--- a/TechReport/implementation.docx
+++ b/TechReport/implementation.docx
@@ -26,7 +26,6 @@
           <w:b/>
           <w:sz w:val="28"/>
           <w:szCs w:val="28"/>
-          <w:lang w:val="en-US"/>
         </w:rPr>
         <w:t xml:space="preserve"> </w:t>
       </w:r>
@@ -1871,8 +1870,6 @@
         </w:rPr>
         <w:t>эффективным</w:t>
       </w:r>
-      <w:bookmarkStart w:id="0" w:name="_GoBack"/>
-      <w:bookmarkEnd w:id="0"/>
       <w:r>
         <w:rPr>
           <w:rFonts w:ascii="Times New Roman" w:hAnsi="Times New Roman" w:cs="Times New Roman"/>
@@ -1963,13 +1960,396 @@
           <w:szCs w:val="28"/>
         </w:rPr>
       </w:pPr>
-      <w:r>
-        <w:rPr>
-          <w:rFonts w:ascii="Times New Roman" w:hAnsi="Times New Roman" w:cs="Times New Roman"/>
-          <w:sz w:val="28"/>
-          <w:szCs w:val="28"/>
-        </w:rPr>
-        <w:t xml:space="preserve"> </w:t>
+    </w:p>
+    <w:p>
+      <w:pPr>
+        <w:jc w:val="both"/>
+        <w:rPr>
+          <w:rFonts w:ascii="Times New Roman" w:hAnsi="Times New Roman" w:cs="Times New Roman"/>
+          <w:sz w:val="28"/>
+          <w:szCs w:val="28"/>
+        </w:rPr>
+      </w:pPr>
+      <w:r>
+        <w:rPr>
+          <w:rFonts w:ascii="Times New Roman" w:hAnsi="Times New Roman" w:cs="Times New Roman"/>
+          <w:sz w:val="28"/>
+          <w:szCs w:val="28"/>
+        </w:rPr>
+        <w:t>На аналитической модели приложения, представленной ранее на рисунке 3.1, видны основные элементы архитектуры и их зависимости друг от друга.</w:t>
+      </w:r>
+      <w:r>
+        <w:rPr>
+          <w:rFonts w:ascii="Times New Roman" w:hAnsi="Times New Roman" w:cs="Times New Roman"/>
+          <w:sz w:val="28"/>
+          <w:szCs w:val="28"/>
+        </w:rPr>
+        <w:t xml:space="preserve"> </w:t>
+      </w:r>
+      <w:r>
+        <w:rPr>
+          <w:rFonts w:ascii="Times New Roman" w:hAnsi="Times New Roman" w:cs="Times New Roman"/>
+          <w:sz w:val="28"/>
+          <w:szCs w:val="28"/>
+        </w:rPr>
+        <w:t>Элемент «Приложение» - центр всех зависимостей, наиболее специфичный компонент программного средства. Исходящие из него зависимости имеют звездообразную топологию и почти не пересекаются. Это отражает уровни изоляции разных компонентов программы.</w:t>
+      </w:r>
+      <w:r>
+        <w:rPr>
+          <w:rFonts w:ascii="Times New Roman" w:hAnsi="Times New Roman" w:cs="Times New Roman"/>
+          <w:sz w:val="28"/>
+          <w:szCs w:val="28"/>
+        </w:rPr>
+        <w:t xml:space="preserve"> При эффективном управлении зависимостями в архитектуре, ее составные компоненты могут быть реализованы в виде модулей и библиотек, </w:t>
+      </w:r>
+      <w:r>
+        <w:rPr>
+          <w:rFonts w:ascii="Times New Roman" w:hAnsi="Times New Roman" w:cs="Times New Roman"/>
+          <w:sz w:val="28"/>
+          <w:szCs w:val="28"/>
+        </w:rPr>
+        <w:lastRenderedPageBreak/>
+        <w:t>взаимозаменяемых и используемых повторно. В данной архитектуре можно четко выделить несколько изолированных групп компонентов:</w:t>
+      </w:r>
+    </w:p>
+    <w:p>
+      <w:pPr>
+        <w:jc w:val="both"/>
+        <w:rPr>
+          <w:rFonts w:ascii="Times New Roman" w:hAnsi="Times New Roman" w:cs="Times New Roman"/>
+          <w:sz w:val="28"/>
+          <w:szCs w:val="28"/>
+        </w:rPr>
+      </w:pPr>
+      <w:r>
+        <w:rPr>
+          <w:rFonts w:ascii="Times New Roman" w:hAnsi="Times New Roman" w:cs="Times New Roman"/>
+          <w:sz w:val="28"/>
+          <w:szCs w:val="28"/>
+        </w:rPr>
+        <w:t>- компонент, отвечающий за синтез панорамы из набора изображений;</w:t>
+      </w:r>
+    </w:p>
+    <w:p>
+      <w:pPr>
+        <w:jc w:val="both"/>
+        <w:rPr>
+          <w:rFonts w:ascii="Times New Roman" w:hAnsi="Times New Roman" w:cs="Times New Roman"/>
+          <w:sz w:val="28"/>
+          <w:szCs w:val="28"/>
+        </w:rPr>
+      </w:pPr>
+      <w:r>
+        <w:rPr>
+          <w:rFonts w:ascii="Times New Roman" w:hAnsi="Times New Roman" w:cs="Times New Roman"/>
+          <w:sz w:val="28"/>
+          <w:szCs w:val="28"/>
+        </w:rPr>
+        <w:t>- компонент, управляющий файлами;</w:t>
+      </w:r>
+    </w:p>
+    <w:p>
+      <w:pPr>
+        <w:jc w:val="both"/>
+        <w:rPr>
+          <w:rFonts w:ascii="Times New Roman" w:hAnsi="Times New Roman" w:cs="Times New Roman"/>
+          <w:sz w:val="28"/>
+          <w:szCs w:val="28"/>
+        </w:rPr>
+      </w:pPr>
+      <w:r>
+        <w:rPr>
+          <w:rFonts w:ascii="Times New Roman" w:hAnsi="Times New Roman" w:cs="Times New Roman"/>
+          <w:sz w:val="28"/>
+          <w:szCs w:val="28"/>
+        </w:rPr>
+        <w:t>- окно приложения</w:t>
+      </w:r>
+      <w:r>
+        <w:rPr>
+          <w:rFonts w:ascii="Times New Roman" w:hAnsi="Times New Roman" w:cs="Times New Roman"/>
+          <w:sz w:val="28"/>
+          <w:szCs w:val="28"/>
+        </w:rPr>
+        <w:t>, обеспечивающее основной графический интерфейс;</w:t>
+      </w:r>
+    </w:p>
+    <w:p>
+      <w:pPr>
+        <w:ind w:firstLine="0"/>
+        <w:jc w:val="both"/>
+        <w:rPr>
+          <w:rFonts w:ascii="Times New Roman" w:hAnsi="Times New Roman" w:cs="Times New Roman"/>
+          <w:sz w:val="28"/>
+          <w:szCs w:val="28"/>
+        </w:rPr>
+      </w:pPr>
+      <w:r>
+        <w:rPr>
+          <w:rFonts w:ascii="Times New Roman" w:hAnsi="Times New Roman" w:cs="Times New Roman"/>
+          <w:sz w:val="28"/>
+          <w:szCs w:val="28"/>
+        </w:rPr>
+        <w:tab/>
+        <w:t>- графический редактор;</w:t>
+      </w:r>
+    </w:p>
+    <w:p>
+      <w:pPr>
+        <w:ind w:firstLine="720"/>
+        <w:jc w:val="both"/>
+        <w:rPr>
+          <w:rFonts w:ascii="Times New Roman" w:hAnsi="Times New Roman" w:cs="Times New Roman"/>
+          <w:sz w:val="28"/>
+          <w:szCs w:val="28"/>
+        </w:rPr>
+      </w:pPr>
+      <w:r>
+        <w:rPr>
+          <w:rFonts w:ascii="Times New Roman" w:hAnsi="Times New Roman" w:cs="Times New Roman"/>
+          <w:sz w:val="28"/>
+          <w:szCs w:val="28"/>
+        </w:rPr>
+        <w:t>- компонент, управляющий настройками программы.</w:t>
+      </w:r>
+    </w:p>
+    <w:p>
+      <w:pPr>
+        <w:ind w:firstLine="720"/>
+        <w:jc w:val="both"/>
+        <w:rPr>
+          <w:rFonts w:ascii="Times New Roman" w:hAnsi="Times New Roman" w:cs="Times New Roman"/>
+          <w:sz w:val="28"/>
+          <w:szCs w:val="28"/>
+        </w:rPr>
+      </w:pPr>
+      <w:r>
+        <w:rPr>
+          <w:rFonts w:ascii="Times New Roman" w:hAnsi="Times New Roman" w:cs="Times New Roman"/>
+          <w:sz w:val="28"/>
+          <w:szCs w:val="28"/>
+        </w:rPr>
+        <w:t>Далее они будут рассмотрены подробно.</w:t>
+      </w:r>
+    </w:p>
+    <w:p>
+      <w:pPr>
+        <w:ind w:firstLine="720"/>
+        <w:jc w:val="both"/>
+        <w:rPr>
+          <w:rFonts w:ascii="Times New Roman" w:hAnsi="Times New Roman" w:cs="Times New Roman"/>
+          <w:sz w:val="28"/>
+          <w:szCs w:val="28"/>
+        </w:rPr>
+      </w:pPr>
+    </w:p>
+    <w:p>
+      <w:pPr>
+        <w:ind w:firstLine="720"/>
+        <w:jc w:val="both"/>
+        <w:rPr>
+          <w:rFonts w:ascii="Times New Roman" w:hAnsi="Times New Roman" w:cs="Times New Roman"/>
+          <w:sz w:val="28"/>
+          <w:szCs w:val="28"/>
+        </w:rPr>
+      </w:pPr>
+      <w:r>
+        <w:rPr>
+          <w:rFonts w:ascii="Times New Roman" w:hAnsi="Times New Roman" w:cs="Times New Roman"/>
+          <w:b/>
+          <w:sz w:val="28"/>
+          <w:szCs w:val="28"/>
+        </w:rPr>
+        <w:t>4.2.1</w:t>
+      </w:r>
+      <w:r>
+        <w:rPr>
+          <w:rFonts w:ascii="Times New Roman" w:hAnsi="Times New Roman" w:cs="Times New Roman"/>
+          <w:sz w:val="28"/>
+          <w:szCs w:val="28"/>
+        </w:rPr>
+        <w:t xml:space="preserve"> </w:t>
+      </w:r>
+      <w:r>
+        <w:rPr>
+          <w:rFonts w:ascii="Times New Roman" w:hAnsi="Times New Roman" w:cs="Times New Roman"/>
+          <w:sz w:val="28"/>
+          <w:szCs w:val="28"/>
+        </w:rPr>
+        <w:t>Компонент синтеза панорамы</w:t>
+      </w:r>
+    </w:p>
+    <w:p>
+      <w:pPr>
+        <w:ind w:firstLine="720"/>
+        <w:jc w:val="both"/>
+        <w:rPr>
+          <w:rFonts w:ascii="Times New Roman" w:hAnsi="Times New Roman" w:cs="Times New Roman"/>
+          <w:sz w:val="28"/>
+          <w:szCs w:val="28"/>
+        </w:rPr>
+      </w:pPr>
+    </w:p>
+    <w:p>
+      <w:pPr>
+        <w:ind w:firstLine="720"/>
+        <w:jc w:val="both"/>
+        <w:rPr>
+          <w:rFonts w:ascii="Times New Roman" w:hAnsi="Times New Roman" w:cs="Times New Roman"/>
+          <w:sz w:val="28"/>
+          <w:szCs w:val="28"/>
+        </w:rPr>
+      </w:pPr>
+      <w:r>
+        <w:rPr>
+          <w:rFonts w:ascii="Times New Roman" w:hAnsi="Times New Roman" w:cs="Times New Roman"/>
+          <w:sz w:val="28"/>
+          <w:szCs w:val="28"/>
+        </w:rPr>
+        <w:t>Компонент отвечает за реализацию главной функции программы – синтез панорамы как цельного представления множества изображений. Следовательно, входные данные – изображения в общем представлении (пути к файлам, объекты стандартных классов), выходные – одно изображение, также в общепонятном представлении.</w:t>
+      </w:r>
+      <w:r>
+        <w:rPr>
+          <w:rFonts w:ascii="Times New Roman" w:hAnsi="Times New Roman" w:cs="Times New Roman"/>
+          <w:sz w:val="28"/>
+          <w:szCs w:val="28"/>
+        </w:rPr>
+        <w:t xml:space="preserve"> Также необходим элемент управления, с помощью которого приложению (и пользователю) будет доступен просмотр и изменение настроек генерации результата.</w:t>
+      </w:r>
+      <w:r>
+        <w:rPr>
+          <w:rFonts w:ascii="Times New Roman" w:hAnsi="Times New Roman" w:cs="Times New Roman"/>
+          <w:sz w:val="28"/>
+          <w:szCs w:val="28"/>
+        </w:rPr>
+        <w:t xml:space="preserve"> </w:t>
+      </w:r>
+    </w:p>
+    <w:p>
+      <w:pPr>
+        <w:ind w:firstLine="720"/>
+        <w:jc w:val="both"/>
+        <w:rPr>
+          <w:rFonts w:ascii="Times New Roman" w:hAnsi="Times New Roman" w:cs="Times New Roman"/>
+          <w:sz w:val="28"/>
+          <w:szCs w:val="28"/>
+        </w:rPr>
+      </w:pPr>
+      <w:r>
+        <w:rPr>
+          <w:rFonts w:ascii="Times New Roman" w:hAnsi="Times New Roman" w:cs="Times New Roman"/>
+          <w:sz w:val="28"/>
+          <w:szCs w:val="28"/>
+        </w:rPr>
+        <w:t>Неоднородность содержания компонента и сложные связи между его модулями говорят о целесообразности применения приема проектирования, известного как «Фасад».</w:t>
+      </w:r>
+      <w:r>
+        <w:rPr>
+          <w:rFonts w:ascii="Times New Roman" w:hAnsi="Times New Roman" w:cs="Times New Roman"/>
+          <w:sz w:val="28"/>
+          <w:szCs w:val="28"/>
+        </w:rPr>
+        <w:t xml:space="preserve"> Он заключается в создании класса, полностью обеспечивающего интерфейс между компонентом и приложением.</w:t>
+      </w:r>
+      <w:r>
+        <w:rPr>
+          <w:rFonts w:ascii="Times New Roman" w:hAnsi="Times New Roman" w:cs="Times New Roman"/>
+          <w:sz w:val="28"/>
+          <w:szCs w:val="28"/>
+        </w:rPr>
+        <w:t xml:space="preserve"> В качестве фасада реализован класс</w:t>
+      </w:r>
+      <w:r>
+        <w:rPr>
+          <w:rFonts w:ascii="Times New Roman" w:hAnsi="Times New Roman" w:cs="Times New Roman"/>
+          <w:sz w:val="28"/>
+          <w:szCs w:val="28"/>
+        </w:rPr>
+        <w:t xml:space="preserve"> </w:t>
+      </w:r>
+      <w:r>
+        <w:rPr>
+          <w:rFonts w:ascii="Times New Roman" w:hAnsi="Times New Roman" w:cs="Times New Roman"/>
+          <w:sz w:val="28"/>
+          <w:szCs w:val="28"/>
+          <w:lang w:val="en-US"/>
+        </w:rPr>
+        <w:t>Stitcher</w:t>
+      </w:r>
+      <w:r>
+        <w:rPr>
+          <w:rFonts w:ascii="Times New Roman" w:hAnsi="Times New Roman" w:cs="Times New Roman"/>
+          <w:sz w:val="28"/>
+          <w:szCs w:val="28"/>
+        </w:rPr>
+        <w:t xml:space="preserve">. Он имеет два конструктора, принимающих либо список имен файлов, которые впоследствии будут загружены объектом класса, либо массив изображений в виде класса стандартного класса </w:t>
+      </w:r>
+      <w:r>
+        <w:rPr>
+          <w:rFonts w:ascii="Times New Roman" w:hAnsi="Times New Roman" w:cs="Times New Roman"/>
+          <w:sz w:val="28"/>
+          <w:szCs w:val="28"/>
+          <w:lang w:val="en-US"/>
+        </w:rPr>
+        <w:t>Bitmap</w:t>
+      </w:r>
+      <w:r>
+        <w:rPr>
+          <w:rFonts w:ascii="Times New Roman" w:hAnsi="Times New Roman" w:cs="Times New Roman"/>
+          <w:sz w:val="28"/>
+          <w:szCs w:val="28"/>
+        </w:rPr>
+        <w:t>, а также их имен (для удобства идентификации).</w:t>
+      </w:r>
+      <w:r>
+        <w:rPr>
+          <w:rFonts w:ascii="Times New Roman" w:hAnsi="Times New Roman" w:cs="Times New Roman"/>
+          <w:sz w:val="28"/>
+          <w:szCs w:val="28"/>
+        </w:rPr>
+        <w:t xml:space="preserve"> Передача непосредственно изображений позволяет избежать потерь времени, требуемого на загрузку </w:t>
+      </w:r>
+      <w:r>
+        <w:rPr>
+          <w:rFonts w:ascii="Times New Roman" w:hAnsi="Times New Roman" w:cs="Times New Roman"/>
+          <w:sz w:val="28"/>
+          <w:szCs w:val="28"/>
+        </w:rPr>
+        <w:t xml:space="preserve">и обработку </w:t>
+      </w:r>
+      <w:r>
+        <w:rPr>
+          <w:rFonts w:ascii="Times New Roman" w:hAnsi="Times New Roman" w:cs="Times New Roman"/>
+          <w:sz w:val="28"/>
+          <w:szCs w:val="28"/>
+        </w:rPr>
+        <w:t>данных с жесткого диска.</w:t>
+      </w:r>
+      <w:r>
+        <w:rPr>
+          <w:rFonts w:ascii="Times New Roman" w:hAnsi="Times New Roman" w:cs="Times New Roman"/>
+          <w:sz w:val="28"/>
+          <w:szCs w:val="28"/>
+        </w:rPr>
+        <w:t xml:space="preserve"> Оба конструктора принимают списки неограниченной длины, однако не меньшей 2. </w:t>
+      </w:r>
+      <w:r>
+        <w:rPr>
+          <w:rFonts w:ascii="Times New Roman" w:hAnsi="Times New Roman" w:cs="Times New Roman"/>
+          <w:sz w:val="28"/>
+          <w:szCs w:val="28"/>
+        </w:rPr>
+        <w:t>Генерация панорамы из одного изображения не имеет смысла, так как оно уже</w:t>
+      </w:r>
+      <w:bookmarkStart w:id="0" w:name="_GoBack"/>
+      <w:bookmarkEnd w:id="0"/>
+      <w:r>
+        <w:rPr>
+          <w:rFonts w:ascii="Times New Roman" w:hAnsi="Times New Roman" w:cs="Times New Roman"/>
+          <w:sz w:val="28"/>
+          <w:szCs w:val="28"/>
+        </w:rPr>
+        <w:t xml:space="preserve"> несет в себе всю доступную информацию.</w:t>
       </w:r>
     </w:p>
     <w:p>
@@ -2433,6 +2813,7 @@
       <w:lang w:val="ru-RU"/>
     </w:rPr>
     <w:tblPr>
+      <w:tblInd w:w="0" w:type="dxa"/>
       <w:tblBorders>
         <w:top w:val="single" w:sz="4" w:space="0" w:color="auto"/>
         <w:left w:val="single" w:sz="4" w:space="0" w:color="auto"/>
@@ -2441,6 +2822,12 @@
         <w:insideH w:val="single" w:sz="4" w:space="0" w:color="auto"/>
         <w:insideV w:val="single" w:sz="4" w:space="0" w:color="auto"/>
       </w:tblBorders>
+      <w:tblCellMar>
+        <w:top w:w="0" w:type="dxa"/>
+        <w:left w:w="108" w:type="dxa"/>
+        <w:bottom w:w="0" w:type="dxa"/>
+        <w:right w:w="108" w:type="dxa"/>
+      </w:tblCellMar>
     </w:tblPr>
   </w:style>
   <w:style w:type="character" w:styleId="PlaceholderText">

--- a/TechReport/implementation.docx
+++ b/TechReport/implementation.docx
@@ -146,7 +146,6 @@
       <w:r>
         <w:rPr>
           <w:rFonts w:ascii="Times New Roman" w:hAnsi="Times New Roman" w:cs="Times New Roman"/>
-          <w:b/>
           <w:sz w:val="28"/>
           <w:szCs w:val="28"/>
         </w:rPr>
@@ -155,16 +154,14 @@
       <w:r>
         <w:rPr>
           <w:rFonts w:ascii="Times New Roman" w:hAnsi="Times New Roman" w:cs="Times New Roman"/>
-          <w:b/>
-          <w:sz w:val="28"/>
-          <w:szCs w:val="28"/>
-        </w:rPr>
-        <w:t xml:space="preserve"> </w:t>
-      </w:r>
-      <w:r>
-        <w:rPr>
-          <w:rFonts w:ascii="Times New Roman" w:hAnsi="Times New Roman" w:cs="Times New Roman"/>
-          <w:b/>
+          <w:sz w:val="28"/>
+          <w:szCs w:val="28"/>
+        </w:rPr>
+        <w:t xml:space="preserve"> </w:t>
+      </w:r>
+      <w:r>
+        <w:rPr>
+          <w:rFonts w:ascii="Times New Roman" w:hAnsi="Times New Roman" w:cs="Times New Roman"/>
           <w:sz w:val="28"/>
           <w:szCs w:val="28"/>
         </w:rPr>
@@ -173,7 +170,6 @@
       <w:r>
         <w:rPr>
           <w:rFonts w:ascii="Times New Roman" w:hAnsi="Times New Roman" w:cs="Times New Roman"/>
-          <w:b/>
           <w:sz w:val="28"/>
           <w:szCs w:val="28"/>
         </w:rPr>
@@ -1910,24 +1906,30 @@
       <w:pPr>
         <w:rPr>
           <w:rFonts w:ascii="Times New Roman" w:hAnsi="Times New Roman" w:cs="Times New Roman"/>
+          <w:sz w:val="28"/>
+          <w:szCs w:val="28"/>
+        </w:rPr>
+      </w:pPr>
+      <w:r>
+        <w:rPr>
+          <w:rFonts w:ascii="Times New Roman" w:hAnsi="Times New Roman" w:cs="Times New Roman"/>
           <w:b/>
           <w:sz w:val="28"/>
           <w:szCs w:val="28"/>
         </w:rPr>
-      </w:pPr>
-      <w:r>
-        <w:rPr>
-          <w:rFonts w:ascii="Times New Roman" w:hAnsi="Times New Roman" w:cs="Times New Roman"/>
-          <w:b/>
-          <w:sz w:val="28"/>
-          <w:szCs w:val="28"/>
-        </w:rPr>
-        <w:t xml:space="preserve">4.2 Описание </w:t>
-      </w:r>
-      <w:r>
-        <w:rPr>
-          <w:rFonts w:ascii="Times New Roman" w:hAnsi="Times New Roman" w:cs="Times New Roman"/>
-          <w:b/>
+        <w:t xml:space="preserve">4.2 </w:t>
+      </w:r>
+      <w:r>
+        <w:rPr>
+          <w:rFonts w:ascii="Times New Roman" w:hAnsi="Times New Roman" w:cs="Times New Roman"/>
+          <w:sz w:val="28"/>
+          <w:szCs w:val="28"/>
+        </w:rPr>
+        <w:t xml:space="preserve">Описание </w:t>
+      </w:r>
+      <w:r>
+        <w:rPr>
+          <w:rFonts w:ascii="Times New Roman" w:hAnsi="Times New Roman" w:cs="Times New Roman"/>
           <w:sz w:val="28"/>
           <w:szCs w:val="28"/>
         </w:rPr>
@@ -1936,7 +1938,6 @@
       <w:r>
         <w:rPr>
           <w:rFonts w:ascii="Times New Roman" w:hAnsi="Times New Roman" w:cs="Times New Roman"/>
-          <w:b/>
           <w:sz w:val="28"/>
           <w:szCs w:val="28"/>
         </w:rPr>
@@ -1945,7 +1946,6 @@
       <w:r>
         <w:rPr>
           <w:rFonts w:ascii="Times New Roman" w:hAnsi="Times New Roman" w:cs="Times New Roman"/>
-          <w:b/>
           <w:sz w:val="28"/>
           <w:szCs w:val="28"/>
         </w:rPr>
@@ -2176,7 +2176,15 @@
           <w:sz w:val="28"/>
           <w:szCs w:val="28"/>
         </w:rPr>
-        <w:t>Компонент синтеза панорамы</w:t>
+        <w:t>Компонент синтез</w:t>
+      </w:r>
+      <w:r>
+        <w:rPr>
+          <w:rFonts w:ascii="Times New Roman" w:hAnsi="Times New Roman" w:cs="Times New Roman"/>
+          <w:sz w:val="28"/>
+          <w:szCs w:val="28"/>
+        </w:rPr>
+        <w:t>а панорамы</w:t>
       </w:r>
     </w:p>
     <w:p>
@@ -2206,7 +2214,32 @@
           <w:sz w:val="28"/>
           <w:szCs w:val="28"/>
         </w:rPr>
-        <w:t>Компонент отвечает за реализацию главной функции программы – синтез панорамы как цельного представления множества изображений. Следовательно, входные данные – изображения в общем представлении (пути к файлам, объекты стандартных классов), выходные – одно изображение, также в общепонятном представлении.</w:t>
+        <w:t xml:space="preserve">Компонент </w:t>
+      </w:r>
+      <w:r>
+        <w:rPr>
+          <w:rFonts w:ascii="Times New Roman" w:hAnsi="Times New Roman" w:cs="Times New Roman"/>
+          <w:sz w:val="28"/>
+          <w:szCs w:val="28"/>
+          <w:lang w:val="en-US"/>
+        </w:rPr>
+        <w:t>Panoramas</w:t>
+      </w:r>
+      <w:r>
+        <w:rPr>
+          <w:rFonts w:ascii="Times New Roman" w:hAnsi="Times New Roman" w:cs="Times New Roman"/>
+          <w:sz w:val="28"/>
+          <w:szCs w:val="28"/>
+        </w:rPr>
+        <w:t xml:space="preserve"> </w:t>
+      </w:r>
+      <w:r>
+        <w:rPr>
+          <w:rFonts w:ascii="Times New Roman" w:hAnsi="Times New Roman" w:cs="Times New Roman"/>
+          <w:sz w:val="28"/>
+          <w:szCs w:val="28"/>
+        </w:rPr>
+        <w:t>отвечает за реализацию главной функции программы – синтез панорамы как цельного представления множества изображений. Следовательно, входные данные – изображения в общем представлении (пути к файлам, объекты стандартных классов), выходные – одно изображение, также в общепонятном представлении.</w:t>
       </w:r>
       <w:r>
         <w:rPr>
@@ -2215,14 +2248,6 @@
           <w:szCs w:val="28"/>
         </w:rPr>
         <w:t xml:space="preserve"> Также необходим элемент управления, с помощью которого приложению (и пользователю) будет доступен просмотр и изменение настроек генерации результата.</w:t>
-      </w:r>
-      <w:r>
-        <w:rPr>
-          <w:rFonts w:ascii="Times New Roman" w:hAnsi="Times New Roman" w:cs="Times New Roman"/>
-          <w:sz w:val="28"/>
-          <w:szCs w:val="28"/>
-        </w:rPr>
-        <w:t xml:space="preserve"> </w:t>
       </w:r>
     </w:p>
     <w:p>
@@ -2331,35 +2356,1165 @@
           <w:sz w:val="28"/>
           <w:szCs w:val="28"/>
         </w:rPr>
-        <w:t xml:space="preserve"> Оба конструктора принимают списки неограниченной длины, однако не меньшей 2. </w:t>
-      </w:r>
-      <w:r>
-        <w:rPr>
-          <w:rFonts w:ascii="Times New Roman" w:hAnsi="Times New Roman" w:cs="Times New Roman"/>
-          <w:sz w:val="28"/>
-          <w:szCs w:val="28"/>
-        </w:rPr>
-        <w:t>Генерация панорамы из одного изображения не имеет смысла, так как оно уже</w:t>
-      </w:r>
-      <w:bookmarkStart w:id="0" w:name="_GoBack"/>
-      <w:bookmarkEnd w:id="0"/>
-      <w:r>
-        <w:rPr>
-          <w:rFonts w:ascii="Times New Roman" w:hAnsi="Times New Roman" w:cs="Times New Roman"/>
-          <w:sz w:val="28"/>
-          <w:szCs w:val="28"/>
-        </w:rPr>
-        <w:t xml:space="preserve"> несет в себе всю доступную информацию.</w:t>
+        <w:t xml:space="preserve"> </w:t>
+      </w:r>
+      <w:r>
+        <w:rPr>
+          <w:rFonts w:ascii="Times New Roman" w:hAnsi="Times New Roman" w:cs="Times New Roman"/>
+          <w:sz w:val="28"/>
+          <w:szCs w:val="28"/>
+        </w:rPr>
+        <w:t xml:space="preserve">Члены класса </w:t>
+      </w:r>
+      <w:r>
+        <w:rPr>
+          <w:rFonts w:ascii="Times New Roman" w:hAnsi="Times New Roman" w:cs="Times New Roman"/>
+          <w:sz w:val="28"/>
+          <w:szCs w:val="28"/>
+          <w:lang w:val="en-US"/>
+        </w:rPr>
+        <w:t>Stitcher</w:t>
+      </w:r>
+      <w:r>
+        <w:rPr>
+          <w:rFonts w:ascii="Times New Roman" w:hAnsi="Times New Roman" w:cs="Times New Roman"/>
+          <w:sz w:val="28"/>
+          <w:szCs w:val="28"/>
+        </w:rPr>
+        <w:t>:</w:t>
       </w:r>
     </w:p>
     <w:p>
       <w:pPr>
+        <w:ind w:firstLine="720"/>
+        <w:jc w:val="both"/>
         <w:rPr>
           <w:rFonts w:ascii="Times New Roman" w:hAnsi="Times New Roman" w:cs="Times New Roman"/>
           <w:sz w:val="28"/>
           <w:szCs w:val="28"/>
         </w:rPr>
       </w:pPr>
+      <w:r>
+        <w:rPr>
+          <w:rFonts w:ascii="Times New Roman" w:hAnsi="Times New Roman" w:cs="Times New Roman"/>
+          <w:sz w:val="28"/>
+          <w:szCs w:val="28"/>
+        </w:rPr>
+        <w:t xml:space="preserve">- Конструкторы. </w:t>
+      </w:r>
+      <w:r>
+        <w:rPr>
+          <w:rFonts w:ascii="Times New Roman" w:hAnsi="Times New Roman" w:cs="Times New Roman"/>
+          <w:sz w:val="28"/>
+          <w:szCs w:val="28"/>
+        </w:rPr>
+        <w:t xml:space="preserve">Оба конструктора принимают списки неограниченной длины, однако не меньшей 2. </w:t>
+      </w:r>
+      <w:r>
+        <w:rPr>
+          <w:rFonts w:ascii="Times New Roman" w:hAnsi="Times New Roman" w:cs="Times New Roman"/>
+          <w:sz w:val="28"/>
+          <w:szCs w:val="28"/>
+        </w:rPr>
+        <w:t>Генерация панорамы из одного изображения не имеет смысла, так как оно уже несет в себе всю доступную информацию.</w:t>
+      </w:r>
+      <w:r>
+        <w:rPr>
+          <w:rFonts w:ascii="Times New Roman" w:hAnsi="Times New Roman" w:cs="Times New Roman"/>
+          <w:sz w:val="28"/>
+          <w:szCs w:val="28"/>
+        </w:rPr>
+        <w:t xml:space="preserve"> </w:t>
+      </w:r>
+      <w:r>
+        <w:rPr>
+          <w:rFonts w:ascii="Times New Roman" w:hAnsi="Times New Roman" w:cs="Times New Roman"/>
+          <w:sz w:val="28"/>
+          <w:szCs w:val="28"/>
+        </w:rPr>
+        <w:t xml:space="preserve">В алгоритме работы программы (подраздел 3.3.1) в процессе синтеза панорамы были определены два четких этапа – анализ сегментов и собственно генерация результата. Вынесение процедуры анализа в интерфейс класса </w:t>
+      </w:r>
+      <w:r>
+        <w:rPr>
+          <w:rFonts w:ascii="Times New Roman" w:hAnsi="Times New Roman" w:cs="Times New Roman"/>
+          <w:sz w:val="28"/>
+          <w:szCs w:val="28"/>
+          <w:lang w:val="en-US"/>
+        </w:rPr>
+        <w:t>Stitcher</w:t>
+      </w:r>
+      <w:r>
+        <w:rPr>
+          <w:rFonts w:ascii="Times New Roman" w:hAnsi="Times New Roman" w:cs="Times New Roman"/>
+          <w:sz w:val="28"/>
+          <w:szCs w:val="28"/>
+        </w:rPr>
+        <w:t xml:space="preserve"> </w:t>
+      </w:r>
+      <w:r>
+        <w:rPr>
+          <w:rFonts w:ascii="Times New Roman" w:hAnsi="Times New Roman" w:cs="Times New Roman"/>
+          <w:sz w:val="28"/>
+          <w:szCs w:val="28"/>
+        </w:rPr>
+        <w:t xml:space="preserve">усложнило бы его, т.к. назначение и значение метода, его необходимость для последующего вызова </w:t>
+      </w:r>
+      <w:r>
+        <w:rPr>
+          <w:rFonts w:ascii="Times New Roman" w:hAnsi="Times New Roman" w:cs="Times New Roman"/>
+          <w:sz w:val="28"/>
+          <w:szCs w:val="28"/>
+          <w:lang w:val="en-US"/>
+        </w:rPr>
+        <w:t>StitchAll</w:t>
+      </w:r>
+      <w:r>
+        <w:rPr>
+          <w:rFonts w:ascii="Times New Roman" w:hAnsi="Times New Roman" w:cs="Times New Roman"/>
+          <w:sz w:val="28"/>
+          <w:szCs w:val="28"/>
+        </w:rPr>
+        <w:t xml:space="preserve">, </w:t>
+      </w:r>
+      <w:r>
+        <w:rPr>
+          <w:rFonts w:ascii="Times New Roman" w:hAnsi="Times New Roman" w:cs="Times New Roman"/>
+          <w:sz w:val="28"/>
+          <w:szCs w:val="28"/>
+        </w:rPr>
+        <w:t xml:space="preserve">являются неочевидными. Выполнение анализа в методе </w:t>
+      </w:r>
+      <w:r>
+        <w:rPr>
+          <w:rFonts w:ascii="Times New Roman" w:hAnsi="Times New Roman" w:cs="Times New Roman"/>
+          <w:sz w:val="28"/>
+          <w:szCs w:val="28"/>
+          <w:lang w:val="en-US"/>
+        </w:rPr>
+        <w:t>StitchAll</w:t>
+      </w:r>
+      <w:r>
+        <w:rPr>
+          <w:rFonts w:ascii="Times New Roman" w:hAnsi="Times New Roman" w:cs="Times New Roman"/>
+          <w:sz w:val="28"/>
+          <w:szCs w:val="28"/>
+        </w:rPr>
+        <w:t xml:space="preserve"> </w:t>
+      </w:r>
+      <w:r>
+        <w:rPr>
+          <w:rFonts w:ascii="Times New Roman" w:hAnsi="Times New Roman" w:cs="Times New Roman"/>
+          <w:sz w:val="28"/>
+          <w:szCs w:val="28"/>
+        </w:rPr>
+        <w:t xml:space="preserve">противоречит алгоритму работы программы и концентрирует временные затраты в вызове одного метода. Поэтому решено выполнять анализ сразу при инициализации объекта </w:t>
+      </w:r>
+      <w:r>
+        <w:rPr>
+          <w:rFonts w:ascii="Times New Roman" w:hAnsi="Times New Roman" w:cs="Times New Roman"/>
+          <w:sz w:val="28"/>
+          <w:szCs w:val="28"/>
+          <w:lang w:val="en-US"/>
+        </w:rPr>
+        <w:t>Stitcher</w:t>
+      </w:r>
+      <w:r>
+        <w:rPr>
+          <w:rFonts w:ascii="Times New Roman" w:hAnsi="Times New Roman" w:cs="Times New Roman"/>
+          <w:sz w:val="28"/>
+          <w:szCs w:val="28"/>
+        </w:rPr>
+        <w:t xml:space="preserve"> </w:t>
+      </w:r>
+      <w:r>
+        <w:rPr>
+          <w:rFonts w:ascii="Times New Roman" w:hAnsi="Times New Roman" w:cs="Times New Roman"/>
+          <w:sz w:val="28"/>
+          <w:szCs w:val="28"/>
+        </w:rPr>
+        <w:t>и получении им исходных изображений.</w:t>
+      </w:r>
+    </w:p>
+    <w:p>
+      <w:pPr>
+        <w:ind w:firstLine="720"/>
+        <w:jc w:val="both"/>
+        <w:rPr>
+          <w:rFonts w:ascii="Times New Roman" w:hAnsi="Times New Roman" w:cs="Times New Roman"/>
+          <w:sz w:val="28"/>
+          <w:szCs w:val="28"/>
+        </w:rPr>
+      </w:pPr>
+    </w:p>
+    <w:p>
+      <w:pPr>
+        <w:ind w:firstLine="720"/>
+        <w:jc w:val="both"/>
+        <w:rPr>
+          <w:rFonts w:ascii="Times New Roman" w:hAnsi="Times New Roman" w:cs="Times New Roman"/>
+          <w:sz w:val="28"/>
+          <w:szCs w:val="28"/>
+        </w:rPr>
+      </w:pPr>
+      <w:r>
+        <w:rPr>
+          <w:rFonts w:ascii="Times New Roman" w:hAnsi="Times New Roman" w:cs="Times New Roman"/>
+          <w:sz w:val="28"/>
+          <w:szCs w:val="28"/>
+        </w:rPr>
+        <w:t xml:space="preserve">- </w:t>
+      </w:r>
+      <w:r>
+        <w:rPr>
+          <w:rFonts w:ascii="Times New Roman" w:hAnsi="Times New Roman" w:cs="Times New Roman"/>
+          <w:sz w:val="28"/>
+          <w:szCs w:val="28"/>
+        </w:rPr>
+        <w:t xml:space="preserve">Метод </w:t>
+      </w:r>
+      <w:r>
+        <w:rPr>
+          <w:rFonts w:ascii="Times New Roman" w:hAnsi="Times New Roman" w:cs="Times New Roman"/>
+          <w:sz w:val="28"/>
+          <w:szCs w:val="28"/>
+          <w:lang w:val="en-US"/>
+        </w:rPr>
+        <w:t>StitchAll</w:t>
+      </w:r>
+      <w:r>
+        <w:rPr>
+          <w:rFonts w:ascii="Times New Roman" w:hAnsi="Times New Roman" w:cs="Times New Roman"/>
+          <w:sz w:val="28"/>
+          <w:szCs w:val="28"/>
+        </w:rPr>
+        <w:t xml:space="preserve"> </w:t>
+      </w:r>
+      <w:r>
+        <w:rPr>
+          <w:rFonts w:ascii="Times New Roman" w:hAnsi="Times New Roman" w:cs="Times New Roman"/>
+          <w:sz w:val="28"/>
+          <w:szCs w:val="28"/>
+        </w:rPr>
+        <w:t>выполняет г</w:t>
+      </w:r>
+      <w:r>
+        <w:rPr>
+          <w:rFonts w:ascii="Times New Roman" w:hAnsi="Times New Roman" w:cs="Times New Roman"/>
+          <w:sz w:val="28"/>
+          <w:szCs w:val="28"/>
+        </w:rPr>
+        <w:t>енераци</w:t>
+      </w:r>
+      <w:r>
+        <w:rPr>
+          <w:rFonts w:ascii="Times New Roman" w:hAnsi="Times New Roman" w:cs="Times New Roman"/>
+          <w:sz w:val="28"/>
+          <w:szCs w:val="28"/>
+        </w:rPr>
+        <w:t xml:space="preserve">ю панорамы. Метод не принимает </w:t>
+      </w:r>
+      <w:r>
+        <w:rPr>
+          <w:rFonts w:ascii="Times New Roman" w:hAnsi="Times New Roman" w:cs="Times New Roman"/>
+          <w:sz w:val="28"/>
+          <w:szCs w:val="28"/>
+        </w:rPr>
+        <w:t>аргументов</w:t>
+      </w:r>
+      <w:r>
+        <w:rPr>
+          <w:rFonts w:ascii="Times New Roman" w:hAnsi="Times New Roman" w:cs="Times New Roman"/>
+          <w:sz w:val="28"/>
+          <w:szCs w:val="28"/>
+        </w:rPr>
+        <w:t>, в</w:t>
+      </w:r>
+      <w:r>
+        <w:rPr>
+          <w:rFonts w:ascii="Times New Roman" w:hAnsi="Times New Roman" w:cs="Times New Roman"/>
+          <w:sz w:val="28"/>
+          <w:szCs w:val="28"/>
+        </w:rPr>
+        <w:t>о</w:t>
+      </w:r>
+      <w:r>
+        <w:rPr>
+          <w:rFonts w:ascii="Times New Roman" w:hAnsi="Times New Roman" w:cs="Times New Roman"/>
+          <w:sz w:val="28"/>
+          <w:szCs w:val="28"/>
+        </w:rPr>
+        <w:t>звращает панор</w:t>
+      </w:r>
+      <w:r>
+        <w:rPr>
+          <w:rFonts w:ascii="Times New Roman" w:hAnsi="Times New Roman" w:cs="Times New Roman"/>
+          <w:sz w:val="28"/>
+          <w:szCs w:val="28"/>
+        </w:rPr>
+        <w:t>а</w:t>
+      </w:r>
+      <w:r>
+        <w:rPr>
+          <w:rFonts w:ascii="Times New Roman" w:hAnsi="Times New Roman" w:cs="Times New Roman"/>
+          <w:sz w:val="28"/>
+          <w:szCs w:val="28"/>
+        </w:rPr>
+        <w:t>му в самом общем представлении,</w:t>
+      </w:r>
+      <w:r>
+        <w:rPr>
+          <w:rFonts w:ascii="Times New Roman" w:hAnsi="Times New Roman" w:cs="Times New Roman"/>
+          <w:sz w:val="28"/>
+          <w:szCs w:val="28"/>
+        </w:rPr>
+        <w:t xml:space="preserve"> в виде объекта </w:t>
+      </w:r>
+      <w:r>
+        <w:rPr>
+          <w:rFonts w:ascii="Times New Roman" w:hAnsi="Times New Roman" w:cs="Times New Roman"/>
+          <w:sz w:val="28"/>
+          <w:szCs w:val="28"/>
+          <w:lang w:val="en-US"/>
+        </w:rPr>
+        <w:t>Bitmap</w:t>
+      </w:r>
+      <w:r>
+        <w:rPr>
+          <w:rFonts w:ascii="Times New Roman" w:hAnsi="Times New Roman" w:cs="Times New Roman"/>
+          <w:sz w:val="28"/>
+          <w:szCs w:val="28"/>
+        </w:rPr>
+        <w:t xml:space="preserve">. </w:t>
+      </w:r>
+    </w:p>
+    <w:p>
+      <w:pPr>
+        <w:jc w:val="both"/>
+        <w:rPr>
+          <w:rFonts w:ascii="Times New Roman" w:hAnsi="Times New Roman" w:cs="Times New Roman"/>
+          <w:sz w:val="28"/>
+          <w:szCs w:val="28"/>
+        </w:rPr>
+      </w:pPr>
+      <w:r>
+        <w:rPr>
+          <w:rFonts w:ascii="Times New Roman" w:hAnsi="Times New Roman" w:cs="Times New Roman"/>
+          <w:sz w:val="28"/>
+          <w:szCs w:val="28"/>
+        </w:rPr>
+        <w:t xml:space="preserve">- Метод </w:t>
+      </w:r>
+      <w:r>
+        <w:rPr>
+          <w:rFonts w:ascii="Times New Roman" w:hAnsi="Times New Roman" w:cs="Times New Roman"/>
+          <w:sz w:val="28"/>
+          <w:szCs w:val="28"/>
+          <w:lang w:val="en-US"/>
+        </w:rPr>
+        <w:t>MatchBetween</w:t>
+      </w:r>
+      <w:r>
+        <w:rPr>
+          <w:rFonts w:ascii="Times New Roman" w:hAnsi="Times New Roman" w:cs="Times New Roman"/>
+          <w:sz w:val="28"/>
+          <w:szCs w:val="28"/>
+        </w:rPr>
+        <w:t xml:space="preserve"> </w:t>
+      </w:r>
+      <w:r>
+        <w:rPr>
+          <w:rFonts w:ascii="Times New Roman" w:hAnsi="Times New Roman" w:cs="Times New Roman"/>
+          <w:sz w:val="28"/>
+          <w:szCs w:val="28"/>
+        </w:rPr>
+        <w:t>обеспечивает доступ к результатам анализа исходных изображений.</w:t>
+      </w:r>
+      <w:r>
+        <w:rPr>
+          <w:rFonts w:ascii="Times New Roman" w:hAnsi="Times New Roman" w:cs="Times New Roman"/>
+          <w:sz w:val="28"/>
+          <w:szCs w:val="28"/>
+        </w:rPr>
+        <w:t xml:space="preserve"> </w:t>
+      </w:r>
+      <w:r>
+        <w:rPr>
+          <w:rFonts w:ascii="Times New Roman" w:hAnsi="Times New Roman" w:cs="Times New Roman"/>
+          <w:sz w:val="28"/>
+          <w:szCs w:val="28"/>
+        </w:rPr>
+        <w:t>Он принимает два имени файла и возвращает</w:t>
+      </w:r>
+      <w:r>
+        <w:rPr>
+          <w:rFonts w:ascii="Times New Roman" w:hAnsi="Times New Roman" w:cs="Times New Roman"/>
+          <w:sz w:val="28"/>
+          <w:szCs w:val="28"/>
+        </w:rPr>
+        <w:t xml:space="preserve"> экземпляр реализации специального открытого интерфейса </w:t>
+      </w:r>
+      <w:r>
+        <w:rPr>
+          <w:rFonts w:ascii="Times New Roman" w:hAnsi="Times New Roman" w:cs="Times New Roman"/>
+          <w:sz w:val="28"/>
+          <w:szCs w:val="28"/>
+          <w:lang w:val="en-US"/>
+        </w:rPr>
+        <w:t>IImagesMatch</w:t>
+      </w:r>
+      <w:r>
+        <w:rPr>
+          <w:rFonts w:ascii="Times New Roman" w:hAnsi="Times New Roman" w:cs="Times New Roman"/>
+          <w:sz w:val="28"/>
+          <w:szCs w:val="28"/>
+        </w:rPr>
+        <w:t>. При иници</w:t>
+      </w:r>
+      <w:r>
+        <w:rPr>
+          <w:rFonts w:ascii="Times New Roman" w:hAnsi="Times New Roman" w:cs="Times New Roman"/>
+          <w:sz w:val="28"/>
+          <w:szCs w:val="28"/>
+        </w:rPr>
+        <w:t>ализации объект</w:t>
+      </w:r>
+      <w:r>
+        <w:rPr>
+          <w:rFonts w:ascii="Times New Roman" w:hAnsi="Times New Roman" w:cs="Times New Roman"/>
+          <w:sz w:val="28"/>
+          <w:szCs w:val="28"/>
+        </w:rPr>
+        <w:t xml:space="preserve"> класса </w:t>
+      </w:r>
+      <w:r>
+        <w:rPr>
+          <w:rFonts w:ascii="Times New Roman" w:hAnsi="Times New Roman" w:cs="Times New Roman"/>
+          <w:sz w:val="28"/>
+          <w:szCs w:val="28"/>
+          <w:lang w:val="en-US"/>
+        </w:rPr>
+        <w:t>Stitcher</w:t>
+      </w:r>
+      <w:r>
+        <w:rPr>
+          <w:rFonts w:ascii="Times New Roman" w:hAnsi="Times New Roman" w:cs="Times New Roman"/>
+          <w:sz w:val="28"/>
+          <w:szCs w:val="28"/>
+        </w:rPr>
+        <w:t xml:space="preserve"> </w:t>
+      </w:r>
+      <w:r>
+        <w:rPr>
+          <w:rFonts w:ascii="Times New Roman" w:hAnsi="Times New Roman" w:cs="Times New Roman"/>
+          <w:sz w:val="28"/>
+          <w:szCs w:val="28"/>
+        </w:rPr>
+        <w:t>получает имена файлов всех исходных изображений и, следовательно, может в дал</w:t>
+      </w:r>
+      <w:r>
+        <w:rPr>
+          <w:rFonts w:ascii="Times New Roman" w:hAnsi="Times New Roman" w:cs="Times New Roman"/>
+          <w:sz w:val="28"/>
+          <w:szCs w:val="28"/>
+        </w:rPr>
+        <w:t xml:space="preserve">ьнейшем идентифицировать их. </w:t>
+      </w:r>
+      <w:r>
+        <w:rPr>
+          <w:rFonts w:ascii="Times New Roman" w:hAnsi="Times New Roman" w:cs="Times New Roman"/>
+          <w:sz w:val="28"/>
+          <w:szCs w:val="28"/>
+          <w:lang w:val="en-US"/>
+        </w:rPr>
+        <w:t>MatchBetween</w:t>
+      </w:r>
+      <w:r>
+        <w:rPr>
+          <w:rFonts w:ascii="Times New Roman" w:hAnsi="Times New Roman" w:cs="Times New Roman"/>
+          <w:sz w:val="28"/>
+          <w:szCs w:val="28"/>
+        </w:rPr>
+        <w:t xml:space="preserve"> </w:t>
+      </w:r>
+      <w:r>
+        <w:rPr>
+          <w:rFonts w:ascii="Times New Roman" w:hAnsi="Times New Roman" w:cs="Times New Roman"/>
+          <w:sz w:val="28"/>
+          <w:szCs w:val="28"/>
+        </w:rPr>
+        <w:t>осуществляет</w:t>
+      </w:r>
+      <w:r>
+        <w:rPr>
+          <w:rFonts w:ascii="Times New Roman" w:hAnsi="Times New Roman" w:cs="Times New Roman"/>
+          <w:sz w:val="28"/>
+          <w:szCs w:val="28"/>
+        </w:rPr>
+        <w:t xml:space="preserve"> поиск полученной в результате анализа связи </w:t>
+      </w:r>
+      <w:r>
+        <w:rPr>
+          <w:rFonts w:ascii="Times New Roman" w:hAnsi="Times New Roman" w:cs="Times New Roman"/>
+          <w:sz w:val="28"/>
+          <w:szCs w:val="28"/>
+        </w:rPr>
+        <w:t>между указанными изображениями.</w:t>
+      </w:r>
+    </w:p>
+    <w:p>
+      <w:pPr>
+        <w:jc w:val="both"/>
+        <w:rPr>
+          <w:rFonts w:ascii="Times New Roman" w:hAnsi="Times New Roman" w:cs="Times New Roman"/>
+          <w:sz w:val="28"/>
+          <w:szCs w:val="28"/>
+        </w:rPr>
+      </w:pPr>
+      <w:r>
+        <w:rPr>
+          <w:rFonts w:ascii="Times New Roman" w:hAnsi="Times New Roman" w:cs="Times New Roman"/>
+          <w:sz w:val="28"/>
+          <w:szCs w:val="28"/>
+        </w:rPr>
+        <w:t>И</w:t>
+      </w:r>
+      <w:r>
+        <w:rPr>
+          <w:rFonts w:ascii="Times New Roman" w:hAnsi="Times New Roman" w:cs="Times New Roman"/>
+          <w:sz w:val="28"/>
+          <w:szCs w:val="28"/>
+        </w:rPr>
+        <w:t xml:space="preserve">нтерфейс </w:t>
+      </w:r>
+      <w:r>
+        <w:rPr>
+          <w:rFonts w:ascii="Times New Roman" w:hAnsi="Times New Roman" w:cs="Times New Roman"/>
+          <w:sz w:val="28"/>
+          <w:szCs w:val="28"/>
+          <w:lang w:val="en-US"/>
+        </w:rPr>
+        <w:t>IImagesMatch</w:t>
+      </w:r>
+      <w:r>
+        <w:rPr>
+          <w:rFonts w:ascii="Times New Roman" w:hAnsi="Times New Roman" w:cs="Times New Roman"/>
+          <w:sz w:val="28"/>
+          <w:szCs w:val="28"/>
+        </w:rPr>
+        <w:t xml:space="preserve"> </w:t>
+      </w:r>
+      <w:r>
+        <w:rPr>
+          <w:rFonts w:ascii="Times New Roman" w:hAnsi="Times New Roman" w:cs="Times New Roman"/>
+          <w:sz w:val="28"/>
+          <w:szCs w:val="28"/>
+        </w:rPr>
+        <w:t xml:space="preserve">определяет, какими параметрами генерации может управлять пользователь. Он должен обеспечивать минимальный необходимый поток информации, не нарушающий правил изоляции компонента </w:t>
+      </w:r>
+      <w:r>
+        <w:rPr>
+          <w:rFonts w:ascii="Times New Roman" w:hAnsi="Times New Roman" w:cs="Times New Roman"/>
+          <w:sz w:val="28"/>
+          <w:szCs w:val="28"/>
+          <w:lang w:val="en-US"/>
+        </w:rPr>
+        <w:t>Panoramas</w:t>
+      </w:r>
+      <w:r>
+        <w:rPr>
+          <w:rFonts w:ascii="Times New Roman" w:hAnsi="Times New Roman" w:cs="Times New Roman"/>
+          <w:sz w:val="28"/>
+          <w:szCs w:val="28"/>
+        </w:rPr>
+        <w:t>.</w:t>
+      </w:r>
+      <w:r>
+        <w:rPr>
+          <w:rFonts w:ascii="Times New Roman" w:hAnsi="Times New Roman" w:cs="Times New Roman"/>
+          <w:sz w:val="28"/>
+          <w:szCs w:val="28"/>
+        </w:rPr>
+        <w:t xml:space="preserve"> </w:t>
+      </w:r>
+      <w:r>
+        <w:rPr>
+          <w:rFonts w:ascii="Times New Roman" w:hAnsi="Times New Roman" w:cs="Times New Roman"/>
+          <w:sz w:val="28"/>
+          <w:szCs w:val="28"/>
+        </w:rPr>
+        <w:t>Члены интерфейса:</w:t>
+      </w:r>
+    </w:p>
+    <w:p>
+      <w:pPr>
+        <w:jc w:val="both"/>
+        <w:rPr>
+          <w:rFonts w:ascii="Times New Roman" w:hAnsi="Times New Roman" w:cs="Times New Roman"/>
+          <w:sz w:val="28"/>
+          <w:szCs w:val="28"/>
+        </w:rPr>
+      </w:pPr>
+      <w:r>
+        <w:rPr>
+          <w:rFonts w:ascii="Times New Roman" w:hAnsi="Times New Roman" w:cs="Times New Roman"/>
+          <w:sz w:val="28"/>
+          <w:szCs w:val="28"/>
+        </w:rPr>
+        <w:t xml:space="preserve">- Метод </w:t>
+      </w:r>
+      <w:r>
+        <w:rPr>
+          <w:rFonts w:ascii="Times New Roman" w:hAnsi="Times New Roman" w:cs="Times New Roman"/>
+          <w:sz w:val="28"/>
+          <w:szCs w:val="28"/>
+          <w:lang w:val="en-US"/>
+        </w:rPr>
+        <w:t>ToImage</w:t>
+      </w:r>
+      <w:r>
+        <w:rPr>
+          <w:rFonts w:ascii="Times New Roman" w:hAnsi="Times New Roman" w:cs="Times New Roman"/>
+          <w:sz w:val="28"/>
+          <w:szCs w:val="28"/>
+        </w:rPr>
+        <w:t xml:space="preserve">. </w:t>
+      </w:r>
+      <w:r>
+        <w:rPr>
+          <w:rFonts w:ascii="Times New Roman" w:hAnsi="Times New Roman" w:cs="Times New Roman"/>
+          <w:sz w:val="28"/>
+          <w:szCs w:val="28"/>
+        </w:rPr>
+        <w:t>Первоочередным способом отображения информации и связи между сегментами панорамы решено использовать графическое представление. Оно позволяет ограничить количество доступных параметров и одновременно представить их совокупно в наглядном виде. Ввиду специфики используемых методов анализа сегментов, предполагается, что изображен</w:t>
+      </w:r>
+      <w:r>
+        <w:rPr>
+          <w:rFonts w:ascii="Times New Roman" w:hAnsi="Times New Roman" w:cs="Times New Roman"/>
+          <w:sz w:val="28"/>
+          <w:szCs w:val="28"/>
+        </w:rPr>
+        <w:t>ие будет содержать информацию об особых точках и связях между ними.</w:t>
+      </w:r>
+    </w:p>
+    <w:p>
+      <w:pPr>
+        <w:jc w:val="both"/>
+        <w:rPr>
+          <w:rFonts w:ascii="Times New Roman" w:hAnsi="Times New Roman" w:cs="Times New Roman"/>
+          <w:sz w:val="28"/>
+          <w:szCs w:val="28"/>
+        </w:rPr>
+      </w:pPr>
+      <w:r>
+        <w:rPr>
+          <w:rFonts w:ascii="Times New Roman" w:hAnsi="Times New Roman" w:cs="Times New Roman"/>
+          <w:sz w:val="28"/>
+          <w:szCs w:val="28"/>
+        </w:rPr>
+        <w:t xml:space="preserve">- </w:t>
+      </w:r>
+      <w:r>
+        <w:rPr>
+          <w:rFonts w:ascii="Times New Roman" w:hAnsi="Times New Roman" w:cs="Times New Roman"/>
+          <w:sz w:val="28"/>
+          <w:szCs w:val="28"/>
+        </w:rPr>
+        <w:t xml:space="preserve">Свойство </w:t>
+      </w:r>
+      <w:r>
+        <w:rPr>
+          <w:rFonts w:ascii="Times New Roman" w:hAnsi="Times New Roman" w:cs="Times New Roman"/>
+          <w:sz w:val="28"/>
+          <w:szCs w:val="28"/>
+          <w:lang w:val="en-US"/>
+        </w:rPr>
+        <w:t>CurrentPercent</w:t>
+      </w:r>
+      <w:r>
+        <w:rPr>
+          <w:rFonts w:ascii="Times New Roman" w:hAnsi="Times New Roman" w:cs="Times New Roman"/>
+          <w:sz w:val="28"/>
+          <w:szCs w:val="28"/>
+        </w:rPr>
+        <w:t>.</w:t>
+      </w:r>
+      <w:r>
+        <w:rPr>
+          <w:rFonts w:ascii="Times New Roman" w:hAnsi="Times New Roman" w:cs="Times New Roman"/>
+          <w:sz w:val="28"/>
+          <w:szCs w:val="28"/>
+        </w:rPr>
+        <w:t xml:space="preserve"> </w:t>
+      </w:r>
+      <w:r>
+        <w:rPr>
+          <w:rFonts w:ascii="Times New Roman" w:hAnsi="Times New Roman" w:cs="Times New Roman"/>
+          <w:sz w:val="28"/>
+          <w:szCs w:val="28"/>
+        </w:rPr>
+        <w:t>О</w:t>
+      </w:r>
+      <w:r>
+        <w:rPr>
+          <w:rFonts w:ascii="Times New Roman" w:hAnsi="Times New Roman" w:cs="Times New Roman"/>
+          <w:sz w:val="28"/>
+          <w:szCs w:val="28"/>
+        </w:rPr>
+        <w:t>твечает за количество используемых пар особых точек, в порядке убывания их схожести.</w:t>
+      </w:r>
+      <w:r>
+        <w:rPr>
+          <w:rFonts w:ascii="Times New Roman" w:hAnsi="Times New Roman" w:cs="Times New Roman"/>
+          <w:sz w:val="28"/>
+          <w:szCs w:val="28"/>
+        </w:rPr>
+        <w:t xml:space="preserve"> Значения свойства могут быть в пределах от 0 до 100, независимо от реального количества точек. Таким образом интерфейс ограничивает </w:t>
+      </w:r>
+      <w:r>
+        <w:rPr>
+          <w:rFonts w:ascii="Times New Roman" w:hAnsi="Times New Roman" w:cs="Times New Roman"/>
+          <w:sz w:val="28"/>
+          <w:szCs w:val="28"/>
+        </w:rPr>
+        <w:t xml:space="preserve">ненужную </w:t>
+      </w:r>
+      <w:r>
+        <w:rPr>
+          <w:rFonts w:ascii="Times New Roman" w:hAnsi="Times New Roman" w:cs="Times New Roman"/>
+          <w:sz w:val="28"/>
+          <w:szCs w:val="28"/>
+        </w:rPr>
+        <w:t>выдачу информации внутреннего пользования.</w:t>
+      </w:r>
+      <w:r>
+        <w:rPr>
+          <w:rFonts w:ascii="Times New Roman" w:hAnsi="Times New Roman" w:cs="Times New Roman"/>
+          <w:sz w:val="28"/>
+          <w:szCs w:val="28"/>
+        </w:rPr>
+        <w:t xml:space="preserve"> Начальное значение </w:t>
+      </w:r>
+      <w:r>
+        <w:rPr>
+          <w:rFonts w:ascii="Times New Roman" w:hAnsi="Times New Roman" w:cs="Times New Roman"/>
+          <w:sz w:val="28"/>
+          <w:szCs w:val="28"/>
+          <w:lang w:val="en-US"/>
+        </w:rPr>
+        <w:t>CurrentPercent</w:t>
+      </w:r>
+      <w:r>
+        <w:rPr>
+          <w:rFonts w:ascii="Times New Roman" w:hAnsi="Times New Roman" w:cs="Times New Roman"/>
+          <w:sz w:val="28"/>
+          <w:szCs w:val="28"/>
+        </w:rPr>
+        <w:t xml:space="preserve"> </w:t>
+      </w:r>
+      <w:r>
+        <w:rPr>
+          <w:rFonts w:ascii="Times New Roman" w:hAnsi="Times New Roman" w:cs="Times New Roman"/>
+          <w:sz w:val="28"/>
+          <w:szCs w:val="28"/>
+        </w:rPr>
+        <w:t>будет отображать автоматически определенное программой количество схожих пар точек.</w:t>
+      </w:r>
+    </w:p>
+    <w:p>
+      <w:pPr>
+        <w:jc w:val="both"/>
+        <w:rPr>
+          <w:rFonts w:ascii="Times New Roman" w:hAnsi="Times New Roman" w:cs="Times New Roman"/>
+          <w:sz w:val="28"/>
+          <w:szCs w:val="28"/>
+          <w:lang w:val="en-US"/>
+        </w:rPr>
+      </w:pPr>
+      <w:r>
+        <w:rPr>
+          <w:rFonts w:ascii="Times New Roman" w:hAnsi="Times New Roman" w:cs="Times New Roman"/>
+          <w:sz w:val="28"/>
+          <w:szCs w:val="28"/>
+        </w:rPr>
+        <w:t xml:space="preserve">- </w:t>
+      </w:r>
+      <w:r>
+        <w:rPr>
+          <w:rFonts w:ascii="Times New Roman" w:hAnsi="Times New Roman" w:cs="Times New Roman"/>
+          <w:sz w:val="28"/>
+          <w:szCs w:val="28"/>
+        </w:rPr>
+        <w:t xml:space="preserve">Флаг </w:t>
+      </w:r>
+      <w:r>
+        <w:rPr>
+          <w:rFonts w:ascii="Times New Roman" w:hAnsi="Times New Roman" w:cs="Times New Roman"/>
+          <w:sz w:val="28"/>
+          <w:szCs w:val="28"/>
+          <w:lang w:val="en-US"/>
+        </w:rPr>
+        <w:t>Active</w:t>
+      </w:r>
+      <w:r>
+        <w:rPr>
+          <w:rFonts w:ascii="Times New Roman" w:hAnsi="Times New Roman" w:cs="Times New Roman"/>
+          <w:sz w:val="28"/>
+          <w:szCs w:val="28"/>
+        </w:rPr>
+        <w:t>.</w:t>
+      </w:r>
+      <w:r>
+        <w:rPr>
+          <w:rFonts w:ascii="Times New Roman" w:hAnsi="Times New Roman" w:cs="Times New Roman"/>
+          <w:sz w:val="28"/>
+          <w:szCs w:val="28"/>
+        </w:rPr>
+        <w:t xml:space="preserve"> </w:t>
+      </w:r>
+      <w:r>
+        <w:rPr>
+          <w:rFonts w:ascii="Times New Roman" w:hAnsi="Times New Roman" w:cs="Times New Roman"/>
+          <w:sz w:val="28"/>
+          <w:szCs w:val="28"/>
+        </w:rPr>
+        <w:t>О</w:t>
+      </w:r>
+      <w:r>
+        <w:rPr>
+          <w:rFonts w:ascii="Times New Roman" w:hAnsi="Times New Roman" w:cs="Times New Roman"/>
+          <w:sz w:val="28"/>
+          <w:szCs w:val="28"/>
+        </w:rPr>
+        <w:t>твечает за факт использования связи сегментов при генерации панорамы. Пользователь может выключать его, если считает, что сегменты несовместимы друг с другом.</w:t>
+      </w:r>
+    </w:p>
+    <w:p>
+      <w:pPr>
+        <w:jc w:val="both"/>
+        <w:rPr>
+          <w:rFonts w:ascii="Times New Roman" w:hAnsi="Times New Roman" w:cs="Times New Roman"/>
+          <w:sz w:val="28"/>
+          <w:szCs w:val="28"/>
+        </w:rPr>
+      </w:pPr>
+      <w:r>
+        <w:rPr>
+          <w:rFonts w:ascii="Times New Roman" w:hAnsi="Times New Roman" w:cs="Times New Roman"/>
+          <w:sz w:val="28"/>
+          <w:szCs w:val="28"/>
+        </w:rPr>
+        <w:t xml:space="preserve">Класс </w:t>
+      </w:r>
+      <w:r>
+        <w:rPr>
+          <w:rFonts w:ascii="Times New Roman" w:hAnsi="Times New Roman" w:cs="Times New Roman"/>
+          <w:sz w:val="28"/>
+          <w:szCs w:val="28"/>
+          <w:lang w:val="en-US"/>
+        </w:rPr>
+        <w:t>Segment</w:t>
+      </w:r>
+      <w:r>
+        <w:rPr>
+          <w:rFonts w:ascii="Times New Roman" w:hAnsi="Times New Roman" w:cs="Times New Roman"/>
+          <w:sz w:val="28"/>
+          <w:szCs w:val="28"/>
+        </w:rPr>
+        <w:t xml:space="preserve"> - </w:t>
+      </w:r>
+      <w:r>
+        <w:rPr>
+          <w:rFonts w:ascii="Times New Roman" w:hAnsi="Times New Roman" w:cs="Times New Roman"/>
+          <w:sz w:val="28"/>
+          <w:szCs w:val="28"/>
+        </w:rPr>
+        <w:t>Один из ключевых классов компонент</w:t>
+      </w:r>
+      <w:r>
+        <w:rPr>
+          <w:rFonts w:ascii="Times New Roman" w:hAnsi="Times New Roman" w:cs="Times New Roman"/>
+          <w:sz w:val="28"/>
+          <w:szCs w:val="28"/>
+        </w:rPr>
+        <w:t>а</w:t>
+      </w:r>
+      <w:r>
+        <w:rPr>
+          <w:rFonts w:ascii="Times New Roman" w:hAnsi="Times New Roman" w:cs="Times New Roman"/>
+          <w:sz w:val="28"/>
+          <w:szCs w:val="28"/>
+        </w:rPr>
+        <w:t xml:space="preserve"> </w:t>
+      </w:r>
+      <w:r>
+        <w:rPr>
+          <w:rFonts w:ascii="Times New Roman" w:hAnsi="Times New Roman" w:cs="Times New Roman"/>
+          <w:sz w:val="28"/>
+          <w:szCs w:val="28"/>
+          <w:lang w:val="en-US"/>
+        </w:rPr>
+        <w:t>Panoramas</w:t>
+      </w:r>
+      <w:r>
+        <w:rPr>
+          <w:rFonts w:ascii="Times New Roman" w:hAnsi="Times New Roman" w:cs="Times New Roman"/>
+          <w:sz w:val="28"/>
+          <w:szCs w:val="28"/>
+        </w:rPr>
+        <w:t xml:space="preserve">. </w:t>
+      </w:r>
+      <w:r>
+        <w:rPr>
+          <w:rFonts w:ascii="Times New Roman" w:hAnsi="Times New Roman" w:cs="Times New Roman"/>
+          <w:sz w:val="28"/>
+          <w:szCs w:val="28"/>
+        </w:rPr>
+        <w:t xml:space="preserve">Объекты класса </w:t>
+      </w:r>
+      <w:r>
+        <w:rPr>
+          <w:rFonts w:ascii="Times New Roman" w:hAnsi="Times New Roman" w:cs="Times New Roman"/>
+          <w:sz w:val="28"/>
+          <w:szCs w:val="28"/>
+          <w:lang w:val="en-US"/>
+        </w:rPr>
+        <w:t>Segment</w:t>
+      </w:r>
+      <w:r>
+        <w:rPr>
+          <w:rFonts w:ascii="Times New Roman" w:hAnsi="Times New Roman" w:cs="Times New Roman"/>
+          <w:sz w:val="28"/>
+          <w:szCs w:val="28"/>
+        </w:rPr>
+        <w:t xml:space="preserve"> </w:t>
+      </w:r>
+      <w:r>
+        <w:rPr>
+          <w:rFonts w:ascii="Times New Roman" w:hAnsi="Times New Roman" w:cs="Times New Roman"/>
+          <w:sz w:val="28"/>
+          <w:szCs w:val="28"/>
+        </w:rPr>
+        <w:t>недоступны через интерфейс модуля</w:t>
+      </w:r>
+      <w:r>
+        <w:rPr>
+          <w:rFonts w:ascii="Times New Roman" w:hAnsi="Times New Roman" w:cs="Times New Roman"/>
+          <w:sz w:val="28"/>
+          <w:szCs w:val="28"/>
+        </w:rPr>
+        <w:t>.</w:t>
+      </w:r>
+      <w:r>
+        <w:rPr>
+          <w:rFonts w:ascii="Times New Roman" w:hAnsi="Times New Roman" w:cs="Times New Roman"/>
+          <w:sz w:val="28"/>
+          <w:szCs w:val="28"/>
+        </w:rPr>
+        <w:t xml:space="preserve"> Определенные как элемент типа «Сущность» (подраздел 3.1), они служат для хранения и управления доступом к данным. Так как </w:t>
+      </w:r>
+      <w:r>
+        <w:rPr>
+          <w:rFonts w:ascii="Times New Roman" w:hAnsi="Times New Roman" w:cs="Times New Roman"/>
+          <w:sz w:val="28"/>
+          <w:szCs w:val="28"/>
+          <w:lang w:val="en-US"/>
+        </w:rPr>
+        <w:t>Segment</w:t>
+      </w:r>
+      <w:r>
+        <w:rPr>
+          <w:rFonts w:ascii="Times New Roman" w:hAnsi="Times New Roman" w:cs="Times New Roman"/>
+          <w:sz w:val="28"/>
+          <w:szCs w:val="28"/>
+        </w:rPr>
+        <w:t xml:space="preserve"> </w:t>
+      </w:r>
+      <w:r>
+        <w:rPr>
+          <w:rFonts w:ascii="Times New Roman" w:hAnsi="Times New Roman" w:cs="Times New Roman"/>
+          <w:sz w:val="28"/>
+          <w:szCs w:val="28"/>
+        </w:rPr>
+        <w:t xml:space="preserve">является главным представлением исходного изображения, он содержит его оригинальное представление </w:t>
+      </w:r>
+      <w:r>
+        <w:rPr>
+          <w:rFonts w:ascii="Times New Roman" w:hAnsi="Times New Roman" w:cs="Times New Roman"/>
+          <w:sz w:val="28"/>
+          <w:szCs w:val="28"/>
+          <w:lang w:val="en-US"/>
+        </w:rPr>
+        <w:t>Bitmap</w:t>
+      </w:r>
+      <w:r>
+        <w:rPr>
+          <w:rFonts w:ascii="Times New Roman" w:hAnsi="Times New Roman" w:cs="Times New Roman"/>
+          <w:sz w:val="28"/>
+          <w:szCs w:val="28"/>
+        </w:rPr>
+        <w:t xml:space="preserve">, </w:t>
+      </w:r>
+      <w:r>
+        <w:rPr>
+          <w:rFonts w:ascii="Times New Roman" w:hAnsi="Times New Roman" w:cs="Times New Roman"/>
+          <w:sz w:val="28"/>
+          <w:szCs w:val="28"/>
+        </w:rPr>
+        <w:t xml:space="preserve">а также имя </w:t>
+      </w:r>
+      <w:r>
+        <w:rPr>
+          <w:rFonts w:ascii="Times New Roman" w:hAnsi="Times New Roman" w:cs="Times New Roman"/>
+          <w:sz w:val="28"/>
+          <w:szCs w:val="28"/>
+          <w:lang w:val="en-US"/>
+        </w:rPr>
+        <w:t>Filename</w:t>
+      </w:r>
+      <w:r>
+        <w:rPr>
+          <w:rFonts w:ascii="Times New Roman" w:hAnsi="Times New Roman" w:cs="Times New Roman"/>
+          <w:sz w:val="28"/>
+          <w:szCs w:val="28"/>
+        </w:rPr>
+        <w:t xml:space="preserve">. </w:t>
+      </w:r>
+      <w:r>
+        <w:rPr>
+          <w:rFonts w:ascii="Times New Roman" w:hAnsi="Times New Roman" w:cs="Times New Roman"/>
+          <w:sz w:val="28"/>
+          <w:szCs w:val="28"/>
+        </w:rPr>
+        <w:t xml:space="preserve">Помимо этого, каждый сегмент в результате генерации панорамы должен иметь определенную позицию на ней или, в терминах используемой методологии, трансформацию по отношению к глобальному изображению панорамы. Эта информация представлена </w:t>
+      </w:r>
+      <w:r>
+        <w:rPr>
+          <w:rFonts w:ascii="Times New Roman" w:hAnsi="Times New Roman" w:cs="Times New Roman"/>
+          <w:sz w:val="28"/>
+          <w:szCs w:val="28"/>
+        </w:rPr>
+        <w:lastRenderedPageBreak/>
+        <w:t xml:space="preserve">свойством </w:t>
+      </w:r>
+      <w:r>
+        <w:rPr>
+          <w:rFonts w:ascii="Times New Roman" w:hAnsi="Times New Roman" w:cs="Times New Roman"/>
+          <w:sz w:val="28"/>
+          <w:szCs w:val="28"/>
+          <w:lang w:val="en-US"/>
+        </w:rPr>
+        <w:t>Transformation</w:t>
+      </w:r>
+      <w:r>
+        <w:rPr>
+          <w:rFonts w:ascii="Times New Roman" w:hAnsi="Times New Roman" w:cs="Times New Roman"/>
+          <w:sz w:val="28"/>
+          <w:szCs w:val="28"/>
+        </w:rPr>
+        <w:t xml:space="preserve">. </w:t>
+      </w:r>
+      <w:r>
+        <w:rPr>
+          <w:rFonts w:ascii="Times New Roman" w:hAnsi="Times New Roman" w:cs="Times New Roman"/>
+          <w:sz w:val="28"/>
+          <w:szCs w:val="28"/>
+        </w:rPr>
+        <w:t xml:space="preserve">Данное свойство – единственное в классе, которое может быть изменено (в результате перенастройки связей между сегментами). Этой цели служит метод </w:t>
+      </w:r>
+      <w:r>
+        <w:rPr>
+          <w:rFonts w:ascii="Times New Roman" w:hAnsi="Times New Roman" w:cs="Times New Roman"/>
+          <w:sz w:val="28"/>
+          <w:szCs w:val="28"/>
+          <w:lang w:val="en-US"/>
+        </w:rPr>
+        <w:t>ResetTransformation</w:t>
+      </w:r>
+      <w:r>
+        <w:rPr>
+          <w:rFonts w:ascii="Times New Roman" w:hAnsi="Times New Roman" w:cs="Times New Roman"/>
+          <w:sz w:val="28"/>
+          <w:szCs w:val="28"/>
+        </w:rPr>
+        <w:t xml:space="preserve"> – </w:t>
+      </w:r>
+      <w:r>
+        <w:rPr>
+          <w:rFonts w:ascii="Times New Roman" w:hAnsi="Times New Roman" w:cs="Times New Roman"/>
+          <w:sz w:val="28"/>
+          <w:szCs w:val="28"/>
+        </w:rPr>
+        <w:t>безопасный способ вернуть сегмент в свое исходное положение.</w:t>
+      </w:r>
+      <w:r>
+        <w:rPr>
+          <w:rFonts w:ascii="Times New Roman" w:hAnsi="Times New Roman" w:cs="Times New Roman"/>
+          <w:sz w:val="28"/>
+          <w:szCs w:val="28"/>
+        </w:rPr>
+        <w:t xml:space="preserve"> </w:t>
+      </w:r>
+    </w:p>
+    <w:p>
+      <w:pPr>
+        <w:jc w:val="both"/>
+        <w:rPr>
+          <w:rFonts w:ascii="Times New Roman" w:hAnsi="Times New Roman" w:cs="Times New Roman"/>
+          <w:sz w:val="28"/>
+          <w:szCs w:val="28"/>
+        </w:rPr>
+      </w:pPr>
+      <w:r>
+        <w:rPr>
+          <w:rFonts w:ascii="Times New Roman" w:hAnsi="Times New Roman" w:cs="Times New Roman"/>
+          <w:sz w:val="28"/>
+          <w:szCs w:val="28"/>
+        </w:rPr>
+        <w:t>Класс</w:t>
+      </w:r>
+      <w:r>
+        <w:rPr>
+          <w:rFonts w:ascii="Times New Roman" w:hAnsi="Times New Roman" w:cs="Times New Roman"/>
+          <w:sz w:val="28"/>
+          <w:szCs w:val="28"/>
+        </w:rPr>
+        <w:t xml:space="preserve"> </w:t>
+      </w:r>
+      <w:r>
+        <w:rPr>
+          <w:rFonts w:ascii="Times New Roman" w:hAnsi="Times New Roman" w:cs="Times New Roman"/>
+          <w:sz w:val="28"/>
+          <w:szCs w:val="28"/>
+          <w:lang w:val="en-US"/>
+        </w:rPr>
+        <w:t>Transformation</w:t>
+      </w:r>
+      <w:bookmarkStart w:id="0" w:name="_GoBack"/>
+      <w:bookmarkEnd w:id="0"/>
+      <w:r>
+        <w:rPr>
+          <w:rFonts w:ascii="Times New Roman" w:hAnsi="Times New Roman" w:cs="Times New Roman"/>
+          <w:sz w:val="28"/>
+          <w:szCs w:val="28"/>
+        </w:rPr>
+        <w:t xml:space="preserve"> описывает</w:t>
+      </w:r>
+      <w:r>
+        <w:rPr>
+          <w:rFonts w:ascii="Times New Roman" w:hAnsi="Times New Roman" w:cs="Times New Roman"/>
+          <w:sz w:val="28"/>
+          <w:szCs w:val="28"/>
+        </w:rPr>
+        <w:t xml:space="preserve"> отношение трансформации между двумя изображениями. </w:t>
+      </w:r>
+      <w:r>
+        <w:rPr>
+          <w:rFonts w:ascii="Times New Roman" w:hAnsi="Times New Roman" w:cs="Times New Roman"/>
+          <w:sz w:val="28"/>
+          <w:szCs w:val="28"/>
+        </w:rPr>
+        <w:t>Он отвечает д</w:t>
+      </w:r>
     </w:p>
     <w:sectPr>
       <w:pgSz w:w="12240" w:h="15840"/>

--- a/TechReport/implementation.docx
+++ b/TechReport/implementation.docx
@@ -2214,7 +2214,7 @@
           <w:sz w:val="28"/>
           <w:szCs w:val="28"/>
         </w:rPr>
-        <w:t xml:space="preserve">Компонент </w:t>
+        <w:t xml:space="preserve">Компонент реализован библиотекой </w:t>
       </w:r>
       <w:r>
         <w:rPr>
@@ -2231,7 +2231,15 @@
           <w:sz w:val="28"/>
           <w:szCs w:val="28"/>
         </w:rPr>
-        <w:t xml:space="preserve"> </w:t>
+        <w:t xml:space="preserve">. </w:t>
+      </w:r>
+      <w:r>
+        <w:rPr>
+          <w:rFonts w:ascii="Times New Roman" w:hAnsi="Times New Roman" w:cs="Times New Roman"/>
+          <w:sz w:val="28"/>
+          <w:szCs w:val="28"/>
+        </w:rPr>
+        <w:t xml:space="preserve">Она </w:t>
       </w:r>
       <w:r>
         <w:rPr>
@@ -2282,7 +2290,23 @@
           <w:sz w:val="28"/>
           <w:szCs w:val="28"/>
         </w:rPr>
-        <w:t xml:space="preserve"> В качестве фасада реализован класс</w:t>
+        <w:t xml:space="preserve"> В качестве фасада </w:t>
+      </w:r>
+      <w:r>
+        <w:rPr>
+          <w:rFonts w:ascii="Times New Roman" w:hAnsi="Times New Roman" w:cs="Times New Roman"/>
+          <w:sz w:val="28"/>
+          <w:szCs w:val="28"/>
+        </w:rPr>
+        <w:t>разработан</w:t>
+      </w:r>
+      <w:r>
+        <w:rPr>
+          <w:rFonts w:ascii="Times New Roman" w:hAnsi="Times New Roman" w:cs="Times New Roman"/>
+          <w:sz w:val="28"/>
+          <w:szCs w:val="28"/>
+        </w:rPr>
+        <w:t xml:space="preserve"> класс</w:t>
       </w:r>
       <w:r>
         <w:rPr>
@@ -2307,7 +2331,91 @@
           <w:sz w:val="28"/>
           <w:szCs w:val="28"/>
         </w:rPr>
-        <w:t xml:space="preserve">. Он имеет два конструктора, принимающих либо список имен файлов, которые впоследствии будут загружены объектом класса, либо массив изображений в виде класса стандартного класса </w:t>
+        <w:t xml:space="preserve">. </w:t>
+      </w:r>
+      <w:r>
+        <w:rPr>
+          <w:rFonts w:ascii="Times New Roman" w:hAnsi="Times New Roman" w:cs="Times New Roman"/>
+          <w:sz w:val="28"/>
+          <w:szCs w:val="28"/>
+        </w:rPr>
+        <w:t xml:space="preserve">Члены класса </w:t>
+      </w:r>
+      <w:r>
+        <w:rPr>
+          <w:rFonts w:ascii="Times New Roman" w:hAnsi="Times New Roman" w:cs="Times New Roman"/>
+          <w:sz w:val="28"/>
+          <w:szCs w:val="28"/>
+          <w:lang w:val="en-US"/>
+        </w:rPr>
+        <w:t>Stitcher</w:t>
+      </w:r>
+      <w:r>
+        <w:rPr>
+          <w:rFonts w:ascii="Times New Roman" w:hAnsi="Times New Roman" w:cs="Times New Roman"/>
+          <w:sz w:val="28"/>
+          <w:szCs w:val="28"/>
+        </w:rPr>
+        <w:t>:</w:t>
+      </w:r>
+    </w:p>
+    <w:p>
+      <w:pPr>
+        <w:ind w:firstLine="720"/>
+        <w:jc w:val="both"/>
+        <w:rPr>
+          <w:rFonts w:ascii="Times New Roman" w:hAnsi="Times New Roman" w:cs="Times New Roman"/>
+          <w:sz w:val="28"/>
+          <w:szCs w:val="28"/>
+        </w:rPr>
+      </w:pPr>
+      <w:r>
+        <w:rPr>
+          <w:rFonts w:ascii="Times New Roman" w:hAnsi="Times New Roman" w:cs="Times New Roman"/>
+          <w:sz w:val="28"/>
+          <w:szCs w:val="28"/>
+        </w:rPr>
+        <w:t>- Конструктор</w:t>
+      </w:r>
+      <w:r>
+        <w:rPr>
+          <w:rFonts w:ascii="Times New Roman" w:hAnsi="Times New Roman" w:cs="Times New Roman"/>
+          <w:sz w:val="28"/>
+          <w:szCs w:val="28"/>
+        </w:rPr>
+        <w:t xml:space="preserve">. </w:t>
+      </w:r>
+      <w:r>
+        <w:rPr>
+          <w:rFonts w:ascii="Times New Roman" w:hAnsi="Times New Roman" w:cs="Times New Roman"/>
+          <w:sz w:val="28"/>
+          <w:szCs w:val="28"/>
+        </w:rPr>
+        <w:t>Имеет две перегрузки,</w:t>
+      </w:r>
+      <w:r>
+        <w:rPr>
+          <w:rFonts w:ascii="Times New Roman" w:hAnsi="Times New Roman" w:cs="Times New Roman"/>
+          <w:sz w:val="28"/>
+          <w:szCs w:val="28"/>
+        </w:rPr>
+        <w:t xml:space="preserve"> принимающи</w:t>
+      </w:r>
+      <w:r>
+        <w:rPr>
+          <w:rFonts w:ascii="Times New Roman" w:hAnsi="Times New Roman" w:cs="Times New Roman"/>
+          <w:sz w:val="28"/>
+          <w:szCs w:val="28"/>
+        </w:rPr>
+        <w:t>е</w:t>
+      </w:r>
+      <w:r>
+        <w:rPr>
+          <w:rFonts w:ascii="Times New Roman" w:hAnsi="Times New Roman" w:cs="Times New Roman"/>
+          <w:sz w:val="28"/>
+          <w:szCs w:val="28"/>
+        </w:rPr>
+        <w:t xml:space="preserve"> либо список имен файлов, которые впоследствии будут загружены объектом класса, либо массив изображений в виде класса стандартного класса </w:t>
       </w:r>
       <w:r>
         <w:rPr>
@@ -2324,31 +2432,5274 @@
           <w:sz w:val="28"/>
           <w:szCs w:val="28"/>
         </w:rPr>
-        <w:t>, а также их имен (для удобства идентификации).</w:t>
-      </w:r>
-      <w:r>
-        <w:rPr>
-          <w:rFonts w:ascii="Times New Roman" w:hAnsi="Times New Roman" w:cs="Times New Roman"/>
-          <w:sz w:val="28"/>
-          <w:szCs w:val="28"/>
-        </w:rPr>
-        <w:t xml:space="preserve"> Передача непосредственно изображений позволяет избежать потерь времени, требуемого на загрузку </w:t>
-      </w:r>
-      <w:r>
-        <w:rPr>
-          <w:rFonts w:ascii="Times New Roman" w:hAnsi="Times New Roman" w:cs="Times New Roman"/>
-          <w:sz w:val="28"/>
-          <w:szCs w:val="28"/>
-        </w:rPr>
-        <w:t xml:space="preserve">и обработку </w:t>
-      </w:r>
-      <w:r>
-        <w:rPr>
-          <w:rFonts w:ascii="Times New Roman" w:hAnsi="Times New Roman" w:cs="Times New Roman"/>
-          <w:sz w:val="28"/>
-          <w:szCs w:val="28"/>
-        </w:rPr>
-        <w:t>данных с жесткого диска.</w:t>
+        <w:t xml:space="preserve">, а также их имен (для удобства идентификации). Передача непосредственно изображений позволяет избежать потерь времени, требуемого на загрузку и обработку данных с жесткого диска. </w:t>
+      </w:r>
+      <w:r>
+        <w:rPr>
+          <w:rFonts w:ascii="Times New Roman" w:hAnsi="Times New Roman" w:cs="Times New Roman"/>
+          <w:sz w:val="28"/>
+          <w:szCs w:val="28"/>
+        </w:rPr>
+        <w:t xml:space="preserve">Оба конструктора принимают списки неограниченной длины, однако не меньшей 2. </w:t>
+      </w:r>
+      <w:r>
+        <w:rPr>
+          <w:rFonts w:ascii="Times New Roman" w:hAnsi="Times New Roman" w:cs="Times New Roman"/>
+          <w:sz w:val="28"/>
+          <w:szCs w:val="28"/>
+        </w:rPr>
+        <w:t>Генерация панорамы из одного изображения не имеет смысла, так как оно уже несет в себе всю доступную информацию.</w:t>
+      </w:r>
+      <w:r>
+        <w:rPr>
+          <w:rFonts w:ascii="Times New Roman" w:hAnsi="Times New Roman" w:cs="Times New Roman"/>
+          <w:sz w:val="28"/>
+          <w:szCs w:val="28"/>
+        </w:rPr>
+        <w:t xml:space="preserve"> </w:t>
+      </w:r>
+      <w:r>
+        <w:rPr>
+          <w:rFonts w:ascii="Times New Roman" w:hAnsi="Times New Roman" w:cs="Times New Roman"/>
+          <w:sz w:val="28"/>
+          <w:szCs w:val="28"/>
+        </w:rPr>
+        <w:t xml:space="preserve">В алгоритме работы программы (подраздел 3.3.1) в процессе синтеза панорамы были определены два четких этапа – анализ сегментов и собственно генерация результата. Вынесение процедуры анализа в интерфейс класса </w:t>
+      </w:r>
+      <w:r>
+        <w:rPr>
+          <w:rFonts w:ascii="Times New Roman" w:hAnsi="Times New Roman" w:cs="Times New Roman"/>
+          <w:sz w:val="28"/>
+          <w:szCs w:val="28"/>
+          <w:lang w:val="en-US"/>
+        </w:rPr>
+        <w:t>Stitcher</w:t>
+      </w:r>
+      <w:r>
+        <w:rPr>
+          <w:rFonts w:ascii="Times New Roman" w:hAnsi="Times New Roman" w:cs="Times New Roman"/>
+          <w:sz w:val="28"/>
+          <w:szCs w:val="28"/>
+        </w:rPr>
+        <w:t xml:space="preserve"> </w:t>
+      </w:r>
+      <w:r>
+        <w:rPr>
+          <w:rFonts w:ascii="Times New Roman" w:hAnsi="Times New Roman" w:cs="Times New Roman"/>
+          <w:sz w:val="28"/>
+          <w:szCs w:val="28"/>
+        </w:rPr>
+        <w:t xml:space="preserve">усложнило бы его, т.к. назначение и значение метода, его необходимость для последующего вызова </w:t>
+      </w:r>
+      <w:r>
+        <w:rPr>
+          <w:rFonts w:ascii="Times New Roman" w:hAnsi="Times New Roman" w:cs="Times New Roman"/>
+          <w:sz w:val="28"/>
+          <w:szCs w:val="28"/>
+          <w:lang w:val="en-US"/>
+        </w:rPr>
+        <w:t>StitchAll</w:t>
+      </w:r>
+      <w:r>
+        <w:rPr>
+          <w:rFonts w:ascii="Times New Roman" w:hAnsi="Times New Roman" w:cs="Times New Roman"/>
+          <w:sz w:val="28"/>
+          <w:szCs w:val="28"/>
+        </w:rPr>
+        <w:t xml:space="preserve">, </w:t>
+      </w:r>
+      <w:r>
+        <w:rPr>
+          <w:rFonts w:ascii="Times New Roman" w:hAnsi="Times New Roman" w:cs="Times New Roman"/>
+          <w:sz w:val="28"/>
+          <w:szCs w:val="28"/>
+        </w:rPr>
+        <w:t xml:space="preserve">являются неочевидными. Выполнение анализа в методе </w:t>
+      </w:r>
+      <w:r>
+        <w:rPr>
+          <w:rFonts w:ascii="Times New Roman" w:hAnsi="Times New Roman" w:cs="Times New Roman"/>
+          <w:sz w:val="28"/>
+          <w:szCs w:val="28"/>
+          <w:lang w:val="en-US"/>
+        </w:rPr>
+        <w:t>StitchAll</w:t>
+      </w:r>
+      <w:r>
+        <w:rPr>
+          <w:rFonts w:ascii="Times New Roman" w:hAnsi="Times New Roman" w:cs="Times New Roman"/>
+          <w:sz w:val="28"/>
+          <w:szCs w:val="28"/>
+        </w:rPr>
+        <w:t xml:space="preserve"> </w:t>
+      </w:r>
+      <w:r>
+        <w:rPr>
+          <w:rFonts w:ascii="Times New Roman" w:hAnsi="Times New Roman" w:cs="Times New Roman"/>
+          <w:sz w:val="28"/>
+          <w:szCs w:val="28"/>
+        </w:rPr>
+        <w:t xml:space="preserve">противоречит алгоритму работы программы и концентрирует временные затраты в вызове одного метода. Поэтому решено </w:t>
+      </w:r>
+      <w:r>
+        <w:rPr>
+          <w:rFonts w:ascii="Times New Roman" w:hAnsi="Times New Roman" w:cs="Times New Roman"/>
+          <w:sz w:val="28"/>
+          <w:szCs w:val="28"/>
+        </w:rPr>
+        <w:lastRenderedPageBreak/>
+        <w:t xml:space="preserve">выполнять анализ сразу при инициализации объекта </w:t>
+      </w:r>
+      <w:r>
+        <w:rPr>
+          <w:rFonts w:ascii="Times New Roman" w:hAnsi="Times New Roman" w:cs="Times New Roman"/>
+          <w:sz w:val="28"/>
+          <w:szCs w:val="28"/>
+          <w:lang w:val="en-US"/>
+        </w:rPr>
+        <w:t>Stitcher</w:t>
+      </w:r>
+      <w:r>
+        <w:rPr>
+          <w:rFonts w:ascii="Times New Roman" w:hAnsi="Times New Roman" w:cs="Times New Roman"/>
+          <w:sz w:val="28"/>
+          <w:szCs w:val="28"/>
+        </w:rPr>
+        <w:t xml:space="preserve"> </w:t>
+      </w:r>
+      <w:r>
+        <w:rPr>
+          <w:rFonts w:ascii="Times New Roman" w:hAnsi="Times New Roman" w:cs="Times New Roman"/>
+          <w:sz w:val="28"/>
+          <w:szCs w:val="28"/>
+        </w:rPr>
+        <w:t>и получении им исходных изображений.</w:t>
+      </w:r>
+    </w:p>
+    <w:p>
+      <w:pPr>
+        <w:ind w:firstLine="720"/>
+        <w:jc w:val="both"/>
+        <w:rPr>
+          <w:rFonts w:ascii="Times New Roman" w:hAnsi="Times New Roman" w:cs="Times New Roman"/>
+          <w:sz w:val="28"/>
+          <w:szCs w:val="28"/>
+        </w:rPr>
+      </w:pPr>
+      <w:r>
+        <w:rPr>
+          <w:rFonts w:ascii="Times New Roman" w:hAnsi="Times New Roman" w:cs="Times New Roman"/>
+          <w:sz w:val="28"/>
+          <w:szCs w:val="28"/>
+        </w:rPr>
+        <w:t xml:space="preserve">- </w:t>
+      </w:r>
+      <w:r>
+        <w:rPr>
+          <w:rFonts w:ascii="Times New Roman" w:hAnsi="Times New Roman" w:cs="Times New Roman"/>
+          <w:sz w:val="28"/>
+          <w:szCs w:val="28"/>
+        </w:rPr>
+        <w:t xml:space="preserve">Метод </w:t>
+      </w:r>
+      <w:r>
+        <w:rPr>
+          <w:rFonts w:ascii="Times New Roman" w:hAnsi="Times New Roman" w:cs="Times New Roman"/>
+          <w:sz w:val="28"/>
+          <w:szCs w:val="28"/>
+          <w:lang w:val="en-US"/>
+        </w:rPr>
+        <w:t>StitchAll</w:t>
+      </w:r>
+      <w:r>
+        <w:rPr>
+          <w:rFonts w:ascii="Times New Roman" w:hAnsi="Times New Roman" w:cs="Times New Roman"/>
+          <w:sz w:val="28"/>
+          <w:szCs w:val="28"/>
+        </w:rPr>
+        <w:t xml:space="preserve"> </w:t>
+      </w:r>
+      <w:r>
+        <w:rPr>
+          <w:rFonts w:ascii="Times New Roman" w:hAnsi="Times New Roman" w:cs="Times New Roman"/>
+          <w:sz w:val="28"/>
+          <w:szCs w:val="28"/>
+        </w:rPr>
+        <w:t>выполняет г</w:t>
+      </w:r>
+      <w:r>
+        <w:rPr>
+          <w:rFonts w:ascii="Times New Roman" w:hAnsi="Times New Roman" w:cs="Times New Roman"/>
+          <w:sz w:val="28"/>
+          <w:szCs w:val="28"/>
+        </w:rPr>
+        <w:t>енераци</w:t>
+      </w:r>
+      <w:r>
+        <w:rPr>
+          <w:rFonts w:ascii="Times New Roman" w:hAnsi="Times New Roman" w:cs="Times New Roman"/>
+          <w:sz w:val="28"/>
+          <w:szCs w:val="28"/>
+        </w:rPr>
+        <w:t xml:space="preserve">ю панорамы. Метод не принимает </w:t>
+      </w:r>
+      <w:r>
+        <w:rPr>
+          <w:rFonts w:ascii="Times New Roman" w:hAnsi="Times New Roman" w:cs="Times New Roman"/>
+          <w:sz w:val="28"/>
+          <w:szCs w:val="28"/>
+        </w:rPr>
+        <w:t>аргументов</w:t>
+      </w:r>
+      <w:r>
+        <w:rPr>
+          <w:rFonts w:ascii="Times New Roman" w:hAnsi="Times New Roman" w:cs="Times New Roman"/>
+          <w:sz w:val="28"/>
+          <w:szCs w:val="28"/>
+        </w:rPr>
+        <w:t>, в</w:t>
+      </w:r>
+      <w:r>
+        <w:rPr>
+          <w:rFonts w:ascii="Times New Roman" w:hAnsi="Times New Roman" w:cs="Times New Roman"/>
+          <w:sz w:val="28"/>
+          <w:szCs w:val="28"/>
+        </w:rPr>
+        <w:t>о</w:t>
+      </w:r>
+      <w:r>
+        <w:rPr>
+          <w:rFonts w:ascii="Times New Roman" w:hAnsi="Times New Roman" w:cs="Times New Roman"/>
+          <w:sz w:val="28"/>
+          <w:szCs w:val="28"/>
+        </w:rPr>
+        <w:t>звращает панор</w:t>
+      </w:r>
+      <w:r>
+        <w:rPr>
+          <w:rFonts w:ascii="Times New Roman" w:hAnsi="Times New Roman" w:cs="Times New Roman"/>
+          <w:sz w:val="28"/>
+          <w:szCs w:val="28"/>
+        </w:rPr>
+        <w:t>а</w:t>
+      </w:r>
+      <w:r>
+        <w:rPr>
+          <w:rFonts w:ascii="Times New Roman" w:hAnsi="Times New Roman" w:cs="Times New Roman"/>
+          <w:sz w:val="28"/>
+          <w:szCs w:val="28"/>
+        </w:rPr>
+        <w:t>му в самом общем представлении,</w:t>
+      </w:r>
+      <w:r>
+        <w:rPr>
+          <w:rFonts w:ascii="Times New Roman" w:hAnsi="Times New Roman" w:cs="Times New Roman"/>
+          <w:sz w:val="28"/>
+          <w:szCs w:val="28"/>
+        </w:rPr>
+        <w:t xml:space="preserve"> в виде объекта </w:t>
+      </w:r>
+      <w:r>
+        <w:rPr>
+          <w:rFonts w:ascii="Times New Roman" w:hAnsi="Times New Roman" w:cs="Times New Roman"/>
+          <w:sz w:val="28"/>
+          <w:szCs w:val="28"/>
+          <w:lang w:val="en-US"/>
+        </w:rPr>
+        <w:t>Bitmap</w:t>
+      </w:r>
+      <w:r>
+        <w:rPr>
+          <w:rFonts w:ascii="Times New Roman" w:hAnsi="Times New Roman" w:cs="Times New Roman"/>
+          <w:sz w:val="28"/>
+          <w:szCs w:val="28"/>
+        </w:rPr>
+        <w:t xml:space="preserve">. </w:t>
+      </w:r>
+    </w:p>
+    <w:p>
+      <w:pPr>
+        <w:jc w:val="both"/>
+        <w:rPr>
+          <w:rFonts w:ascii="Times New Roman" w:hAnsi="Times New Roman" w:cs="Times New Roman"/>
+          <w:sz w:val="28"/>
+          <w:szCs w:val="28"/>
+        </w:rPr>
+      </w:pPr>
+      <w:r>
+        <w:rPr>
+          <w:rFonts w:ascii="Times New Roman" w:hAnsi="Times New Roman" w:cs="Times New Roman"/>
+          <w:sz w:val="28"/>
+          <w:szCs w:val="28"/>
+        </w:rPr>
+        <w:t xml:space="preserve">- Метод </w:t>
+      </w:r>
+      <w:r>
+        <w:rPr>
+          <w:rFonts w:ascii="Times New Roman" w:hAnsi="Times New Roman" w:cs="Times New Roman"/>
+          <w:sz w:val="28"/>
+          <w:szCs w:val="28"/>
+          <w:lang w:val="en-US"/>
+        </w:rPr>
+        <w:t>MatchBetween</w:t>
+      </w:r>
+      <w:r>
+        <w:rPr>
+          <w:rFonts w:ascii="Times New Roman" w:hAnsi="Times New Roman" w:cs="Times New Roman"/>
+          <w:sz w:val="28"/>
+          <w:szCs w:val="28"/>
+        </w:rPr>
+        <w:t xml:space="preserve"> </w:t>
+      </w:r>
+      <w:r>
+        <w:rPr>
+          <w:rFonts w:ascii="Times New Roman" w:hAnsi="Times New Roman" w:cs="Times New Roman"/>
+          <w:sz w:val="28"/>
+          <w:szCs w:val="28"/>
+        </w:rPr>
+        <w:t>обеспечивает доступ к результатам анализа исходных изображений.</w:t>
+      </w:r>
+      <w:r>
+        <w:rPr>
+          <w:rFonts w:ascii="Times New Roman" w:hAnsi="Times New Roman" w:cs="Times New Roman"/>
+          <w:sz w:val="28"/>
+          <w:szCs w:val="28"/>
+        </w:rPr>
+        <w:t xml:space="preserve"> </w:t>
+      </w:r>
+      <w:r>
+        <w:rPr>
+          <w:rFonts w:ascii="Times New Roman" w:hAnsi="Times New Roman" w:cs="Times New Roman"/>
+          <w:sz w:val="28"/>
+          <w:szCs w:val="28"/>
+        </w:rPr>
+        <w:t>Он принимает два имени файла и возвращает</w:t>
+      </w:r>
+      <w:r>
+        <w:rPr>
+          <w:rFonts w:ascii="Times New Roman" w:hAnsi="Times New Roman" w:cs="Times New Roman"/>
+          <w:sz w:val="28"/>
+          <w:szCs w:val="28"/>
+        </w:rPr>
+        <w:t xml:space="preserve"> экземпляр реализации специального открытого интерфейса </w:t>
+      </w:r>
+      <w:r>
+        <w:rPr>
+          <w:rFonts w:ascii="Times New Roman" w:hAnsi="Times New Roman" w:cs="Times New Roman"/>
+          <w:sz w:val="28"/>
+          <w:szCs w:val="28"/>
+          <w:lang w:val="en-US"/>
+        </w:rPr>
+        <w:t>IImagesMatch</w:t>
+      </w:r>
+      <w:r>
+        <w:rPr>
+          <w:rFonts w:ascii="Times New Roman" w:hAnsi="Times New Roman" w:cs="Times New Roman"/>
+          <w:sz w:val="28"/>
+          <w:szCs w:val="28"/>
+        </w:rPr>
+        <w:t>. При иници</w:t>
+      </w:r>
+      <w:r>
+        <w:rPr>
+          <w:rFonts w:ascii="Times New Roman" w:hAnsi="Times New Roman" w:cs="Times New Roman"/>
+          <w:sz w:val="28"/>
+          <w:szCs w:val="28"/>
+        </w:rPr>
+        <w:t>ализации объект</w:t>
+      </w:r>
+      <w:r>
+        <w:rPr>
+          <w:rFonts w:ascii="Times New Roman" w:hAnsi="Times New Roman" w:cs="Times New Roman"/>
+          <w:sz w:val="28"/>
+          <w:szCs w:val="28"/>
+        </w:rPr>
+        <w:t xml:space="preserve"> класса </w:t>
+      </w:r>
+      <w:r>
+        <w:rPr>
+          <w:rFonts w:ascii="Times New Roman" w:hAnsi="Times New Roman" w:cs="Times New Roman"/>
+          <w:sz w:val="28"/>
+          <w:szCs w:val="28"/>
+          <w:lang w:val="en-US"/>
+        </w:rPr>
+        <w:t>Stitcher</w:t>
+      </w:r>
+      <w:r>
+        <w:rPr>
+          <w:rFonts w:ascii="Times New Roman" w:hAnsi="Times New Roman" w:cs="Times New Roman"/>
+          <w:sz w:val="28"/>
+          <w:szCs w:val="28"/>
+        </w:rPr>
+        <w:t xml:space="preserve"> </w:t>
+      </w:r>
+      <w:r>
+        <w:rPr>
+          <w:rFonts w:ascii="Times New Roman" w:hAnsi="Times New Roman" w:cs="Times New Roman"/>
+          <w:sz w:val="28"/>
+          <w:szCs w:val="28"/>
+        </w:rPr>
+        <w:t>получает имена файлов всех исходных изображений и, следовательно, может в дал</w:t>
+      </w:r>
+      <w:r>
+        <w:rPr>
+          <w:rFonts w:ascii="Times New Roman" w:hAnsi="Times New Roman" w:cs="Times New Roman"/>
+          <w:sz w:val="28"/>
+          <w:szCs w:val="28"/>
+        </w:rPr>
+        <w:t xml:space="preserve">ьнейшем идентифицировать их. </w:t>
+      </w:r>
+      <w:r>
+        <w:rPr>
+          <w:rFonts w:ascii="Times New Roman" w:hAnsi="Times New Roman" w:cs="Times New Roman"/>
+          <w:sz w:val="28"/>
+          <w:szCs w:val="28"/>
+          <w:lang w:val="en-US"/>
+        </w:rPr>
+        <w:t>MatchBetween</w:t>
+      </w:r>
+      <w:r>
+        <w:rPr>
+          <w:rFonts w:ascii="Times New Roman" w:hAnsi="Times New Roman" w:cs="Times New Roman"/>
+          <w:sz w:val="28"/>
+          <w:szCs w:val="28"/>
+        </w:rPr>
+        <w:t xml:space="preserve"> </w:t>
+      </w:r>
+      <w:r>
+        <w:rPr>
+          <w:rFonts w:ascii="Times New Roman" w:hAnsi="Times New Roman" w:cs="Times New Roman"/>
+          <w:sz w:val="28"/>
+          <w:szCs w:val="28"/>
+        </w:rPr>
+        <w:t>осуществляет</w:t>
+      </w:r>
+      <w:r>
+        <w:rPr>
+          <w:rFonts w:ascii="Times New Roman" w:hAnsi="Times New Roman" w:cs="Times New Roman"/>
+          <w:sz w:val="28"/>
+          <w:szCs w:val="28"/>
+        </w:rPr>
+        <w:t xml:space="preserve"> поиск полученной в результате анализа связи </w:t>
+      </w:r>
+      <w:r>
+        <w:rPr>
+          <w:rFonts w:ascii="Times New Roman" w:hAnsi="Times New Roman" w:cs="Times New Roman"/>
+          <w:sz w:val="28"/>
+          <w:szCs w:val="28"/>
+        </w:rPr>
+        <w:t>между указанными изображениями.</w:t>
+      </w:r>
+    </w:p>
+    <w:p>
+      <w:pPr>
+        <w:jc w:val="both"/>
+        <w:rPr>
+          <w:rFonts w:ascii="Times New Roman" w:hAnsi="Times New Roman" w:cs="Times New Roman"/>
+          <w:sz w:val="28"/>
+          <w:szCs w:val="28"/>
+        </w:rPr>
+      </w:pPr>
+      <w:r>
+        <w:rPr>
+          <w:rFonts w:ascii="Times New Roman" w:hAnsi="Times New Roman" w:cs="Times New Roman"/>
+          <w:sz w:val="28"/>
+          <w:szCs w:val="28"/>
+        </w:rPr>
+        <w:t>И</w:t>
+      </w:r>
+      <w:r>
+        <w:rPr>
+          <w:rFonts w:ascii="Times New Roman" w:hAnsi="Times New Roman" w:cs="Times New Roman"/>
+          <w:sz w:val="28"/>
+          <w:szCs w:val="28"/>
+        </w:rPr>
+        <w:t xml:space="preserve">нтерфейс </w:t>
+      </w:r>
+      <w:r>
+        <w:rPr>
+          <w:rFonts w:ascii="Times New Roman" w:hAnsi="Times New Roman" w:cs="Times New Roman"/>
+          <w:sz w:val="28"/>
+          <w:szCs w:val="28"/>
+          <w:lang w:val="en-US"/>
+        </w:rPr>
+        <w:t>IImagesMatch</w:t>
+      </w:r>
+      <w:r>
+        <w:rPr>
+          <w:rFonts w:ascii="Times New Roman" w:hAnsi="Times New Roman" w:cs="Times New Roman"/>
+          <w:sz w:val="28"/>
+          <w:szCs w:val="28"/>
+        </w:rPr>
+        <w:t xml:space="preserve"> </w:t>
+      </w:r>
+      <w:r>
+        <w:rPr>
+          <w:rFonts w:ascii="Times New Roman" w:hAnsi="Times New Roman" w:cs="Times New Roman"/>
+          <w:sz w:val="28"/>
+          <w:szCs w:val="28"/>
+        </w:rPr>
+        <w:t xml:space="preserve">определяет, какими параметрами генерации может управлять пользователь. Он должен обеспечивать минимальный необходимый поток информации, не нарушающий правил изоляции компонента </w:t>
+      </w:r>
+      <w:r>
+        <w:rPr>
+          <w:rFonts w:ascii="Times New Roman" w:hAnsi="Times New Roman" w:cs="Times New Roman"/>
+          <w:sz w:val="28"/>
+          <w:szCs w:val="28"/>
+          <w:lang w:val="en-US"/>
+        </w:rPr>
+        <w:t>Panoramas</w:t>
+      </w:r>
+      <w:r>
+        <w:rPr>
+          <w:rFonts w:ascii="Times New Roman" w:hAnsi="Times New Roman" w:cs="Times New Roman"/>
+          <w:sz w:val="28"/>
+          <w:szCs w:val="28"/>
+        </w:rPr>
+        <w:t>.</w:t>
+      </w:r>
+      <w:r>
+        <w:rPr>
+          <w:rFonts w:ascii="Times New Roman" w:hAnsi="Times New Roman" w:cs="Times New Roman"/>
+          <w:sz w:val="28"/>
+          <w:szCs w:val="28"/>
+        </w:rPr>
+        <w:t xml:space="preserve"> </w:t>
+      </w:r>
+      <w:r>
+        <w:rPr>
+          <w:rFonts w:ascii="Times New Roman" w:hAnsi="Times New Roman" w:cs="Times New Roman"/>
+          <w:sz w:val="28"/>
+          <w:szCs w:val="28"/>
+        </w:rPr>
+        <w:t>Элементы</w:t>
+      </w:r>
+      <w:r>
+        <w:rPr>
+          <w:rFonts w:ascii="Times New Roman" w:hAnsi="Times New Roman" w:cs="Times New Roman"/>
+          <w:sz w:val="28"/>
+          <w:szCs w:val="28"/>
+        </w:rPr>
+        <w:t xml:space="preserve"> интерфейса:</w:t>
+      </w:r>
+      <w:r>
+        <w:rPr>
+          <w:rFonts w:ascii="Times New Roman" w:hAnsi="Times New Roman" w:cs="Times New Roman"/>
+          <w:sz w:val="28"/>
+          <w:szCs w:val="28"/>
+        </w:rPr>
+        <w:t xml:space="preserve"> </w:t>
+      </w:r>
+    </w:p>
+    <w:p>
+      <w:pPr>
+        <w:jc w:val="both"/>
+        <w:rPr>
+          <w:rFonts w:ascii="Times New Roman" w:hAnsi="Times New Roman" w:cs="Times New Roman"/>
+          <w:sz w:val="28"/>
+          <w:szCs w:val="28"/>
+        </w:rPr>
+      </w:pPr>
+      <w:r>
+        <w:rPr>
+          <w:rFonts w:ascii="Times New Roman" w:hAnsi="Times New Roman" w:cs="Times New Roman"/>
+          <w:sz w:val="28"/>
+          <w:szCs w:val="28"/>
+        </w:rPr>
+        <w:t xml:space="preserve">- Свойство </w:t>
+      </w:r>
+      <w:r>
+        <w:rPr>
+          <w:rFonts w:ascii="Times New Roman" w:hAnsi="Times New Roman" w:cs="Times New Roman"/>
+          <w:sz w:val="28"/>
+          <w:szCs w:val="28"/>
+          <w:lang w:val="en-US"/>
+        </w:rPr>
+        <w:t>CurrentPercent</w:t>
+      </w:r>
+      <w:r>
+        <w:rPr>
+          <w:rFonts w:ascii="Times New Roman" w:hAnsi="Times New Roman" w:cs="Times New Roman"/>
+          <w:sz w:val="28"/>
+          <w:szCs w:val="28"/>
+        </w:rPr>
+        <w:t>.</w:t>
+      </w:r>
+      <w:r>
+        <w:rPr>
+          <w:rFonts w:ascii="Times New Roman" w:hAnsi="Times New Roman" w:cs="Times New Roman"/>
+          <w:sz w:val="28"/>
+          <w:szCs w:val="28"/>
+        </w:rPr>
+        <w:t xml:space="preserve"> </w:t>
+      </w:r>
+      <w:r>
+        <w:rPr>
+          <w:rFonts w:ascii="Times New Roman" w:hAnsi="Times New Roman" w:cs="Times New Roman"/>
+          <w:sz w:val="28"/>
+          <w:szCs w:val="28"/>
+        </w:rPr>
+        <w:t xml:space="preserve">Отвечает за количество используемых пар особых точек, в порядке убывания их схожести. Значения свойства могут быть в пределах от 0 до 100, независимо от реального количества точек. Таким образом интерфейс ограничивает ненужную выдачу информации внутреннего пользования. Начальное значение </w:t>
+      </w:r>
+      <w:r>
+        <w:rPr>
+          <w:rFonts w:ascii="Times New Roman" w:hAnsi="Times New Roman" w:cs="Times New Roman"/>
+          <w:sz w:val="28"/>
+          <w:szCs w:val="28"/>
+          <w:lang w:val="en-US"/>
+        </w:rPr>
+        <w:t>CurrentPercent</w:t>
+      </w:r>
+      <w:r>
+        <w:rPr>
+          <w:rFonts w:ascii="Times New Roman" w:hAnsi="Times New Roman" w:cs="Times New Roman"/>
+          <w:sz w:val="28"/>
+          <w:szCs w:val="28"/>
+        </w:rPr>
+        <w:t xml:space="preserve"> </w:t>
+      </w:r>
+      <w:r>
+        <w:rPr>
+          <w:rFonts w:ascii="Times New Roman" w:hAnsi="Times New Roman" w:cs="Times New Roman"/>
+          <w:sz w:val="28"/>
+          <w:szCs w:val="28"/>
+        </w:rPr>
+        <w:t>будет отображать автоматически определенное программой количество схожих пар точек.</w:t>
+      </w:r>
+      <w:r>
+        <w:rPr>
+          <w:rFonts w:ascii="Times New Roman" w:hAnsi="Times New Roman" w:cs="Times New Roman"/>
+          <w:sz w:val="28"/>
+          <w:szCs w:val="28"/>
+        </w:rPr>
+        <w:t xml:space="preserve"> </w:t>
+      </w:r>
+    </w:p>
+    <w:p>
+      <w:pPr>
+        <w:jc w:val="both"/>
+        <w:rPr>
+          <w:rFonts w:ascii="Times New Roman" w:hAnsi="Times New Roman" w:cs="Times New Roman"/>
+          <w:sz w:val="28"/>
+          <w:szCs w:val="28"/>
+        </w:rPr>
+      </w:pPr>
+      <w:r>
+        <w:rPr>
+          <w:rFonts w:ascii="Times New Roman" w:hAnsi="Times New Roman" w:cs="Times New Roman"/>
+          <w:sz w:val="28"/>
+          <w:szCs w:val="28"/>
+        </w:rPr>
+        <w:t xml:space="preserve">- Свойство </w:t>
+      </w:r>
+      <w:r>
+        <w:rPr>
+          <w:rFonts w:ascii="Times New Roman" w:hAnsi="Times New Roman" w:cs="Times New Roman"/>
+          <w:sz w:val="28"/>
+          <w:szCs w:val="28"/>
+          <w:lang w:val="en-US"/>
+        </w:rPr>
+        <w:t>Active</w:t>
+      </w:r>
+      <w:r>
+        <w:rPr>
+          <w:rFonts w:ascii="Times New Roman" w:hAnsi="Times New Roman" w:cs="Times New Roman"/>
+          <w:sz w:val="28"/>
+          <w:szCs w:val="28"/>
+        </w:rPr>
+        <w:t>.</w:t>
+      </w:r>
+      <w:r>
+        <w:rPr>
+          <w:rFonts w:ascii="Times New Roman" w:hAnsi="Times New Roman" w:cs="Times New Roman"/>
+          <w:sz w:val="28"/>
+          <w:szCs w:val="28"/>
+        </w:rPr>
+        <w:t xml:space="preserve"> </w:t>
+      </w:r>
+      <w:r>
+        <w:rPr>
+          <w:rFonts w:ascii="Times New Roman" w:hAnsi="Times New Roman" w:cs="Times New Roman"/>
+          <w:sz w:val="28"/>
+          <w:szCs w:val="28"/>
+        </w:rPr>
+        <w:t>Флаг, отвечающий за факт использования связи сегментов при генерации панорамы. Пользователь может выключать его, если считает, что сегменты несовместимы друг с другом.</w:t>
+      </w:r>
+    </w:p>
+    <w:p>
+      <w:pPr>
+        <w:jc w:val="both"/>
+        <w:rPr>
+          <w:rFonts w:ascii="Times New Roman" w:hAnsi="Times New Roman" w:cs="Times New Roman"/>
+          <w:sz w:val="28"/>
+          <w:szCs w:val="28"/>
+        </w:rPr>
+      </w:pPr>
+      <w:r>
+        <w:rPr>
+          <w:rFonts w:ascii="Times New Roman" w:hAnsi="Times New Roman" w:cs="Times New Roman"/>
+          <w:sz w:val="28"/>
+          <w:szCs w:val="28"/>
+        </w:rPr>
+        <w:t xml:space="preserve">- Метод </w:t>
+      </w:r>
+      <w:r>
+        <w:rPr>
+          <w:rFonts w:ascii="Times New Roman" w:hAnsi="Times New Roman" w:cs="Times New Roman"/>
+          <w:sz w:val="28"/>
+          <w:szCs w:val="28"/>
+          <w:lang w:val="en-US"/>
+        </w:rPr>
+        <w:t>ToImage</w:t>
+      </w:r>
+      <w:r>
+        <w:rPr>
+          <w:rFonts w:ascii="Times New Roman" w:hAnsi="Times New Roman" w:cs="Times New Roman"/>
+          <w:sz w:val="28"/>
+          <w:szCs w:val="28"/>
+        </w:rPr>
+        <w:t xml:space="preserve">. </w:t>
+      </w:r>
+      <w:r>
+        <w:rPr>
+          <w:rFonts w:ascii="Times New Roman" w:hAnsi="Times New Roman" w:cs="Times New Roman"/>
+          <w:sz w:val="28"/>
+          <w:szCs w:val="28"/>
+        </w:rPr>
+        <w:t>Первоочередным способом отображения информации и связи между сегментами панорамы решено использовать графическое представление. Оно позволяет ограничить количество доступных параметров и одновременно представить их совокупно в наглядном виде. Ввиду специфики используемых методов анализа сегментов, предполагается, что изображен</w:t>
+      </w:r>
+      <w:r>
+        <w:rPr>
+          <w:rFonts w:ascii="Times New Roman" w:hAnsi="Times New Roman" w:cs="Times New Roman"/>
+          <w:sz w:val="28"/>
+          <w:szCs w:val="28"/>
+        </w:rPr>
+        <w:t>ие будет содержать информацию об особых точках и связях между ними.</w:t>
+      </w:r>
+    </w:p>
+    <w:p>
+      <w:pPr>
+        <w:jc w:val="both"/>
+        <w:rPr>
+          <w:rFonts w:ascii="Times New Roman" w:hAnsi="Times New Roman" w:cs="Times New Roman"/>
+          <w:sz w:val="28"/>
+          <w:szCs w:val="28"/>
+        </w:rPr>
+      </w:pPr>
+      <w:r>
+        <w:rPr>
+          <w:rFonts w:ascii="Times New Roman" w:hAnsi="Times New Roman" w:cs="Times New Roman"/>
+          <w:sz w:val="28"/>
+          <w:szCs w:val="28"/>
+        </w:rPr>
+        <w:t xml:space="preserve">Класс </w:t>
+      </w:r>
+      <w:r>
+        <w:rPr>
+          <w:rFonts w:ascii="Times New Roman" w:hAnsi="Times New Roman" w:cs="Times New Roman"/>
+          <w:sz w:val="28"/>
+          <w:szCs w:val="28"/>
+          <w:lang w:val="en-US"/>
+        </w:rPr>
+        <w:t>Segment</w:t>
+      </w:r>
+      <w:r>
+        <w:rPr>
+          <w:rFonts w:ascii="Times New Roman" w:hAnsi="Times New Roman" w:cs="Times New Roman"/>
+          <w:sz w:val="28"/>
+          <w:szCs w:val="28"/>
+        </w:rPr>
+        <w:t xml:space="preserve"> - </w:t>
+      </w:r>
+      <w:r>
+        <w:rPr>
+          <w:rFonts w:ascii="Times New Roman" w:hAnsi="Times New Roman" w:cs="Times New Roman"/>
+          <w:sz w:val="28"/>
+          <w:szCs w:val="28"/>
+        </w:rPr>
+        <w:t>о</w:t>
+      </w:r>
+      <w:r>
+        <w:rPr>
+          <w:rFonts w:ascii="Times New Roman" w:hAnsi="Times New Roman" w:cs="Times New Roman"/>
+          <w:sz w:val="28"/>
+          <w:szCs w:val="28"/>
+        </w:rPr>
+        <w:t>дин из ключевых классов компонент</w:t>
+      </w:r>
+      <w:r>
+        <w:rPr>
+          <w:rFonts w:ascii="Times New Roman" w:hAnsi="Times New Roman" w:cs="Times New Roman"/>
+          <w:sz w:val="28"/>
+          <w:szCs w:val="28"/>
+        </w:rPr>
+        <w:t>а</w:t>
+      </w:r>
+      <w:r>
+        <w:rPr>
+          <w:rFonts w:ascii="Times New Roman" w:hAnsi="Times New Roman" w:cs="Times New Roman"/>
+          <w:sz w:val="28"/>
+          <w:szCs w:val="28"/>
+        </w:rPr>
+        <w:t xml:space="preserve"> </w:t>
+      </w:r>
+      <w:r>
+        <w:rPr>
+          <w:rFonts w:ascii="Times New Roman" w:hAnsi="Times New Roman" w:cs="Times New Roman"/>
+          <w:sz w:val="28"/>
+          <w:szCs w:val="28"/>
+          <w:lang w:val="en-US"/>
+        </w:rPr>
+        <w:t>Panoramas</w:t>
+      </w:r>
+      <w:r>
+        <w:rPr>
+          <w:rFonts w:ascii="Times New Roman" w:hAnsi="Times New Roman" w:cs="Times New Roman"/>
+          <w:sz w:val="28"/>
+          <w:szCs w:val="28"/>
+        </w:rPr>
+        <w:t xml:space="preserve">. </w:t>
+      </w:r>
+      <w:r>
+        <w:rPr>
+          <w:rFonts w:ascii="Times New Roman" w:hAnsi="Times New Roman" w:cs="Times New Roman"/>
+          <w:sz w:val="28"/>
+          <w:szCs w:val="28"/>
+        </w:rPr>
+        <w:t xml:space="preserve">Объекты класса </w:t>
+      </w:r>
+      <w:r>
+        <w:rPr>
+          <w:rFonts w:ascii="Times New Roman" w:hAnsi="Times New Roman" w:cs="Times New Roman"/>
+          <w:sz w:val="28"/>
+          <w:szCs w:val="28"/>
+          <w:lang w:val="en-US"/>
+        </w:rPr>
+        <w:t>Segment</w:t>
+      </w:r>
+      <w:r>
+        <w:rPr>
+          <w:rFonts w:ascii="Times New Roman" w:hAnsi="Times New Roman" w:cs="Times New Roman"/>
+          <w:sz w:val="28"/>
+          <w:szCs w:val="28"/>
+        </w:rPr>
+        <w:t xml:space="preserve"> </w:t>
+      </w:r>
+      <w:r>
+        <w:rPr>
+          <w:rFonts w:ascii="Times New Roman" w:hAnsi="Times New Roman" w:cs="Times New Roman"/>
+          <w:sz w:val="28"/>
+          <w:szCs w:val="28"/>
+        </w:rPr>
+        <w:t>недоступны через интерфейс модуля</w:t>
+      </w:r>
+      <w:r>
+        <w:rPr>
+          <w:rFonts w:ascii="Times New Roman" w:hAnsi="Times New Roman" w:cs="Times New Roman"/>
+          <w:sz w:val="28"/>
+          <w:szCs w:val="28"/>
+        </w:rPr>
+        <w:t>.</w:t>
+      </w:r>
+      <w:r>
+        <w:rPr>
+          <w:rFonts w:ascii="Times New Roman" w:hAnsi="Times New Roman" w:cs="Times New Roman"/>
+          <w:sz w:val="28"/>
+          <w:szCs w:val="28"/>
+        </w:rPr>
+        <w:t xml:space="preserve"> Определенные как элемент типа «Сущность» (подраздел 3.1), они служат для хранения и управления доступом к данным. Так как </w:t>
+      </w:r>
+      <w:r>
+        <w:rPr>
+          <w:rFonts w:ascii="Times New Roman" w:hAnsi="Times New Roman" w:cs="Times New Roman"/>
+          <w:sz w:val="28"/>
+          <w:szCs w:val="28"/>
+          <w:lang w:val="en-US"/>
+        </w:rPr>
+        <w:t>Segment</w:t>
+      </w:r>
+      <w:r>
+        <w:rPr>
+          <w:rFonts w:ascii="Times New Roman" w:hAnsi="Times New Roman" w:cs="Times New Roman"/>
+          <w:sz w:val="28"/>
+          <w:szCs w:val="28"/>
+        </w:rPr>
+        <w:t xml:space="preserve"> </w:t>
+      </w:r>
+      <w:r>
+        <w:rPr>
+          <w:rFonts w:ascii="Times New Roman" w:hAnsi="Times New Roman" w:cs="Times New Roman"/>
+          <w:sz w:val="28"/>
+          <w:szCs w:val="28"/>
+        </w:rPr>
+        <w:t xml:space="preserve">является главным представлением исходного изображения, он содержит его оригинальное представление </w:t>
+      </w:r>
+      <w:r>
+        <w:rPr>
+          <w:rFonts w:ascii="Times New Roman" w:hAnsi="Times New Roman" w:cs="Times New Roman"/>
+          <w:sz w:val="28"/>
+          <w:szCs w:val="28"/>
+          <w:lang w:val="en-US"/>
+        </w:rPr>
+        <w:t>Bitmap</w:t>
+      </w:r>
+      <w:r>
+        <w:rPr>
+          <w:rFonts w:ascii="Times New Roman" w:hAnsi="Times New Roman" w:cs="Times New Roman"/>
+          <w:sz w:val="28"/>
+          <w:szCs w:val="28"/>
+        </w:rPr>
+        <w:t xml:space="preserve">, </w:t>
+      </w:r>
+      <w:r>
+        <w:rPr>
+          <w:rFonts w:ascii="Times New Roman" w:hAnsi="Times New Roman" w:cs="Times New Roman"/>
+          <w:sz w:val="28"/>
+          <w:szCs w:val="28"/>
+        </w:rPr>
+        <w:t xml:space="preserve">а также имя </w:t>
+      </w:r>
+      <w:r>
+        <w:rPr>
+          <w:rFonts w:ascii="Times New Roman" w:hAnsi="Times New Roman" w:cs="Times New Roman"/>
+          <w:sz w:val="28"/>
+          <w:szCs w:val="28"/>
+          <w:lang w:val="en-US"/>
+        </w:rPr>
+        <w:t>Filename</w:t>
+      </w:r>
+      <w:r>
+        <w:rPr>
+          <w:rFonts w:ascii="Times New Roman" w:hAnsi="Times New Roman" w:cs="Times New Roman"/>
+          <w:sz w:val="28"/>
+          <w:szCs w:val="28"/>
+        </w:rPr>
+        <w:t xml:space="preserve">. </w:t>
+      </w:r>
+      <w:r>
+        <w:rPr>
+          <w:rFonts w:ascii="Times New Roman" w:hAnsi="Times New Roman" w:cs="Times New Roman"/>
+          <w:sz w:val="28"/>
+          <w:szCs w:val="28"/>
+        </w:rPr>
+        <w:t xml:space="preserve">Помимо этого, каждый сегмент в результате генерации панорамы должен иметь определенную позицию на ней или, в терминах используемой методологии, трансформацию по отношению к </w:t>
+      </w:r>
+      <w:r>
+        <w:rPr>
+          <w:rFonts w:ascii="Times New Roman" w:hAnsi="Times New Roman" w:cs="Times New Roman"/>
+          <w:sz w:val="28"/>
+          <w:szCs w:val="28"/>
+        </w:rPr>
+        <w:lastRenderedPageBreak/>
+        <w:t xml:space="preserve">глобальному изображению панорамы. Эта информация представлена свойством </w:t>
+      </w:r>
+      <w:r>
+        <w:rPr>
+          <w:rFonts w:ascii="Times New Roman" w:hAnsi="Times New Roman" w:cs="Times New Roman"/>
+          <w:sz w:val="28"/>
+          <w:szCs w:val="28"/>
+          <w:lang w:val="en-US"/>
+        </w:rPr>
+        <w:t>Transformation</w:t>
+      </w:r>
+      <w:r>
+        <w:rPr>
+          <w:rFonts w:ascii="Times New Roman" w:hAnsi="Times New Roman" w:cs="Times New Roman"/>
+          <w:sz w:val="28"/>
+          <w:szCs w:val="28"/>
+        </w:rPr>
+        <w:t xml:space="preserve">. </w:t>
+      </w:r>
+      <w:r>
+        <w:rPr>
+          <w:rFonts w:ascii="Times New Roman" w:hAnsi="Times New Roman" w:cs="Times New Roman"/>
+          <w:sz w:val="28"/>
+          <w:szCs w:val="28"/>
+        </w:rPr>
+        <w:t xml:space="preserve">Данное свойство – единственное в классе, которое может быть изменено (в результате перенастройки связей между сегментами). Этой цели служит метод </w:t>
+      </w:r>
+      <w:r>
+        <w:rPr>
+          <w:rFonts w:ascii="Times New Roman" w:hAnsi="Times New Roman" w:cs="Times New Roman"/>
+          <w:sz w:val="28"/>
+          <w:szCs w:val="28"/>
+          <w:lang w:val="en-US"/>
+        </w:rPr>
+        <w:t>ResetTransformation</w:t>
+      </w:r>
+      <w:r>
+        <w:rPr>
+          <w:rFonts w:ascii="Times New Roman" w:hAnsi="Times New Roman" w:cs="Times New Roman"/>
+          <w:sz w:val="28"/>
+          <w:szCs w:val="28"/>
+        </w:rPr>
+        <w:t xml:space="preserve"> – </w:t>
+      </w:r>
+      <w:r>
+        <w:rPr>
+          <w:rFonts w:ascii="Times New Roman" w:hAnsi="Times New Roman" w:cs="Times New Roman"/>
+          <w:sz w:val="28"/>
+          <w:szCs w:val="28"/>
+        </w:rPr>
+        <w:t>безопасный способ вернуть сегмент в свое исходное положение.</w:t>
+      </w:r>
+      <w:r>
+        <w:rPr>
+          <w:rFonts w:ascii="Times New Roman" w:hAnsi="Times New Roman" w:cs="Times New Roman"/>
+          <w:sz w:val="28"/>
+          <w:szCs w:val="28"/>
+        </w:rPr>
+        <w:t xml:space="preserve"> </w:t>
+      </w:r>
+    </w:p>
+    <w:p>
+      <w:pPr>
+        <w:jc w:val="both"/>
+        <w:rPr>
+          <w:rFonts w:ascii="Times New Roman" w:hAnsi="Times New Roman" w:cs="Times New Roman"/>
+          <w:sz w:val="28"/>
+          <w:szCs w:val="28"/>
+        </w:rPr>
+      </w:pPr>
+      <w:r>
+        <w:rPr>
+          <w:rFonts w:ascii="Times New Roman" w:hAnsi="Times New Roman" w:cs="Times New Roman"/>
+          <w:sz w:val="28"/>
+          <w:szCs w:val="28"/>
+        </w:rPr>
+        <w:t>Класс</w:t>
+      </w:r>
+      <w:r>
+        <w:rPr>
+          <w:rFonts w:ascii="Times New Roman" w:hAnsi="Times New Roman" w:cs="Times New Roman"/>
+          <w:sz w:val="28"/>
+          <w:szCs w:val="28"/>
+        </w:rPr>
+        <w:t xml:space="preserve"> </w:t>
+      </w:r>
+      <w:r>
+        <w:rPr>
+          <w:rFonts w:ascii="Times New Roman" w:hAnsi="Times New Roman" w:cs="Times New Roman"/>
+          <w:sz w:val="28"/>
+          <w:szCs w:val="28"/>
+          <w:lang w:val="en-US"/>
+        </w:rPr>
+        <w:t>Transformation</w:t>
+      </w:r>
+      <w:r>
+        <w:rPr>
+          <w:rFonts w:ascii="Times New Roman" w:hAnsi="Times New Roman" w:cs="Times New Roman"/>
+          <w:sz w:val="28"/>
+          <w:szCs w:val="28"/>
+        </w:rPr>
+        <w:t xml:space="preserve"> описывает</w:t>
+      </w:r>
+      <w:r>
+        <w:rPr>
+          <w:rFonts w:ascii="Times New Roman" w:hAnsi="Times New Roman" w:cs="Times New Roman"/>
+          <w:sz w:val="28"/>
+          <w:szCs w:val="28"/>
+        </w:rPr>
+        <w:t xml:space="preserve"> отношение </w:t>
+      </w:r>
+      <w:r>
+        <w:rPr>
+          <w:rFonts w:ascii="Times New Roman" w:hAnsi="Times New Roman" w:cs="Times New Roman"/>
+          <w:sz w:val="28"/>
+          <w:szCs w:val="28"/>
+        </w:rPr>
+        <w:t>преобразования</w:t>
+      </w:r>
+      <w:r>
+        <w:rPr>
+          <w:rFonts w:ascii="Times New Roman" w:hAnsi="Times New Roman" w:cs="Times New Roman"/>
+          <w:sz w:val="28"/>
+          <w:szCs w:val="28"/>
+        </w:rPr>
+        <w:t xml:space="preserve"> между двумя изображениями. </w:t>
+      </w:r>
+      <w:r>
+        <w:rPr>
+          <w:rFonts w:ascii="Times New Roman" w:hAnsi="Times New Roman" w:cs="Times New Roman"/>
+          <w:sz w:val="28"/>
+          <w:szCs w:val="28"/>
+        </w:rPr>
+        <w:t xml:space="preserve">Он реализует возможность операций над преобразованием и его применения к данному изображению. В качестве основы взят класс </w:t>
+      </w:r>
+      <w:r>
+        <w:rPr>
+          <w:rFonts w:ascii="Times New Roman" w:hAnsi="Times New Roman" w:cs="Times New Roman"/>
+          <w:sz w:val="28"/>
+          <w:szCs w:val="28"/>
+          <w:lang w:val="en-US"/>
+        </w:rPr>
+        <w:t>HomographyMatrix</w:t>
+      </w:r>
+      <w:r>
+        <w:rPr>
+          <w:rFonts w:ascii="Times New Roman" w:hAnsi="Times New Roman" w:cs="Times New Roman"/>
+          <w:sz w:val="28"/>
+          <w:szCs w:val="28"/>
+        </w:rPr>
+        <w:t xml:space="preserve"> библиотеки </w:t>
+      </w:r>
+      <w:r>
+        <w:rPr>
+          <w:rFonts w:ascii="Times New Roman" w:hAnsi="Times New Roman" w:cs="Times New Roman"/>
+          <w:sz w:val="28"/>
+          <w:szCs w:val="28"/>
+          <w:lang w:val="en-US"/>
+        </w:rPr>
+        <w:t>Emgu</w:t>
+      </w:r>
+      <w:r>
+        <w:rPr>
+          <w:rFonts w:ascii="Times New Roman" w:hAnsi="Times New Roman" w:cs="Times New Roman"/>
+          <w:sz w:val="28"/>
+          <w:szCs w:val="28"/>
+        </w:rPr>
+        <w:t xml:space="preserve"> </w:t>
+      </w:r>
+      <w:r>
+        <w:rPr>
+          <w:rFonts w:ascii="Times New Roman" w:hAnsi="Times New Roman" w:cs="Times New Roman"/>
+          <w:sz w:val="28"/>
+          <w:szCs w:val="28"/>
+          <w:lang w:val="en-US"/>
+        </w:rPr>
+        <w:t>CV</w:t>
+      </w:r>
+      <w:r>
+        <w:rPr>
+          <w:rFonts w:ascii="Times New Roman" w:hAnsi="Times New Roman" w:cs="Times New Roman"/>
+          <w:sz w:val="28"/>
+          <w:szCs w:val="28"/>
+        </w:rPr>
+        <w:t xml:space="preserve">, </w:t>
+      </w:r>
+      <w:r>
+        <w:rPr>
+          <w:rFonts w:ascii="Times New Roman" w:hAnsi="Times New Roman" w:cs="Times New Roman"/>
+          <w:sz w:val="28"/>
+          <w:szCs w:val="28"/>
+        </w:rPr>
+        <w:t xml:space="preserve">так что </w:t>
+      </w:r>
+      <w:r>
+        <w:rPr>
+          <w:rFonts w:ascii="Times New Roman" w:hAnsi="Times New Roman" w:cs="Times New Roman"/>
+          <w:sz w:val="28"/>
+          <w:szCs w:val="28"/>
+          <w:lang w:val="en-US"/>
+        </w:rPr>
+        <w:t>Transformation</w:t>
+      </w:r>
+      <w:r>
+        <w:rPr>
+          <w:rFonts w:ascii="Times New Roman" w:hAnsi="Times New Roman" w:cs="Times New Roman"/>
+          <w:sz w:val="28"/>
+          <w:szCs w:val="28"/>
+        </w:rPr>
+        <w:t xml:space="preserve"> </w:t>
+      </w:r>
+      <w:r>
+        <w:rPr>
+          <w:rFonts w:ascii="Times New Roman" w:hAnsi="Times New Roman" w:cs="Times New Roman"/>
+          <w:sz w:val="28"/>
+          <w:szCs w:val="28"/>
+        </w:rPr>
+        <w:t>является его оберткой, изолирующей остальную часть модуля от подобной реализации. Члены класса:</w:t>
+      </w:r>
+    </w:p>
+    <w:p>
+      <w:pPr>
+        <w:jc w:val="both"/>
+        <w:rPr>
+          <w:rFonts w:ascii="Times New Roman" w:hAnsi="Times New Roman" w:cs="Times New Roman"/>
+          <w:sz w:val="28"/>
+          <w:szCs w:val="28"/>
+        </w:rPr>
+      </w:pPr>
+      <w:r>
+        <w:rPr>
+          <w:rFonts w:ascii="Times New Roman" w:hAnsi="Times New Roman" w:cs="Times New Roman"/>
+          <w:sz w:val="28"/>
+          <w:szCs w:val="28"/>
+        </w:rPr>
+        <w:t>- Конструктор</w:t>
+      </w:r>
+      <w:r>
+        <w:rPr>
+          <w:rFonts w:ascii="Times New Roman" w:hAnsi="Times New Roman" w:cs="Times New Roman"/>
+          <w:sz w:val="28"/>
+          <w:szCs w:val="28"/>
+        </w:rPr>
+        <w:t xml:space="preserve">. </w:t>
+      </w:r>
+      <w:r>
+        <w:rPr>
+          <w:rFonts w:ascii="Times New Roman" w:hAnsi="Times New Roman" w:cs="Times New Roman"/>
+          <w:sz w:val="28"/>
+          <w:szCs w:val="28"/>
+        </w:rPr>
+        <w:t>Не принимает аргументов, инициализирует матрицу преобразования начальными значениями.</w:t>
+      </w:r>
+    </w:p>
+    <w:p>
+      <w:pPr>
+        <w:jc w:val="both"/>
+        <w:rPr>
+          <w:rFonts w:ascii="Times New Roman" w:hAnsi="Times New Roman" w:cs="Times New Roman"/>
+          <w:sz w:val="28"/>
+          <w:szCs w:val="28"/>
+        </w:rPr>
+      </w:pPr>
+      <w:r>
+        <w:rPr>
+          <w:rFonts w:ascii="Times New Roman" w:hAnsi="Times New Roman" w:cs="Times New Roman"/>
+          <w:sz w:val="28"/>
+          <w:szCs w:val="28"/>
+        </w:rPr>
+        <w:t xml:space="preserve">- Метод </w:t>
+      </w:r>
+      <w:r>
+        <w:rPr>
+          <w:rFonts w:ascii="Times New Roman" w:hAnsi="Times New Roman" w:cs="Times New Roman"/>
+          <w:sz w:val="28"/>
+          <w:szCs w:val="28"/>
+          <w:lang w:val="en-US"/>
+        </w:rPr>
+        <w:t>Distort</w:t>
+      </w:r>
+      <w:r>
+        <w:rPr>
+          <w:rFonts w:ascii="Times New Roman" w:hAnsi="Times New Roman" w:cs="Times New Roman"/>
+          <w:sz w:val="28"/>
+          <w:szCs w:val="28"/>
+        </w:rPr>
+        <w:t>.</w:t>
+      </w:r>
+      <w:r>
+        <w:rPr>
+          <w:rFonts w:ascii="Times New Roman" w:hAnsi="Times New Roman" w:cs="Times New Roman"/>
+          <w:sz w:val="28"/>
+          <w:szCs w:val="28"/>
+        </w:rPr>
+        <w:t xml:space="preserve"> </w:t>
+      </w:r>
+      <w:r>
+        <w:rPr>
+          <w:rFonts w:ascii="Times New Roman" w:hAnsi="Times New Roman" w:cs="Times New Roman"/>
+          <w:sz w:val="28"/>
+          <w:szCs w:val="28"/>
+        </w:rPr>
+        <w:t>П</w:t>
+      </w:r>
+      <w:r>
+        <w:rPr>
+          <w:rFonts w:ascii="Times New Roman" w:hAnsi="Times New Roman" w:cs="Times New Roman"/>
+          <w:sz w:val="28"/>
+          <w:szCs w:val="28"/>
+        </w:rPr>
+        <w:t xml:space="preserve">ринимает </w:t>
+      </w:r>
+      <w:r>
+        <w:rPr>
+          <w:rFonts w:ascii="Times New Roman" w:hAnsi="Times New Roman" w:cs="Times New Roman"/>
+          <w:sz w:val="28"/>
+          <w:szCs w:val="28"/>
+        </w:rPr>
+        <w:t xml:space="preserve">другой объекта класса в качестве аргумента и </w:t>
+      </w:r>
+      <w:r>
+        <w:rPr>
+          <w:rFonts w:ascii="Times New Roman" w:hAnsi="Times New Roman" w:cs="Times New Roman"/>
+          <w:sz w:val="28"/>
+          <w:szCs w:val="28"/>
+        </w:rPr>
+        <w:t>изменяет текущий таким образом, что он будет представлять совокупное преобразование.</w:t>
+      </w:r>
+    </w:p>
+    <w:p>
+      <w:pPr>
+        <w:jc w:val="both"/>
+        <w:rPr>
+          <w:rFonts w:ascii="Times New Roman" w:hAnsi="Times New Roman" w:cs="Times New Roman"/>
+          <w:sz w:val="28"/>
+          <w:szCs w:val="28"/>
+        </w:rPr>
+      </w:pPr>
+      <w:r>
+        <w:rPr>
+          <w:rFonts w:ascii="Times New Roman" w:hAnsi="Times New Roman" w:cs="Times New Roman"/>
+          <w:sz w:val="28"/>
+          <w:szCs w:val="28"/>
+        </w:rPr>
+        <w:t xml:space="preserve">- Метод </w:t>
+      </w:r>
+      <w:r>
+        <w:rPr>
+          <w:rFonts w:ascii="Times New Roman" w:hAnsi="Times New Roman" w:cs="Times New Roman"/>
+          <w:sz w:val="28"/>
+          <w:szCs w:val="28"/>
+          <w:lang w:val="en-US"/>
+        </w:rPr>
+        <w:t>Transform</w:t>
+      </w:r>
+      <w:r>
+        <w:rPr>
+          <w:rFonts w:ascii="Times New Roman" w:hAnsi="Times New Roman" w:cs="Times New Roman"/>
+          <w:sz w:val="28"/>
+          <w:szCs w:val="28"/>
+        </w:rPr>
+        <w:t>.</w:t>
+      </w:r>
+      <w:r>
+        <w:rPr>
+          <w:rFonts w:ascii="Times New Roman" w:hAnsi="Times New Roman" w:cs="Times New Roman"/>
+          <w:sz w:val="28"/>
+          <w:szCs w:val="28"/>
+        </w:rPr>
+        <w:t xml:space="preserve"> </w:t>
+      </w:r>
+      <w:r>
+        <w:rPr>
+          <w:rFonts w:ascii="Times New Roman" w:hAnsi="Times New Roman" w:cs="Times New Roman"/>
+          <w:sz w:val="28"/>
+          <w:szCs w:val="28"/>
+        </w:rPr>
+        <w:t>П</w:t>
+      </w:r>
+      <w:r>
+        <w:rPr>
+          <w:rFonts w:ascii="Times New Roman" w:hAnsi="Times New Roman" w:cs="Times New Roman"/>
+          <w:sz w:val="28"/>
+          <w:szCs w:val="28"/>
+        </w:rPr>
+        <w:t>ринимает стандартное изображение (</w:t>
+      </w:r>
+      <w:r>
+        <w:rPr>
+          <w:rFonts w:ascii="Times New Roman" w:hAnsi="Times New Roman" w:cs="Times New Roman"/>
+          <w:sz w:val="28"/>
+          <w:szCs w:val="28"/>
+          <w:lang w:val="en-US"/>
+        </w:rPr>
+        <w:t>Bitmap</w:t>
+      </w:r>
+      <w:r>
+        <w:rPr>
+          <w:rFonts w:ascii="Times New Roman" w:hAnsi="Times New Roman" w:cs="Times New Roman"/>
+          <w:sz w:val="28"/>
+          <w:szCs w:val="28"/>
+        </w:rPr>
+        <w:t xml:space="preserve">) </w:t>
+      </w:r>
+      <w:r>
+        <w:rPr>
+          <w:rFonts w:ascii="Times New Roman" w:hAnsi="Times New Roman" w:cs="Times New Roman"/>
+          <w:sz w:val="28"/>
+          <w:szCs w:val="28"/>
+        </w:rPr>
+        <w:t>и возвращает</w:t>
+      </w:r>
+      <w:r>
+        <w:rPr>
+          <w:rFonts w:ascii="Times New Roman" w:hAnsi="Times New Roman" w:cs="Times New Roman"/>
+          <w:sz w:val="28"/>
+          <w:szCs w:val="28"/>
+        </w:rPr>
+        <w:t xml:space="preserve"> его копию в преобразованном виде</w:t>
+      </w:r>
+      <w:r>
+        <w:rPr>
+          <w:rFonts w:ascii="Times New Roman" w:hAnsi="Times New Roman" w:cs="Times New Roman"/>
+          <w:sz w:val="28"/>
+          <w:szCs w:val="28"/>
+        </w:rPr>
+        <w:t>.</w:t>
+      </w:r>
+    </w:p>
+    <w:p>
+      <w:pPr>
+        <w:jc w:val="both"/>
+        <w:rPr>
+          <w:rFonts w:ascii="Times New Roman" w:hAnsi="Times New Roman" w:cs="Times New Roman"/>
+          <w:sz w:val="28"/>
+          <w:szCs w:val="28"/>
+        </w:rPr>
+      </w:pPr>
+      <w:r>
+        <w:rPr>
+          <w:rFonts w:ascii="Times New Roman" w:hAnsi="Times New Roman" w:cs="Times New Roman"/>
+          <w:sz w:val="28"/>
+          <w:szCs w:val="28"/>
+        </w:rPr>
+        <w:t xml:space="preserve">- Метод </w:t>
+      </w:r>
+      <w:r>
+        <w:rPr>
+          <w:rFonts w:ascii="Times New Roman" w:hAnsi="Times New Roman" w:cs="Times New Roman"/>
+          <w:sz w:val="28"/>
+          <w:szCs w:val="28"/>
+          <w:lang w:val="en-US"/>
+        </w:rPr>
+        <w:t>TransformOn</w:t>
+      </w:r>
+      <w:r>
+        <w:rPr>
+          <w:rFonts w:ascii="Times New Roman" w:hAnsi="Times New Roman" w:cs="Times New Roman"/>
+          <w:sz w:val="28"/>
+          <w:szCs w:val="28"/>
+        </w:rPr>
+        <w:t>.</w:t>
+      </w:r>
+      <w:r>
+        <w:rPr>
+          <w:rFonts w:ascii="Times New Roman" w:hAnsi="Times New Roman" w:cs="Times New Roman"/>
+          <w:sz w:val="28"/>
+          <w:szCs w:val="28"/>
+        </w:rPr>
+        <w:t xml:space="preserve"> </w:t>
+      </w:r>
+      <w:r>
+        <w:rPr>
+          <w:rFonts w:ascii="Times New Roman" w:hAnsi="Times New Roman" w:cs="Times New Roman"/>
+          <w:sz w:val="28"/>
+          <w:szCs w:val="28"/>
+        </w:rPr>
+        <w:t>П</w:t>
+      </w:r>
+      <w:r>
+        <w:rPr>
+          <w:rFonts w:ascii="Times New Roman" w:hAnsi="Times New Roman" w:cs="Times New Roman"/>
+          <w:sz w:val="28"/>
+          <w:szCs w:val="28"/>
+        </w:rPr>
+        <w:t xml:space="preserve">реобразует данное изображение </w:t>
+      </w:r>
+      <w:r>
+        <w:rPr>
+          <w:rFonts w:ascii="Times New Roman" w:hAnsi="Times New Roman" w:cs="Times New Roman"/>
+          <w:sz w:val="28"/>
+          <w:szCs w:val="28"/>
+          <w:lang w:val="en-US"/>
+        </w:rPr>
+        <w:t>Bitmap</w:t>
+      </w:r>
+      <w:r>
+        <w:rPr>
+          <w:rFonts w:ascii="Times New Roman" w:hAnsi="Times New Roman" w:cs="Times New Roman"/>
+          <w:sz w:val="28"/>
+          <w:szCs w:val="28"/>
+        </w:rPr>
+        <w:t xml:space="preserve"> </w:t>
+      </w:r>
+      <w:r>
+        <w:rPr>
+          <w:rFonts w:ascii="Times New Roman" w:hAnsi="Times New Roman" w:cs="Times New Roman"/>
+          <w:sz w:val="28"/>
+          <w:szCs w:val="28"/>
+        </w:rPr>
+        <w:t xml:space="preserve">и отображает его на данном холсте специального типа </w:t>
+      </w:r>
+      <w:r>
+        <w:rPr>
+          <w:rFonts w:ascii="Times New Roman" w:hAnsi="Times New Roman" w:cs="Times New Roman"/>
+          <w:sz w:val="28"/>
+          <w:szCs w:val="28"/>
+          <w:lang w:val="en-US"/>
+        </w:rPr>
+        <w:t>Emgu</w:t>
+      </w:r>
+      <w:r>
+        <w:rPr>
+          <w:rFonts w:ascii="Times New Roman" w:hAnsi="Times New Roman" w:cs="Times New Roman"/>
+          <w:sz w:val="28"/>
+          <w:szCs w:val="28"/>
+        </w:rPr>
+        <w:t>.</w:t>
+      </w:r>
+      <w:r>
+        <w:rPr>
+          <w:rFonts w:ascii="Times New Roman" w:hAnsi="Times New Roman" w:cs="Times New Roman"/>
+          <w:sz w:val="28"/>
+          <w:szCs w:val="28"/>
+          <w:lang w:val="en-US"/>
+        </w:rPr>
+        <w:t>CV</w:t>
+      </w:r>
+      <w:r>
+        <w:rPr>
+          <w:rFonts w:ascii="Times New Roman" w:hAnsi="Times New Roman" w:cs="Times New Roman"/>
+          <w:sz w:val="28"/>
+          <w:szCs w:val="28"/>
+        </w:rPr>
+        <w:t>.</w:t>
+      </w:r>
+      <w:r>
+        <w:rPr>
+          <w:rFonts w:ascii="Times New Roman" w:hAnsi="Times New Roman" w:cs="Times New Roman"/>
+          <w:sz w:val="28"/>
+          <w:szCs w:val="28"/>
+          <w:lang w:val="en-US"/>
+        </w:rPr>
+        <w:t>Image</w:t>
+      </w:r>
+      <w:r>
+        <w:rPr>
+          <w:rFonts w:ascii="Times New Roman" w:hAnsi="Times New Roman" w:cs="Times New Roman"/>
+          <w:sz w:val="28"/>
+          <w:szCs w:val="28"/>
+        </w:rPr>
+        <w:t xml:space="preserve">. </w:t>
+      </w:r>
+      <w:r>
+        <w:rPr>
+          <w:rFonts w:ascii="Times New Roman" w:hAnsi="Times New Roman" w:cs="Times New Roman"/>
+          <w:sz w:val="28"/>
+          <w:szCs w:val="28"/>
+        </w:rPr>
+        <w:t>Данный метод будет использоваться для быстрой генерации панорамы в виде изображения.</w:t>
+      </w:r>
+    </w:p>
+    <w:p>
+      <w:pPr>
+        <w:jc w:val="both"/>
+        <w:rPr>
+          <w:rFonts w:ascii="Times New Roman" w:hAnsi="Times New Roman" w:cs="Times New Roman"/>
+          <w:sz w:val="28"/>
+          <w:szCs w:val="28"/>
+        </w:rPr>
+      </w:pPr>
+      <w:r>
+        <w:rPr>
+          <w:rFonts w:ascii="Times New Roman" w:hAnsi="Times New Roman" w:cs="Times New Roman"/>
+          <w:sz w:val="28"/>
+          <w:szCs w:val="28"/>
+        </w:rPr>
+        <w:t xml:space="preserve">- Метод </w:t>
+      </w:r>
+      <w:r>
+        <w:rPr>
+          <w:rFonts w:ascii="Times New Roman" w:hAnsi="Times New Roman" w:cs="Times New Roman"/>
+          <w:sz w:val="28"/>
+          <w:szCs w:val="28"/>
+          <w:lang w:val="en-US"/>
+        </w:rPr>
+        <w:t>Move</w:t>
+      </w:r>
+      <w:r>
+        <w:rPr>
+          <w:rFonts w:ascii="Times New Roman" w:hAnsi="Times New Roman" w:cs="Times New Roman"/>
+          <w:sz w:val="28"/>
+          <w:szCs w:val="28"/>
+        </w:rPr>
+        <w:t xml:space="preserve">. Принимает значения прироста координат </w:t>
+      </w:r>
+      <w:r>
+        <w:rPr>
+          <w:rFonts w:ascii="Times New Roman" w:hAnsi="Times New Roman" w:cs="Times New Roman"/>
+          <w:sz w:val="28"/>
+          <w:szCs w:val="28"/>
+        </w:rPr>
+        <w:t>двухмерного</w:t>
+      </w:r>
+      <w:r>
+        <w:rPr>
+          <w:rFonts w:ascii="Times New Roman" w:hAnsi="Times New Roman" w:cs="Times New Roman"/>
+          <w:sz w:val="28"/>
+          <w:szCs w:val="28"/>
+        </w:rPr>
+        <w:t xml:space="preserve"> пространства и корректир</w:t>
+      </w:r>
+      <w:r>
+        <w:rPr>
+          <w:rFonts w:ascii="Times New Roman" w:hAnsi="Times New Roman" w:cs="Times New Roman"/>
+          <w:sz w:val="28"/>
+          <w:szCs w:val="28"/>
+        </w:rPr>
+        <w:t>ует преобразование соответствующим</w:t>
+      </w:r>
+      <w:r>
+        <w:rPr>
+          <w:rFonts w:ascii="Times New Roman" w:hAnsi="Times New Roman" w:cs="Times New Roman"/>
+          <w:sz w:val="28"/>
+          <w:szCs w:val="28"/>
+        </w:rPr>
+        <w:t xml:space="preserve"> </w:t>
+      </w:r>
+      <w:r>
+        <w:rPr>
+          <w:rFonts w:ascii="Times New Roman" w:hAnsi="Times New Roman" w:cs="Times New Roman"/>
+          <w:sz w:val="28"/>
+          <w:szCs w:val="28"/>
+        </w:rPr>
+        <w:t>образом</w:t>
+      </w:r>
+      <w:r>
+        <w:rPr>
+          <w:rFonts w:ascii="Times New Roman" w:hAnsi="Times New Roman" w:cs="Times New Roman"/>
+          <w:sz w:val="28"/>
+          <w:szCs w:val="28"/>
+        </w:rPr>
+        <w:t xml:space="preserve"> (линейное перемещение).</w:t>
+      </w:r>
+    </w:p>
+    <w:p>
+      <w:pPr>
+        <w:jc w:val="both"/>
+        <w:rPr>
+          <w:rFonts w:ascii="Times New Roman" w:hAnsi="Times New Roman" w:cs="Times New Roman"/>
+          <w:sz w:val="28"/>
+          <w:szCs w:val="28"/>
+        </w:rPr>
+      </w:pPr>
+      <w:r>
+        <w:rPr>
+          <w:rFonts w:ascii="Times New Roman" w:hAnsi="Times New Roman" w:cs="Times New Roman"/>
+          <w:sz w:val="28"/>
+          <w:szCs w:val="28"/>
+        </w:rPr>
+        <w:t xml:space="preserve">- </w:t>
+      </w:r>
+      <w:r>
+        <w:rPr>
+          <w:rFonts w:ascii="Times New Roman" w:hAnsi="Times New Roman" w:cs="Times New Roman"/>
+          <w:sz w:val="28"/>
+          <w:szCs w:val="28"/>
+        </w:rPr>
+        <w:t xml:space="preserve">Метод </w:t>
+      </w:r>
+      <w:r>
+        <w:rPr>
+          <w:rFonts w:ascii="Times New Roman" w:hAnsi="Times New Roman" w:cs="Times New Roman"/>
+          <w:sz w:val="28"/>
+          <w:szCs w:val="28"/>
+          <w:lang w:val="en-US"/>
+        </w:rPr>
+        <w:t>Clone</w:t>
+      </w:r>
+      <w:r>
+        <w:rPr>
+          <w:rFonts w:ascii="Times New Roman" w:hAnsi="Times New Roman" w:cs="Times New Roman"/>
+          <w:sz w:val="28"/>
+          <w:szCs w:val="28"/>
+        </w:rPr>
+        <w:t xml:space="preserve">. </w:t>
+      </w:r>
+      <w:r>
+        <w:rPr>
+          <w:rFonts w:ascii="Times New Roman" w:hAnsi="Times New Roman" w:cs="Times New Roman"/>
+          <w:sz w:val="28"/>
+          <w:szCs w:val="28"/>
+        </w:rPr>
+        <w:t xml:space="preserve">Корректно создает копию текущего объекта, с учетом специфики </w:t>
+      </w:r>
+      <w:r>
+        <w:rPr>
+          <w:rFonts w:ascii="Times New Roman" w:hAnsi="Times New Roman" w:cs="Times New Roman"/>
+          <w:sz w:val="28"/>
+          <w:szCs w:val="28"/>
+          <w:lang w:val="en-US"/>
+        </w:rPr>
+        <w:t>HomographyMatrix</w:t>
+      </w:r>
+      <w:r>
+        <w:rPr>
+          <w:rFonts w:ascii="Times New Roman" w:hAnsi="Times New Roman" w:cs="Times New Roman"/>
+          <w:sz w:val="28"/>
+          <w:szCs w:val="28"/>
+        </w:rPr>
+        <w:t>.</w:t>
+      </w:r>
+    </w:p>
+    <w:p>
+      <w:pPr>
+        <w:jc w:val="both"/>
+        <w:rPr>
+          <w:rFonts w:ascii="Times New Roman" w:hAnsi="Times New Roman" w:cs="Times New Roman"/>
+          <w:sz w:val="28"/>
+          <w:szCs w:val="28"/>
+        </w:rPr>
+      </w:pPr>
+      <w:r>
+        <w:rPr>
+          <w:rFonts w:ascii="Times New Roman" w:hAnsi="Times New Roman" w:cs="Times New Roman"/>
+          <w:sz w:val="28"/>
+          <w:szCs w:val="28"/>
+        </w:rPr>
+        <w:t xml:space="preserve">- </w:t>
+      </w:r>
+      <w:r>
+        <w:rPr>
+          <w:rFonts w:ascii="Times New Roman" w:hAnsi="Times New Roman" w:cs="Times New Roman"/>
+          <w:sz w:val="28"/>
+          <w:szCs w:val="28"/>
+        </w:rPr>
+        <w:t>М</w:t>
+      </w:r>
+      <w:r>
+        <w:rPr>
+          <w:rFonts w:ascii="Times New Roman" w:hAnsi="Times New Roman" w:cs="Times New Roman"/>
+          <w:sz w:val="28"/>
+          <w:szCs w:val="28"/>
+        </w:rPr>
+        <w:t>етод</w:t>
+      </w:r>
+      <w:r>
+        <w:rPr>
+          <w:rFonts w:ascii="Times New Roman" w:hAnsi="Times New Roman" w:cs="Times New Roman"/>
+          <w:sz w:val="28"/>
+          <w:szCs w:val="28"/>
+        </w:rPr>
+        <w:t xml:space="preserve"> класса</w:t>
+      </w:r>
+      <w:r>
+        <w:rPr>
+          <w:rFonts w:ascii="Times New Roman" w:hAnsi="Times New Roman" w:cs="Times New Roman"/>
+          <w:sz w:val="28"/>
+          <w:szCs w:val="28"/>
+        </w:rPr>
+        <w:t xml:space="preserve"> </w:t>
+      </w:r>
+      <w:r>
+        <w:rPr>
+          <w:rFonts w:ascii="Times New Roman" w:hAnsi="Times New Roman" w:cs="Times New Roman"/>
+          <w:sz w:val="28"/>
+          <w:szCs w:val="28"/>
+          <w:lang w:val="en-US"/>
+        </w:rPr>
+        <w:t>Generate</w:t>
+      </w:r>
+      <w:r>
+        <w:rPr>
+          <w:rFonts w:ascii="Times New Roman" w:hAnsi="Times New Roman" w:cs="Times New Roman"/>
+          <w:sz w:val="28"/>
+          <w:szCs w:val="28"/>
+        </w:rPr>
+        <w:t>.</w:t>
+      </w:r>
+      <w:r>
+        <w:rPr>
+          <w:rFonts w:ascii="Times New Roman" w:hAnsi="Times New Roman" w:cs="Times New Roman"/>
+          <w:sz w:val="28"/>
+          <w:szCs w:val="28"/>
+        </w:rPr>
+        <w:t xml:space="preserve"> </w:t>
+      </w:r>
+      <w:r>
+        <w:rPr>
+          <w:rFonts w:ascii="Times New Roman" w:hAnsi="Times New Roman" w:cs="Times New Roman"/>
+          <w:sz w:val="28"/>
+          <w:szCs w:val="28"/>
+        </w:rPr>
+        <w:t>О</w:t>
+      </w:r>
+      <w:r>
+        <w:rPr>
+          <w:rFonts w:ascii="Times New Roman" w:hAnsi="Times New Roman" w:cs="Times New Roman"/>
+          <w:sz w:val="28"/>
+          <w:szCs w:val="28"/>
+        </w:rPr>
+        <w:t xml:space="preserve">пределяет преобразование на основании данной пары сегментов. Использует высокоскоростной метод </w:t>
+      </w:r>
+      <w:r>
+        <w:rPr>
+          <w:rFonts w:ascii="Times New Roman" w:hAnsi="Times New Roman" w:cs="Times New Roman"/>
+          <w:sz w:val="28"/>
+          <w:szCs w:val="28"/>
+          <w:lang w:val="en-US"/>
+        </w:rPr>
+        <w:t>FindHomography</w:t>
+      </w:r>
+      <w:r>
+        <w:rPr>
+          <w:rFonts w:ascii="Times New Roman" w:hAnsi="Times New Roman" w:cs="Times New Roman"/>
+          <w:sz w:val="28"/>
+          <w:szCs w:val="28"/>
+        </w:rPr>
+        <w:t xml:space="preserve"> </w:t>
+      </w:r>
+      <w:r>
+        <w:rPr>
+          <w:rFonts w:ascii="Times New Roman" w:hAnsi="Times New Roman" w:cs="Times New Roman"/>
+          <w:sz w:val="28"/>
+          <w:szCs w:val="28"/>
+        </w:rPr>
+        <w:t xml:space="preserve">библиотеки </w:t>
+      </w:r>
+      <w:r>
+        <w:rPr>
+          <w:rFonts w:ascii="Times New Roman" w:hAnsi="Times New Roman" w:cs="Times New Roman"/>
+          <w:sz w:val="28"/>
+          <w:szCs w:val="28"/>
+          <w:lang w:val="en-US"/>
+        </w:rPr>
+        <w:t>OpenCV</w:t>
+      </w:r>
+      <w:r>
+        <w:rPr>
+          <w:rFonts w:ascii="Times New Roman" w:hAnsi="Times New Roman" w:cs="Times New Roman"/>
+          <w:sz w:val="28"/>
+          <w:szCs w:val="28"/>
+        </w:rPr>
+        <w:t>.</w:t>
+      </w:r>
+      <w:r>
+        <w:rPr>
+          <w:rFonts w:ascii="Times New Roman" w:hAnsi="Times New Roman" w:cs="Times New Roman"/>
+          <w:sz w:val="28"/>
+          <w:szCs w:val="28"/>
+        </w:rPr>
+        <w:t xml:space="preserve"> Возвращает экземпляр класса.</w:t>
+      </w:r>
+    </w:p>
+    <w:p>
+      <w:pPr>
+        <w:jc w:val="both"/>
+        <w:rPr>
+          <w:rFonts w:ascii="Times New Roman" w:hAnsi="Times New Roman" w:cs="Times New Roman"/>
+          <w:sz w:val="28"/>
+          <w:szCs w:val="28"/>
+        </w:rPr>
+      </w:pPr>
+      <w:r>
+        <w:rPr>
+          <w:rFonts w:ascii="Times New Roman" w:hAnsi="Times New Roman" w:cs="Times New Roman"/>
+          <w:sz w:val="28"/>
+          <w:szCs w:val="28"/>
+        </w:rPr>
+        <w:t xml:space="preserve">- </w:t>
+      </w:r>
+      <w:r>
+        <w:rPr>
+          <w:rFonts w:ascii="Times New Roman" w:hAnsi="Times New Roman" w:cs="Times New Roman"/>
+          <w:sz w:val="28"/>
+          <w:szCs w:val="28"/>
+        </w:rPr>
+        <w:t>Закрытый м</w:t>
+      </w:r>
+      <w:r>
+        <w:rPr>
+          <w:rFonts w:ascii="Times New Roman" w:hAnsi="Times New Roman" w:cs="Times New Roman"/>
+          <w:sz w:val="28"/>
+          <w:szCs w:val="28"/>
+        </w:rPr>
+        <w:t xml:space="preserve">етод </w:t>
+      </w:r>
+      <w:r>
+        <w:rPr>
+          <w:rFonts w:ascii="Times New Roman" w:hAnsi="Times New Roman" w:cs="Times New Roman"/>
+          <w:sz w:val="28"/>
+          <w:szCs w:val="28"/>
+          <w:lang w:val="en-US"/>
+        </w:rPr>
+        <w:t>newHomography</w:t>
+      </w:r>
+      <w:r>
+        <w:rPr>
+          <w:rFonts w:ascii="Times New Roman" w:hAnsi="Times New Roman" w:cs="Times New Roman"/>
+          <w:sz w:val="28"/>
+          <w:szCs w:val="28"/>
+        </w:rPr>
+        <w:t xml:space="preserve">. </w:t>
+      </w:r>
+      <w:r>
+        <w:rPr>
+          <w:rFonts w:ascii="Times New Roman" w:hAnsi="Times New Roman" w:cs="Times New Roman"/>
+          <w:sz w:val="28"/>
+          <w:szCs w:val="28"/>
+        </w:rPr>
+        <w:t>И</w:t>
+      </w:r>
+      <w:r>
+        <w:rPr>
+          <w:rFonts w:ascii="Times New Roman" w:hAnsi="Times New Roman" w:cs="Times New Roman"/>
+          <w:sz w:val="28"/>
+          <w:szCs w:val="28"/>
+        </w:rPr>
+        <w:t xml:space="preserve">нициализирует новый экземпляр класса </w:t>
+      </w:r>
+      <w:r>
+        <w:rPr>
+          <w:rFonts w:ascii="Times New Roman" w:hAnsi="Times New Roman" w:cs="Times New Roman"/>
+          <w:sz w:val="28"/>
+          <w:szCs w:val="28"/>
+          <w:lang w:val="en-US"/>
+        </w:rPr>
+        <w:t>HomographyMatrix</w:t>
+      </w:r>
+      <w:r>
+        <w:rPr>
+          <w:rFonts w:ascii="Times New Roman" w:hAnsi="Times New Roman" w:cs="Times New Roman"/>
+          <w:sz w:val="28"/>
+          <w:szCs w:val="28"/>
+        </w:rPr>
+        <w:t xml:space="preserve"> </w:t>
+      </w:r>
+      <w:r>
+        <w:rPr>
+          <w:rFonts w:ascii="Times New Roman" w:hAnsi="Times New Roman" w:cs="Times New Roman"/>
+          <w:sz w:val="28"/>
+          <w:szCs w:val="28"/>
+        </w:rPr>
+        <w:t>необходим</w:t>
+      </w:r>
+      <w:r>
+        <w:rPr>
+          <w:rFonts w:ascii="Times New Roman" w:hAnsi="Times New Roman" w:cs="Times New Roman"/>
+          <w:sz w:val="28"/>
+          <w:szCs w:val="28"/>
+        </w:rPr>
+        <w:t>ы</w:t>
+      </w:r>
+      <w:r>
+        <w:rPr>
+          <w:rFonts w:ascii="Times New Roman" w:hAnsi="Times New Roman" w:cs="Times New Roman"/>
+          <w:sz w:val="28"/>
+          <w:szCs w:val="28"/>
+        </w:rPr>
+        <w:t>ми</w:t>
+      </w:r>
+      <w:r>
+        <w:rPr>
+          <w:rFonts w:ascii="Times New Roman" w:hAnsi="Times New Roman" w:cs="Times New Roman"/>
+          <w:sz w:val="28"/>
+          <w:szCs w:val="28"/>
+        </w:rPr>
+        <w:t xml:space="preserve"> значениями</w:t>
+      </w:r>
+      <w:r>
+        <w:rPr>
+          <w:rFonts w:ascii="Times New Roman" w:hAnsi="Times New Roman" w:cs="Times New Roman"/>
+          <w:sz w:val="28"/>
+          <w:szCs w:val="28"/>
+        </w:rPr>
+        <w:t xml:space="preserve"> и возвращает</w:t>
+      </w:r>
+      <w:r>
+        <w:rPr>
+          <w:rFonts w:ascii="Times New Roman" w:hAnsi="Times New Roman" w:cs="Times New Roman"/>
+          <w:sz w:val="28"/>
+          <w:szCs w:val="28"/>
+        </w:rPr>
+        <w:t xml:space="preserve"> его</w:t>
+      </w:r>
+      <w:r>
+        <w:rPr>
+          <w:rFonts w:ascii="Times New Roman" w:hAnsi="Times New Roman" w:cs="Times New Roman"/>
+          <w:sz w:val="28"/>
+          <w:szCs w:val="28"/>
+        </w:rPr>
+        <w:t>.</w:t>
+      </w:r>
+    </w:p>
+    <w:p>
+      <w:pPr>
+        <w:jc w:val="both"/>
+        <w:rPr>
+          <w:rFonts w:ascii="Times New Roman" w:hAnsi="Times New Roman" w:cs="Times New Roman"/>
+          <w:sz w:val="28"/>
+          <w:szCs w:val="28"/>
+        </w:rPr>
+      </w:pPr>
+      <w:r>
+        <w:rPr>
+          <w:rFonts w:ascii="Times New Roman" w:hAnsi="Times New Roman" w:cs="Times New Roman"/>
+          <w:sz w:val="28"/>
+          <w:szCs w:val="28"/>
+        </w:rPr>
+        <w:t xml:space="preserve">Так, определены базовые классы компонента </w:t>
+      </w:r>
+      <w:r>
+        <w:rPr>
+          <w:rFonts w:ascii="Times New Roman" w:hAnsi="Times New Roman" w:cs="Times New Roman"/>
+          <w:sz w:val="28"/>
+          <w:szCs w:val="28"/>
+          <w:lang w:val="en-US"/>
+        </w:rPr>
+        <w:t>Panoramas</w:t>
+      </w:r>
+      <w:r>
+        <w:rPr>
+          <w:rFonts w:ascii="Times New Roman" w:hAnsi="Times New Roman" w:cs="Times New Roman"/>
+          <w:sz w:val="28"/>
+          <w:szCs w:val="28"/>
+        </w:rPr>
+        <w:t xml:space="preserve">, определяющие его интерфейс и способы хранения информации. Далее требуется реализовать процедуры анализа сегментов и генерации панорамы. </w:t>
+      </w:r>
+      <w:r>
+        <w:rPr>
+          <w:rFonts w:ascii="Times New Roman" w:hAnsi="Times New Roman" w:cs="Times New Roman"/>
+          <w:sz w:val="28"/>
+          <w:szCs w:val="28"/>
+        </w:rPr>
+        <w:t xml:space="preserve">Они имеют четкое разделение в плане используемых процедур, поэтому будут представлены двумя отдельными модулями. Первоочередной процедурой является анализ, поэтому ее модуль – </w:t>
+      </w:r>
+      <w:r>
+        <w:rPr>
+          <w:rFonts w:ascii="Times New Roman" w:hAnsi="Times New Roman" w:cs="Times New Roman"/>
+          <w:sz w:val="28"/>
+          <w:szCs w:val="28"/>
+          <w:lang w:val="en-US"/>
+        </w:rPr>
+        <w:t>Matching</w:t>
+      </w:r>
+      <w:r>
+        <w:rPr>
+          <w:rFonts w:ascii="Times New Roman" w:hAnsi="Times New Roman" w:cs="Times New Roman"/>
+          <w:sz w:val="28"/>
+          <w:szCs w:val="28"/>
+        </w:rPr>
+        <w:t xml:space="preserve"> – </w:t>
+      </w:r>
+      <w:r>
+        <w:rPr>
+          <w:rFonts w:ascii="Times New Roman" w:hAnsi="Times New Roman" w:cs="Times New Roman"/>
+          <w:sz w:val="28"/>
+          <w:szCs w:val="28"/>
+        </w:rPr>
+        <w:t>будет описан первым.</w:t>
+      </w:r>
+    </w:p>
+    <w:p>
+      <w:pPr>
+        <w:jc w:val="both"/>
+        <w:rPr>
+          <w:rFonts w:ascii="Times New Roman" w:hAnsi="Times New Roman" w:cs="Times New Roman"/>
+          <w:sz w:val="28"/>
+          <w:szCs w:val="28"/>
+        </w:rPr>
+      </w:pPr>
+      <w:r>
+        <w:rPr>
+          <w:rFonts w:ascii="Times New Roman" w:hAnsi="Times New Roman" w:cs="Times New Roman"/>
+          <w:sz w:val="28"/>
+          <w:szCs w:val="28"/>
+        </w:rPr>
+        <w:t xml:space="preserve">Класс </w:t>
+      </w:r>
+      <w:r>
+        <w:rPr>
+          <w:rFonts w:ascii="Times New Roman" w:hAnsi="Times New Roman" w:cs="Times New Roman"/>
+          <w:sz w:val="28"/>
+          <w:szCs w:val="28"/>
+          <w:lang w:val="en-US"/>
+        </w:rPr>
+        <w:t>SegmentsPair</w:t>
+      </w:r>
+      <w:r>
+        <w:rPr>
+          <w:rFonts w:ascii="Times New Roman" w:hAnsi="Times New Roman" w:cs="Times New Roman"/>
+          <w:sz w:val="28"/>
+          <w:szCs w:val="28"/>
+        </w:rPr>
+        <w:t xml:space="preserve"> </w:t>
+      </w:r>
+      <w:r>
+        <w:rPr>
+          <w:rFonts w:ascii="Times New Roman" w:hAnsi="Times New Roman" w:cs="Times New Roman"/>
+          <w:sz w:val="28"/>
+          <w:szCs w:val="28"/>
+        </w:rPr>
+        <w:t>отвечает за получение, хранение и обработку информации об отношении двух сегментов панорамы.</w:t>
+      </w:r>
+      <w:r>
+        <w:rPr>
+          <w:rFonts w:ascii="Times New Roman" w:hAnsi="Times New Roman" w:cs="Times New Roman"/>
+          <w:sz w:val="28"/>
+          <w:szCs w:val="28"/>
+        </w:rPr>
+        <w:t xml:space="preserve"> </w:t>
+      </w:r>
+      <w:r>
+        <w:rPr>
+          <w:rFonts w:ascii="Times New Roman" w:hAnsi="Times New Roman" w:cs="Times New Roman"/>
+          <w:sz w:val="28"/>
+          <w:szCs w:val="28"/>
+        </w:rPr>
+        <w:t xml:space="preserve">Он реализует </w:t>
+      </w:r>
+      <w:r>
+        <w:rPr>
+          <w:rFonts w:ascii="Times New Roman" w:hAnsi="Times New Roman" w:cs="Times New Roman"/>
+          <w:sz w:val="28"/>
+          <w:szCs w:val="28"/>
+        </w:rPr>
+        <w:lastRenderedPageBreak/>
+        <w:t xml:space="preserve">интерфейс </w:t>
+      </w:r>
+      <w:r>
+        <w:rPr>
+          <w:rFonts w:ascii="Times New Roman" w:hAnsi="Times New Roman" w:cs="Times New Roman"/>
+          <w:sz w:val="28"/>
+          <w:szCs w:val="28"/>
+          <w:lang w:val="en-US"/>
+        </w:rPr>
+        <w:t>IImagesMatch</w:t>
+      </w:r>
+      <w:r>
+        <w:rPr>
+          <w:rFonts w:ascii="Times New Roman" w:hAnsi="Times New Roman" w:cs="Times New Roman"/>
+          <w:sz w:val="28"/>
+          <w:szCs w:val="28"/>
+        </w:rPr>
+        <w:t xml:space="preserve">, </w:t>
+      </w:r>
+      <w:r>
+        <w:rPr>
+          <w:rFonts w:ascii="Times New Roman" w:hAnsi="Times New Roman" w:cs="Times New Roman"/>
+          <w:sz w:val="28"/>
+          <w:szCs w:val="28"/>
+        </w:rPr>
+        <w:t xml:space="preserve">предоставляя часть своего функционала вне компонента </w:t>
+      </w:r>
+      <w:r>
+        <w:rPr>
+          <w:rFonts w:ascii="Times New Roman" w:hAnsi="Times New Roman" w:cs="Times New Roman"/>
+          <w:sz w:val="28"/>
+          <w:szCs w:val="28"/>
+          <w:lang w:val="en-US"/>
+        </w:rPr>
+        <w:t>Panoramas</w:t>
+      </w:r>
+      <w:r>
+        <w:rPr>
+          <w:rFonts w:ascii="Times New Roman" w:hAnsi="Times New Roman" w:cs="Times New Roman"/>
+          <w:sz w:val="28"/>
+          <w:szCs w:val="28"/>
+        </w:rPr>
+        <w:t xml:space="preserve">. </w:t>
+      </w:r>
+      <w:r>
+        <w:rPr>
+          <w:rFonts w:ascii="Times New Roman" w:hAnsi="Times New Roman" w:cs="Times New Roman"/>
+          <w:sz w:val="28"/>
+          <w:szCs w:val="28"/>
+        </w:rPr>
+        <w:t>Члены класса:</w:t>
+      </w:r>
+      <w:r>
+        <w:rPr>
+          <w:rFonts w:ascii="Times New Roman" w:hAnsi="Times New Roman" w:cs="Times New Roman"/>
+          <w:sz w:val="28"/>
+          <w:szCs w:val="28"/>
+        </w:rPr>
+        <w:t xml:space="preserve"> </w:t>
+      </w:r>
+    </w:p>
+    <w:p>
+      <w:pPr>
+        <w:jc w:val="both"/>
+        <w:rPr>
+          <w:rFonts w:ascii="Times New Roman" w:hAnsi="Times New Roman" w:cs="Times New Roman"/>
+          <w:sz w:val="28"/>
+          <w:szCs w:val="28"/>
+        </w:rPr>
+      </w:pPr>
+      <w:r>
+        <w:rPr>
+          <w:rFonts w:ascii="Times New Roman" w:hAnsi="Times New Roman" w:cs="Times New Roman"/>
+          <w:sz w:val="28"/>
+          <w:szCs w:val="28"/>
+        </w:rPr>
+        <w:t xml:space="preserve">- Свойства </w:t>
+      </w:r>
+      <w:r>
+        <w:rPr>
+          <w:rFonts w:ascii="Times New Roman" w:hAnsi="Times New Roman" w:cs="Times New Roman"/>
+          <w:sz w:val="28"/>
+          <w:szCs w:val="28"/>
+          <w:lang w:val="en-US"/>
+        </w:rPr>
+        <w:t>BaseSegment</w:t>
+      </w:r>
+      <w:r>
+        <w:rPr>
+          <w:rFonts w:ascii="Times New Roman" w:hAnsi="Times New Roman" w:cs="Times New Roman"/>
+          <w:sz w:val="28"/>
+          <w:szCs w:val="28"/>
+        </w:rPr>
+        <w:t xml:space="preserve"> </w:t>
+      </w:r>
+      <w:r>
+        <w:rPr>
+          <w:rFonts w:ascii="Times New Roman" w:hAnsi="Times New Roman" w:cs="Times New Roman"/>
+          <w:sz w:val="28"/>
+          <w:szCs w:val="28"/>
+        </w:rPr>
+        <w:t xml:space="preserve">и </w:t>
+      </w:r>
+      <w:r>
+        <w:rPr>
+          <w:rFonts w:ascii="Times New Roman" w:hAnsi="Times New Roman" w:cs="Times New Roman"/>
+          <w:sz w:val="28"/>
+          <w:szCs w:val="28"/>
+          <w:lang w:val="en-US"/>
+        </w:rPr>
+        <w:t>QuerySegment</w:t>
+      </w:r>
+      <w:r>
+        <w:rPr>
+          <w:rFonts w:ascii="Times New Roman" w:hAnsi="Times New Roman" w:cs="Times New Roman"/>
+          <w:sz w:val="28"/>
+          <w:szCs w:val="28"/>
+        </w:rPr>
+        <w:t xml:space="preserve">. </w:t>
+      </w:r>
+      <w:r>
+        <w:rPr>
+          <w:rFonts w:ascii="Times New Roman" w:hAnsi="Times New Roman" w:cs="Times New Roman"/>
+          <w:sz w:val="28"/>
+          <w:szCs w:val="28"/>
+        </w:rPr>
+        <w:t>Сегменты неравнозначны при определении отношения между ними, и используются соответствующим образом.</w:t>
+      </w:r>
+    </w:p>
+    <w:p>
+      <w:pPr>
+        <w:jc w:val="both"/>
+        <w:rPr>
+          <w:rFonts w:ascii="Times New Roman" w:hAnsi="Times New Roman" w:cs="Times New Roman"/>
+          <w:sz w:val="28"/>
+          <w:szCs w:val="28"/>
+        </w:rPr>
+      </w:pPr>
+      <w:r>
+        <w:rPr>
+          <w:rFonts w:ascii="Times New Roman" w:hAnsi="Times New Roman" w:cs="Times New Roman"/>
+          <w:sz w:val="28"/>
+          <w:szCs w:val="28"/>
+        </w:rPr>
+        <w:t xml:space="preserve">- Свойство </w:t>
+      </w:r>
+      <w:r>
+        <w:rPr>
+          <w:rFonts w:ascii="Times New Roman" w:hAnsi="Times New Roman" w:cs="Times New Roman"/>
+          <w:sz w:val="28"/>
+          <w:szCs w:val="28"/>
+          <w:lang w:val="en-US"/>
+        </w:rPr>
+        <w:t>Matches</w:t>
+      </w:r>
+      <w:r>
+        <w:rPr>
+          <w:rFonts w:ascii="Times New Roman" w:hAnsi="Times New Roman" w:cs="Times New Roman"/>
+          <w:sz w:val="28"/>
+          <w:szCs w:val="28"/>
+        </w:rPr>
+        <w:t xml:space="preserve">. </w:t>
+      </w:r>
+      <w:r>
+        <w:rPr>
+          <w:rFonts w:ascii="Times New Roman" w:hAnsi="Times New Roman" w:cs="Times New Roman"/>
+          <w:sz w:val="28"/>
+          <w:szCs w:val="28"/>
+        </w:rPr>
+        <w:t>Представляет массив пар особых точек между сегментами, упорядоченный по убыванию схожести. Это основные данные об отношении сегментов.</w:t>
+      </w:r>
+      <w:r>
+        <w:rPr>
+          <w:rFonts w:ascii="Times New Roman" w:hAnsi="Times New Roman" w:cs="Times New Roman"/>
+          <w:sz w:val="28"/>
+          <w:szCs w:val="28"/>
+        </w:rPr>
+        <w:t xml:space="preserve"> </w:t>
+      </w:r>
+    </w:p>
+    <w:p>
+      <w:pPr>
+        <w:jc w:val="both"/>
+        <w:rPr>
+          <w:rFonts w:ascii="Times New Roman" w:hAnsi="Times New Roman" w:cs="Times New Roman"/>
+          <w:sz w:val="28"/>
+          <w:szCs w:val="28"/>
+        </w:rPr>
+      </w:pPr>
+      <w:r>
+        <w:rPr>
+          <w:rFonts w:ascii="Times New Roman" w:hAnsi="Times New Roman" w:cs="Times New Roman"/>
+          <w:sz w:val="28"/>
+          <w:szCs w:val="28"/>
+        </w:rPr>
+        <w:t xml:space="preserve">- Свойство </w:t>
+      </w:r>
+      <w:r>
+        <w:rPr>
+          <w:rFonts w:ascii="Times New Roman" w:hAnsi="Times New Roman" w:cs="Times New Roman"/>
+          <w:sz w:val="28"/>
+          <w:szCs w:val="28"/>
+          <w:lang w:val="en-US"/>
+        </w:rPr>
+        <w:t>Active</w:t>
+      </w:r>
+      <w:r>
+        <w:rPr>
+          <w:rFonts w:ascii="Times New Roman" w:hAnsi="Times New Roman" w:cs="Times New Roman"/>
+          <w:sz w:val="28"/>
+          <w:szCs w:val="28"/>
+        </w:rPr>
+        <w:t>.</w:t>
+      </w:r>
+      <w:r>
+        <w:rPr>
+          <w:rFonts w:ascii="Times New Roman" w:hAnsi="Times New Roman" w:cs="Times New Roman"/>
+          <w:sz w:val="28"/>
+          <w:szCs w:val="28"/>
+        </w:rPr>
+        <w:t xml:space="preserve"> Флаг, указывающий, будет ли отношение между сегментами учтено при построении панорамы. Значения флага синхронизированы между текущим экземпляром и обратным к нему (установленным с помощью </w:t>
+      </w:r>
+      <w:r>
+        <w:rPr>
+          <w:rFonts w:ascii="Times New Roman" w:hAnsi="Times New Roman" w:cs="Times New Roman"/>
+          <w:sz w:val="28"/>
+          <w:szCs w:val="28"/>
+          <w:lang w:val="en-US"/>
+        </w:rPr>
+        <w:t>SetReversePair</w:t>
+      </w:r>
+      <w:r>
+        <w:rPr>
+          <w:rFonts w:ascii="Times New Roman" w:hAnsi="Times New Roman" w:cs="Times New Roman"/>
+          <w:sz w:val="28"/>
+          <w:szCs w:val="28"/>
+        </w:rPr>
+        <w:t>).</w:t>
+      </w:r>
+    </w:p>
+    <w:p>
+      <w:pPr>
+        <w:jc w:val="both"/>
+        <w:rPr>
+          <w:rFonts w:ascii="Times New Roman" w:hAnsi="Times New Roman" w:cs="Times New Roman"/>
+          <w:sz w:val="28"/>
+          <w:szCs w:val="28"/>
+        </w:rPr>
+      </w:pPr>
+      <w:r>
+        <w:rPr>
+          <w:rFonts w:ascii="Times New Roman" w:hAnsi="Times New Roman" w:cs="Times New Roman"/>
+          <w:sz w:val="28"/>
+          <w:szCs w:val="28"/>
+        </w:rPr>
+        <w:t xml:space="preserve">- Свойство </w:t>
+      </w:r>
+      <w:r>
+        <w:rPr>
+          <w:rFonts w:ascii="Times New Roman" w:hAnsi="Times New Roman" w:cs="Times New Roman"/>
+          <w:sz w:val="28"/>
+          <w:szCs w:val="28"/>
+          <w:lang w:val="en-US"/>
+        </w:rPr>
+        <w:t>LimitPercent</w:t>
+      </w:r>
+      <w:r>
+        <w:rPr>
+          <w:rFonts w:ascii="Times New Roman" w:hAnsi="Times New Roman" w:cs="Times New Roman"/>
+          <w:sz w:val="28"/>
+          <w:szCs w:val="28"/>
+        </w:rPr>
+        <w:t xml:space="preserve">. </w:t>
+      </w:r>
+      <w:r>
+        <w:rPr>
+          <w:rFonts w:ascii="Times New Roman" w:hAnsi="Times New Roman" w:cs="Times New Roman"/>
+          <w:sz w:val="28"/>
+          <w:szCs w:val="28"/>
+        </w:rPr>
+        <w:t>Определяет количество пар особых точек, определяющих отношение сегментов. Также синхронизировано</w:t>
+      </w:r>
+      <w:r>
+        <w:rPr>
+          <w:rFonts w:ascii="Times New Roman" w:hAnsi="Times New Roman" w:cs="Times New Roman"/>
+          <w:sz w:val="28"/>
+          <w:szCs w:val="28"/>
+        </w:rPr>
+        <w:t>.</w:t>
+      </w:r>
+    </w:p>
+    <w:p>
+      <w:pPr>
+        <w:jc w:val="both"/>
+        <w:rPr>
+          <w:rFonts w:ascii="Times New Roman" w:hAnsi="Times New Roman" w:cs="Times New Roman"/>
+          <w:sz w:val="28"/>
+          <w:szCs w:val="28"/>
+        </w:rPr>
+      </w:pPr>
+      <w:r>
+        <w:rPr>
+          <w:rFonts w:ascii="Times New Roman" w:hAnsi="Times New Roman" w:cs="Times New Roman"/>
+          <w:sz w:val="28"/>
+          <w:szCs w:val="28"/>
+        </w:rPr>
+        <w:t xml:space="preserve">- Конструктор. Принимает два сегмента и определяет отношение между ними, используя реализацию алгоритма </w:t>
+      </w:r>
+      <w:r>
+        <w:rPr>
+          <w:rFonts w:ascii="Times New Roman" w:hAnsi="Times New Roman" w:cs="Times New Roman"/>
+          <w:sz w:val="28"/>
+          <w:szCs w:val="28"/>
+          <w:lang w:val="en-US"/>
+        </w:rPr>
+        <w:t>KNN</w:t>
+      </w:r>
+      <w:r>
+        <w:rPr>
+          <w:rFonts w:ascii="Times New Roman" w:hAnsi="Times New Roman" w:cs="Times New Roman"/>
+          <w:sz w:val="28"/>
+          <w:szCs w:val="28"/>
+        </w:rPr>
+        <w:t xml:space="preserve"> </w:t>
+      </w:r>
+      <w:r>
+        <w:rPr>
+          <w:rFonts w:ascii="Times New Roman" w:hAnsi="Times New Roman" w:cs="Times New Roman"/>
+          <w:sz w:val="28"/>
+          <w:szCs w:val="28"/>
+        </w:rPr>
+        <w:t>для соотнесения особых точек.</w:t>
+      </w:r>
+    </w:p>
+    <w:p>
+      <w:pPr>
+        <w:jc w:val="both"/>
+        <w:rPr>
+          <w:rFonts w:ascii="Times New Roman" w:hAnsi="Times New Roman" w:cs="Times New Roman"/>
+          <w:sz w:val="28"/>
+          <w:szCs w:val="28"/>
+        </w:rPr>
+      </w:pPr>
+      <w:r>
+        <w:rPr>
+          <w:rFonts w:ascii="Times New Roman" w:hAnsi="Times New Roman" w:cs="Times New Roman"/>
+          <w:sz w:val="28"/>
+          <w:szCs w:val="28"/>
+        </w:rPr>
+        <w:t xml:space="preserve">- </w:t>
+      </w:r>
+      <w:r>
+        <w:rPr>
+          <w:rFonts w:ascii="Times New Roman" w:hAnsi="Times New Roman" w:cs="Times New Roman"/>
+          <w:sz w:val="28"/>
+          <w:szCs w:val="28"/>
+        </w:rPr>
+        <w:t xml:space="preserve">Метод </w:t>
+      </w:r>
+      <w:r>
+        <w:rPr>
+          <w:rFonts w:ascii="Times New Roman" w:hAnsi="Times New Roman" w:cs="Times New Roman"/>
+          <w:sz w:val="28"/>
+          <w:szCs w:val="28"/>
+          <w:lang w:val="en-US"/>
+        </w:rPr>
+        <w:t>SetReversePair</w:t>
+      </w:r>
+      <w:r>
+        <w:rPr>
+          <w:rFonts w:ascii="Times New Roman" w:hAnsi="Times New Roman" w:cs="Times New Roman"/>
+          <w:sz w:val="28"/>
+          <w:szCs w:val="28"/>
+        </w:rPr>
+        <w:t xml:space="preserve">. </w:t>
+      </w:r>
+      <w:r>
+        <w:rPr>
+          <w:rFonts w:ascii="Times New Roman" w:hAnsi="Times New Roman" w:cs="Times New Roman"/>
+          <w:sz w:val="28"/>
+          <w:szCs w:val="28"/>
+        </w:rPr>
+        <w:t>Устанавливает ссылку на другой экземпляр класса, описывающий отношение между теми же сегментами, но в обратном порядке (т.е. основной сегмент в данном экземпляре является относительным в другом экземпляре). Ссылка используется при изменении отношения между сегментами.</w:t>
+      </w:r>
+    </w:p>
+    <w:p>
+      <w:pPr>
+        <w:jc w:val="both"/>
+        <w:rPr>
+          <w:rFonts w:ascii="Times New Roman" w:hAnsi="Times New Roman" w:cs="Times New Roman"/>
+          <w:sz w:val="28"/>
+          <w:szCs w:val="28"/>
+        </w:rPr>
+      </w:pPr>
+      <w:r>
+        <w:rPr>
+          <w:rFonts w:ascii="Times New Roman" w:hAnsi="Times New Roman" w:cs="Times New Roman"/>
+          <w:sz w:val="28"/>
+          <w:szCs w:val="28"/>
+        </w:rPr>
+        <w:t xml:space="preserve">- Метод </w:t>
+      </w:r>
+      <w:r>
+        <w:rPr>
+          <w:rFonts w:ascii="Times New Roman" w:hAnsi="Times New Roman" w:cs="Times New Roman"/>
+          <w:sz w:val="28"/>
+          <w:szCs w:val="28"/>
+          <w:lang w:val="en-US"/>
+        </w:rPr>
+        <w:t>ToImage</w:t>
+      </w:r>
+      <w:r>
+        <w:rPr>
+          <w:rFonts w:ascii="Times New Roman" w:hAnsi="Times New Roman" w:cs="Times New Roman"/>
+          <w:sz w:val="28"/>
+          <w:szCs w:val="28"/>
+        </w:rPr>
+        <w:t xml:space="preserve">. </w:t>
+      </w:r>
+      <w:r>
+        <w:rPr>
+          <w:rFonts w:ascii="Times New Roman" w:hAnsi="Times New Roman" w:cs="Times New Roman"/>
+          <w:sz w:val="28"/>
+          <w:szCs w:val="28"/>
+        </w:rPr>
+        <w:t xml:space="preserve">Возвращает изображение </w:t>
+      </w:r>
+      <w:r>
+        <w:rPr>
+          <w:rFonts w:ascii="Times New Roman" w:hAnsi="Times New Roman" w:cs="Times New Roman"/>
+          <w:sz w:val="28"/>
+          <w:szCs w:val="28"/>
+        </w:rPr>
+        <w:t>(</w:t>
+      </w:r>
+      <w:r>
+        <w:rPr>
+          <w:rFonts w:ascii="Times New Roman" w:hAnsi="Times New Roman" w:cs="Times New Roman"/>
+          <w:sz w:val="28"/>
+          <w:szCs w:val="28"/>
+          <w:lang w:val="en-US"/>
+        </w:rPr>
+        <w:t>Bitmap</w:t>
+      </w:r>
+      <w:r>
+        <w:rPr>
+          <w:rFonts w:ascii="Times New Roman" w:hAnsi="Times New Roman" w:cs="Times New Roman"/>
+          <w:sz w:val="28"/>
+          <w:szCs w:val="28"/>
+        </w:rPr>
+        <w:t xml:space="preserve">), </w:t>
+      </w:r>
+      <w:r>
+        <w:rPr>
+          <w:rFonts w:ascii="Times New Roman" w:hAnsi="Times New Roman" w:cs="Times New Roman"/>
+          <w:sz w:val="28"/>
+          <w:szCs w:val="28"/>
+        </w:rPr>
+        <w:t>хранящее информацию об отношении между сегментами.</w:t>
+      </w:r>
+      <w:r>
+        <w:rPr>
+          <w:rFonts w:ascii="Times New Roman" w:hAnsi="Times New Roman" w:cs="Times New Roman"/>
+          <w:sz w:val="28"/>
+          <w:szCs w:val="28"/>
+        </w:rPr>
+        <w:t xml:space="preserve"> </w:t>
+      </w:r>
+      <w:r>
+        <w:rPr>
+          <w:rFonts w:ascii="Times New Roman" w:hAnsi="Times New Roman" w:cs="Times New Roman"/>
+          <w:sz w:val="28"/>
+          <w:szCs w:val="28"/>
+        </w:rPr>
+        <w:t xml:space="preserve">Делегирует представление своих данных объекту класса </w:t>
+      </w:r>
+      <w:r>
+        <w:rPr>
+          <w:rFonts w:ascii="Times New Roman" w:hAnsi="Times New Roman" w:cs="Times New Roman"/>
+          <w:sz w:val="28"/>
+          <w:szCs w:val="28"/>
+          <w:lang w:val="en-US"/>
+        </w:rPr>
+        <w:t>Pair</w:t>
+      </w:r>
+      <w:r>
+        <w:rPr>
+          <w:rFonts w:ascii="Times New Roman" w:hAnsi="Times New Roman" w:cs="Times New Roman"/>
+          <w:sz w:val="28"/>
+          <w:szCs w:val="28"/>
+          <w:lang w:val="en-US"/>
+        </w:rPr>
+        <w:t>Presenter</w:t>
+      </w:r>
+      <w:r>
+        <w:rPr>
+          <w:rFonts w:ascii="Times New Roman" w:hAnsi="Times New Roman" w:cs="Times New Roman"/>
+          <w:sz w:val="28"/>
+          <w:szCs w:val="28"/>
+        </w:rPr>
+        <w:t>.</w:t>
+      </w:r>
+    </w:p>
+    <w:p>
+      <w:pPr>
+        <w:jc w:val="both"/>
+        <w:rPr>
+          <w:rFonts w:ascii="Times New Roman" w:hAnsi="Times New Roman" w:cs="Times New Roman"/>
+          <w:sz w:val="28"/>
+          <w:szCs w:val="28"/>
+        </w:rPr>
+      </w:pPr>
+      <w:r>
+        <w:rPr>
+          <w:rFonts w:ascii="Times New Roman" w:hAnsi="Times New Roman" w:cs="Times New Roman"/>
+          <w:sz w:val="28"/>
+          <w:szCs w:val="28"/>
+        </w:rPr>
+        <w:t xml:space="preserve">- </w:t>
+      </w:r>
+      <w:r>
+        <w:rPr>
+          <w:rFonts w:ascii="Times New Roman" w:hAnsi="Times New Roman" w:cs="Times New Roman"/>
+          <w:sz w:val="28"/>
+          <w:szCs w:val="28"/>
+        </w:rPr>
+        <w:t xml:space="preserve">Метод </w:t>
+      </w:r>
+      <w:r>
+        <w:rPr>
+          <w:rFonts w:ascii="Times New Roman" w:hAnsi="Times New Roman" w:cs="Times New Roman"/>
+          <w:sz w:val="28"/>
+          <w:szCs w:val="28"/>
+          <w:lang w:val="en-US"/>
+        </w:rPr>
+        <w:t>Distance</w:t>
+      </w:r>
+      <w:r>
+        <w:rPr>
+          <w:rFonts w:ascii="Times New Roman" w:hAnsi="Times New Roman" w:cs="Times New Roman"/>
+          <w:sz w:val="28"/>
+          <w:szCs w:val="28"/>
+        </w:rPr>
+        <w:t xml:space="preserve">. </w:t>
+      </w:r>
+      <w:r>
+        <w:rPr>
+          <w:rFonts w:ascii="Times New Roman" w:hAnsi="Times New Roman" w:cs="Times New Roman"/>
+          <w:sz w:val="28"/>
+          <w:szCs w:val="28"/>
+        </w:rPr>
+        <w:t>Возвращает значение метрики схожести двух сегментов. Метрика основана на метрике схожести особых точек и представляет совокупность ее значений для используемых пар точек.</w:t>
+      </w:r>
+    </w:p>
+    <w:p>
+      <w:pPr>
+        <w:jc w:val="both"/>
+        <w:rPr>
+          <w:rFonts w:ascii="Times New Roman" w:hAnsi="Times New Roman" w:cs="Times New Roman"/>
+          <w:sz w:val="28"/>
+          <w:szCs w:val="28"/>
+        </w:rPr>
+      </w:pPr>
+      <w:r>
+        <w:rPr>
+          <w:rFonts w:ascii="Times New Roman" w:hAnsi="Times New Roman" w:cs="Times New Roman"/>
+          <w:sz w:val="28"/>
+          <w:szCs w:val="28"/>
+        </w:rPr>
+        <w:t xml:space="preserve">- Метод </w:t>
+      </w:r>
+      <w:r>
+        <w:rPr>
+          <w:rFonts w:ascii="Times New Roman" w:hAnsi="Times New Roman" w:cs="Times New Roman"/>
+          <w:sz w:val="28"/>
+          <w:szCs w:val="28"/>
+          <w:lang w:val="en-US"/>
+        </w:rPr>
+        <w:t>GenerateTransformation</w:t>
+      </w:r>
+      <w:r>
+        <w:rPr>
+          <w:rFonts w:ascii="Times New Roman" w:hAnsi="Times New Roman" w:cs="Times New Roman"/>
+          <w:sz w:val="28"/>
+          <w:szCs w:val="28"/>
+        </w:rPr>
+        <w:t xml:space="preserve">. </w:t>
+      </w:r>
+      <w:r>
+        <w:rPr>
+          <w:rFonts w:ascii="Times New Roman" w:hAnsi="Times New Roman" w:cs="Times New Roman"/>
+          <w:sz w:val="28"/>
+          <w:szCs w:val="28"/>
+        </w:rPr>
+        <w:t xml:space="preserve">Один из основных методов класса, генерирует преобразование относительного сегмента в базовый. Использует статический метод </w:t>
+      </w:r>
+      <w:r>
+        <w:rPr>
+          <w:rFonts w:ascii="Times New Roman" w:hAnsi="Times New Roman" w:cs="Times New Roman"/>
+          <w:sz w:val="28"/>
+          <w:szCs w:val="28"/>
+          <w:lang w:val="en-US"/>
+        </w:rPr>
+        <w:t>Transformation</w:t>
+      </w:r>
+      <w:r>
+        <w:rPr>
+          <w:rFonts w:ascii="Times New Roman" w:hAnsi="Times New Roman" w:cs="Times New Roman"/>
+          <w:sz w:val="28"/>
+          <w:szCs w:val="28"/>
+        </w:rPr>
+        <w:t>.</w:t>
+      </w:r>
+      <w:r>
+        <w:rPr>
+          <w:rFonts w:ascii="Times New Roman" w:hAnsi="Times New Roman" w:cs="Times New Roman"/>
+          <w:sz w:val="28"/>
+          <w:szCs w:val="28"/>
+          <w:lang w:val="en-US"/>
+        </w:rPr>
+        <w:t>Generate</w:t>
+      </w:r>
+      <w:r>
+        <w:rPr>
+          <w:rFonts w:ascii="Times New Roman" w:hAnsi="Times New Roman" w:cs="Times New Roman"/>
+          <w:sz w:val="28"/>
+          <w:szCs w:val="28"/>
+        </w:rPr>
+        <w:t>.</w:t>
+      </w:r>
+    </w:p>
+    <w:p>
+      <w:pPr>
+        <w:jc w:val="both"/>
+        <w:rPr>
+          <w:rFonts w:ascii="Times New Roman" w:hAnsi="Times New Roman" w:cs="Times New Roman"/>
+          <w:sz w:val="28"/>
+          <w:szCs w:val="28"/>
+        </w:rPr>
+      </w:pPr>
+      <w:r>
+        <w:rPr>
+          <w:rFonts w:ascii="Times New Roman" w:hAnsi="Times New Roman" w:cs="Times New Roman"/>
+          <w:sz w:val="28"/>
+          <w:szCs w:val="28"/>
+        </w:rPr>
+        <w:t xml:space="preserve">- Метод </w:t>
+      </w:r>
+      <w:r>
+        <w:rPr>
+          <w:rFonts w:ascii="Times New Roman" w:hAnsi="Times New Roman" w:cs="Times New Roman"/>
+          <w:sz w:val="28"/>
+          <w:szCs w:val="28"/>
+          <w:lang w:val="en-US"/>
+        </w:rPr>
+        <w:t>Includes</w:t>
+      </w:r>
+      <w:r>
+        <w:rPr>
+          <w:rFonts w:ascii="Times New Roman" w:hAnsi="Times New Roman" w:cs="Times New Roman"/>
+          <w:sz w:val="28"/>
+          <w:szCs w:val="28"/>
+        </w:rPr>
+        <w:t xml:space="preserve">. </w:t>
+      </w:r>
+      <w:r>
+        <w:rPr>
+          <w:rFonts w:ascii="Times New Roman" w:hAnsi="Times New Roman" w:cs="Times New Roman"/>
+          <w:sz w:val="28"/>
+          <w:szCs w:val="28"/>
+        </w:rPr>
+        <w:t xml:space="preserve">Принимает экземпляр класса </w:t>
+      </w:r>
+      <w:r>
+        <w:rPr>
+          <w:rFonts w:ascii="Times New Roman" w:hAnsi="Times New Roman" w:cs="Times New Roman"/>
+          <w:sz w:val="28"/>
+          <w:szCs w:val="28"/>
+          <w:lang w:val="en-US"/>
+        </w:rPr>
+        <w:t>Segment</w:t>
+      </w:r>
+      <w:r>
+        <w:rPr>
+          <w:rFonts w:ascii="Times New Roman" w:hAnsi="Times New Roman" w:cs="Times New Roman"/>
+          <w:sz w:val="28"/>
+          <w:szCs w:val="28"/>
+        </w:rPr>
+        <w:t xml:space="preserve">, </w:t>
+      </w:r>
+      <w:r>
+        <w:rPr>
+          <w:rFonts w:ascii="Times New Roman" w:hAnsi="Times New Roman" w:cs="Times New Roman"/>
+          <w:sz w:val="28"/>
+          <w:szCs w:val="28"/>
+        </w:rPr>
+        <w:t>определяет, относится ли он к сравниваемой паре сегментов, возвращает логический признак.</w:t>
+      </w:r>
+    </w:p>
+    <w:p>
+      <w:pPr>
+        <w:jc w:val="both"/>
+        <w:rPr>
+          <w:rFonts w:ascii="Times New Roman" w:hAnsi="Times New Roman" w:cs="Times New Roman"/>
+          <w:sz w:val="28"/>
+          <w:szCs w:val="28"/>
+        </w:rPr>
+      </w:pPr>
+      <w:r>
+        <w:rPr>
+          <w:rFonts w:ascii="Times New Roman" w:hAnsi="Times New Roman" w:cs="Times New Roman"/>
+          <w:sz w:val="28"/>
+          <w:szCs w:val="28"/>
+        </w:rPr>
+        <w:t xml:space="preserve">- Метод </w:t>
+      </w:r>
+      <w:r>
+        <w:rPr>
+          <w:rFonts w:ascii="Times New Roman" w:hAnsi="Times New Roman" w:cs="Times New Roman"/>
+          <w:sz w:val="28"/>
+          <w:szCs w:val="28"/>
+          <w:lang w:val="en-US"/>
+        </w:rPr>
+        <w:t>PairOf</w:t>
+      </w:r>
+      <w:r>
+        <w:rPr>
+          <w:rFonts w:ascii="Times New Roman" w:hAnsi="Times New Roman" w:cs="Times New Roman"/>
+          <w:sz w:val="28"/>
+          <w:szCs w:val="28"/>
+        </w:rPr>
+        <w:t xml:space="preserve">. </w:t>
+      </w:r>
+      <w:r>
+        <w:rPr>
+          <w:rFonts w:ascii="Times New Roman" w:hAnsi="Times New Roman" w:cs="Times New Roman"/>
+          <w:sz w:val="28"/>
+          <w:szCs w:val="28"/>
+        </w:rPr>
+        <w:t xml:space="preserve">Также принимает </w:t>
+      </w:r>
+      <w:r>
+        <w:rPr>
+          <w:rFonts w:ascii="Times New Roman" w:hAnsi="Times New Roman" w:cs="Times New Roman"/>
+          <w:sz w:val="28"/>
+          <w:szCs w:val="28"/>
+          <w:lang w:val="en-US"/>
+        </w:rPr>
+        <w:t>Segment</w:t>
+      </w:r>
+      <w:r>
+        <w:rPr>
+          <w:rFonts w:ascii="Times New Roman" w:hAnsi="Times New Roman" w:cs="Times New Roman"/>
+          <w:sz w:val="28"/>
+          <w:szCs w:val="28"/>
+        </w:rPr>
+        <w:t xml:space="preserve">, </w:t>
+      </w:r>
+      <w:r>
+        <w:rPr>
+          <w:rFonts w:ascii="Times New Roman" w:hAnsi="Times New Roman" w:cs="Times New Roman"/>
+          <w:sz w:val="28"/>
+          <w:szCs w:val="28"/>
+        </w:rPr>
+        <w:t>возвращает его пару, если сегмент состоит в данном отношении, либо пустую ссылку (</w:t>
+      </w:r>
+      <w:r>
+        <w:rPr>
+          <w:rFonts w:ascii="Times New Roman" w:hAnsi="Times New Roman" w:cs="Times New Roman"/>
+          <w:sz w:val="28"/>
+          <w:szCs w:val="28"/>
+          <w:lang w:val="en-US"/>
+        </w:rPr>
+        <w:t>null</w:t>
+      </w:r>
+      <w:r>
+        <w:rPr>
+          <w:rFonts w:ascii="Times New Roman" w:hAnsi="Times New Roman" w:cs="Times New Roman"/>
+          <w:sz w:val="28"/>
+          <w:szCs w:val="28"/>
+        </w:rPr>
+        <w:t>)</w:t>
+      </w:r>
+      <w:r>
+        <w:rPr>
+          <w:rFonts w:ascii="Times New Roman" w:hAnsi="Times New Roman" w:cs="Times New Roman"/>
+          <w:sz w:val="28"/>
+          <w:szCs w:val="28"/>
+        </w:rPr>
+        <w:t>.</w:t>
+      </w:r>
+    </w:p>
+    <w:p>
+      <w:pPr>
+        <w:jc w:val="both"/>
+        <w:rPr>
+          <w:rFonts w:ascii="Times New Roman" w:hAnsi="Times New Roman" w:cs="Times New Roman"/>
+          <w:sz w:val="28"/>
+          <w:szCs w:val="28"/>
+        </w:rPr>
+      </w:pPr>
+      <w:r>
+        <w:rPr>
+          <w:rFonts w:ascii="Times New Roman" w:hAnsi="Times New Roman" w:cs="Times New Roman"/>
+          <w:sz w:val="28"/>
+          <w:szCs w:val="28"/>
+        </w:rPr>
+        <w:t xml:space="preserve">- Закрытый метод </w:t>
+      </w:r>
+      <w:r>
+        <w:rPr>
+          <w:rFonts w:ascii="Times New Roman" w:hAnsi="Times New Roman" w:cs="Times New Roman"/>
+          <w:sz w:val="28"/>
+          <w:szCs w:val="28"/>
+          <w:lang w:val="en-US"/>
+        </w:rPr>
+        <w:t>setOptimalLimit</w:t>
+      </w:r>
+      <w:r>
+        <w:rPr>
+          <w:rFonts w:ascii="Times New Roman" w:hAnsi="Times New Roman" w:cs="Times New Roman"/>
+          <w:sz w:val="28"/>
+          <w:szCs w:val="28"/>
+        </w:rPr>
+        <w:t xml:space="preserve">. </w:t>
+      </w:r>
+      <w:r>
+        <w:rPr>
+          <w:rFonts w:ascii="Times New Roman" w:hAnsi="Times New Roman" w:cs="Times New Roman"/>
+          <w:sz w:val="28"/>
+          <w:szCs w:val="28"/>
+        </w:rPr>
+        <w:t>Устанавливает количество используемых пар особых точек на минимум, чтобы получить лишь наиболее точные данные об отношении сегментов.</w:t>
+      </w:r>
+    </w:p>
+    <w:p>
+      <w:pPr>
+        <w:jc w:val="both"/>
+        <w:rPr>
+          <w:rFonts w:ascii="Times New Roman" w:hAnsi="Times New Roman" w:cs="Times New Roman"/>
+          <w:sz w:val="28"/>
+          <w:szCs w:val="28"/>
+        </w:rPr>
+      </w:pPr>
+      <w:r>
+        <w:rPr>
+          <w:rFonts w:ascii="Times New Roman" w:hAnsi="Times New Roman" w:cs="Times New Roman"/>
+          <w:sz w:val="28"/>
+          <w:szCs w:val="28"/>
+        </w:rPr>
+        <w:t xml:space="preserve">- Закрытый метод </w:t>
+      </w:r>
+      <w:r>
+        <w:rPr>
+          <w:rFonts w:ascii="Times New Roman" w:hAnsi="Times New Roman" w:cs="Times New Roman"/>
+          <w:sz w:val="28"/>
+          <w:szCs w:val="28"/>
+          <w:lang w:val="en-US"/>
+        </w:rPr>
+        <w:t>setCountLimit</w:t>
+      </w:r>
+      <w:r>
+        <w:rPr>
+          <w:rFonts w:ascii="Times New Roman" w:hAnsi="Times New Roman" w:cs="Times New Roman"/>
+          <w:sz w:val="28"/>
+          <w:szCs w:val="28"/>
+        </w:rPr>
+        <w:t xml:space="preserve">. </w:t>
+      </w:r>
+      <w:r>
+        <w:rPr>
+          <w:rFonts w:ascii="Times New Roman" w:hAnsi="Times New Roman" w:cs="Times New Roman"/>
+          <w:sz w:val="28"/>
+          <w:szCs w:val="28"/>
+        </w:rPr>
+        <w:t>Принимает целочисленный аргумент как количество пар особых точек.</w:t>
+      </w:r>
+    </w:p>
+    <w:p>
+      <w:pPr>
+        <w:jc w:val="both"/>
+        <w:rPr>
+          <w:rFonts w:ascii="Times New Roman" w:hAnsi="Times New Roman" w:cs="Times New Roman"/>
+          <w:sz w:val="28"/>
+          <w:szCs w:val="28"/>
+        </w:rPr>
+      </w:pPr>
+      <w:r>
+        <w:rPr>
+          <w:rFonts w:ascii="Times New Roman" w:hAnsi="Times New Roman" w:cs="Times New Roman"/>
+          <w:sz w:val="28"/>
+          <w:szCs w:val="28"/>
+        </w:rPr>
+        <w:lastRenderedPageBreak/>
+        <w:t xml:space="preserve">- Закрытый метод </w:t>
+      </w:r>
+      <w:r>
+        <w:rPr>
+          <w:rFonts w:ascii="Times New Roman" w:hAnsi="Times New Roman" w:cs="Times New Roman"/>
+          <w:sz w:val="28"/>
+          <w:szCs w:val="28"/>
+          <w:lang w:val="en-US"/>
+        </w:rPr>
+        <w:t>resetDistance</w:t>
+      </w:r>
+      <w:r>
+        <w:rPr>
+          <w:rFonts w:ascii="Times New Roman" w:hAnsi="Times New Roman" w:cs="Times New Roman"/>
+          <w:sz w:val="28"/>
+          <w:szCs w:val="28"/>
+        </w:rPr>
+        <w:t>.</w:t>
+      </w:r>
+      <w:r>
+        <w:rPr>
+          <w:rFonts w:ascii="Times New Roman" w:hAnsi="Times New Roman" w:cs="Times New Roman"/>
+          <w:sz w:val="28"/>
+          <w:szCs w:val="28"/>
+        </w:rPr>
+        <w:t xml:space="preserve"> Обновляет значение метрики схожести двух сегментов на основании схожести пар особых точек.</w:t>
+      </w:r>
+    </w:p>
+    <w:p>
+      <w:pPr>
+        <w:jc w:val="both"/>
+        <w:rPr>
+          <w:rFonts w:ascii="Times New Roman" w:hAnsi="Times New Roman" w:cs="Times New Roman"/>
+          <w:sz w:val="28"/>
+          <w:szCs w:val="28"/>
+        </w:rPr>
+      </w:pPr>
+      <w:r>
+        <w:rPr>
+          <w:rFonts w:ascii="Times New Roman" w:hAnsi="Times New Roman" w:cs="Times New Roman"/>
+          <w:sz w:val="28"/>
+          <w:szCs w:val="28"/>
+        </w:rPr>
+        <w:t xml:space="preserve">Класс </w:t>
+      </w:r>
+      <w:r>
+        <w:rPr>
+          <w:rFonts w:ascii="Times New Roman" w:hAnsi="Times New Roman" w:cs="Times New Roman"/>
+          <w:sz w:val="28"/>
+          <w:szCs w:val="28"/>
+          <w:lang w:val="en-US"/>
+        </w:rPr>
+        <w:t>MatchingController</w:t>
+      </w:r>
+      <w:r>
+        <w:rPr>
+          <w:rFonts w:ascii="Times New Roman" w:hAnsi="Times New Roman" w:cs="Times New Roman"/>
+          <w:sz w:val="28"/>
+          <w:szCs w:val="28"/>
+        </w:rPr>
+        <w:t xml:space="preserve"> </w:t>
+      </w:r>
+      <w:r>
+        <w:rPr>
+          <w:rFonts w:ascii="Times New Roman" w:hAnsi="Times New Roman" w:cs="Times New Roman"/>
+          <w:sz w:val="28"/>
+          <w:szCs w:val="28"/>
+        </w:rPr>
+        <w:t xml:space="preserve">отвечает за </w:t>
+      </w:r>
+      <w:r>
+        <w:rPr>
+          <w:rFonts w:ascii="Times New Roman" w:hAnsi="Times New Roman" w:cs="Times New Roman"/>
+          <w:sz w:val="28"/>
+          <w:szCs w:val="28"/>
+        </w:rPr>
+        <w:t>полноту анализа всех сегментов из данного набора, а также обрабатывает множество результатов анализа. Его члены:</w:t>
+      </w:r>
+    </w:p>
+    <w:p>
+      <w:pPr>
+        <w:jc w:val="both"/>
+        <w:rPr>
+          <w:rFonts w:ascii="Times New Roman" w:hAnsi="Times New Roman" w:cs="Times New Roman"/>
+          <w:sz w:val="28"/>
+          <w:szCs w:val="28"/>
+        </w:rPr>
+      </w:pPr>
+      <w:r>
+        <w:rPr>
+          <w:rFonts w:ascii="Times New Roman" w:hAnsi="Times New Roman" w:cs="Times New Roman"/>
+          <w:sz w:val="28"/>
+          <w:szCs w:val="28"/>
+        </w:rPr>
+        <w:t>- Конструктор. Принимает массив сегментов и инициирует процедуру анализа, так как весь интерфейс класса требует его</w:t>
+      </w:r>
+      <w:r>
+        <w:rPr>
+          <w:rFonts w:ascii="Times New Roman" w:hAnsi="Times New Roman" w:cs="Times New Roman"/>
+          <w:sz w:val="28"/>
+          <w:szCs w:val="28"/>
+        </w:rPr>
+        <w:t xml:space="preserve"> результатов</w:t>
+      </w:r>
+      <w:r>
+        <w:rPr>
+          <w:rFonts w:ascii="Times New Roman" w:hAnsi="Times New Roman" w:cs="Times New Roman"/>
+          <w:sz w:val="28"/>
+          <w:szCs w:val="28"/>
+        </w:rPr>
+        <w:t>.</w:t>
+      </w:r>
+      <w:r>
+        <w:rPr>
+          <w:rFonts w:ascii="Times New Roman" w:hAnsi="Times New Roman" w:cs="Times New Roman"/>
+          <w:sz w:val="28"/>
+          <w:szCs w:val="28"/>
+        </w:rPr>
+        <w:t xml:space="preserve"> Процедура реализована методо</w:t>
+      </w:r>
+      <w:r>
+        <w:rPr>
+          <w:rFonts w:ascii="Times New Roman" w:hAnsi="Times New Roman" w:cs="Times New Roman"/>
+          <w:sz w:val="28"/>
+          <w:szCs w:val="28"/>
+        </w:rPr>
+        <w:t>м</w:t>
+      </w:r>
+      <w:r>
+        <w:rPr>
+          <w:rFonts w:ascii="Times New Roman" w:hAnsi="Times New Roman" w:cs="Times New Roman"/>
+          <w:sz w:val="28"/>
+          <w:szCs w:val="28"/>
+        </w:rPr>
+        <w:t xml:space="preserve"> </w:t>
+      </w:r>
+      <w:r>
+        <w:rPr>
+          <w:rFonts w:ascii="Times New Roman" w:hAnsi="Times New Roman" w:cs="Times New Roman"/>
+          <w:sz w:val="28"/>
+          <w:szCs w:val="28"/>
+          <w:lang w:val="en-US"/>
+        </w:rPr>
+        <w:t>generateMatches</w:t>
+      </w:r>
+      <w:r>
+        <w:rPr>
+          <w:rFonts w:ascii="Times New Roman" w:hAnsi="Times New Roman" w:cs="Times New Roman"/>
+          <w:sz w:val="28"/>
+          <w:szCs w:val="28"/>
+        </w:rPr>
+        <w:t xml:space="preserve">, </w:t>
+      </w:r>
+      <w:r>
+        <w:rPr>
+          <w:rFonts w:ascii="Times New Roman" w:hAnsi="Times New Roman" w:cs="Times New Roman"/>
+          <w:sz w:val="28"/>
+          <w:szCs w:val="28"/>
+        </w:rPr>
+        <w:t>описанном ниже.</w:t>
+      </w:r>
+    </w:p>
+    <w:p>
+      <w:pPr>
+        <w:jc w:val="both"/>
+        <w:rPr>
+          <w:rFonts w:ascii="Times New Roman" w:hAnsi="Times New Roman" w:cs="Times New Roman"/>
+          <w:sz w:val="28"/>
+          <w:szCs w:val="28"/>
+        </w:rPr>
+      </w:pPr>
+      <w:r>
+        <w:rPr>
+          <w:rFonts w:ascii="Times New Roman" w:hAnsi="Times New Roman" w:cs="Times New Roman"/>
+          <w:sz w:val="28"/>
+          <w:szCs w:val="28"/>
+        </w:rPr>
+        <w:t xml:space="preserve">- Статический метод </w:t>
+      </w:r>
+      <w:r>
+        <w:rPr>
+          <w:rFonts w:ascii="Times New Roman" w:hAnsi="Times New Roman" w:cs="Times New Roman"/>
+          <w:sz w:val="28"/>
+          <w:szCs w:val="28"/>
+          <w:lang w:val="en-US"/>
+        </w:rPr>
+        <w:t>generateMatches</w:t>
+      </w:r>
+      <w:r>
+        <w:rPr>
+          <w:rFonts w:ascii="Times New Roman" w:hAnsi="Times New Roman" w:cs="Times New Roman"/>
+          <w:sz w:val="28"/>
+          <w:szCs w:val="28"/>
+        </w:rPr>
+        <w:t xml:space="preserve">. </w:t>
+      </w:r>
+      <w:r>
+        <w:rPr>
+          <w:rFonts w:ascii="Times New Roman" w:hAnsi="Times New Roman" w:cs="Times New Roman"/>
+          <w:sz w:val="28"/>
+          <w:szCs w:val="28"/>
+        </w:rPr>
+        <w:t>Принимает массив сегментов, возвращает массив всех отношений между ними. Для определения отношений метод осуществляет полный перебор сегментов</w:t>
+      </w:r>
+      <w:r>
+        <w:rPr>
+          <w:rFonts w:ascii="Times New Roman" w:hAnsi="Times New Roman" w:cs="Times New Roman"/>
+          <w:sz w:val="28"/>
+          <w:szCs w:val="28"/>
+        </w:rPr>
+        <w:t>, связывая при этом разнонаправленные отношения между собой.</w:t>
+      </w:r>
+    </w:p>
+    <w:p>
+      <w:pPr>
+        <w:jc w:val="both"/>
+        <w:rPr>
+          <w:rFonts w:ascii="Times New Roman" w:hAnsi="Times New Roman" w:cs="Times New Roman"/>
+          <w:sz w:val="28"/>
+          <w:szCs w:val="28"/>
+        </w:rPr>
+      </w:pPr>
+      <w:r>
+        <w:rPr>
+          <w:rFonts w:ascii="Times New Roman" w:hAnsi="Times New Roman" w:cs="Times New Roman"/>
+          <w:sz w:val="28"/>
+          <w:szCs w:val="28"/>
+        </w:rPr>
+        <w:t xml:space="preserve">- Метод </w:t>
+      </w:r>
+      <w:r>
+        <w:rPr>
+          <w:rFonts w:ascii="Times New Roman" w:hAnsi="Times New Roman" w:cs="Times New Roman"/>
+          <w:sz w:val="28"/>
+          <w:szCs w:val="28"/>
+          <w:lang w:val="en-US"/>
+        </w:rPr>
+        <w:t>MatchBetween</w:t>
+      </w:r>
+      <w:r>
+        <w:rPr>
+          <w:rFonts w:ascii="Times New Roman" w:hAnsi="Times New Roman" w:cs="Times New Roman"/>
+          <w:sz w:val="28"/>
+          <w:szCs w:val="28"/>
+        </w:rPr>
+        <w:t xml:space="preserve">. </w:t>
+      </w:r>
+      <w:r>
+        <w:rPr>
+          <w:rFonts w:ascii="Times New Roman" w:hAnsi="Times New Roman" w:cs="Times New Roman"/>
+          <w:sz w:val="28"/>
+          <w:szCs w:val="28"/>
+        </w:rPr>
+        <w:t>Имеет две перегрузки, принимающие либо пару сегментов, либо пару имен файлов. В любом варианте осуществляет поиск отношения между сегментами и возвращает результат.</w:t>
+      </w:r>
+    </w:p>
+    <w:p>
+      <w:pPr>
+        <w:jc w:val="both"/>
+        <w:rPr>
+          <w:rFonts w:ascii="Times New Roman" w:hAnsi="Times New Roman" w:cs="Times New Roman"/>
+          <w:sz w:val="28"/>
+          <w:szCs w:val="28"/>
+        </w:rPr>
+      </w:pPr>
+      <w:r>
+        <w:rPr>
+          <w:rFonts w:ascii="Times New Roman" w:hAnsi="Times New Roman" w:cs="Times New Roman"/>
+          <w:sz w:val="28"/>
+          <w:szCs w:val="28"/>
+        </w:rPr>
+        <w:t xml:space="preserve">- Метод </w:t>
+      </w:r>
+      <w:r>
+        <w:rPr>
+          <w:rFonts w:ascii="Times New Roman" w:hAnsi="Times New Roman" w:cs="Times New Roman"/>
+          <w:sz w:val="28"/>
+          <w:szCs w:val="28"/>
+          <w:lang w:val="en-US"/>
+        </w:rPr>
+        <w:t>CoreSegment</w:t>
+      </w:r>
+      <w:r>
+        <w:rPr>
+          <w:rFonts w:ascii="Times New Roman" w:hAnsi="Times New Roman" w:cs="Times New Roman"/>
+          <w:sz w:val="28"/>
+          <w:szCs w:val="28"/>
+        </w:rPr>
+        <w:t xml:space="preserve">. </w:t>
+      </w:r>
+      <w:r>
+        <w:rPr>
+          <w:rFonts w:ascii="Times New Roman" w:hAnsi="Times New Roman" w:cs="Times New Roman"/>
+          <w:sz w:val="28"/>
+          <w:szCs w:val="28"/>
+        </w:rPr>
+        <w:t>Возвращает сегмент, характеризуемый наибольшей близостью к нему других сегментов. Метод используется для определения главного сегмента панорамы.</w:t>
+      </w:r>
+    </w:p>
+    <w:p>
+      <w:pPr>
+        <w:jc w:val="both"/>
+        <w:rPr>
+          <w:rFonts w:ascii="Times New Roman" w:hAnsi="Times New Roman" w:cs="Times New Roman"/>
+          <w:sz w:val="28"/>
+          <w:szCs w:val="28"/>
+        </w:rPr>
+      </w:pPr>
+      <w:r>
+        <w:rPr>
+          <w:rFonts w:ascii="Times New Roman" w:hAnsi="Times New Roman" w:cs="Times New Roman"/>
+          <w:sz w:val="28"/>
+          <w:szCs w:val="28"/>
+        </w:rPr>
+        <w:t xml:space="preserve">- Метод </w:t>
+      </w:r>
+      <w:r>
+        <w:rPr>
+          <w:rFonts w:ascii="Times New Roman" w:hAnsi="Times New Roman" w:cs="Times New Roman"/>
+          <w:sz w:val="28"/>
+          <w:szCs w:val="28"/>
+          <w:lang w:val="en-US"/>
+        </w:rPr>
+        <w:t>ClosestTo</w:t>
+      </w:r>
+      <w:r>
+        <w:rPr>
+          <w:rFonts w:ascii="Times New Roman" w:hAnsi="Times New Roman" w:cs="Times New Roman"/>
+          <w:sz w:val="28"/>
+          <w:szCs w:val="28"/>
+        </w:rPr>
+        <w:t xml:space="preserve">. </w:t>
+      </w:r>
+      <w:r>
+        <w:rPr>
+          <w:rFonts w:ascii="Times New Roman" w:hAnsi="Times New Roman" w:cs="Times New Roman"/>
+          <w:sz w:val="28"/>
+          <w:szCs w:val="28"/>
+        </w:rPr>
+        <w:t>Принимает сегмент и возвращает другой, наиболее близкий (схожий) с данным.</w:t>
+      </w:r>
+      <w:r>
+        <w:rPr>
+          <w:rFonts w:ascii="Times New Roman" w:hAnsi="Times New Roman" w:cs="Times New Roman"/>
+          <w:sz w:val="28"/>
+          <w:szCs w:val="28"/>
+        </w:rPr>
+        <w:t xml:space="preserve"> </w:t>
+      </w:r>
+      <w:r>
+        <w:rPr>
+          <w:rFonts w:ascii="Times New Roman" w:hAnsi="Times New Roman" w:cs="Times New Roman"/>
+          <w:sz w:val="28"/>
+          <w:szCs w:val="28"/>
+        </w:rPr>
+        <w:t>Имеет перегрузку с указанием массива сегментов. В таком варианте метод ищет ближайший сегмент среди данного массива.</w:t>
+      </w:r>
+    </w:p>
+    <w:p>
+      <w:pPr>
+        <w:jc w:val="both"/>
+        <w:rPr>
+          <w:rFonts w:ascii="Times New Roman" w:hAnsi="Times New Roman" w:cs="Times New Roman"/>
+          <w:sz w:val="28"/>
+          <w:szCs w:val="28"/>
+        </w:rPr>
+      </w:pPr>
+      <w:r>
+        <w:rPr>
+          <w:rFonts w:ascii="Times New Roman" w:hAnsi="Times New Roman" w:cs="Times New Roman"/>
+          <w:sz w:val="28"/>
+          <w:szCs w:val="28"/>
+        </w:rPr>
+        <w:t xml:space="preserve">- Метод </w:t>
+      </w:r>
+      <w:r>
+        <w:rPr>
+          <w:rFonts w:ascii="Times New Roman" w:hAnsi="Times New Roman" w:cs="Times New Roman"/>
+          <w:sz w:val="28"/>
+          <w:szCs w:val="28"/>
+          <w:lang w:val="en-US"/>
+        </w:rPr>
+        <w:t>NeighboursOf</w:t>
+      </w:r>
+      <w:r>
+        <w:rPr>
+          <w:rFonts w:ascii="Times New Roman" w:hAnsi="Times New Roman" w:cs="Times New Roman"/>
+          <w:sz w:val="28"/>
+          <w:szCs w:val="28"/>
+        </w:rPr>
+        <w:t xml:space="preserve">. </w:t>
+      </w:r>
+      <w:r>
+        <w:rPr>
+          <w:rFonts w:ascii="Times New Roman" w:hAnsi="Times New Roman" w:cs="Times New Roman"/>
+          <w:sz w:val="28"/>
+          <w:szCs w:val="28"/>
+        </w:rPr>
+        <w:t>Принимает сегмент и возвращает массив других, ближайшим к которым является данный. Ключевой метод при генерации дерева панорамы.</w:t>
+      </w:r>
+    </w:p>
+    <w:p>
+      <w:pPr>
+        <w:jc w:val="both"/>
+        <w:rPr>
+          <w:rFonts w:ascii="Times New Roman" w:hAnsi="Times New Roman" w:cs="Times New Roman"/>
+          <w:sz w:val="28"/>
+          <w:szCs w:val="28"/>
+        </w:rPr>
+      </w:pPr>
+      <w:r>
+        <w:rPr>
+          <w:rFonts w:ascii="Times New Roman" w:hAnsi="Times New Roman" w:cs="Times New Roman"/>
+          <w:sz w:val="28"/>
+          <w:szCs w:val="28"/>
+        </w:rPr>
+        <w:t>Последний</w:t>
+      </w:r>
+      <w:r>
+        <w:rPr>
+          <w:rFonts w:ascii="Times New Roman" w:hAnsi="Times New Roman" w:cs="Times New Roman"/>
+          <w:sz w:val="28"/>
+          <w:szCs w:val="28"/>
+          <w:lang w:val="en-US"/>
+        </w:rPr>
+        <w:t xml:space="preserve"> </w:t>
+      </w:r>
+      <w:r>
+        <w:rPr>
+          <w:rFonts w:ascii="Times New Roman" w:hAnsi="Times New Roman" w:cs="Times New Roman"/>
+          <w:sz w:val="28"/>
+          <w:szCs w:val="28"/>
+        </w:rPr>
+        <w:t>класс</w:t>
+      </w:r>
+      <w:r>
+        <w:rPr>
+          <w:rFonts w:ascii="Times New Roman" w:hAnsi="Times New Roman" w:cs="Times New Roman"/>
+          <w:sz w:val="28"/>
+          <w:szCs w:val="28"/>
+          <w:lang w:val="en-US"/>
+        </w:rPr>
+        <w:t xml:space="preserve"> </w:t>
+      </w:r>
+      <w:r>
+        <w:rPr>
+          <w:rFonts w:ascii="Times New Roman" w:hAnsi="Times New Roman" w:cs="Times New Roman"/>
+          <w:sz w:val="28"/>
+          <w:szCs w:val="28"/>
+        </w:rPr>
+        <w:t>модуля</w:t>
+      </w:r>
+      <w:r>
+        <w:rPr>
+          <w:rFonts w:ascii="Times New Roman" w:hAnsi="Times New Roman" w:cs="Times New Roman"/>
+          <w:sz w:val="28"/>
+          <w:szCs w:val="28"/>
+          <w:lang w:val="en-US"/>
+        </w:rPr>
+        <w:t xml:space="preserve"> </w:t>
+      </w:r>
+      <w:r>
+        <w:rPr>
+          <w:rFonts w:ascii="Times New Roman" w:hAnsi="Times New Roman" w:cs="Times New Roman"/>
+          <w:sz w:val="28"/>
+          <w:szCs w:val="28"/>
+          <w:lang w:val="en-US"/>
+        </w:rPr>
+        <w:t xml:space="preserve">Matching – </w:t>
+      </w:r>
+      <w:r>
+        <w:rPr>
+          <w:rFonts w:ascii="Times New Roman" w:hAnsi="Times New Roman" w:cs="Times New Roman"/>
+          <w:sz w:val="28"/>
+          <w:szCs w:val="28"/>
+          <w:lang w:val="en-US"/>
+        </w:rPr>
+        <w:t>Pair</w:t>
+      </w:r>
+      <w:r>
+        <w:rPr>
+          <w:rFonts w:ascii="Times New Roman" w:hAnsi="Times New Roman" w:cs="Times New Roman"/>
+          <w:sz w:val="28"/>
+          <w:szCs w:val="28"/>
+          <w:lang w:val="en-US"/>
+        </w:rPr>
+        <w:t xml:space="preserve">Presenter. </w:t>
+      </w:r>
+      <w:r>
+        <w:rPr>
+          <w:rFonts w:ascii="Times New Roman" w:hAnsi="Times New Roman" w:cs="Times New Roman"/>
+          <w:sz w:val="28"/>
+          <w:szCs w:val="28"/>
+        </w:rPr>
+        <w:t xml:space="preserve">Он отвечает за наглядное представление отношения двух сегментов в виде стандартного изображения </w:t>
+      </w:r>
+      <w:r>
+        <w:rPr>
+          <w:rFonts w:ascii="Times New Roman" w:hAnsi="Times New Roman" w:cs="Times New Roman"/>
+          <w:sz w:val="28"/>
+          <w:szCs w:val="28"/>
+          <w:lang w:val="en-US"/>
+        </w:rPr>
+        <w:t>Bitmap</w:t>
+      </w:r>
+      <w:r>
+        <w:rPr>
+          <w:rFonts w:ascii="Times New Roman" w:hAnsi="Times New Roman" w:cs="Times New Roman"/>
+          <w:sz w:val="28"/>
+          <w:szCs w:val="28"/>
+        </w:rPr>
+        <w:t xml:space="preserve">. </w:t>
+      </w:r>
+      <w:r>
+        <w:rPr>
+          <w:rFonts w:ascii="Times New Roman" w:hAnsi="Times New Roman" w:cs="Times New Roman"/>
+          <w:sz w:val="28"/>
+          <w:szCs w:val="28"/>
+        </w:rPr>
+        <w:t>Отображение реализован</w:t>
+      </w:r>
+      <w:r>
+        <w:rPr>
+          <w:rFonts w:ascii="Times New Roman" w:hAnsi="Times New Roman" w:cs="Times New Roman"/>
+          <w:sz w:val="28"/>
+          <w:szCs w:val="28"/>
+        </w:rPr>
+        <w:t>о</w:t>
+      </w:r>
+      <w:r>
+        <w:rPr>
+          <w:rFonts w:ascii="Times New Roman" w:hAnsi="Times New Roman" w:cs="Times New Roman"/>
+          <w:sz w:val="28"/>
+          <w:szCs w:val="28"/>
+        </w:rPr>
+        <w:t xml:space="preserve"> следующим образом: изображения двух сегментов совмещаются на одном, на них указываются особые точки и соединяются между собой при наличии соответствия.</w:t>
+      </w:r>
+      <w:r>
+        <w:rPr>
+          <w:rFonts w:ascii="Times New Roman" w:hAnsi="Times New Roman" w:cs="Times New Roman"/>
+          <w:sz w:val="28"/>
+          <w:szCs w:val="28"/>
+        </w:rPr>
+        <w:t xml:space="preserve"> </w:t>
+      </w:r>
+      <w:r>
+        <w:rPr>
+          <w:rFonts w:ascii="Times New Roman" w:hAnsi="Times New Roman" w:cs="Times New Roman"/>
+          <w:sz w:val="28"/>
+          <w:szCs w:val="28"/>
+        </w:rPr>
+        <w:t xml:space="preserve">Помимо конструктора, принимающего экземпляр </w:t>
+      </w:r>
+      <w:r>
+        <w:rPr>
+          <w:rFonts w:ascii="Times New Roman" w:hAnsi="Times New Roman" w:cs="Times New Roman"/>
+          <w:sz w:val="28"/>
+          <w:szCs w:val="28"/>
+          <w:lang w:val="en-US"/>
+        </w:rPr>
+        <w:t>SegmentsPair</w:t>
+      </w:r>
+      <w:r>
+        <w:rPr>
+          <w:rFonts w:ascii="Times New Roman" w:hAnsi="Times New Roman" w:cs="Times New Roman"/>
+          <w:sz w:val="28"/>
+          <w:szCs w:val="28"/>
+        </w:rPr>
+        <w:t xml:space="preserve">, </w:t>
+      </w:r>
+      <w:r>
+        <w:rPr>
+          <w:rFonts w:ascii="Times New Roman" w:hAnsi="Times New Roman" w:cs="Times New Roman"/>
+          <w:sz w:val="28"/>
+          <w:szCs w:val="28"/>
+        </w:rPr>
+        <w:t>имеет всего один</w:t>
+      </w:r>
+      <w:r>
+        <w:rPr>
+          <w:rFonts w:ascii="Times New Roman" w:hAnsi="Times New Roman" w:cs="Times New Roman"/>
+          <w:sz w:val="28"/>
+          <w:szCs w:val="28"/>
+        </w:rPr>
+        <w:t xml:space="preserve"> </w:t>
+      </w:r>
+      <w:r>
+        <w:rPr>
+          <w:rFonts w:ascii="Times New Roman" w:hAnsi="Times New Roman" w:cs="Times New Roman"/>
+          <w:sz w:val="28"/>
+          <w:szCs w:val="28"/>
+        </w:rPr>
+        <w:t xml:space="preserve">общедоступный метод – </w:t>
+      </w:r>
+      <w:r>
+        <w:rPr>
+          <w:rFonts w:ascii="Times New Roman" w:hAnsi="Times New Roman" w:cs="Times New Roman"/>
+          <w:sz w:val="28"/>
+          <w:szCs w:val="28"/>
+          <w:lang w:val="en-US"/>
+        </w:rPr>
+        <w:t>Render</w:t>
+      </w:r>
+      <w:r>
+        <w:rPr>
+          <w:rFonts w:ascii="Times New Roman" w:hAnsi="Times New Roman" w:cs="Times New Roman"/>
+          <w:sz w:val="28"/>
+          <w:szCs w:val="28"/>
+        </w:rPr>
+        <w:t>, выполняющий главную функцию.</w:t>
+      </w:r>
+      <w:r>
+        <w:rPr>
+          <w:rFonts w:ascii="Times New Roman" w:hAnsi="Times New Roman" w:cs="Times New Roman"/>
+          <w:sz w:val="28"/>
+          <w:szCs w:val="28"/>
+        </w:rPr>
+        <w:t xml:space="preserve"> Закрытые методы класса:</w:t>
+      </w:r>
+    </w:p>
+    <w:p>
+      <w:pPr>
+        <w:jc w:val="both"/>
+        <w:rPr>
+          <w:rFonts w:ascii="Times New Roman" w:hAnsi="Times New Roman" w:cs="Times New Roman"/>
+          <w:sz w:val="28"/>
+          <w:szCs w:val="28"/>
+        </w:rPr>
+      </w:pPr>
+      <w:r>
+        <w:rPr>
+          <w:rFonts w:ascii="Times New Roman" w:hAnsi="Times New Roman" w:cs="Times New Roman"/>
+          <w:sz w:val="28"/>
+          <w:szCs w:val="28"/>
+        </w:rPr>
+        <w:t xml:space="preserve">- Метод </w:t>
+      </w:r>
+      <w:r>
+        <w:rPr>
+          <w:rFonts w:ascii="Times New Roman" w:hAnsi="Times New Roman" w:cs="Times New Roman"/>
+          <w:sz w:val="28"/>
+          <w:szCs w:val="28"/>
+          <w:lang w:val="en-US"/>
+        </w:rPr>
+        <w:t>generateCommonTemplate</w:t>
+      </w:r>
+      <w:r>
+        <w:rPr>
+          <w:rFonts w:ascii="Times New Roman" w:hAnsi="Times New Roman" w:cs="Times New Roman"/>
+          <w:sz w:val="28"/>
+          <w:szCs w:val="28"/>
+        </w:rPr>
+        <w:t xml:space="preserve">. </w:t>
+      </w:r>
+      <w:r>
+        <w:rPr>
+          <w:rFonts w:ascii="Times New Roman" w:hAnsi="Times New Roman" w:cs="Times New Roman"/>
+          <w:sz w:val="28"/>
+          <w:szCs w:val="28"/>
+        </w:rPr>
+        <w:t xml:space="preserve">Возвращает стандартный </w:t>
+      </w:r>
+      <w:r>
+        <w:rPr>
+          <w:rFonts w:ascii="Times New Roman" w:hAnsi="Times New Roman" w:cs="Times New Roman"/>
+          <w:sz w:val="28"/>
+          <w:szCs w:val="28"/>
+          <w:lang w:val="en-US"/>
+        </w:rPr>
+        <w:t>Bitmap</w:t>
+      </w:r>
+      <w:r>
+        <w:rPr>
+          <w:rFonts w:ascii="Times New Roman" w:hAnsi="Times New Roman" w:cs="Times New Roman"/>
+          <w:sz w:val="28"/>
+          <w:szCs w:val="28"/>
+        </w:rPr>
+        <w:t xml:space="preserve"> </w:t>
+      </w:r>
+      <w:r>
+        <w:rPr>
+          <w:rFonts w:ascii="Times New Roman" w:hAnsi="Times New Roman" w:cs="Times New Roman"/>
+          <w:sz w:val="28"/>
+          <w:szCs w:val="28"/>
+        </w:rPr>
+        <w:t>для размещения на нем обоих сегментов. Его размер определяется суммарным размером сегментов.</w:t>
+      </w:r>
+    </w:p>
+    <w:p>
+      <w:pPr>
+        <w:jc w:val="both"/>
+        <w:rPr>
+          <w:rFonts w:ascii="Times New Roman" w:hAnsi="Times New Roman" w:cs="Times New Roman"/>
+          <w:sz w:val="28"/>
+          <w:szCs w:val="28"/>
+        </w:rPr>
+      </w:pPr>
+      <w:r>
+        <w:rPr>
+          <w:rFonts w:ascii="Times New Roman" w:hAnsi="Times New Roman" w:cs="Times New Roman"/>
+          <w:sz w:val="28"/>
+          <w:szCs w:val="28"/>
+        </w:rPr>
+        <w:t xml:space="preserve">- Метод </w:t>
+      </w:r>
+      <w:r>
+        <w:rPr>
+          <w:rFonts w:ascii="Times New Roman" w:hAnsi="Times New Roman" w:cs="Times New Roman"/>
+          <w:sz w:val="28"/>
+          <w:szCs w:val="28"/>
+          <w:lang w:val="en-US"/>
+        </w:rPr>
+        <w:t>drawFeature</w:t>
+      </w:r>
+      <w:r>
+        <w:rPr>
+          <w:rFonts w:ascii="Times New Roman" w:hAnsi="Times New Roman" w:cs="Times New Roman"/>
+          <w:sz w:val="28"/>
+          <w:szCs w:val="28"/>
+        </w:rPr>
+        <w:t xml:space="preserve">. </w:t>
+      </w:r>
+      <w:r>
+        <w:rPr>
+          <w:rFonts w:ascii="Times New Roman" w:hAnsi="Times New Roman" w:cs="Times New Roman"/>
+          <w:sz w:val="28"/>
+          <w:szCs w:val="28"/>
+        </w:rPr>
+        <w:t>Принимает набор аргументов для отображения особой точки на общем изображении в виде окружности. Радиус окружности определяется размером особой точки.</w:t>
+      </w:r>
+    </w:p>
+    <w:p>
+      <w:pPr>
+        <w:jc w:val="both"/>
+        <w:rPr>
+          <w:rFonts w:ascii="Times New Roman" w:hAnsi="Times New Roman" w:cs="Times New Roman"/>
+          <w:sz w:val="28"/>
+          <w:szCs w:val="28"/>
+        </w:rPr>
+      </w:pPr>
+      <w:r>
+        <w:rPr>
+          <w:rFonts w:ascii="Times New Roman" w:hAnsi="Times New Roman" w:cs="Times New Roman"/>
+          <w:sz w:val="28"/>
+          <w:szCs w:val="28"/>
+        </w:rPr>
+        <w:t xml:space="preserve">Таким образом, модуль </w:t>
+      </w:r>
+      <w:r>
+        <w:rPr>
+          <w:rFonts w:ascii="Times New Roman" w:hAnsi="Times New Roman" w:cs="Times New Roman"/>
+          <w:sz w:val="28"/>
+          <w:szCs w:val="28"/>
+          <w:lang w:val="en-US"/>
+        </w:rPr>
+        <w:t>Matching</w:t>
+      </w:r>
+      <w:r>
+        <w:rPr>
+          <w:rFonts w:ascii="Times New Roman" w:hAnsi="Times New Roman" w:cs="Times New Roman"/>
+          <w:sz w:val="28"/>
+          <w:szCs w:val="28"/>
+        </w:rPr>
+        <w:t xml:space="preserve"> </w:t>
+      </w:r>
+      <w:r>
+        <w:rPr>
+          <w:rFonts w:ascii="Times New Roman" w:hAnsi="Times New Roman" w:cs="Times New Roman"/>
+          <w:sz w:val="28"/>
+          <w:szCs w:val="28"/>
+        </w:rPr>
+        <w:t xml:space="preserve">предоставляет отношения между данными сегментами. Эти отношения в дальнейшем используются для </w:t>
+      </w:r>
+      <w:r>
+        <w:rPr>
+          <w:rFonts w:ascii="Times New Roman" w:hAnsi="Times New Roman" w:cs="Times New Roman"/>
+          <w:sz w:val="28"/>
+          <w:szCs w:val="28"/>
+        </w:rPr>
+        <w:lastRenderedPageBreak/>
+        <w:t xml:space="preserve">генерации панорамы модулем </w:t>
+      </w:r>
+      <w:r>
+        <w:rPr>
+          <w:rFonts w:ascii="Times New Roman" w:hAnsi="Times New Roman" w:cs="Times New Roman"/>
+          <w:sz w:val="28"/>
+          <w:szCs w:val="28"/>
+          <w:lang w:val="en-US"/>
+        </w:rPr>
+        <w:t>Tree</w:t>
+      </w:r>
+      <w:r>
+        <w:rPr>
+          <w:rFonts w:ascii="Times New Roman" w:hAnsi="Times New Roman" w:cs="Times New Roman"/>
+          <w:sz w:val="28"/>
+          <w:szCs w:val="28"/>
+        </w:rPr>
+        <w:t>.</w:t>
+      </w:r>
+      <w:r>
+        <w:rPr>
+          <w:rFonts w:ascii="Times New Roman" w:hAnsi="Times New Roman" w:cs="Times New Roman"/>
+          <w:sz w:val="28"/>
+          <w:szCs w:val="28"/>
+        </w:rPr>
+        <w:t xml:space="preserve"> Как следует из названия, модуль содержит специфическую реализацию метода генерации при помощи структуры данных типа «дерево».</w:t>
+      </w:r>
+      <w:r>
+        <w:rPr>
+          <w:rFonts w:ascii="Times New Roman" w:hAnsi="Times New Roman" w:cs="Times New Roman"/>
+          <w:sz w:val="28"/>
+          <w:szCs w:val="28"/>
+        </w:rPr>
+        <w:t xml:space="preserve"> Далее следует описание его классов.</w:t>
+      </w:r>
+    </w:p>
+    <w:p>
+      <w:pPr>
+        <w:jc w:val="both"/>
+        <w:rPr>
+          <w:rFonts w:ascii="Times New Roman" w:hAnsi="Times New Roman" w:cs="Times New Roman"/>
+          <w:sz w:val="28"/>
+          <w:szCs w:val="28"/>
+        </w:rPr>
+      </w:pPr>
+      <w:r>
+        <w:rPr>
+          <w:rFonts w:ascii="Times New Roman" w:hAnsi="Times New Roman" w:cs="Times New Roman"/>
+          <w:sz w:val="28"/>
+          <w:szCs w:val="28"/>
+        </w:rPr>
+        <w:t xml:space="preserve">Класс </w:t>
+      </w:r>
+      <w:r>
+        <w:rPr>
+          <w:rFonts w:ascii="Times New Roman" w:hAnsi="Times New Roman" w:cs="Times New Roman"/>
+          <w:sz w:val="28"/>
+          <w:szCs w:val="28"/>
+          <w:lang w:val="en-US"/>
+        </w:rPr>
+        <w:t>TreeNode</w:t>
+      </w:r>
+      <w:r>
+        <w:rPr>
+          <w:rFonts w:ascii="Times New Roman" w:hAnsi="Times New Roman" w:cs="Times New Roman"/>
+          <w:sz w:val="28"/>
+          <w:szCs w:val="28"/>
+        </w:rPr>
+        <w:t xml:space="preserve"> </w:t>
+      </w:r>
+      <w:r>
+        <w:rPr>
+          <w:rFonts w:ascii="Times New Roman" w:hAnsi="Times New Roman" w:cs="Times New Roman"/>
+          <w:sz w:val="28"/>
+          <w:szCs w:val="28"/>
+        </w:rPr>
+        <w:t>представляет узел дерева, его основу. Он отвечает за хранение данных и связей с другими узлами. Члены класса:</w:t>
+      </w:r>
+    </w:p>
+    <w:p>
+      <w:pPr>
+        <w:jc w:val="both"/>
+        <w:rPr>
+          <w:rFonts w:ascii="Times New Roman" w:hAnsi="Times New Roman" w:cs="Times New Roman"/>
+          <w:sz w:val="28"/>
+          <w:szCs w:val="28"/>
+        </w:rPr>
+      </w:pPr>
+      <w:r>
+        <w:rPr>
+          <w:rFonts w:ascii="Times New Roman" w:hAnsi="Times New Roman" w:cs="Times New Roman"/>
+          <w:sz w:val="28"/>
+          <w:szCs w:val="28"/>
+        </w:rPr>
+        <w:t xml:space="preserve">- Свойство </w:t>
+      </w:r>
+      <w:r>
+        <w:rPr>
+          <w:rFonts w:ascii="Times New Roman" w:hAnsi="Times New Roman" w:cs="Times New Roman"/>
+          <w:sz w:val="28"/>
+          <w:szCs w:val="28"/>
+          <w:lang w:val="en-US"/>
+        </w:rPr>
+        <w:t>Segment</w:t>
+      </w:r>
+      <w:r>
+        <w:rPr>
+          <w:rFonts w:ascii="Times New Roman" w:hAnsi="Times New Roman" w:cs="Times New Roman"/>
+          <w:sz w:val="28"/>
+          <w:szCs w:val="28"/>
+        </w:rPr>
+        <w:t>. Определяет хранимые узлом данные – сегмент панорамы.</w:t>
+      </w:r>
+    </w:p>
+    <w:p>
+      <w:pPr>
+        <w:jc w:val="both"/>
+        <w:rPr>
+          <w:rFonts w:ascii="Times New Roman" w:hAnsi="Times New Roman" w:cs="Times New Roman"/>
+          <w:sz w:val="28"/>
+          <w:szCs w:val="28"/>
+        </w:rPr>
+      </w:pPr>
+      <w:r>
+        <w:rPr>
+          <w:rFonts w:ascii="Times New Roman" w:hAnsi="Times New Roman" w:cs="Times New Roman"/>
+          <w:sz w:val="28"/>
+          <w:szCs w:val="28"/>
+        </w:rPr>
+        <w:t xml:space="preserve">- Свойства </w:t>
+      </w:r>
+      <w:r>
+        <w:rPr>
+          <w:rFonts w:ascii="Times New Roman" w:hAnsi="Times New Roman" w:cs="Times New Roman"/>
+          <w:sz w:val="28"/>
+          <w:szCs w:val="28"/>
+          <w:lang w:val="en-US"/>
+        </w:rPr>
+        <w:t>Parent</w:t>
+      </w:r>
+      <w:r>
+        <w:rPr>
+          <w:rFonts w:ascii="Times New Roman" w:hAnsi="Times New Roman" w:cs="Times New Roman"/>
+          <w:sz w:val="28"/>
+          <w:szCs w:val="28"/>
+        </w:rPr>
+        <w:t xml:space="preserve"> </w:t>
+      </w:r>
+      <w:r>
+        <w:rPr>
+          <w:rFonts w:ascii="Times New Roman" w:hAnsi="Times New Roman" w:cs="Times New Roman"/>
+          <w:sz w:val="28"/>
+          <w:szCs w:val="28"/>
+        </w:rPr>
+        <w:t xml:space="preserve">и </w:t>
+      </w:r>
+      <w:r>
+        <w:rPr>
+          <w:rFonts w:ascii="Times New Roman" w:hAnsi="Times New Roman" w:cs="Times New Roman"/>
+          <w:sz w:val="28"/>
+          <w:szCs w:val="28"/>
+          <w:lang w:val="en-US"/>
+        </w:rPr>
+        <w:t>Children</w:t>
+      </w:r>
+      <w:r>
+        <w:rPr>
+          <w:rFonts w:ascii="Times New Roman" w:hAnsi="Times New Roman" w:cs="Times New Roman"/>
+          <w:sz w:val="28"/>
+          <w:szCs w:val="28"/>
+        </w:rPr>
+        <w:t xml:space="preserve">. </w:t>
+      </w:r>
+      <w:r>
+        <w:rPr>
+          <w:rFonts w:ascii="Times New Roman" w:hAnsi="Times New Roman" w:cs="Times New Roman"/>
+          <w:sz w:val="28"/>
+          <w:szCs w:val="28"/>
+        </w:rPr>
+        <w:t>Описывают связи узла с другими. Согласно логике построения дерева, у любого узла может быть только один «родительский» узел (выше по иерархии) и множество «дочерних» (ниже).</w:t>
+      </w:r>
+    </w:p>
+    <w:p>
+      <w:pPr>
+        <w:jc w:val="both"/>
+        <w:rPr>
+          <w:rFonts w:ascii="Times New Roman" w:hAnsi="Times New Roman" w:cs="Times New Roman"/>
+          <w:sz w:val="28"/>
+          <w:szCs w:val="28"/>
+        </w:rPr>
+      </w:pPr>
+      <w:r>
+        <w:rPr>
+          <w:rFonts w:ascii="Times New Roman" w:hAnsi="Times New Roman" w:cs="Times New Roman"/>
+          <w:sz w:val="28"/>
+          <w:szCs w:val="28"/>
+        </w:rPr>
+        <w:t xml:space="preserve">- Метод </w:t>
+      </w:r>
+      <w:r>
+        <w:rPr>
+          <w:rFonts w:ascii="Times New Roman" w:hAnsi="Times New Roman" w:cs="Times New Roman"/>
+          <w:sz w:val="28"/>
+          <w:szCs w:val="28"/>
+          <w:lang w:val="en-US"/>
+        </w:rPr>
+        <w:t>AddChild</w:t>
+      </w:r>
+      <w:r>
+        <w:rPr>
+          <w:rFonts w:ascii="Times New Roman" w:hAnsi="Times New Roman" w:cs="Times New Roman"/>
+          <w:sz w:val="28"/>
+          <w:szCs w:val="28"/>
+        </w:rPr>
+        <w:t xml:space="preserve">. </w:t>
+      </w:r>
+      <w:r>
+        <w:rPr>
+          <w:rFonts w:ascii="Times New Roman" w:hAnsi="Times New Roman" w:cs="Times New Roman"/>
+          <w:sz w:val="28"/>
+          <w:szCs w:val="28"/>
+        </w:rPr>
+        <w:t xml:space="preserve">Принимает экземпляр класса </w:t>
+      </w:r>
+      <w:r>
+        <w:rPr>
+          <w:rFonts w:ascii="Times New Roman" w:hAnsi="Times New Roman" w:cs="Times New Roman"/>
+          <w:sz w:val="28"/>
+          <w:szCs w:val="28"/>
+          <w:lang w:val="en-US"/>
+        </w:rPr>
+        <w:t>Segment</w:t>
+      </w:r>
+      <w:r>
+        <w:rPr>
+          <w:rFonts w:ascii="Times New Roman" w:hAnsi="Times New Roman" w:cs="Times New Roman"/>
+          <w:sz w:val="28"/>
+          <w:szCs w:val="28"/>
+        </w:rPr>
+        <w:t>. Создает новый узел для его хранения, добавляет его в набор своих дочерних и возвращает.</w:t>
+      </w:r>
+    </w:p>
+    <w:p>
+      <w:pPr>
+        <w:jc w:val="both"/>
+        <w:rPr>
+          <w:rFonts w:ascii="Times New Roman" w:hAnsi="Times New Roman" w:cs="Times New Roman"/>
+          <w:sz w:val="28"/>
+          <w:szCs w:val="28"/>
+        </w:rPr>
+      </w:pPr>
+      <w:r>
+        <w:rPr>
+          <w:rFonts w:ascii="Times New Roman" w:hAnsi="Times New Roman" w:cs="Times New Roman"/>
+          <w:sz w:val="28"/>
+          <w:szCs w:val="28"/>
+        </w:rPr>
+        <w:t xml:space="preserve">- Метод </w:t>
+      </w:r>
+      <w:r>
+        <w:rPr>
+          <w:rFonts w:ascii="Times New Roman" w:hAnsi="Times New Roman" w:cs="Times New Roman"/>
+          <w:sz w:val="28"/>
+          <w:szCs w:val="28"/>
+          <w:lang w:val="en-US"/>
+        </w:rPr>
+        <w:t>FindNode</w:t>
+      </w:r>
+      <w:r>
+        <w:rPr>
+          <w:rFonts w:ascii="Times New Roman" w:hAnsi="Times New Roman" w:cs="Times New Roman"/>
+          <w:sz w:val="28"/>
+          <w:szCs w:val="28"/>
+        </w:rPr>
+        <w:t xml:space="preserve">. </w:t>
+      </w:r>
+      <w:r>
+        <w:rPr>
+          <w:rFonts w:ascii="Times New Roman" w:hAnsi="Times New Roman" w:cs="Times New Roman"/>
+          <w:sz w:val="28"/>
+          <w:szCs w:val="28"/>
+        </w:rPr>
+        <w:t xml:space="preserve">Также принимает сегмент. Рекурсивно ищет узел, хранящий данный сегмент, и возвращает его (или </w:t>
+      </w:r>
+      <w:r>
+        <w:rPr>
+          <w:rFonts w:ascii="Times New Roman" w:hAnsi="Times New Roman" w:cs="Times New Roman"/>
+          <w:sz w:val="28"/>
+          <w:szCs w:val="28"/>
+          <w:lang w:val="en-US"/>
+        </w:rPr>
+        <w:t>null</w:t>
+      </w:r>
+      <w:r>
+        <w:rPr>
+          <w:rFonts w:ascii="Times New Roman" w:hAnsi="Times New Roman" w:cs="Times New Roman"/>
+          <w:sz w:val="28"/>
+          <w:szCs w:val="28"/>
+        </w:rPr>
+        <w:t xml:space="preserve">, </w:t>
+      </w:r>
+      <w:r>
+        <w:rPr>
+          <w:rFonts w:ascii="Times New Roman" w:hAnsi="Times New Roman" w:cs="Times New Roman"/>
+          <w:sz w:val="28"/>
+          <w:szCs w:val="28"/>
+        </w:rPr>
+        <w:t>в случае отсутствия такого).</w:t>
+      </w:r>
+    </w:p>
+    <w:p>
+      <w:pPr>
+        <w:jc w:val="both"/>
+        <w:rPr>
+          <w:rFonts w:ascii="Times New Roman" w:hAnsi="Times New Roman" w:cs="Times New Roman"/>
+          <w:sz w:val="28"/>
+          <w:szCs w:val="28"/>
+        </w:rPr>
+      </w:pPr>
+      <w:r>
+        <w:rPr>
+          <w:rFonts w:ascii="Times New Roman" w:hAnsi="Times New Roman" w:cs="Times New Roman"/>
+          <w:sz w:val="28"/>
+          <w:szCs w:val="28"/>
+        </w:rPr>
+        <w:t xml:space="preserve">- Метод </w:t>
+      </w:r>
+      <w:r>
+        <w:rPr>
+          <w:rFonts w:ascii="Times New Roman" w:hAnsi="Times New Roman" w:cs="Times New Roman"/>
+          <w:sz w:val="28"/>
+          <w:szCs w:val="28"/>
+          <w:lang w:val="en-US"/>
+        </w:rPr>
+        <w:t>CollectSegments</w:t>
+      </w:r>
+      <w:r>
+        <w:rPr>
+          <w:rFonts w:ascii="Times New Roman" w:hAnsi="Times New Roman" w:cs="Times New Roman"/>
+          <w:sz w:val="28"/>
+          <w:szCs w:val="28"/>
+        </w:rPr>
+        <w:t xml:space="preserve">. </w:t>
+      </w:r>
+      <w:r>
+        <w:rPr>
+          <w:rFonts w:ascii="Times New Roman" w:hAnsi="Times New Roman" w:cs="Times New Roman"/>
+          <w:sz w:val="28"/>
+          <w:szCs w:val="28"/>
+        </w:rPr>
+        <w:t>Рекурсивно собирает сегмент текущего и всех дочерних узлов в массив и возвращает его.</w:t>
+      </w:r>
+    </w:p>
+    <w:p>
+      <w:pPr>
+        <w:jc w:val="both"/>
+        <w:rPr>
+          <w:rFonts w:ascii="Times New Roman" w:hAnsi="Times New Roman" w:cs="Times New Roman"/>
+          <w:sz w:val="28"/>
+          <w:szCs w:val="28"/>
+        </w:rPr>
+      </w:pPr>
+      <w:r>
+        <w:rPr>
+          <w:rFonts w:ascii="Times New Roman" w:hAnsi="Times New Roman" w:cs="Times New Roman"/>
+          <w:sz w:val="28"/>
+          <w:szCs w:val="28"/>
+        </w:rPr>
+        <w:t xml:space="preserve">- Метод </w:t>
+      </w:r>
+      <w:r>
+        <w:rPr>
+          <w:rFonts w:ascii="Times New Roman" w:hAnsi="Times New Roman" w:cs="Times New Roman"/>
+          <w:sz w:val="28"/>
+          <w:szCs w:val="28"/>
+          <w:lang w:val="en-US"/>
+        </w:rPr>
+        <w:t>Transformation</w:t>
+      </w:r>
+      <w:r>
+        <w:rPr>
+          <w:rFonts w:ascii="Times New Roman" w:hAnsi="Times New Roman" w:cs="Times New Roman"/>
+          <w:sz w:val="28"/>
+          <w:szCs w:val="28"/>
+        </w:rPr>
+        <w:t xml:space="preserve">. </w:t>
+      </w:r>
+      <w:r>
+        <w:rPr>
+          <w:rFonts w:ascii="Times New Roman" w:hAnsi="Times New Roman" w:cs="Times New Roman"/>
+          <w:sz w:val="28"/>
+          <w:szCs w:val="28"/>
+        </w:rPr>
+        <w:t>Вычисляет положение сегмента на панораме путем сложения всех преобразований между ним и корнем дерева.</w:t>
+      </w:r>
+    </w:p>
+    <w:p>
+      <w:pPr>
+        <w:jc w:val="both"/>
+        <w:rPr>
+          <w:rFonts w:ascii="Times New Roman" w:hAnsi="Times New Roman" w:cs="Times New Roman"/>
+          <w:sz w:val="28"/>
+          <w:szCs w:val="28"/>
+        </w:rPr>
+      </w:pPr>
+      <w:r>
+        <w:rPr>
+          <w:rFonts w:ascii="Times New Roman" w:hAnsi="Times New Roman" w:cs="Times New Roman"/>
+          <w:sz w:val="28"/>
+          <w:szCs w:val="28"/>
+        </w:rPr>
+        <w:t xml:space="preserve">Класс </w:t>
+      </w:r>
+      <w:r>
+        <w:rPr>
+          <w:rFonts w:ascii="Times New Roman" w:hAnsi="Times New Roman" w:cs="Times New Roman"/>
+          <w:sz w:val="28"/>
+          <w:szCs w:val="28"/>
+          <w:lang w:val="en-US"/>
+        </w:rPr>
+        <w:t>TreeBuilder</w:t>
+      </w:r>
+      <w:r>
+        <w:rPr>
+          <w:rFonts w:ascii="Times New Roman" w:hAnsi="Times New Roman" w:cs="Times New Roman"/>
+          <w:sz w:val="28"/>
+          <w:szCs w:val="28"/>
+        </w:rPr>
+        <w:t xml:space="preserve"> </w:t>
+      </w:r>
+      <w:r>
+        <w:rPr>
+          <w:rFonts w:ascii="Times New Roman" w:hAnsi="Times New Roman" w:cs="Times New Roman"/>
+          <w:sz w:val="28"/>
+          <w:szCs w:val="28"/>
+        </w:rPr>
+        <w:t xml:space="preserve">отвечает за построение дерева. Обладает минимальным интерфейсом – конструктор, принимающий </w:t>
+      </w:r>
+      <w:r>
+        <w:rPr>
+          <w:rFonts w:ascii="Times New Roman" w:hAnsi="Times New Roman" w:cs="Times New Roman"/>
+          <w:sz w:val="28"/>
+          <w:szCs w:val="28"/>
+          <w:lang w:val="en-US"/>
+        </w:rPr>
+        <w:t>MatchingController</w:t>
+      </w:r>
+      <w:r>
+        <w:rPr>
+          <w:rFonts w:ascii="Times New Roman" w:hAnsi="Times New Roman" w:cs="Times New Roman"/>
+          <w:sz w:val="28"/>
+          <w:szCs w:val="28"/>
+        </w:rPr>
+        <w:t xml:space="preserve">, </w:t>
+      </w:r>
+      <w:r>
+        <w:rPr>
+          <w:rFonts w:ascii="Times New Roman" w:hAnsi="Times New Roman" w:cs="Times New Roman"/>
+          <w:sz w:val="28"/>
+          <w:szCs w:val="28"/>
+        </w:rPr>
+        <w:t xml:space="preserve">и </w:t>
+      </w:r>
+      <w:r>
+        <w:rPr>
+          <w:rFonts w:ascii="Times New Roman" w:hAnsi="Times New Roman" w:cs="Times New Roman"/>
+          <w:sz w:val="28"/>
+          <w:szCs w:val="28"/>
+        </w:rPr>
+        <w:t xml:space="preserve">общедоступный </w:t>
+      </w:r>
+      <w:r>
+        <w:rPr>
+          <w:rFonts w:ascii="Times New Roman" w:hAnsi="Times New Roman" w:cs="Times New Roman"/>
+          <w:sz w:val="28"/>
+          <w:szCs w:val="28"/>
+        </w:rPr>
+        <w:t xml:space="preserve">метод </w:t>
+      </w:r>
+      <w:r>
+        <w:rPr>
+          <w:rFonts w:ascii="Times New Roman" w:hAnsi="Times New Roman" w:cs="Times New Roman"/>
+          <w:sz w:val="28"/>
+          <w:szCs w:val="28"/>
+          <w:lang w:val="en-US"/>
+        </w:rPr>
+        <w:t>Generate</w:t>
+      </w:r>
+      <w:r>
+        <w:rPr>
+          <w:rFonts w:ascii="Times New Roman" w:hAnsi="Times New Roman" w:cs="Times New Roman"/>
+          <w:sz w:val="28"/>
+          <w:szCs w:val="28"/>
+        </w:rPr>
+        <w:t xml:space="preserve">, </w:t>
+      </w:r>
+      <w:r>
+        <w:rPr>
+          <w:rFonts w:ascii="Times New Roman" w:hAnsi="Times New Roman" w:cs="Times New Roman"/>
+          <w:sz w:val="28"/>
+          <w:szCs w:val="28"/>
+        </w:rPr>
+        <w:t>возвращающий корень дерева.</w:t>
+      </w:r>
+      <w:r>
+        <w:rPr>
+          <w:rFonts w:ascii="Times New Roman" w:hAnsi="Times New Roman" w:cs="Times New Roman"/>
+          <w:sz w:val="28"/>
+          <w:szCs w:val="28"/>
+        </w:rPr>
+        <w:t xml:space="preserve"> Алгоритм построения описан в подразделе 3.3.2. Экземпляр </w:t>
+      </w:r>
+      <w:r>
+        <w:rPr>
+          <w:rFonts w:ascii="Times New Roman" w:hAnsi="Times New Roman" w:cs="Times New Roman"/>
+          <w:sz w:val="28"/>
+          <w:szCs w:val="28"/>
+          <w:lang w:val="en-US"/>
+        </w:rPr>
+        <w:t>MatchingController</w:t>
+      </w:r>
+      <w:r>
+        <w:rPr>
+          <w:rFonts w:ascii="Times New Roman" w:hAnsi="Times New Roman" w:cs="Times New Roman"/>
+          <w:sz w:val="28"/>
+          <w:szCs w:val="28"/>
+        </w:rPr>
+        <w:t xml:space="preserve"> </w:t>
+      </w:r>
+      <w:r>
+        <w:rPr>
+          <w:rFonts w:ascii="Times New Roman" w:hAnsi="Times New Roman" w:cs="Times New Roman"/>
+          <w:sz w:val="28"/>
+          <w:szCs w:val="28"/>
+        </w:rPr>
+        <w:t>используется для получения данных об отношениях между сегментами.</w:t>
+      </w:r>
+      <w:r>
+        <w:rPr>
+          <w:rFonts w:ascii="Times New Roman" w:hAnsi="Times New Roman" w:cs="Times New Roman"/>
+          <w:sz w:val="28"/>
+          <w:szCs w:val="28"/>
+        </w:rPr>
+        <w:t xml:space="preserve"> Закрытые методы класса </w:t>
+      </w:r>
+      <w:r>
+        <w:rPr>
+          <w:rFonts w:ascii="Times New Roman" w:hAnsi="Times New Roman" w:cs="Times New Roman"/>
+          <w:sz w:val="28"/>
+          <w:szCs w:val="28"/>
+          <w:lang w:val="en-US"/>
+        </w:rPr>
+        <w:t>TreeBuilder</w:t>
+      </w:r>
+      <w:r>
+        <w:rPr>
+          <w:rFonts w:ascii="Times New Roman" w:hAnsi="Times New Roman" w:cs="Times New Roman"/>
+          <w:sz w:val="28"/>
+          <w:szCs w:val="28"/>
+        </w:rPr>
+        <w:t>:</w:t>
+      </w:r>
+    </w:p>
+    <w:p>
+      <w:pPr>
+        <w:jc w:val="both"/>
+        <w:rPr>
+          <w:rFonts w:ascii="Times New Roman" w:hAnsi="Times New Roman" w:cs="Times New Roman"/>
+          <w:sz w:val="28"/>
+          <w:szCs w:val="28"/>
+        </w:rPr>
+      </w:pPr>
+      <w:r>
+        <w:rPr>
+          <w:rFonts w:ascii="Times New Roman" w:hAnsi="Times New Roman" w:cs="Times New Roman"/>
+          <w:sz w:val="28"/>
+          <w:szCs w:val="28"/>
+        </w:rPr>
+        <w:t xml:space="preserve">- </w:t>
+      </w:r>
+      <w:r>
+        <w:rPr>
+          <w:rFonts w:ascii="Times New Roman" w:hAnsi="Times New Roman" w:cs="Times New Roman"/>
+          <w:sz w:val="28"/>
+          <w:szCs w:val="28"/>
+        </w:rPr>
+        <w:t xml:space="preserve">Метод </w:t>
+      </w:r>
+      <w:r>
+        <w:rPr>
+          <w:rFonts w:ascii="Times New Roman" w:hAnsi="Times New Roman" w:cs="Times New Roman"/>
+          <w:sz w:val="28"/>
+          <w:szCs w:val="28"/>
+          <w:lang w:val="en-US"/>
+        </w:rPr>
+        <w:t>a</w:t>
+      </w:r>
+      <w:r>
+        <w:rPr>
+          <w:rFonts w:ascii="Times New Roman" w:hAnsi="Times New Roman" w:cs="Times New Roman"/>
+          <w:sz w:val="28"/>
+          <w:szCs w:val="28"/>
+          <w:lang w:val="en-US"/>
+        </w:rPr>
+        <w:t>ddNodeToTree</w:t>
+      </w:r>
+      <w:r>
+        <w:rPr>
+          <w:rFonts w:ascii="Times New Roman" w:hAnsi="Times New Roman" w:cs="Times New Roman"/>
+          <w:sz w:val="28"/>
+          <w:szCs w:val="28"/>
+        </w:rPr>
+        <w:t xml:space="preserve">. </w:t>
+      </w:r>
+      <w:r>
+        <w:rPr>
+          <w:rFonts w:ascii="Times New Roman" w:hAnsi="Times New Roman" w:cs="Times New Roman"/>
+          <w:sz w:val="28"/>
+          <w:szCs w:val="28"/>
+        </w:rPr>
+        <w:t>Рекурсивная процедура, принимающая в качестве аргументов сегмент и узел дерева. Сегмент добавляется к дочерним элементам узла, становясь частью дерева. Далее определяются другие сегменты, ближайшие к данному, и для них процедура повторяется (с продвижением дальше по уровню иерархии).</w:t>
+      </w:r>
+    </w:p>
+    <w:p>
+      <w:pPr>
+        <w:jc w:val="both"/>
+        <w:rPr>
+          <w:rFonts w:ascii="Times New Roman" w:hAnsi="Times New Roman" w:cs="Times New Roman"/>
+          <w:sz w:val="28"/>
+          <w:szCs w:val="28"/>
+        </w:rPr>
+      </w:pPr>
+      <w:r>
+        <w:rPr>
+          <w:rFonts w:ascii="Times New Roman" w:hAnsi="Times New Roman" w:cs="Times New Roman"/>
+          <w:sz w:val="28"/>
+          <w:szCs w:val="28"/>
+        </w:rPr>
+        <w:t xml:space="preserve">- Метод </w:t>
+      </w:r>
+      <w:r>
+        <w:rPr>
+          <w:rFonts w:ascii="Times New Roman" w:hAnsi="Times New Roman" w:cs="Times New Roman"/>
+          <w:sz w:val="28"/>
+          <w:szCs w:val="28"/>
+          <w:lang w:val="en-US"/>
+        </w:rPr>
+        <w:t>resetSegments</w:t>
+      </w:r>
+      <w:r>
+        <w:rPr>
+          <w:rFonts w:ascii="Times New Roman" w:hAnsi="Times New Roman" w:cs="Times New Roman"/>
+          <w:sz w:val="28"/>
+          <w:szCs w:val="28"/>
+        </w:rPr>
+        <w:t xml:space="preserve">. </w:t>
+      </w:r>
+      <w:r>
+        <w:rPr>
+          <w:rFonts w:ascii="Times New Roman" w:hAnsi="Times New Roman" w:cs="Times New Roman"/>
+          <w:sz w:val="28"/>
+          <w:szCs w:val="28"/>
+        </w:rPr>
+        <w:t>Совершает проход по имеющемуся набору сегментов с установкой их преобразований (</w:t>
+      </w:r>
+      <w:r>
+        <w:rPr>
+          <w:rFonts w:ascii="Times New Roman" w:hAnsi="Times New Roman" w:cs="Times New Roman"/>
+          <w:sz w:val="28"/>
+          <w:szCs w:val="28"/>
+          <w:lang w:val="en-US"/>
+        </w:rPr>
+        <w:t>Transformation</w:t>
+      </w:r>
+      <w:r>
+        <w:rPr>
+          <w:rFonts w:ascii="Times New Roman" w:hAnsi="Times New Roman" w:cs="Times New Roman"/>
+          <w:sz w:val="28"/>
+          <w:szCs w:val="28"/>
+        </w:rPr>
+        <w:t xml:space="preserve">) </w:t>
+      </w:r>
+      <w:r>
+        <w:rPr>
+          <w:rFonts w:ascii="Times New Roman" w:hAnsi="Times New Roman" w:cs="Times New Roman"/>
+          <w:sz w:val="28"/>
+          <w:szCs w:val="28"/>
+        </w:rPr>
+        <w:t>в исходное состояние.</w:t>
+      </w:r>
+    </w:p>
+    <w:p>
+      <w:pPr>
+        <w:jc w:val="both"/>
+        <w:rPr>
+          <w:rFonts w:ascii="Times New Roman" w:hAnsi="Times New Roman" w:cs="Times New Roman"/>
+          <w:sz w:val="28"/>
+          <w:szCs w:val="28"/>
+          <w:lang w:val="en-US"/>
+        </w:rPr>
+      </w:pPr>
+      <w:r>
+        <w:rPr>
+          <w:rFonts w:ascii="Times New Roman" w:hAnsi="Times New Roman" w:cs="Times New Roman"/>
+          <w:sz w:val="28"/>
+          <w:szCs w:val="28"/>
+        </w:rPr>
+        <w:t xml:space="preserve">Класс </w:t>
+      </w:r>
+      <w:r>
+        <w:rPr>
+          <w:rFonts w:ascii="Times New Roman" w:hAnsi="Times New Roman" w:cs="Times New Roman"/>
+          <w:sz w:val="28"/>
+          <w:szCs w:val="28"/>
+          <w:lang w:val="en-US"/>
+        </w:rPr>
+        <w:t>TreePresenter</w:t>
+      </w:r>
+      <w:r>
+        <w:rPr>
+          <w:rFonts w:ascii="Times New Roman" w:hAnsi="Times New Roman" w:cs="Times New Roman"/>
+          <w:sz w:val="28"/>
+          <w:szCs w:val="28"/>
+        </w:rPr>
+        <w:t xml:space="preserve"> </w:t>
+      </w:r>
+      <w:r>
+        <w:rPr>
+          <w:rFonts w:ascii="Times New Roman" w:hAnsi="Times New Roman" w:cs="Times New Roman"/>
+          <w:sz w:val="28"/>
+          <w:szCs w:val="28"/>
+        </w:rPr>
+        <w:t>отвечает за представление дерева в виде стандартного изображения – панорамы.</w:t>
+      </w:r>
+      <w:r>
+        <w:rPr>
+          <w:rFonts w:ascii="Times New Roman" w:hAnsi="Times New Roman" w:cs="Times New Roman"/>
+          <w:sz w:val="28"/>
+          <w:szCs w:val="28"/>
+        </w:rPr>
+        <w:t xml:space="preserve"> Конструктор принимает корень дерева – экземпляр класса </w:t>
+      </w:r>
+      <w:r>
+        <w:rPr>
+          <w:rFonts w:ascii="Times New Roman" w:hAnsi="Times New Roman" w:cs="Times New Roman"/>
+          <w:sz w:val="28"/>
+          <w:szCs w:val="28"/>
+          <w:lang w:val="en-US"/>
+        </w:rPr>
+        <w:t>TreeNode</w:t>
+      </w:r>
+      <w:r>
+        <w:rPr>
+          <w:rFonts w:ascii="Times New Roman" w:hAnsi="Times New Roman" w:cs="Times New Roman"/>
+          <w:sz w:val="28"/>
+          <w:szCs w:val="28"/>
+        </w:rPr>
+        <w:t xml:space="preserve">. </w:t>
+      </w:r>
+      <w:r>
+        <w:rPr>
+          <w:rFonts w:ascii="Times New Roman" w:hAnsi="Times New Roman" w:cs="Times New Roman"/>
+          <w:sz w:val="28"/>
+          <w:szCs w:val="28"/>
+        </w:rPr>
+        <w:t>Открытый м</w:t>
+      </w:r>
+      <w:r>
+        <w:rPr>
+          <w:rFonts w:ascii="Times New Roman" w:hAnsi="Times New Roman" w:cs="Times New Roman"/>
+          <w:sz w:val="28"/>
+          <w:szCs w:val="28"/>
+        </w:rPr>
+        <w:t xml:space="preserve">етод </w:t>
+      </w:r>
+      <w:r>
+        <w:rPr>
+          <w:rFonts w:ascii="Times New Roman" w:hAnsi="Times New Roman" w:cs="Times New Roman"/>
+          <w:sz w:val="28"/>
+          <w:szCs w:val="28"/>
+          <w:lang w:val="en-US"/>
+        </w:rPr>
+        <w:t>Render</w:t>
+      </w:r>
+      <w:r>
+        <w:rPr>
+          <w:rFonts w:ascii="Times New Roman" w:hAnsi="Times New Roman" w:cs="Times New Roman"/>
+          <w:sz w:val="28"/>
+          <w:szCs w:val="28"/>
+        </w:rPr>
+        <w:t xml:space="preserve"> генерирует изображение </w:t>
+      </w:r>
+      <w:r>
+        <w:rPr>
+          <w:rFonts w:ascii="Times New Roman" w:hAnsi="Times New Roman" w:cs="Times New Roman"/>
+          <w:sz w:val="28"/>
+          <w:szCs w:val="28"/>
+          <w:lang w:val="en-US"/>
+        </w:rPr>
+        <w:t>Bitmap</w:t>
+      </w:r>
+      <w:r>
+        <w:rPr>
+          <w:rFonts w:ascii="Times New Roman" w:hAnsi="Times New Roman" w:cs="Times New Roman"/>
+          <w:sz w:val="28"/>
+          <w:szCs w:val="28"/>
+        </w:rPr>
+        <w:t xml:space="preserve">. </w:t>
+      </w:r>
+      <w:r>
+        <w:rPr>
+          <w:rFonts w:ascii="Times New Roman" w:hAnsi="Times New Roman" w:cs="Times New Roman"/>
+          <w:sz w:val="28"/>
+          <w:szCs w:val="28"/>
+        </w:rPr>
+        <w:t>Осуществляется это путем создания</w:t>
+      </w:r>
+      <w:r>
+        <w:rPr>
+          <w:rFonts w:ascii="Times New Roman" w:hAnsi="Times New Roman" w:cs="Times New Roman"/>
+          <w:sz w:val="28"/>
+          <w:szCs w:val="28"/>
+        </w:rPr>
+        <w:t xml:space="preserve"> большого</w:t>
+      </w:r>
+      <w:r>
+        <w:rPr>
+          <w:rFonts w:ascii="Times New Roman" w:hAnsi="Times New Roman" w:cs="Times New Roman"/>
+          <w:sz w:val="28"/>
+          <w:szCs w:val="28"/>
+        </w:rPr>
+        <w:t xml:space="preserve"> холста типа </w:t>
+      </w:r>
+      <w:r>
+        <w:rPr>
+          <w:rFonts w:ascii="Times New Roman" w:hAnsi="Times New Roman" w:cs="Times New Roman"/>
+          <w:sz w:val="28"/>
+          <w:szCs w:val="28"/>
+          <w:lang w:val="en-US"/>
+        </w:rPr>
+        <w:t>Emgu</w:t>
+      </w:r>
+      <w:r>
+        <w:rPr>
+          <w:rFonts w:ascii="Times New Roman" w:hAnsi="Times New Roman" w:cs="Times New Roman"/>
+          <w:sz w:val="28"/>
+          <w:szCs w:val="28"/>
+        </w:rPr>
+        <w:t>.</w:t>
+      </w:r>
+      <w:r>
+        <w:rPr>
+          <w:rFonts w:ascii="Times New Roman" w:hAnsi="Times New Roman" w:cs="Times New Roman"/>
+          <w:sz w:val="28"/>
+          <w:szCs w:val="28"/>
+          <w:lang w:val="en-US"/>
+        </w:rPr>
+        <w:t>CV</w:t>
+      </w:r>
+      <w:r>
+        <w:rPr>
+          <w:rFonts w:ascii="Times New Roman" w:hAnsi="Times New Roman" w:cs="Times New Roman"/>
+          <w:sz w:val="28"/>
+          <w:szCs w:val="28"/>
+        </w:rPr>
+        <w:t>.</w:t>
+      </w:r>
+      <w:r>
+        <w:rPr>
+          <w:rFonts w:ascii="Times New Roman" w:hAnsi="Times New Roman" w:cs="Times New Roman"/>
+          <w:sz w:val="28"/>
+          <w:szCs w:val="28"/>
+          <w:lang w:val="en-US"/>
+        </w:rPr>
+        <w:t>Image</w:t>
+      </w:r>
+      <w:r>
+        <w:rPr>
+          <w:rFonts w:ascii="Times New Roman" w:hAnsi="Times New Roman" w:cs="Times New Roman"/>
+          <w:sz w:val="28"/>
+          <w:szCs w:val="28"/>
+        </w:rPr>
+        <w:t xml:space="preserve"> </w:t>
+      </w:r>
+      <w:r>
+        <w:rPr>
+          <w:rFonts w:ascii="Times New Roman" w:hAnsi="Times New Roman" w:cs="Times New Roman"/>
+          <w:sz w:val="28"/>
+          <w:szCs w:val="28"/>
+        </w:rPr>
+        <w:t xml:space="preserve">и рекурсивного отображения на нем всех сегментов при обходе дерева. Порядок обхода не критичен, однако в данной реализации используется прямой. Результат – холст большого размера с панорамой – </w:t>
+      </w:r>
+      <w:r>
+        <w:rPr>
+          <w:rFonts w:ascii="Times New Roman" w:hAnsi="Times New Roman" w:cs="Times New Roman"/>
+          <w:sz w:val="28"/>
+          <w:szCs w:val="28"/>
+        </w:rPr>
+        <w:lastRenderedPageBreak/>
+        <w:t xml:space="preserve">переводится в стандартный </w:t>
+      </w:r>
+      <w:r>
+        <w:rPr>
+          <w:rFonts w:ascii="Times New Roman" w:hAnsi="Times New Roman" w:cs="Times New Roman"/>
+          <w:sz w:val="28"/>
+          <w:szCs w:val="28"/>
+          <w:lang w:val="en-US"/>
+        </w:rPr>
+        <w:t>Bitmap</w:t>
+      </w:r>
+      <w:r>
+        <w:rPr>
+          <w:rFonts w:ascii="Times New Roman" w:hAnsi="Times New Roman" w:cs="Times New Roman"/>
+          <w:sz w:val="28"/>
+          <w:szCs w:val="28"/>
+        </w:rPr>
+        <w:t xml:space="preserve"> </w:t>
+      </w:r>
+      <w:r>
+        <w:rPr>
+          <w:rFonts w:ascii="Times New Roman" w:hAnsi="Times New Roman" w:cs="Times New Roman"/>
+          <w:sz w:val="28"/>
+          <w:szCs w:val="28"/>
+        </w:rPr>
+        <w:t>и обрезается по краям (</w:t>
+      </w:r>
+      <w:r>
+        <w:rPr>
+          <w:rFonts w:ascii="Times New Roman" w:hAnsi="Times New Roman" w:cs="Times New Roman"/>
+          <w:sz w:val="28"/>
+          <w:szCs w:val="28"/>
+        </w:rPr>
+        <w:t>так как был создан с запасом пространства</w:t>
+      </w:r>
+      <w:r>
+        <w:rPr>
+          <w:rFonts w:ascii="Times New Roman" w:hAnsi="Times New Roman" w:cs="Times New Roman"/>
+          <w:sz w:val="28"/>
+          <w:szCs w:val="28"/>
+        </w:rPr>
+        <w:t>).</w:t>
+      </w:r>
+      <w:r>
+        <w:rPr>
+          <w:rFonts w:ascii="Times New Roman" w:hAnsi="Times New Roman" w:cs="Times New Roman"/>
+          <w:sz w:val="28"/>
+          <w:szCs w:val="28"/>
+        </w:rPr>
+        <w:t xml:space="preserve"> Закрытые методы класса </w:t>
+      </w:r>
+      <w:r>
+        <w:rPr>
+          <w:rFonts w:ascii="Times New Roman" w:hAnsi="Times New Roman" w:cs="Times New Roman"/>
+          <w:sz w:val="28"/>
+          <w:szCs w:val="28"/>
+          <w:lang w:val="en-US"/>
+        </w:rPr>
+        <w:t>TreePresenter:</w:t>
+      </w:r>
+    </w:p>
+    <w:p>
+      <w:pPr>
+        <w:jc w:val="both"/>
+        <w:rPr>
+          <w:rFonts w:ascii="Times New Roman" w:hAnsi="Times New Roman" w:cs="Times New Roman"/>
+          <w:sz w:val="28"/>
+          <w:szCs w:val="28"/>
+        </w:rPr>
+      </w:pPr>
+      <w:r>
+        <w:rPr>
+          <w:rFonts w:ascii="Times New Roman" w:hAnsi="Times New Roman" w:cs="Times New Roman"/>
+          <w:sz w:val="28"/>
+          <w:szCs w:val="28"/>
+        </w:rPr>
+        <w:t xml:space="preserve">- </w:t>
+      </w:r>
+      <w:r>
+        <w:rPr>
+          <w:rFonts w:ascii="Times New Roman" w:hAnsi="Times New Roman" w:cs="Times New Roman"/>
+          <w:sz w:val="28"/>
+          <w:szCs w:val="28"/>
+        </w:rPr>
+        <w:t xml:space="preserve">Метод </w:t>
+      </w:r>
+      <w:r>
+        <w:rPr>
+          <w:rFonts w:ascii="Times New Roman" w:hAnsi="Times New Roman" w:cs="Times New Roman"/>
+          <w:sz w:val="28"/>
+          <w:szCs w:val="28"/>
+          <w:lang w:val="en-US"/>
+        </w:rPr>
+        <w:t>renderNode</w:t>
+      </w:r>
+      <w:r>
+        <w:rPr>
+          <w:rFonts w:ascii="Times New Roman" w:hAnsi="Times New Roman" w:cs="Times New Roman"/>
+          <w:sz w:val="28"/>
+          <w:szCs w:val="28"/>
+        </w:rPr>
+        <w:t>. Принимает в качестве аргументов узел дерева, глобальную трансформацию и холст для рисования. Рекурсивно отображает узел и все его дочерние узлы, с учетом трансформации.</w:t>
+      </w:r>
+    </w:p>
+    <w:p>
+      <w:pPr>
+        <w:jc w:val="both"/>
+        <w:rPr>
+          <w:rFonts w:ascii="Times New Roman" w:hAnsi="Times New Roman" w:cs="Times New Roman"/>
+          <w:sz w:val="28"/>
+          <w:szCs w:val="28"/>
+        </w:rPr>
+      </w:pPr>
+      <w:r>
+        <w:rPr>
+          <w:rFonts w:ascii="Times New Roman" w:hAnsi="Times New Roman" w:cs="Times New Roman"/>
+          <w:sz w:val="28"/>
+          <w:szCs w:val="28"/>
+        </w:rPr>
+        <w:t xml:space="preserve">- Метод </w:t>
+      </w:r>
+      <w:r>
+        <w:rPr>
+          <w:rFonts w:ascii="Times New Roman" w:hAnsi="Times New Roman" w:cs="Times New Roman"/>
+          <w:sz w:val="28"/>
+          <w:szCs w:val="28"/>
+          <w:lang w:val="en-US"/>
+        </w:rPr>
+        <w:t>generateTemplate</w:t>
+      </w:r>
+      <w:r>
+        <w:rPr>
+          <w:rFonts w:ascii="Times New Roman" w:hAnsi="Times New Roman" w:cs="Times New Roman"/>
+          <w:sz w:val="28"/>
+          <w:szCs w:val="28"/>
+        </w:rPr>
+        <w:t xml:space="preserve">. </w:t>
+      </w:r>
+      <w:r>
+        <w:rPr>
+          <w:rFonts w:ascii="Times New Roman" w:hAnsi="Times New Roman" w:cs="Times New Roman"/>
+          <w:sz w:val="28"/>
+          <w:szCs w:val="28"/>
+        </w:rPr>
+        <w:t xml:space="preserve">Принимает изображение центрального сегмента панорамы и на основании его создает экземпляр </w:t>
+      </w:r>
+      <w:r>
+        <w:rPr>
+          <w:rFonts w:ascii="Times New Roman" w:hAnsi="Times New Roman" w:cs="Times New Roman"/>
+          <w:sz w:val="28"/>
+          <w:szCs w:val="28"/>
+          <w:lang w:val="en-US"/>
+        </w:rPr>
+        <w:t>Bitmap</w:t>
+      </w:r>
+      <w:r>
+        <w:rPr>
+          <w:rFonts w:ascii="Times New Roman" w:hAnsi="Times New Roman" w:cs="Times New Roman"/>
+          <w:sz w:val="28"/>
+          <w:szCs w:val="28"/>
+        </w:rPr>
+        <w:t xml:space="preserve"> </w:t>
+      </w:r>
+      <w:r>
+        <w:rPr>
+          <w:rFonts w:ascii="Times New Roman" w:hAnsi="Times New Roman" w:cs="Times New Roman"/>
+          <w:sz w:val="28"/>
+          <w:szCs w:val="28"/>
+        </w:rPr>
+        <w:t>большого размера, который будет использоваться как холст для рисования панорамы.</w:t>
+      </w:r>
+    </w:p>
+    <w:p>
+      <w:pPr>
+        <w:jc w:val="both"/>
+        <w:rPr>
+          <w:rFonts w:ascii="Times New Roman" w:hAnsi="Times New Roman" w:cs="Times New Roman"/>
+          <w:sz w:val="28"/>
+          <w:szCs w:val="28"/>
+        </w:rPr>
+      </w:pPr>
+      <w:r>
+        <w:rPr>
+          <w:rFonts w:ascii="Times New Roman" w:hAnsi="Times New Roman" w:cs="Times New Roman"/>
+          <w:sz w:val="28"/>
+          <w:szCs w:val="28"/>
+        </w:rPr>
+        <w:t xml:space="preserve"> </w:t>
+      </w:r>
+    </w:p>
+    <w:p>
+      <w:pPr>
+        <w:jc w:val="both"/>
+        <w:rPr>
+          <w:rFonts w:ascii="Times New Roman" w:hAnsi="Times New Roman" w:cs="Times New Roman"/>
+          <w:sz w:val="28"/>
+          <w:szCs w:val="28"/>
+        </w:rPr>
+      </w:pPr>
+      <w:r>
+        <w:rPr>
+          <w:rFonts w:ascii="Times New Roman" w:hAnsi="Times New Roman" w:cs="Times New Roman"/>
+          <w:b/>
+          <w:sz w:val="28"/>
+          <w:szCs w:val="28"/>
+        </w:rPr>
+        <w:t>4.2.2</w:t>
+      </w:r>
+      <w:r>
+        <w:rPr>
+          <w:rFonts w:ascii="Times New Roman" w:hAnsi="Times New Roman" w:cs="Times New Roman"/>
+          <w:sz w:val="28"/>
+          <w:szCs w:val="28"/>
+        </w:rPr>
+        <w:t xml:space="preserve"> Компонент управления файлами</w:t>
+      </w:r>
+    </w:p>
+    <w:p>
+      <w:pPr>
+        <w:jc w:val="both"/>
+        <w:rPr>
+          <w:rFonts w:ascii="Times New Roman" w:hAnsi="Times New Roman" w:cs="Times New Roman"/>
+          <w:sz w:val="28"/>
+          <w:szCs w:val="28"/>
+        </w:rPr>
+      </w:pPr>
+    </w:p>
+    <w:p>
+      <w:pPr>
+        <w:jc w:val="both"/>
+        <w:rPr>
+          <w:rFonts w:ascii="Times New Roman" w:hAnsi="Times New Roman" w:cs="Times New Roman"/>
+          <w:sz w:val="28"/>
+          <w:szCs w:val="28"/>
+        </w:rPr>
+      </w:pPr>
+      <w:r>
+        <w:rPr>
+          <w:rFonts w:ascii="Times New Roman" w:hAnsi="Times New Roman" w:cs="Times New Roman"/>
+          <w:sz w:val="28"/>
+          <w:szCs w:val="28"/>
+        </w:rPr>
+        <w:t xml:space="preserve">Компонент представлен библиотекой </w:t>
+      </w:r>
+      <w:r>
+        <w:rPr>
+          <w:rFonts w:ascii="Times New Roman" w:hAnsi="Times New Roman" w:cs="Times New Roman"/>
+          <w:sz w:val="28"/>
+          <w:szCs w:val="28"/>
+          <w:lang w:val="en-US"/>
+        </w:rPr>
+        <w:t>ImageFileManager</w:t>
+      </w:r>
+      <w:r>
+        <w:rPr>
+          <w:rFonts w:ascii="Times New Roman" w:hAnsi="Times New Roman" w:cs="Times New Roman"/>
+          <w:sz w:val="28"/>
+          <w:szCs w:val="28"/>
+        </w:rPr>
+        <w:t xml:space="preserve">. </w:t>
+      </w:r>
+      <w:r>
+        <w:rPr>
+          <w:rFonts w:ascii="Times New Roman" w:hAnsi="Times New Roman" w:cs="Times New Roman"/>
+          <w:sz w:val="28"/>
+          <w:szCs w:val="28"/>
+        </w:rPr>
+        <w:t>Он отвечает за загрузку</w:t>
+      </w:r>
+      <w:r>
+        <w:rPr>
+          <w:rFonts w:ascii="Times New Roman" w:hAnsi="Times New Roman" w:cs="Times New Roman"/>
+          <w:sz w:val="28"/>
+          <w:szCs w:val="28"/>
+        </w:rPr>
+        <w:t>, управление</w:t>
+      </w:r>
+      <w:r>
+        <w:rPr>
+          <w:rFonts w:ascii="Times New Roman" w:hAnsi="Times New Roman" w:cs="Times New Roman"/>
+          <w:sz w:val="28"/>
+          <w:szCs w:val="28"/>
+        </w:rPr>
+        <w:t xml:space="preserve"> и отображение </w:t>
+      </w:r>
+      <w:r>
+        <w:rPr>
+          <w:rFonts w:ascii="Times New Roman" w:hAnsi="Times New Roman" w:cs="Times New Roman"/>
+          <w:sz w:val="28"/>
+          <w:szCs w:val="28"/>
+        </w:rPr>
+        <w:t xml:space="preserve">набора </w:t>
+      </w:r>
+      <w:r>
+        <w:rPr>
+          <w:rFonts w:ascii="Times New Roman" w:hAnsi="Times New Roman" w:cs="Times New Roman"/>
+          <w:sz w:val="28"/>
+          <w:szCs w:val="28"/>
+        </w:rPr>
+        <w:t>исходных изображений</w:t>
+      </w:r>
+      <w:r>
+        <w:rPr>
+          <w:rFonts w:ascii="Times New Roman" w:hAnsi="Times New Roman" w:cs="Times New Roman"/>
+          <w:sz w:val="28"/>
+          <w:szCs w:val="28"/>
+        </w:rPr>
+        <w:t>.</w:t>
+      </w:r>
+      <w:r>
+        <w:rPr>
+          <w:rFonts w:ascii="Times New Roman" w:hAnsi="Times New Roman" w:cs="Times New Roman"/>
+          <w:sz w:val="28"/>
+          <w:szCs w:val="28"/>
+        </w:rPr>
+        <w:t xml:space="preserve"> Функции компонента </w:t>
+      </w:r>
+      <w:r>
+        <w:rPr>
+          <w:rFonts w:ascii="Times New Roman" w:hAnsi="Times New Roman" w:cs="Times New Roman"/>
+          <w:sz w:val="28"/>
+          <w:szCs w:val="28"/>
+        </w:rPr>
+        <w:t xml:space="preserve">мало зависят друг от друга, поэтому, в отличие от </w:t>
+      </w:r>
+      <w:r>
+        <w:rPr>
+          <w:rFonts w:ascii="Times New Roman" w:hAnsi="Times New Roman" w:cs="Times New Roman"/>
+          <w:sz w:val="28"/>
+          <w:szCs w:val="28"/>
+          <w:lang w:val="en-US"/>
+        </w:rPr>
+        <w:t>Panoramas</w:t>
+      </w:r>
+      <w:r>
+        <w:rPr>
+          <w:rFonts w:ascii="Times New Roman" w:hAnsi="Times New Roman" w:cs="Times New Roman"/>
+          <w:sz w:val="28"/>
+          <w:szCs w:val="28"/>
+        </w:rPr>
+        <w:t xml:space="preserve">, </w:t>
+      </w:r>
+      <w:r>
+        <w:rPr>
+          <w:rFonts w:ascii="Times New Roman" w:hAnsi="Times New Roman" w:cs="Times New Roman"/>
+          <w:sz w:val="28"/>
+          <w:szCs w:val="28"/>
+        </w:rPr>
+        <w:t xml:space="preserve">«фасад» здесь не нужен. Центральный класс – </w:t>
+      </w:r>
+      <w:r>
+        <w:rPr>
+          <w:rFonts w:ascii="Times New Roman" w:hAnsi="Times New Roman" w:cs="Times New Roman"/>
+          <w:sz w:val="28"/>
+          <w:szCs w:val="28"/>
+          <w:lang w:val="en-US"/>
+        </w:rPr>
+        <w:t>CollectionManager</w:t>
+      </w:r>
+      <w:r>
+        <w:rPr>
+          <w:rFonts w:ascii="Times New Roman" w:hAnsi="Times New Roman" w:cs="Times New Roman"/>
+          <w:sz w:val="28"/>
+          <w:szCs w:val="28"/>
+        </w:rPr>
+        <w:t xml:space="preserve"> </w:t>
+      </w:r>
+      <w:r>
+        <w:rPr>
+          <w:rFonts w:ascii="Times New Roman" w:hAnsi="Times New Roman" w:cs="Times New Roman"/>
+          <w:sz w:val="28"/>
+          <w:szCs w:val="28"/>
+        </w:rPr>
+        <w:t xml:space="preserve">– </w:t>
+      </w:r>
+      <w:r>
+        <w:rPr>
+          <w:rFonts w:ascii="Times New Roman" w:hAnsi="Times New Roman" w:cs="Times New Roman"/>
+          <w:sz w:val="28"/>
+          <w:szCs w:val="28"/>
+        </w:rPr>
+        <w:t xml:space="preserve">является </w:t>
+      </w:r>
+      <w:r>
+        <w:rPr>
+          <w:rFonts w:ascii="Times New Roman" w:hAnsi="Times New Roman" w:cs="Times New Roman"/>
+          <w:sz w:val="28"/>
+          <w:szCs w:val="28"/>
+        </w:rPr>
+        <w:t>оболочкой коллекции</w:t>
+      </w:r>
+      <w:r>
+        <w:rPr>
+          <w:rFonts w:ascii="Times New Roman" w:hAnsi="Times New Roman" w:cs="Times New Roman"/>
+          <w:sz w:val="28"/>
+          <w:szCs w:val="28"/>
+        </w:rPr>
+        <w:t xml:space="preserve"> файлов, а все остальные – вспомогательные средства интерфейса этой коллекции</w:t>
+      </w:r>
+      <w:r>
+        <w:rPr>
+          <w:rFonts w:ascii="Times New Roman" w:hAnsi="Times New Roman" w:cs="Times New Roman"/>
+          <w:sz w:val="28"/>
+          <w:szCs w:val="28"/>
+        </w:rPr>
+        <w:t>.</w:t>
+      </w:r>
+    </w:p>
+    <w:p>
+      <w:pPr>
+        <w:jc w:val="both"/>
+        <w:rPr>
+          <w:rFonts w:ascii="Times New Roman" w:hAnsi="Times New Roman" w:cs="Times New Roman"/>
+          <w:sz w:val="28"/>
+          <w:szCs w:val="28"/>
+        </w:rPr>
+      </w:pPr>
+      <w:r>
+        <w:rPr>
+          <w:rFonts w:ascii="Times New Roman" w:hAnsi="Times New Roman" w:cs="Times New Roman"/>
+          <w:sz w:val="28"/>
+          <w:szCs w:val="28"/>
+        </w:rPr>
+        <w:t xml:space="preserve">Класс </w:t>
+      </w:r>
+      <w:r>
+        <w:rPr>
+          <w:rFonts w:ascii="Times New Roman" w:hAnsi="Times New Roman" w:cs="Times New Roman"/>
+          <w:sz w:val="28"/>
+          <w:szCs w:val="28"/>
+          <w:lang w:val="en-US"/>
+        </w:rPr>
+        <w:t>ImageFile</w:t>
+      </w:r>
+      <w:r>
+        <w:rPr>
+          <w:rFonts w:ascii="Times New Roman" w:hAnsi="Times New Roman" w:cs="Times New Roman"/>
+          <w:sz w:val="28"/>
+          <w:szCs w:val="28"/>
+        </w:rPr>
+        <w:t xml:space="preserve"> </w:t>
+      </w:r>
+      <w:r>
+        <w:rPr>
+          <w:rFonts w:ascii="Times New Roman" w:hAnsi="Times New Roman" w:cs="Times New Roman"/>
+          <w:sz w:val="28"/>
+          <w:szCs w:val="28"/>
+        </w:rPr>
+        <w:t xml:space="preserve">хранит соответствие между именем файла и его содержимым. Причина использования подобного класса – отсутствие имени файла в стандартном классе </w:t>
+      </w:r>
+      <w:r>
+        <w:rPr>
+          <w:rFonts w:ascii="Times New Roman" w:hAnsi="Times New Roman" w:cs="Times New Roman"/>
+          <w:sz w:val="28"/>
+          <w:szCs w:val="28"/>
+          <w:lang w:val="en-US"/>
+        </w:rPr>
+        <w:t>Bitmap</w:t>
+      </w:r>
+      <w:r>
+        <w:rPr>
+          <w:rFonts w:ascii="Times New Roman" w:hAnsi="Times New Roman" w:cs="Times New Roman"/>
+          <w:sz w:val="28"/>
+          <w:szCs w:val="28"/>
+        </w:rPr>
+        <w:t xml:space="preserve">. </w:t>
+      </w:r>
+      <w:r>
+        <w:rPr>
+          <w:rFonts w:ascii="Times New Roman" w:hAnsi="Times New Roman" w:cs="Times New Roman"/>
+          <w:sz w:val="28"/>
+          <w:szCs w:val="28"/>
+        </w:rPr>
+        <w:t xml:space="preserve">Класс имеет два свойства – </w:t>
+      </w:r>
+      <w:r>
+        <w:rPr>
+          <w:rFonts w:ascii="Times New Roman" w:hAnsi="Times New Roman" w:cs="Times New Roman"/>
+          <w:sz w:val="28"/>
+          <w:szCs w:val="28"/>
+          <w:lang w:val="en-US"/>
+        </w:rPr>
+        <w:t>FileName</w:t>
+      </w:r>
+      <w:r>
+        <w:rPr>
+          <w:rFonts w:ascii="Times New Roman" w:hAnsi="Times New Roman" w:cs="Times New Roman"/>
+          <w:sz w:val="28"/>
+          <w:szCs w:val="28"/>
+        </w:rPr>
+        <w:t xml:space="preserve"> </w:t>
+      </w:r>
+      <w:r>
+        <w:rPr>
+          <w:rFonts w:ascii="Times New Roman" w:hAnsi="Times New Roman" w:cs="Times New Roman"/>
+          <w:sz w:val="28"/>
+          <w:szCs w:val="28"/>
+        </w:rPr>
+        <w:t xml:space="preserve">и </w:t>
+      </w:r>
+      <w:r>
+        <w:rPr>
+          <w:rFonts w:ascii="Times New Roman" w:hAnsi="Times New Roman" w:cs="Times New Roman"/>
+          <w:sz w:val="28"/>
+          <w:szCs w:val="28"/>
+          <w:lang w:val="en-US"/>
+        </w:rPr>
+        <w:t>Bitmap</w:t>
+      </w:r>
+      <w:r>
+        <w:rPr>
+          <w:rFonts w:ascii="Times New Roman" w:hAnsi="Times New Roman" w:cs="Times New Roman"/>
+          <w:sz w:val="28"/>
+          <w:szCs w:val="28"/>
+        </w:rPr>
+        <w:t xml:space="preserve">, </w:t>
+      </w:r>
+      <w:r>
+        <w:rPr>
+          <w:rFonts w:ascii="Times New Roman" w:hAnsi="Times New Roman" w:cs="Times New Roman"/>
+          <w:sz w:val="28"/>
+          <w:szCs w:val="28"/>
+        </w:rPr>
+        <w:t>и конструктор, задающий их значения.</w:t>
+      </w:r>
+    </w:p>
+    <w:p>
+      <w:pPr>
+        <w:jc w:val="both"/>
+        <w:rPr>
+          <w:rFonts w:ascii="Times New Roman" w:hAnsi="Times New Roman" w:cs="Times New Roman"/>
+          <w:sz w:val="28"/>
+          <w:szCs w:val="28"/>
+        </w:rPr>
+      </w:pPr>
+      <w:r>
+        <w:rPr>
+          <w:rFonts w:ascii="Times New Roman" w:hAnsi="Times New Roman" w:cs="Times New Roman"/>
+          <w:sz w:val="28"/>
+          <w:szCs w:val="28"/>
+        </w:rPr>
+        <w:t xml:space="preserve">Класс </w:t>
+      </w:r>
+      <w:r>
+        <w:rPr>
+          <w:rFonts w:ascii="Times New Roman" w:hAnsi="Times New Roman" w:cs="Times New Roman"/>
+          <w:sz w:val="28"/>
+          <w:szCs w:val="28"/>
+          <w:lang w:val="en-US"/>
+        </w:rPr>
+        <w:t>CollectionManager</w:t>
+      </w:r>
+      <w:r>
+        <w:rPr>
+          <w:rFonts w:ascii="Times New Roman" w:hAnsi="Times New Roman" w:cs="Times New Roman"/>
+          <w:sz w:val="28"/>
+          <w:szCs w:val="28"/>
+        </w:rPr>
+        <w:t xml:space="preserve"> </w:t>
+      </w:r>
+      <w:r>
+        <w:rPr>
+          <w:rFonts w:ascii="Times New Roman" w:hAnsi="Times New Roman" w:cs="Times New Roman"/>
+          <w:sz w:val="28"/>
+          <w:szCs w:val="28"/>
+        </w:rPr>
+        <w:t>был упомянут выше как оболочка коллекции файлов.</w:t>
+      </w:r>
+      <w:r>
+        <w:rPr>
+          <w:rFonts w:ascii="Times New Roman" w:hAnsi="Times New Roman" w:cs="Times New Roman"/>
+          <w:sz w:val="28"/>
+          <w:szCs w:val="28"/>
+        </w:rPr>
+        <w:t xml:space="preserve"> Его задачи – добавлять, удалять и представлять элементы коллекции.</w:t>
+      </w:r>
+      <w:r>
+        <w:rPr>
+          <w:rFonts w:ascii="Times New Roman" w:hAnsi="Times New Roman" w:cs="Times New Roman"/>
+          <w:sz w:val="28"/>
+          <w:szCs w:val="28"/>
+        </w:rPr>
+        <w:t xml:space="preserve"> Также класс может управлять набором представителей – элементами управления, отображающих актуальное содержимое</w:t>
+      </w:r>
+      <w:r>
+        <w:rPr>
+          <w:rFonts w:ascii="Times New Roman" w:hAnsi="Times New Roman" w:cs="Times New Roman"/>
+          <w:sz w:val="28"/>
+          <w:szCs w:val="28"/>
+        </w:rPr>
+        <w:t xml:space="preserve"> коллекции</w:t>
+      </w:r>
+      <w:r>
+        <w:rPr>
+          <w:rFonts w:ascii="Times New Roman" w:hAnsi="Times New Roman" w:cs="Times New Roman"/>
+          <w:sz w:val="28"/>
+          <w:szCs w:val="28"/>
+        </w:rPr>
+        <w:t>.</w:t>
       </w:r>
       <w:r>
         <w:rPr>
@@ -2373,7 +7724,7 @@
           <w:szCs w:val="28"/>
           <w:lang w:val="en-US"/>
         </w:rPr>
-        <w:t>Stitcher</w:t>
+        <w:t>CollectionManager</w:t>
       </w:r>
       <w:r>
         <w:rPr>
@@ -2383,90 +7734,592 @@
         </w:rPr>
         <w:t>:</w:t>
       </w:r>
-    </w:p>
-    <w:p>
-      <w:pPr>
-        <w:ind w:firstLine="720"/>
-        <w:jc w:val="both"/>
-        <w:rPr>
-          <w:rFonts w:ascii="Times New Roman" w:hAnsi="Times New Roman" w:cs="Times New Roman"/>
-          <w:sz w:val="28"/>
-          <w:szCs w:val="28"/>
-        </w:rPr>
-      </w:pPr>
-      <w:r>
-        <w:rPr>
-          <w:rFonts w:ascii="Times New Roman" w:hAnsi="Times New Roman" w:cs="Times New Roman"/>
-          <w:sz w:val="28"/>
-          <w:szCs w:val="28"/>
-        </w:rPr>
-        <w:t xml:space="preserve">- Конструкторы. </w:t>
-      </w:r>
-      <w:r>
-        <w:rPr>
-          <w:rFonts w:ascii="Times New Roman" w:hAnsi="Times New Roman" w:cs="Times New Roman"/>
-          <w:sz w:val="28"/>
-          <w:szCs w:val="28"/>
-        </w:rPr>
-        <w:t xml:space="preserve">Оба конструктора принимают списки неограниченной длины, однако не меньшей 2. </w:t>
-      </w:r>
-      <w:r>
-        <w:rPr>
-          <w:rFonts w:ascii="Times New Roman" w:hAnsi="Times New Roman" w:cs="Times New Roman"/>
-          <w:sz w:val="28"/>
-          <w:szCs w:val="28"/>
-        </w:rPr>
-        <w:t>Генерация панорамы из одного изображения не имеет смысла, так как оно уже несет в себе всю доступную информацию.</w:t>
-      </w:r>
-      <w:r>
-        <w:rPr>
-          <w:rFonts w:ascii="Times New Roman" w:hAnsi="Times New Roman" w:cs="Times New Roman"/>
-          <w:sz w:val="28"/>
-          <w:szCs w:val="28"/>
-        </w:rPr>
-        <w:t xml:space="preserve"> </w:t>
-      </w:r>
-      <w:r>
-        <w:rPr>
-          <w:rFonts w:ascii="Times New Roman" w:hAnsi="Times New Roman" w:cs="Times New Roman"/>
-          <w:sz w:val="28"/>
-          <w:szCs w:val="28"/>
-        </w:rPr>
-        <w:t xml:space="preserve">В алгоритме работы программы (подраздел 3.3.1) в процессе синтеза панорамы были определены два четких этапа – анализ сегментов и собственно генерация результата. Вынесение процедуры анализа в интерфейс класса </w:t>
-      </w:r>
-      <w:r>
-        <w:rPr>
-          <w:rFonts w:ascii="Times New Roman" w:hAnsi="Times New Roman" w:cs="Times New Roman"/>
-          <w:sz w:val="28"/>
-          <w:szCs w:val="28"/>
-          <w:lang w:val="en-US"/>
-        </w:rPr>
-        <w:t>Stitcher</w:t>
-      </w:r>
-      <w:r>
-        <w:rPr>
-          <w:rFonts w:ascii="Times New Roman" w:hAnsi="Times New Roman" w:cs="Times New Roman"/>
-          <w:sz w:val="28"/>
-          <w:szCs w:val="28"/>
-        </w:rPr>
-        <w:t xml:space="preserve"> </w:t>
-      </w:r>
-      <w:r>
-        <w:rPr>
-          <w:rFonts w:ascii="Times New Roman" w:hAnsi="Times New Roman" w:cs="Times New Roman"/>
-          <w:sz w:val="28"/>
-          <w:szCs w:val="28"/>
-        </w:rPr>
-        <w:t xml:space="preserve">усложнило бы его, т.к. назначение и значение метода, его необходимость для последующего вызова </w:t>
-      </w:r>
-      <w:r>
-        <w:rPr>
-          <w:rFonts w:ascii="Times New Roman" w:hAnsi="Times New Roman" w:cs="Times New Roman"/>
-          <w:sz w:val="28"/>
-          <w:szCs w:val="28"/>
-          <w:lang w:val="en-US"/>
-        </w:rPr>
-        <w:t>StitchAll</w:t>
+      <w:r>
+        <w:rPr>
+          <w:rFonts w:ascii="Times New Roman" w:hAnsi="Times New Roman" w:cs="Times New Roman"/>
+          <w:sz w:val="28"/>
+          <w:szCs w:val="28"/>
+        </w:rPr>
+        <w:t xml:space="preserve"> </w:t>
+      </w:r>
+    </w:p>
+    <w:p>
+      <w:pPr>
+        <w:jc w:val="both"/>
+        <w:rPr>
+          <w:rFonts w:ascii="Times New Roman" w:hAnsi="Times New Roman" w:cs="Times New Roman"/>
+          <w:sz w:val="28"/>
+          <w:szCs w:val="28"/>
+        </w:rPr>
+      </w:pPr>
+      <w:r>
+        <w:rPr>
+          <w:rFonts w:ascii="Times New Roman" w:hAnsi="Times New Roman" w:cs="Times New Roman"/>
+          <w:sz w:val="28"/>
+          <w:szCs w:val="28"/>
+        </w:rPr>
+        <w:t xml:space="preserve">- Свойство </w:t>
+      </w:r>
+      <w:r>
+        <w:rPr>
+          <w:rFonts w:ascii="Times New Roman" w:hAnsi="Times New Roman" w:cs="Times New Roman"/>
+          <w:sz w:val="28"/>
+          <w:szCs w:val="28"/>
+          <w:lang w:val="en-US"/>
+        </w:rPr>
+        <w:t>Images</w:t>
+      </w:r>
+      <w:r>
+        <w:rPr>
+          <w:rFonts w:ascii="Times New Roman" w:hAnsi="Times New Roman" w:cs="Times New Roman"/>
+          <w:sz w:val="28"/>
+          <w:szCs w:val="28"/>
+        </w:rPr>
+        <w:t xml:space="preserve">. Список экземпляров класса </w:t>
+      </w:r>
+      <w:r>
+        <w:rPr>
+          <w:rFonts w:ascii="Times New Roman" w:hAnsi="Times New Roman" w:cs="Times New Roman"/>
+          <w:sz w:val="28"/>
+          <w:szCs w:val="28"/>
+          <w:lang w:val="en-US"/>
+        </w:rPr>
+        <w:t>ImageFile</w:t>
+      </w:r>
+      <w:r>
+        <w:rPr>
+          <w:rFonts w:ascii="Times New Roman" w:hAnsi="Times New Roman" w:cs="Times New Roman"/>
+          <w:sz w:val="28"/>
+          <w:szCs w:val="28"/>
+        </w:rPr>
+        <w:t>.</w:t>
+      </w:r>
+    </w:p>
+    <w:p>
+      <w:pPr>
+        <w:jc w:val="both"/>
+        <w:rPr>
+          <w:rFonts w:ascii="Times New Roman" w:hAnsi="Times New Roman" w:cs="Times New Roman"/>
+          <w:sz w:val="28"/>
+          <w:szCs w:val="28"/>
+        </w:rPr>
+      </w:pPr>
+      <w:r>
+        <w:rPr>
+          <w:rFonts w:ascii="Times New Roman" w:hAnsi="Times New Roman" w:cs="Times New Roman"/>
+          <w:sz w:val="28"/>
+          <w:szCs w:val="28"/>
+        </w:rPr>
+        <w:t xml:space="preserve">- </w:t>
+      </w:r>
+      <w:r>
+        <w:rPr>
+          <w:rFonts w:ascii="Times New Roman" w:hAnsi="Times New Roman" w:cs="Times New Roman"/>
+          <w:sz w:val="28"/>
+          <w:szCs w:val="28"/>
+        </w:rPr>
+        <w:t xml:space="preserve">Конструктор. Не принимает аргументов, инициализирует </w:t>
+      </w:r>
+      <w:r>
+        <w:rPr>
+          <w:rFonts w:ascii="Times New Roman" w:hAnsi="Times New Roman" w:cs="Times New Roman"/>
+          <w:sz w:val="28"/>
+          <w:szCs w:val="28"/>
+        </w:rPr>
+        <w:t>с</w:t>
+      </w:r>
+      <w:r>
+        <w:rPr>
+          <w:rFonts w:ascii="Times New Roman" w:hAnsi="Times New Roman" w:cs="Times New Roman"/>
+          <w:sz w:val="28"/>
+          <w:szCs w:val="28"/>
+        </w:rPr>
+        <w:t>писки</w:t>
+      </w:r>
+      <w:r>
+        <w:rPr>
+          <w:rFonts w:ascii="Times New Roman" w:hAnsi="Times New Roman" w:cs="Times New Roman"/>
+          <w:sz w:val="28"/>
+          <w:szCs w:val="28"/>
+        </w:rPr>
+        <w:t xml:space="preserve"> </w:t>
+      </w:r>
+      <w:r>
+        <w:rPr>
+          <w:rFonts w:ascii="Times New Roman" w:hAnsi="Times New Roman" w:cs="Times New Roman"/>
+          <w:sz w:val="28"/>
+          <w:szCs w:val="28"/>
+          <w:lang w:val="en-US"/>
+        </w:rPr>
+        <w:t>Images</w:t>
+      </w:r>
+      <w:r>
+        <w:rPr>
+          <w:rFonts w:ascii="Times New Roman" w:hAnsi="Times New Roman" w:cs="Times New Roman"/>
+          <w:sz w:val="28"/>
+          <w:szCs w:val="28"/>
+        </w:rPr>
+        <w:t xml:space="preserve"> и </w:t>
+      </w:r>
+      <w:r>
+        <w:rPr>
+          <w:rFonts w:ascii="Times New Roman" w:hAnsi="Times New Roman" w:cs="Times New Roman"/>
+          <w:sz w:val="28"/>
+          <w:szCs w:val="28"/>
+          <w:lang w:val="en-US"/>
+        </w:rPr>
+        <w:t>presenters</w:t>
+      </w:r>
+      <w:r>
+        <w:rPr>
+          <w:rFonts w:ascii="Times New Roman" w:hAnsi="Times New Roman" w:cs="Times New Roman"/>
+          <w:sz w:val="28"/>
+          <w:szCs w:val="28"/>
+        </w:rPr>
+        <w:t>.</w:t>
+      </w:r>
+    </w:p>
+    <w:p>
+      <w:pPr>
+        <w:jc w:val="both"/>
+        <w:rPr>
+          <w:rFonts w:ascii="Times New Roman" w:hAnsi="Times New Roman" w:cs="Times New Roman"/>
+          <w:sz w:val="28"/>
+          <w:szCs w:val="28"/>
+        </w:rPr>
+      </w:pPr>
+      <w:r>
+        <w:rPr>
+          <w:rFonts w:ascii="Times New Roman" w:hAnsi="Times New Roman" w:cs="Times New Roman"/>
+          <w:sz w:val="28"/>
+          <w:szCs w:val="28"/>
+        </w:rPr>
+        <w:t xml:space="preserve">- </w:t>
+      </w:r>
+      <w:r>
+        <w:rPr>
+          <w:rFonts w:ascii="Times New Roman" w:hAnsi="Times New Roman" w:cs="Times New Roman"/>
+          <w:sz w:val="28"/>
+          <w:szCs w:val="28"/>
+        </w:rPr>
+        <w:t xml:space="preserve">Метод </w:t>
+      </w:r>
+      <w:r>
+        <w:rPr>
+          <w:rFonts w:ascii="Times New Roman" w:hAnsi="Times New Roman" w:cs="Times New Roman"/>
+          <w:sz w:val="28"/>
+          <w:szCs w:val="28"/>
+          <w:lang w:val="en-US"/>
+        </w:rPr>
+        <w:t>LoadMore</w:t>
+      </w:r>
+      <w:r>
+        <w:rPr>
+          <w:rFonts w:ascii="Times New Roman" w:hAnsi="Times New Roman" w:cs="Times New Roman"/>
+          <w:sz w:val="28"/>
+          <w:szCs w:val="28"/>
+        </w:rPr>
+        <w:t xml:space="preserve">. </w:t>
+      </w:r>
+      <w:r>
+        <w:rPr>
+          <w:rFonts w:ascii="Times New Roman" w:hAnsi="Times New Roman" w:cs="Times New Roman"/>
+          <w:sz w:val="28"/>
+          <w:szCs w:val="28"/>
+        </w:rPr>
+        <w:t>Принимает в качестве аргумента ссылку на процедуру. Метод вызывает диалоговое окно выбора файлов на жестком диске и, если файлы были выбраны, вызывает процедуру с передачей имен файлов. До вызова процедуры выбранные изображения добавляются в коллекцию.</w:t>
+      </w:r>
+      <w:r>
+        <w:rPr>
+          <w:rFonts w:ascii="Times New Roman" w:hAnsi="Times New Roman" w:cs="Times New Roman"/>
+          <w:sz w:val="28"/>
+          <w:szCs w:val="28"/>
+        </w:rPr>
+        <w:t xml:space="preserve"> </w:t>
+      </w:r>
+      <w:r>
+        <w:rPr>
+          <w:rFonts w:ascii="Times New Roman" w:hAnsi="Times New Roman" w:cs="Times New Roman"/>
+          <w:sz w:val="28"/>
+          <w:szCs w:val="28"/>
+        </w:rPr>
+        <w:t>Вызывает обновление представителей коллекции.</w:t>
+      </w:r>
+    </w:p>
+    <w:p>
+      <w:pPr>
+        <w:jc w:val="both"/>
+        <w:rPr>
+          <w:rFonts w:ascii="Times New Roman" w:hAnsi="Times New Roman" w:cs="Times New Roman"/>
+          <w:sz w:val="28"/>
+          <w:szCs w:val="28"/>
+        </w:rPr>
+      </w:pPr>
+      <w:r>
+        <w:rPr>
+          <w:rFonts w:ascii="Times New Roman" w:hAnsi="Times New Roman" w:cs="Times New Roman"/>
+          <w:sz w:val="28"/>
+          <w:szCs w:val="28"/>
+        </w:rPr>
+        <w:t xml:space="preserve">- Метод </w:t>
+      </w:r>
+      <w:r>
+        <w:rPr>
+          <w:rFonts w:ascii="Times New Roman" w:hAnsi="Times New Roman" w:cs="Times New Roman"/>
+          <w:sz w:val="28"/>
+          <w:szCs w:val="28"/>
+          <w:lang w:val="en-US"/>
+        </w:rPr>
+        <w:t>ClearAll</w:t>
+      </w:r>
+      <w:r>
+        <w:rPr>
+          <w:rFonts w:ascii="Times New Roman" w:hAnsi="Times New Roman" w:cs="Times New Roman"/>
+          <w:sz w:val="28"/>
+          <w:szCs w:val="28"/>
+        </w:rPr>
+        <w:t xml:space="preserve">. </w:t>
+      </w:r>
+      <w:r>
+        <w:rPr>
+          <w:rFonts w:ascii="Times New Roman" w:hAnsi="Times New Roman" w:cs="Times New Roman"/>
+          <w:sz w:val="28"/>
+          <w:szCs w:val="28"/>
+        </w:rPr>
+        <w:t>Удаляет все элементы из коллекции.</w:t>
+      </w:r>
+      <w:r>
+        <w:rPr>
+          <w:rFonts w:ascii="Times New Roman" w:hAnsi="Times New Roman" w:cs="Times New Roman"/>
+          <w:sz w:val="28"/>
+          <w:szCs w:val="28"/>
+        </w:rPr>
+        <w:t xml:space="preserve"> </w:t>
+      </w:r>
+      <w:r>
+        <w:rPr>
+          <w:rFonts w:ascii="Times New Roman" w:hAnsi="Times New Roman" w:cs="Times New Roman"/>
+          <w:sz w:val="28"/>
+          <w:szCs w:val="28"/>
+        </w:rPr>
+        <w:t>Вызывает обновление представителей коллекции.</w:t>
+      </w:r>
+    </w:p>
+    <w:p>
+      <w:pPr>
+        <w:jc w:val="both"/>
+        <w:rPr>
+          <w:rFonts w:ascii="Times New Roman" w:hAnsi="Times New Roman" w:cs="Times New Roman"/>
+          <w:sz w:val="28"/>
+          <w:szCs w:val="28"/>
+        </w:rPr>
+      </w:pPr>
+      <w:r>
+        <w:rPr>
+          <w:rFonts w:ascii="Times New Roman" w:hAnsi="Times New Roman" w:cs="Times New Roman"/>
+          <w:sz w:val="28"/>
+          <w:szCs w:val="28"/>
+        </w:rPr>
+        <w:t xml:space="preserve">- Метод </w:t>
+      </w:r>
+      <w:r>
+        <w:rPr>
+          <w:rFonts w:ascii="Times New Roman" w:hAnsi="Times New Roman" w:cs="Times New Roman"/>
+          <w:sz w:val="28"/>
+          <w:szCs w:val="28"/>
+          <w:lang w:val="en-US"/>
+        </w:rPr>
+        <w:t>Remove</w:t>
+      </w:r>
+      <w:r>
+        <w:rPr>
+          <w:rFonts w:ascii="Times New Roman" w:hAnsi="Times New Roman" w:cs="Times New Roman"/>
+          <w:sz w:val="28"/>
+          <w:szCs w:val="28"/>
+        </w:rPr>
+        <w:t xml:space="preserve">. </w:t>
+      </w:r>
+      <w:r>
+        <w:rPr>
+          <w:rFonts w:ascii="Times New Roman" w:hAnsi="Times New Roman" w:cs="Times New Roman"/>
+          <w:sz w:val="28"/>
+          <w:szCs w:val="28"/>
+        </w:rPr>
+        <w:t>Принимает массив имен файлов и удаляет из коллекции элементы с данными именами.</w:t>
+      </w:r>
+      <w:r>
+        <w:rPr>
+          <w:rFonts w:ascii="Times New Roman" w:hAnsi="Times New Roman" w:cs="Times New Roman"/>
+          <w:sz w:val="28"/>
+          <w:szCs w:val="28"/>
+        </w:rPr>
+        <w:t xml:space="preserve"> </w:t>
+      </w:r>
+      <w:r>
+        <w:rPr>
+          <w:rFonts w:ascii="Times New Roman" w:hAnsi="Times New Roman" w:cs="Times New Roman"/>
+          <w:sz w:val="28"/>
+          <w:szCs w:val="28"/>
+        </w:rPr>
+        <w:t>Вызывает обновление представителей коллекции.</w:t>
+      </w:r>
+    </w:p>
+    <w:p>
+      <w:pPr>
+        <w:jc w:val="both"/>
+        <w:rPr>
+          <w:rFonts w:ascii="Times New Roman" w:hAnsi="Times New Roman" w:cs="Times New Roman"/>
+          <w:sz w:val="28"/>
+          <w:szCs w:val="28"/>
+        </w:rPr>
+      </w:pPr>
+      <w:r>
+        <w:rPr>
+          <w:rFonts w:ascii="Times New Roman" w:hAnsi="Times New Roman" w:cs="Times New Roman"/>
+          <w:sz w:val="28"/>
+          <w:szCs w:val="28"/>
+        </w:rPr>
+        <w:lastRenderedPageBreak/>
+        <w:t xml:space="preserve">- Методы </w:t>
+      </w:r>
+      <w:r>
+        <w:rPr>
+          <w:rFonts w:ascii="Times New Roman" w:hAnsi="Times New Roman" w:cs="Times New Roman"/>
+          <w:sz w:val="28"/>
+          <w:szCs w:val="28"/>
+          <w:lang w:val="en-US"/>
+        </w:rPr>
+        <w:t>PresentAsViewList</w:t>
+      </w:r>
+      <w:r>
+        <w:rPr>
+          <w:rFonts w:ascii="Times New Roman" w:hAnsi="Times New Roman" w:cs="Times New Roman"/>
+          <w:sz w:val="28"/>
+          <w:szCs w:val="28"/>
+        </w:rPr>
+        <w:t xml:space="preserve"> </w:t>
+      </w:r>
+      <w:r>
+        <w:rPr>
+          <w:rFonts w:ascii="Times New Roman" w:hAnsi="Times New Roman" w:cs="Times New Roman"/>
+          <w:sz w:val="28"/>
+          <w:szCs w:val="28"/>
+        </w:rPr>
+        <w:t xml:space="preserve">и </w:t>
+      </w:r>
+      <w:r>
+        <w:rPr>
+          <w:rFonts w:ascii="Times New Roman" w:hAnsi="Times New Roman" w:cs="Times New Roman"/>
+          <w:sz w:val="28"/>
+          <w:szCs w:val="28"/>
+          <w:lang w:val="en-US"/>
+        </w:rPr>
+        <w:t>PresentAsPairsList</w:t>
+      </w:r>
+      <w:r>
+        <w:rPr>
+          <w:rFonts w:ascii="Times New Roman" w:hAnsi="Times New Roman" w:cs="Times New Roman"/>
+          <w:sz w:val="28"/>
+          <w:szCs w:val="28"/>
+        </w:rPr>
+        <w:t xml:space="preserve">. </w:t>
+      </w:r>
+      <w:r>
+        <w:rPr>
+          <w:rFonts w:ascii="Times New Roman" w:hAnsi="Times New Roman" w:cs="Times New Roman"/>
+          <w:sz w:val="28"/>
+          <w:szCs w:val="28"/>
+        </w:rPr>
+        <w:t xml:space="preserve">Осуществляют </w:t>
+      </w:r>
+      <w:r>
+        <w:rPr>
+          <w:rFonts w:ascii="Times New Roman" w:hAnsi="Times New Roman" w:cs="Times New Roman"/>
+          <w:sz w:val="28"/>
+          <w:szCs w:val="28"/>
+        </w:rPr>
+        <w:t>отображение</w:t>
+      </w:r>
+      <w:r>
+        <w:rPr>
+          <w:rFonts w:ascii="Times New Roman" w:hAnsi="Times New Roman" w:cs="Times New Roman"/>
+          <w:sz w:val="28"/>
+          <w:szCs w:val="28"/>
+        </w:rPr>
+        <w:t xml:space="preserve"> коллекции файлов </w:t>
+      </w:r>
+      <w:r>
+        <w:rPr>
+          <w:rFonts w:ascii="Times New Roman" w:hAnsi="Times New Roman" w:cs="Times New Roman"/>
+          <w:sz w:val="28"/>
+          <w:szCs w:val="28"/>
+        </w:rPr>
+        <w:t>на</w:t>
+      </w:r>
+      <w:r>
+        <w:rPr>
+          <w:rFonts w:ascii="Times New Roman" w:hAnsi="Times New Roman" w:cs="Times New Roman"/>
+          <w:sz w:val="28"/>
+          <w:szCs w:val="28"/>
+        </w:rPr>
+        <w:t xml:space="preserve"> стандартны</w:t>
+      </w:r>
+      <w:r>
+        <w:rPr>
+          <w:rFonts w:ascii="Times New Roman" w:hAnsi="Times New Roman" w:cs="Times New Roman"/>
+          <w:sz w:val="28"/>
+          <w:szCs w:val="28"/>
+        </w:rPr>
+        <w:t>х</w:t>
+      </w:r>
+      <w:r>
+        <w:rPr>
+          <w:rFonts w:ascii="Times New Roman" w:hAnsi="Times New Roman" w:cs="Times New Roman"/>
+          <w:sz w:val="28"/>
+          <w:szCs w:val="28"/>
+        </w:rPr>
+        <w:t xml:space="preserve"> элемент</w:t>
+      </w:r>
+      <w:r>
+        <w:rPr>
+          <w:rFonts w:ascii="Times New Roman" w:hAnsi="Times New Roman" w:cs="Times New Roman"/>
+          <w:sz w:val="28"/>
+          <w:szCs w:val="28"/>
+        </w:rPr>
+        <w:t>ах</w:t>
+      </w:r>
+      <w:r>
+        <w:rPr>
+          <w:rFonts w:ascii="Times New Roman" w:hAnsi="Times New Roman" w:cs="Times New Roman"/>
+          <w:sz w:val="28"/>
+          <w:szCs w:val="28"/>
+        </w:rPr>
+        <w:t xml:space="preserve"> формы.</w:t>
+      </w:r>
+      <w:r>
+        <w:rPr>
+          <w:rFonts w:ascii="Times New Roman" w:hAnsi="Times New Roman" w:cs="Times New Roman"/>
+          <w:sz w:val="28"/>
+          <w:szCs w:val="28"/>
+        </w:rPr>
+        <w:t xml:space="preserve"> </w:t>
+      </w:r>
+      <w:r>
+        <w:rPr>
+          <w:rFonts w:ascii="Times New Roman" w:hAnsi="Times New Roman" w:cs="Times New Roman"/>
+          <w:sz w:val="28"/>
+          <w:szCs w:val="28"/>
+        </w:rPr>
+        <w:t xml:space="preserve">В дальнейшем при </w:t>
+      </w:r>
+      <w:r>
+        <w:rPr>
+          <w:rFonts w:ascii="Times New Roman" w:hAnsi="Times New Roman" w:cs="Times New Roman"/>
+          <w:sz w:val="28"/>
+          <w:szCs w:val="28"/>
+        </w:rPr>
+        <w:t xml:space="preserve">любых </w:t>
+      </w:r>
+      <w:r>
+        <w:rPr>
+          <w:rFonts w:ascii="Times New Roman" w:hAnsi="Times New Roman" w:cs="Times New Roman"/>
+          <w:sz w:val="28"/>
+          <w:szCs w:val="28"/>
+        </w:rPr>
+        <w:t>изменениях в коллекции данные элементы формы будут автоматически обновлены</w:t>
+      </w:r>
+      <w:r>
+        <w:rPr>
+          <w:rFonts w:ascii="Times New Roman" w:hAnsi="Times New Roman" w:cs="Times New Roman"/>
+          <w:sz w:val="28"/>
+          <w:szCs w:val="28"/>
+        </w:rPr>
+        <w:t xml:space="preserve"> до актуального состояния.</w:t>
+      </w:r>
+      <w:r>
+        <w:rPr>
+          <w:rFonts w:ascii="Times New Roman" w:hAnsi="Times New Roman" w:cs="Times New Roman"/>
+          <w:sz w:val="28"/>
+          <w:szCs w:val="28"/>
+        </w:rPr>
+        <w:t xml:space="preserve"> </w:t>
+      </w:r>
+      <w:r>
+        <w:rPr>
+          <w:rFonts w:ascii="Times New Roman" w:hAnsi="Times New Roman" w:cs="Times New Roman"/>
+          <w:sz w:val="28"/>
+          <w:szCs w:val="28"/>
+        </w:rPr>
+        <w:t xml:space="preserve">Методы возвращают объект интерфейса </w:t>
+      </w:r>
+      <w:r>
+        <w:rPr>
+          <w:rFonts w:ascii="Times New Roman" w:hAnsi="Times New Roman" w:cs="Times New Roman"/>
+          <w:sz w:val="28"/>
+          <w:szCs w:val="28"/>
+          <w:lang w:val="en-US"/>
+        </w:rPr>
+        <w:t>ISelectableControl</w:t>
+      </w:r>
+      <w:r>
+        <w:rPr>
+          <w:rFonts w:ascii="Times New Roman" w:hAnsi="Times New Roman" w:cs="Times New Roman"/>
+          <w:sz w:val="28"/>
+          <w:szCs w:val="28"/>
+        </w:rPr>
+        <w:t>.</w:t>
+      </w:r>
+    </w:p>
+    <w:p>
+      <w:pPr>
+        <w:jc w:val="both"/>
+        <w:rPr>
+          <w:rFonts w:ascii="Times New Roman" w:hAnsi="Times New Roman" w:cs="Times New Roman"/>
+          <w:sz w:val="28"/>
+          <w:szCs w:val="28"/>
+        </w:rPr>
+      </w:pPr>
+      <w:r>
+        <w:rPr>
+          <w:rFonts w:ascii="Times New Roman" w:hAnsi="Times New Roman" w:cs="Times New Roman"/>
+          <w:sz w:val="28"/>
+          <w:szCs w:val="28"/>
+        </w:rPr>
+        <w:t xml:space="preserve">Интерфейс </w:t>
+      </w:r>
+      <w:r>
+        <w:rPr>
+          <w:rFonts w:ascii="Times New Roman" w:hAnsi="Times New Roman" w:cs="Times New Roman"/>
+          <w:sz w:val="28"/>
+          <w:szCs w:val="28"/>
+          <w:lang w:val="en-US"/>
+        </w:rPr>
+        <w:t>IRefreshablePresenter</w:t>
+      </w:r>
+      <w:r>
+        <w:rPr>
+          <w:rFonts w:ascii="Times New Roman" w:hAnsi="Times New Roman" w:cs="Times New Roman"/>
+          <w:sz w:val="28"/>
+          <w:szCs w:val="28"/>
+        </w:rPr>
+        <w:t xml:space="preserve">. </w:t>
+      </w:r>
+      <w:r>
+        <w:rPr>
+          <w:rFonts w:ascii="Times New Roman" w:hAnsi="Times New Roman" w:cs="Times New Roman"/>
+          <w:sz w:val="28"/>
+          <w:szCs w:val="28"/>
+        </w:rPr>
+        <w:t xml:space="preserve">Определяет один метод – </w:t>
+      </w:r>
+      <w:r>
+        <w:rPr>
+          <w:rFonts w:ascii="Times New Roman" w:hAnsi="Times New Roman" w:cs="Times New Roman"/>
+          <w:sz w:val="28"/>
+          <w:szCs w:val="28"/>
+          <w:lang w:val="en-US"/>
+        </w:rPr>
+        <w:t>Refresh</w:t>
       </w:r>
       <w:r>
         <w:rPr>
@@ -2482,201 +8335,174 @@
           <w:sz w:val="28"/>
           <w:szCs w:val="28"/>
         </w:rPr>
-        <w:t xml:space="preserve">являются неочевидными. Выполнение анализа в методе </w:t>
-      </w:r>
-      <w:r>
-        <w:rPr>
-          <w:rFonts w:ascii="Times New Roman" w:hAnsi="Times New Roman" w:cs="Times New Roman"/>
-          <w:sz w:val="28"/>
-          <w:szCs w:val="28"/>
-          <w:lang w:val="en-US"/>
-        </w:rPr>
-        <w:t>StitchAll</w:t>
-      </w:r>
-      <w:r>
-        <w:rPr>
-          <w:rFonts w:ascii="Times New Roman" w:hAnsi="Times New Roman" w:cs="Times New Roman"/>
-          <w:sz w:val="28"/>
-          <w:szCs w:val="28"/>
-        </w:rPr>
-        <w:t xml:space="preserve"> </w:t>
-      </w:r>
-      <w:r>
-        <w:rPr>
-          <w:rFonts w:ascii="Times New Roman" w:hAnsi="Times New Roman" w:cs="Times New Roman"/>
-          <w:sz w:val="28"/>
-          <w:szCs w:val="28"/>
-        </w:rPr>
-        <w:t xml:space="preserve">противоречит алгоритму работы программы и концентрирует временные затраты в вызове одного метода. Поэтому решено выполнять анализ сразу при инициализации объекта </w:t>
-      </w:r>
-      <w:r>
-        <w:rPr>
-          <w:rFonts w:ascii="Times New Roman" w:hAnsi="Times New Roman" w:cs="Times New Roman"/>
-          <w:sz w:val="28"/>
-          <w:szCs w:val="28"/>
-          <w:lang w:val="en-US"/>
-        </w:rPr>
-        <w:t>Stitcher</w:t>
-      </w:r>
-      <w:r>
-        <w:rPr>
-          <w:rFonts w:ascii="Times New Roman" w:hAnsi="Times New Roman" w:cs="Times New Roman"/>
-          <w:sz w:val="28"/>
-          <w:szCs w:val="28"/>
-        </w:rPr>
-        <w:t xml:space="preserve"> </w:t>
-      </w:r>
-      <w:r>
-        <w:rPr>
-          <w:rFonts w:ascii="Times New Roman" w:hAnsi="Times New Roman" w:cs="Times New Roman"/>
-          <w:sz w:val="28"/>
-          <w:szCs w:val="28"/>
-        </w:rPr>
-        <w:t>и получении им исходных изображений.</w:t>
-      </w:r>
-    </w:p>
-    <w:p>
-      <w:pPr>
-        <w:ind w:firstLine="720"/>
-        <w:jc w:val="both"/>
-        <w:rPr>
-          <w:rFonts w:ascii="Times New Roman" w:hAnsi="Times New Roman" w:cs="Times New Roman"/>
-          <w:sz w:val="28"/>
-          <w:szCs w:val="28"/>
-        </w:rPr>
-      </w:pPr>
-    </w:p>
-    <w:p>
-      <w:pPr>
-        <w:ind w:firstLine="720"/>
-        <w:jc w:val="both"/>
-        <w:rPr>
-          <w:rFonts w:ascii="Times New Roman" w:hAnsi="Times New Roman" w:cs="Times New Roman"/>
-          <w:sz w:val="28"/>
-          <w:szCs w:val="28"/>
-        </w:rPr>
-      </w:pPr>
-      <w:r>
-        <w:rPr>
-          <w:rFonts w:ascii="Times New Roman" w:hAnsi="Times New Roman" w:cs="Times New Roman"/>
-          <w:sz w:val="28"/>
-          <w:szCs w:val="28"/>
-        </w:rPr>
-        <w:t xml:space="preserve">- </w:t>
-      </w:r>
-      <w:r>
-        <w:rPr>
-          <w:rFonts w:ascii="Times New Roman" w:hAnsi="Times New Roman" w:cs="Times New Roman"/>
-          <w:sz w:val="28"/>
-          <w:szCs w:val="28"/>
-        </w:rPr>
-        <w:t xml:space="preserve">Метод </w:t>
-      </w:r>
-      <w:r>
-        <w:rPr>
-          <w:rFonts w:ascii="Times New Roman" w:hAnsi="Times New Roman" w:cs="Times New Roman"/>
-          <w:sz w:val="28"/>
-          <w:szCs w:val="28"/>
-          <w:lang w:val="en-US"/>
-        </w:rPr>
-        <w:t>StitchAll</w:t>
-      </w:r>
-      <w:r>
-        <w:rPr>
-          <w:rFonts w:ascii="Times New Roman" w:hAnsi="Times New Roman" w:cs="Times New Roman"/>
-          <w:sz w:val="28"/>
-          <w:szCs w:val="28"/>
-        </w:rPr>
-        <w:t xml:space="preserve"> </w:t>
-      </w:r>
-      <w:r>
-        <w:rPr>
-          <w:rFonts w:ascii="Times New Roman" w:hAnsi="Times New Roman" w:cs="Times New Roman"/>
-          <w:sz w:val="28"/>
-          <w:szCs w:val="28"/>
-        </w:rPr>
-        <w:t>выполняет г</w:t>
-      </w:r>
-      <w:r>
-        <w:rPr>
-          <w:rFonts w:ascii="Times New Roman" w:hAnsi="Times New Roman" w:cs="Times New Roman"/>
-          <w:sz w:val="28"/>
-          <w:szCs w:val="28"/>
-        </w:rPr>
-        <w:t>енераци</w:t>
-      </w:r>
-      <w:r>
-        <w:rPr>
-          <w:rFonts w:ascii="Times New Roman" w:hAnsi="Times New Roman" w:cs="Times New Roman"/>
-          <w:sz w:val="28"/>
-          <w:szCs w:val="28"/>
-        </w:rPr>
-        <w:t xml:space="preserve">ю панорамы. Метод не принимает </w:t>
-      </w:r>
-      <w:r>
-        <w:rPr>
-          <w:rFonts w:ascii="Times New Roman" w:hAnsi="Times New Roman" w:cs="Times New Roman"/>
-          <w:sz w:val="28"/>
-          <w:szCs w:val="28"/>
-        </w:rPr>
-        <w:t>аргументов</w:t>
-      </w:r>
-      <w:r>
-        <w:rPr>
-          <w:rFonts w:ascii="Times New Roman" w:hAnsi="Times New Roman" w:cs="Times New Roman"/>
-          <w:sz w:val="28"/>
-          <w:szCs w:val="28"/>
-        </w:rPr>
-        <w:t>, в</w:t>
-      </w:r>
-      <w:r>
-        <w:rPr>
-          <w:rFonts w:ascii="Times New Roman" w:hAnsi="Times New Roman" w:cs="Times New Roman"/>
-          <w:sz w:val="28"/>
-          <w:szCs w:val="28"/>
-        </w:rPr>
-        <w:t>о</w:t>
-      </w:r>
-      <w:r>
-        <w:rPr>
-          <w:rFonts w:ascii="Times New Roman" w:hAnsi="Times New Roman" w:cs="Times New Roman"/>
-          <w:sz w:val="28"/>
-          <w:szCs w:val="28"/>
-        </w:rPr>
-        <w:t>звращает панор</w:t>
-      </w:r>
-      <w:r>
-        <w:rPr>
-          <w:rFonts w:ascii="Times New Roman" w:hAnsi="Times New Roman" w:cs="Times New Roman"/>
-          <w:sz w:val="28"/>
-          <w:szCs w:val="28"/>
-        </w:rPr>
-        <w:t>а</w:t>
-      </w:r>
-      <w:r>
-        <w:rPr>
-          <w:rFonts w:ascii="Times New Roman" w:hAnsi="Times New Roman" w:cs="Times New Roman"/>
-          <w:sz w:val="28"/>
-          <w:szCs w:val="28"/>
-        </w:rPr>
-        <w:t>му в самом общем представлении,</w:t>
-      </w:r>
-      <w:r>
-        <w:rPr>
-          <w:rFonts w:ascii="Times New Roman" w:hAnsi="Times New Roman" w:cs="Times New Roman"/>
-          <w:sz w:val="28"/>
-          <w:szCs w:val="28"/>
-        </w:rPr>
-        <w:t xml:space="preserve"> в виде объекта </w:t>
-      </w:r>
-      <w:r>
-        <w:rPr>
-          <w:rFonts w:ascii="Times New Roman" w:hAnsi="Times New Roman" w:cs="Times New Roman"/>
-          <w:sz w:val="28"/>
-          <w:szCs w:val="28"/>
-          <w:lang w:val="en-US"/>
-        </w:rPr>
-        <w:t>Bitmap</w:t>
+        <w:t xml:space="preserve">принимающий актуальный набор изображений. Предназначен для </w:t>
+      </w:r>
+      <w:r>
+        <w:rPr>
+          <w:rFonts w:ascii="Times New Roman" w:hAnsi="Times New Roman" w:cs="Times New Roman"/>
+          <w:sz w:val="28"/>
+          <w:szCs w:val="28"/>
+        </w:rPr>
+        <w:t xml:space="preserve">обновления </w:t>
+      </w:r>
+      <w:r>
+        <w:rPr>
+          <w:rFonts w:ascii="Times New Roman" w:hAnsi="Times New Roman" w:cs="Times New Roman"/>
+          <w:sz w:val="28"/>
+          <w:szCs w:val="28"/>
+        </w:rPr>
+        <w:t>управляемых элементов формы</w:t>
+      </w:r>
+      <w:r>
+        <w:rPr>
+          <w:rFonts w:ascii="Times New Roman" w:hAnsi="Times New Roman" w:cs="Times New Roman"/>
+          <w:sz w:val="28"/>
+          <w:szCs w:val="28"/>
+        </w:rPr>
+        <w:t xml:space="preserve"> (представителей</w:t>
+      </w:r>
+      <w:r>
+        <w:rPr>
+          <w:rFonts w:ascii="Times New Roman" w:hAnsi="Times New Roman" w:cs="Times New Roman"/>
+          <w:sz w:val="28"/>
+          <w:szCs w:val="28"/>
+        </w:rPr>
+        <w:t xml:space="preserve"> коллекци</w:t>
+      </w:r>
+      <w:r>
+        <w:rPr>
+          <w:rFonts w:ascii="Times New Roman" w:hAnsi="Times New Roman" w:cs="Times New Roman"/>
+          <w:sz w:val="28"/>
+          <w:szCs w:val="28"/>
+        </w:rPr>
+        <w:t>и</w:t>
+      </w:r>
+      <w:r>
+        <w:rPr>
+          <w:rFonts w:ascii="Times New Roman" w:hAnsi="Times New Roman" w:cs="Times New Roman"/>
+          <w:sz w:val="28"/>
+          <w:szCs w:val="28"/>
+        </w:rPr>
+        <w:t>)</w:t>
+      </w:r>
+      <w:r>
+        <w:rPr>
+          <w:rFonts w:ascii="Times New Roman" w:hAnsi="Times New Roman" w:cs="Times New Roman"/>
+          <w:sz w:val="28"/>
+          <w:szCs w:val="28"/>
+        </w:rPr>
+        <w:t>.</w:t>
+      </w:r>
+    </w:p>
+    <w:p>
+      <w:pPr>
+        <w:jc w:val="both"/>
+        <w:rPr>
+          <w:rFonts w:ascii="Times New Roman" w:hAnsi="Times New Roman" w:cs="Times New Roman"/>
+          <w:sz w:val="28"/>
+          <w:szCs w:val="28"/>
+        </w:rPr>
+      </w:pPr>
+      <w:r>
+        <w:rPr>
+          <w:rFonts w:ascii="Times New Roman" w:hAnsi="Times New Roman" w:cs="Times New Roman"/>
+          <w:sz w:val="28"/>
+          <w:szCs w:val="28"/>
+        </w:rPr>
+        <w:t xml:space="preserve">Интерфейс </w:t>
+      </w:r>
+      <w:r>
+        <w:rPr>
+          <w:rFonts w:ascii="Times New Roman" w:hAnsi="Times New Roman" w:cs="Times New Roman"/>
+          <w:sz w:val="28"/>
+          <w:szCs w:val="28"/>
+          <w:lang w:val="en-US"/>
+        </w:rPr>
+        <w:t>ISelectableControl</w:t>
+      </w:r>
+      <w:r>
+        <w:rPr>
+          <w:rFonts w:ascii="Times New Roman" w:hAnsi="Times New Roman" w:cs="Times New Roman"/>
+          <w:sz w:val="28"/>
+          <w:szCs w:val="28"/>
+        </w:rPr>
+        <w:t xml:space="preserve"> </w:t>
+      </w:r>
+      <w:r>
+        <w:rPr>
+          <w:rFonts w:ascii="Times New Roman" w:hAnsi="Times New Roman" w:cs="Times New Roman"/>
+          <w:sz w:val="28"/>
+          <w:szCs w:val="28"/>
+        </w:rPr>
+        <w:t xml:space="preserve">обеспечивает ограниченный единообразный доступ к элементам формы, с которыми связан </w:t>
+      </w:r>
+      <w:r>
+        <w:rPr>
+          <w:rFonts w:ascii="Times New Roman" w:hAnsi="Times New Roman" w:cs="Times New Roman"/>
+          <w:sz w:val="28"/>
+          <w:szCs w:val="28"/>
+          <w:lang w:val="en-US"/>
+        </w:rPr>
+        <w:t>CollectionManager</w:t>
+      </w:r>
+      <w:r>
+        <w:rPr>
+          <w:rFonts w:ascii="Times New Roman" w:hAnsi="Times New Roman" w:cs="Times New Roman"/>
+          <w:sz w:val="28"/>
+          <w:szCs w:val="28"/>
+        </w:rPr>
+        <w:t>.</w:t>
+      </w:r>
+      <w:r>
+        <w:rPr>
+          <w:rFonts w:ascii="Times New Roman" w:hAnsi="Times New Roman" w:cs="Times New Roman"/>
+          <w:sz w:val="28"/>
+          <w:szCs w:val="28"/>
+        </w:rPr>
+        <w:t xml:space="preserve"> </w:t>
+      </w:r>
+      <w:r>
+        <w:rPr>
+          <w:rFonts w:ascii="Times New Roman" w:hAnsi="Times New Roman" w:cs="Times New Roman"/>
+          <w:sz w:val="28"/>
+          <w:szCs w:val="28"/>
+        </w:rPr>
+        <w:t xml:space="preserve">Он необходим по причине </w:t>
+      </w:r>
+      <w:r>
+        <w:rPr>
+          <w:rFonts w:ascii="Times New Roman" w:hAnsi="Times New Roman" w:cs="Times New Roman"/>
+          <w:sz w:val="28"/>
+          <w:szCs w:val="28"/>
+        </w:rPr>
+        <w:t>комплексного характера некоторых управляемых элементов. Члены интерфейса:</w:t>
+      </w:r>
+    </w:p>
+    <w:p>
+      <w:pPr>
+        <w:jc w:val="both"/>
+        <w:rPr>
+          <w:rFonts w:ascii="Times New Roman" w:hAnsi="Times New Roman" w:cs="Times New Roman"/>
+          <w:sz w:val="28"/>
+          <w:szCs w:val="28"/>
+        </w:rPr>
+      </w:pPr>
+      <w:r>
+        <w:rPr>
+          <w:rFonts w:ascii="Times New Roman" w:hAnsi="Times New Roman" w:cs="Times New Roman"/>
+          <w:sz w:val="28"/>
+          <w:szCs w:val="28"/>
+        </w:rPr>
+        <w:t xml:space="preserve">- Метод </w:t>
+      </w:r>
+      <w:r>
+        <w:rPr>
+          <w:rFonts w:ascii="Times New Roman" w:hAnsi="Times New Roman" w:cs="Times New Roman"/>
+          <w:sz w:val="28"/>
+          <w:szCs w:val="28"/>
+          <w:lang w:val="en-US"/>
+        </w:rPr>
+        <w:t>SelectedItems</w:t>
       </w:r>
       <w:r>
         <w:rPr>
@@ -2686,6 +8512,14 @@
         </w:rPr>
         <w:t xml:space="preserve">. </w:t>
       </w:r>
+      <w:r>
+        <w:rPr>
+          <w:rFonts w:ascii="Times New Roman" w:hAnsi="Times New Roman" w:cs="Times New Roman"/>
+          <w:sz w:val="28"/>
+          <w:szCs w:val="28"/>
+        </w:rPr>
+        <w:t>Возвращает имена выбранных на элементе изображений.</w:t>
+      </w:r>
     </w:p>
     <w:p>
       <w:pPr>
@@ -2711,214 +8545,141 @@
           <w:szCs w:val="28"/>
           <w:lang w:val="en-US"/>
         </w:rPr>
-        <w:t>MatchBetween</w:t>
-      </w:r>
-      <w:r>
-        <w:rPr>
-          <w:rFonts w:ascii="Times New Roman" w:hAnsi="Times New Roman" w:cs="Times New Roman"/>
-          <w:sz w:val="28"/>
-          <w:szCs w:val="28"/>
-        </w:rPr>
-        <w:t xml:space="preserve"> </w:t>
-      </w:r>
-      <w:r>
-        <w:rPr>
-          <w:rFonts w:ascii="Times New Roman" w:hAnsi="Times New Roman" w:cs="Times New Roman"/>
-          <w:sz w:val="28"/>
-          <w:szCs w:val="28"/>
-        </w:rPr>
-        <w:t>обеспечивает доступ к результатам анализа исходных изображений.</w:t>
-      </w:r>
-      <w:r>
-        <w:rPr>
-          <w:rFonts w:ascii="Times New Roman" w:hAnsi="Times New Roman" w:cs="Times New Roman"/>
-          <w:sz w:val="28"/>
-          <w:szCs w:val="28"/>
-        </w:rPr>
-        <w:t xml:space="preserve"> </w:t>
-      </w:r>
-      <w:r>
-        <w:rPr>
-          <w:rFonts w:ascii="Times New Roman" w:hAnsi="Times New Roman" w:cs="Times New Roman"/>
-          <w:sz w:val="28"/>
-          <w:szCs w:val="28"/>
-        </w:rPr>
-        <w:t>Он принимает два имени файла и возвращает</w:t>
-      </w:r>
-      <w:r>
-        <w:rPr>
-          <w:rFonts w:ascii="Times New Roman" w:hAnsi="Times New Roman" w:cs="Times New Roman"/>
-          <w:sz w:val="28"/>
-          <w:szCs w:val="28"/>
-        </w:rPr>
-        <w:t xml:space="preserve"> экземпляр реализации специального открытого интерфейса </w:t>
-      </w:r>
-      <w:r>
-        <w:rPr>
-          <w:rFonts w:ascii="Times New Roman" w:hAnsi="Times New Roman" w:cs="Times New Roman"/>
-          <w:sz w:val="28"/>
-          <w:szCs w:val="28"/>
-          <w:lang w:val="en-US"/>
-        </w:rPr>
-        <w:t>IImagesMatch</w:t>
-      </w:r>
-      <w:r>
-        <w:rPr>
-          <w:rFonts w:ascii="Times New Roman" w:hAnsi="Times New Roman" w:cs="Times New Roman"/>
-          <w:sz w:val="28"/>
-          <w:szCs w:val="28"/>
-        </w:rPr>
-        <w:t>. При иници</w:t>
-      </w:r>
-      <w:r>
-        <w:rPr>
-          <w:rFonts w:ascii="Times New Roman" w:hAnsi="Times New Roman" w:cs="Times New Roman"/>
-          <w:sz w:val="28"/>
-          <w:szCs w:val="28"/>
-        </w:rPr>
-        <w:t>ализации объект</w:t>
-      </w:r>
-      <w:r>
-        <w:rPr>
-          <w:rFonts w:ascii="Times New Roman" w:hAnsi="Times New Roman" w:cs="Times New Roman"/>
-          <w:sz w:val="28"/>
-          <w:szCs w:val="28"/>
-        </w:rPr>
-        <w:t xml:space="preserve"> класса </w:t>
-      </w:r>
-      <w:r>
-        <w:rPr>
-          <w:rFonts w:ascii="Times New Roman" w:hAnsi="Times New Roman" w:cs="Times New Roman"/>
-          <w:sz w:val="28"/>
-          <w:szCs w:val="28"/>
-          <w:lang w:val="en-US"/>
-        </w:rPr>
-        <w:t>Stitcher</w:t>
-      </w:r>
-      <w:r>
-        <w:rPr>
-          <w:rFonts w:ascii="Times New Roman" w:hAnsi="Times New Roman" w:cs="Times New Roman"/>
-          <w:sz w:val="28"/>
-          <w:szCs w:val="28"/>
-        </w:rPr>
-        <w:t xml:space="preserve"> </w:t>
-      </w:r>
-      <w:r>
-        <w:rPr>
-          <w:rFonts w:ascii="Times New Roman" w:hAnsi="Times New Roman" w:cs="Times New Roman"/>
-          <w:sz w:val="28"/>
-          <w:szCs w:val="28"/>
-        </w:rPr>
-        <w:t>получает имена файлов всех исходных изображений и, следовательно, может в дал</w:t>
-      </w:r>
-      <w:r>
-        <w:rPr>
-          <w:rFonts w:ascii="Times New Roman" w:hAnsi="Times New Roman" w:cs="Times New Roman"/>
-          <w:sz w:val="28"/>
-          <w:szCs w:val="28"/>
-        </w:rPr>
-        <w:t xml:space="preserve">ьнейшем идентифицировать их. </w:t>
-      </w:r>
-      <w:r>
-        <w:rPr>
-          <w:rFonts w:ascii="Times New Roman" w:hAnsi="Times New Roman" w:cs="Times New Roman"/>
-          <w:sz w:val="28"/>
-          <w:szCs w:val="28"/>
-          <w:lang w:val="en-US"/>
-        </w:rPr>
-        <w:t>MatchBetween</w:t>
-      </w:r>
-      <w:r>
-        <w:rPr>
-          <w:rFonts w:ascii="Times New Roman" w:hAnsi="Times New Roman" w:cs="Times New Roman"/>
-          <w:sz w:val="28"/>
-          <w:szCs w:val="28"/>
-        </w:rPr>
-        <w:t xml:space="preserve"> </w:t>
-      </w:r>
-      <w:r>
-        <w:rPr>
-          <w:rFonts w:ascii="Times New Roman" w:hAnsi="Times New Roman" w:cs="Times New Roman"/>
-          <w:sz w:val="28"/>
-          <w:szCs w:val="28"/>
-        </w:rPr>
-        <w:t>осуществляет</w:t>
-      </w:r>
-      <w:r>
-        <w:rPr>
-          <w:rFonts w:ascii="Times New Roman" w:hAnsi="Times New Roman" w:cs="Times New Roman"/>
-          <w:sz w:val="28"/>
-          <w:szCs w:val="28"/>
-        </w:rPr>
-        <w:t xml:space="preserve"> поиск полученной в результате анализа связи </w:t>
-      </w:r>
-      <w:r>
-        <w:rPr>
-          <w:rFonts w:ascii="Times New Roman" w:hAnsi="Times New Roman" w:cs="Times New Roman"/>
-          <w:sz w:val="28"/>
-          <w:szCs w:val="28"/>
-        </w:rPr>
-        <w:t>между указанными изображениями.</w:t>
-      </w:r>
-    </w:p>
-    <w:p>
-      <w:pPr>
-        <w:jc w:val="both"/>
-        <w:rPr>
-          <w:rFonts w:ascii="Times New Roman" w:hAnsi="Times New Roman" w:cs="Times New Roman"/>
-          <w:sz w:val="28"/>
-          <w:szCs w:val="28"/>
-        </w:rPr>
-      </w:pPr>
-      <w:r>
-        <w:rPr>
-          <w:rFonts w:ascii="Times New Roman" w:hAnsi="Times New Roman" w:cs="Times New Roman"/>
-          <w:sz w:val="28"/>
-          <w:szCs w:val="28"/>
-        </w:rPr>
-        <w:t>И</w:t>
-      </w:r>
-      <w:r>
-        <w:rPr>
-          <w:rFonts w:ascii="Times New Roman" w:hAnsi="Times New Roman" w:cs="Times New Roman"/>
-          <w:sz w:val="28"/>
-          <w:szCs w:val="28"/>
-        </w:rPr>
-        <w:t xml:space="preserve">нтерфейс </w:t>
-      </w:r>
-      <w:r>
-        <w:rPr>
-          <w:rFonts w:ascii="Times New Roman" w:hAnsi="Times New Roman" w:cs="Times New Roman"/>
-          <w:sz w:val="28"/>
-          <w:szCs w:val="28"/>
-          <w:lang w:val="en-US"/>
-        </w:rPr>
-        <w:t>IImagesMatch</w:t>
-      </w:r>
-      <w:r>
-        <w:rPr>
-          <w:rFonts w:ascii="Times New Roman" w:hAnsi="Times New Roman" w:cs="Times New Roman"/>
-          <w:sz w:val="28"/>
-          <w:szCs w:val="28"/>
-        </w:rPr>
-        <w:t xml:space="preserve"> </w:t>
-      </w:r>
-      <w:r>
-        <w:rPr>
-          <w:rFonts w:ascii="Times New Roman" w:hAnsi="Times New Roman" w:cs="Times New Roman"/>
-          <w:sz w:val="28"/>
-          <w:szCs w:val="28"/>
-        </w:rPr>
-        <w:t xml:space="preserve">определяет, какими параметрами генерации может управлять пользователь. Он должен обеспечивать минимальный необходимый поток информации, не нарушающий правил изоляции компонента </w:t>
-      </w:r>
-      <w:r>
-        <w:rPr>
-          <w:rFonts w:ascii="Times New Roman" w:hAnsi="Times New Roman" w:cs="Times New Roman"/>
-          <w:sz w:val="28"/>
-          <w:szCs w:val="28"/>
-          <w:lang w:val="en-US"/>
-        </w:rPr>
-        <w:t>Panoramas</w:t>
+        <w:t>AddSelectionChangeHandler</w:t>
+      </w:r>
+      <w:r>
+        <w:rPr>
+          <w:rFonts w:ascii="Times New Roman" w:hAnsi="Times New Roman" w:cs="Times New Roman"/>
+          <w:sz w:val="28"/>
+          <w:szCs w:val="28"/>
+        </w:rPr>
+        <w:t xml:space="preserve">. </w:t>
+      </w:r>
+      <w:r>
+        <w:rPr>
+          <w:rFonts w:ascii="Times New Roman" w:hAnsi="Times New Roman" w:cs="Times New Roman"/>
+          <w:sz w:val="28"/>
+          <w:szCs w:val="28"/>
+        </w:rPr>
+        <w:t xml:space="preserve">Принимает стандартный объект </w:t>
+      </w:r>
+      <w:r>
+        <w:rPr>
+          <w:rFonts w:ascii="Times New Roman" w:hAnsi="Times New Roman" w:cs="Times New Roman"/>
+          <w:sz w:val="28"/>
+          <w:szCs w:val="28"/>
+          <w:lang w:val="en-US"/>
+        </w:rPr>
+        <w:t>EventHandler</w:t>
+      </w:r>
+      <w:r>
+        <w:rPr>
+          <w:rFonts w:ascii="Times New Roman" w:hAnsi="Times New Roman" w:cs="Times New Roman"/>
+          <w:sz w:val="28"/>
+          <w:szCs w:val="28"/>
+        </w:rPr>
+        <w:t xml:space="preserve"> </w:t>
+      </w:r>
+      <w:r>
+        <w:rPr>
+          <w:rFonts w:ascii="Times New Roman" w:hAnsi="Times New Roman" w:cs="Times New Roman"/>
+          <w:sz w:val="28"/>
+          <w:szCs w:val="28"/>
+        </w:rPr>
+        <w:t>и вызывает его при изменении набора выбранных изображений.</w:t>
+      </w:r>
+      <w:r>
+        <w:rPr>
+          <w:rFonts w:ascii="Times New Roman" w:hAnsi="Times New Roman" w:cs="Times New Roman"/>
+          <w:sz w:val="28"/>
+          <w:szCs w:val="28"/>
+        </w:rPr>
+        <w:t xml:space="preserve"> </w:t>
+      </w:r>
+    </w:p>
+    <w:p>
+      <w:pPr>
+        <w:jc w:val="both"/>
+        <w:rPr>
+          <w:rFonts w:ascii="Times New Roman" w:hAnsi="Times New Roman" w:cs="Times New Roman"/>
+          <w:sz w:val="28"/>
+          <w:szCs w:val="28"/>
+        </w:rPr>
+      </w:pPr>
+      <w:r>
+        <w:rPr>
+          <w:rFonts w:ascii="Times New Roman" w:hAnsi="Times New Roman" w:cs="Times New Roman"/>
+          <w:sz w:val="28"/>
+          <w:szCs w:val="28"/>
+        </w:rPr>
+        <w:t xml:space="preserve">Класс </w:t>
+      </w:r>
+      <w:r>
+        <w:rPr>
+          <w:rFonts w:ascii="Times New Roman" w:hAnsi="Times New Roman" w:cs="Times New Roman"/>
+          <w:sz w:val="28"/>
+          <w:szCs w:val="28"/>
+          <w:lang w:val="en-US"/>
+        </w:rPr>
+        <w:t>Dialog</w:t>
+      </w:r>
+      <w:r>
+        <w:rPr>
+          <w:rFonts w:ascii="Times New Roman" w:hAnsi="Times New Roman" w:cs="Times New Roman"/>
+          <w:sz w:val="28"/>
+          <w:szCs w:val="28"/>
+        </w:rPr>
+        <w:t xml:space="preserve"> </w:t>
+      </w:r>
+      <w:r>
+        <w:rPr>
+          <w:rFonts w:ascii="Times New Roman" w:hAnsi="Times New Roman" w:cs="Times New Roman"/>
+          <w:sz w:val="28"/>
+          <w:szCs w:val="28"/>
+        </w:rPr>
+        <w:t xml:space="preserve">реализует упрощенный доступ к стандартным </w:t>
+      </w:r>
+      <w:r>
+        <w:rPr>
+          <w:rFonts w:ascii="Times New Roman" w:hAnsi="Times New Roman" w:cs="Times New Roman"/>
+          <w:sz w:val="28"/>
+          <w:szCs w:val="28"/>
+        </w:rPr>
+        <w:t xml:space="preserve">классам </w:t>
+      </w:r>
+      <w:r>
+        <w:rPr>
+          <w:rFonts w:ascii="Times New Roman" w:hAnsi="Times New Roman" w:cs="Times New Roman"/>
+          <w:sz w:val="28"/>
+          <w:szCs w:val="28"/>
+          <w:lang w:val="en-US"/>
+        </w:rPr>
+        <w:t>SaveFileDialog</w:t>
+      </w:r>
+      <w:r>
+        <w:rPr>
+          <w:rFonts w:ascii="Times New Roman" w:hAnsi="Times New Roman" w:cs="Times New Roman"/>
+          <w:sz w:val="28"/>
+          <w:szCs w:val="28"/>
+        </w:rPr>
+        <w:t xml:space="preserve"> </w:t>
+      </w:r>
+      <w:r>
+        <w:rPr>
+          <w:rFonts w:ascii="Times New Roman" w:hAnsi="Times New Roman" w:cs="Times New Roman"/>
+          <w:sz w:val="28"/>
+          <w:szCs w:val="28"/>
+        </w:rPr>
+        <w:t xml:space="preserve">и </w:t>
+      </w:r>
+      <w:r>
+        <w:rPr>
+          <w:rFonts w:ascii="Times New Roman" w:hAnsi="Times New Roman" w:cs="Times New Roman"/>
+          <w:sz w:val="28"/>
+          <w:szCs w:val="28"/>
+          <w:lang w:val="en-US"/>
+        </w:rPr>
+        <w:t>OpenFileDialog</w:t>
       </w:r>
       <w:r>
         <w:rPr>
@@ -2934,560 +8695,110 @@
           <w:sz w:val="28"/>
           <w:szCs w:val="28"/>
         </w:rPr>
-        <w:t xml:space="preserve"> </w:t>
-      </w:r>
-      <w:r>
-        <w:rPr>
-          <w:rFonts w:ascii="Times New Roman" w:hAnsi="Times New Roman" w:cs="Times New Roman"/>
-          <w:sz w:val="28"/>
-          <w:szCs w:val="28"/>
-        </w:rPr>
-        <w:t>Члены интерфейса:</w:t>
-      </w:r>
-    </w:p>
-    <w:p>
-      <w:pPr>
-        <w:jc w:val="both"/>
-        <w:rPr>
-          <w:rFonts w:ascii="Times New Roman" w:hAnsi="Times New Roman" w:cs="Times New Roman"/>
-          <w:sz w:val="28"/>
-          <w:szCs w:val="28"/>
-        </w:rPr>
-      </w:pPr>
-      <w:r>
-        <w:rPr>
-          <w:rFonts w:ascii="Times New Roman" w:hAnsi="Times New Roman" w:cs="Times New Roman"/>
-          <w:sz w:val="28"/>
-          <w:szCs w:val="28"/>
-        </w:rPr>
-        <w:t xml:space="preserve">- Метод </w:t>
-      </w:r>
-      <w:r>
-        <w:rPr>
-          <w:rFonts w:ascii="Times New Roman" w:hAnsi="Times New Roman" w:cs="Times New Roman"/>
-          <w:sz w:val="28"/>
-          <w:szCs w:val="28"/>
-          <w:lang w:val="en-US"/>
-        </w:rPr>
-        <w:t>ToImage</w:t>
-      </w:r>
-      <w:r>
-        <w:rPr>
-          <w:rFonts w:ascii="Times New Roman" w:hAnsi="Times New Roman" w:cs="Times New Roman"/>
-          <w:sz w:val="28"/>
-          <w:szCs w:val="28"/>
-        </w:rPr>
-        <w:t xml:space="preserve">. </w:t>
-      </w:r>
-      <w:r>
-        <w:rPr>
-          <w:rFonts w:ascii="Times New Roman" w:hAnsi="Times New Roman" w:cs="Times New Roman"/>
-          <w:sz w:val="28"/>
-          <w:szCs w:val="28"/>
-        </w:rPr>
-        <w:t>Первоочередным способом отображения информации и связи между сегментами панорамы решено использовать графическое представление. Оно позволяет ограничить количество доступных параметров и одновременно представить их совокупно в наглядном виде. Ввиду специфики используемых методов анализа сегментов, предполагается, что изображен</w:t>
-      </w:r>
-      <w:r>
-        <w:rPr>
-          <w:rFonts w:ascii="Times New Roman" w:hAnsi="Times New Roman" w:cs="Times New Roman"/>
-          <w:sz w:val="28"/>
-          <w:szCs w:val="28"/>
-        </w:rPr>
-        <w:t>ие будет содержать информацию об особых точках и связях между ними.</w:t>
-      </w:r>
-    </w:p>
-    <w:p>
-      <w:pPr>
-        <w:jc w:val="both"/>
-        <w:rPr>
-          <w:rFonts w:ascii="Times New Roman" w:hAnsi="Times New Roman" w:cs="Times New Roman"/>
-          <w:sz w:val="28"/>
-          <w:szCs w:val="28"/>
-        </w:rPr>
-      </w:pPr>
-      <w:r>
-        <w:rPr>
-          <w:rFonts w:ascii="Times New Roman" w:hAnsi="Times New Roman" w:cs="Times New Roman"/>
-          <w:sz w:val="28"/>
-          <w:szCs w:val="28"/>
-        </w:rPr>
-        <w:t xml:space="preserve">- </w:t>
-      </w:r>
-      <w:r>
-        <w:rPr>
-          <w:rFonts w:ascii="Times New Roman" w:hAnsi="Times New Roman" w:cs="Times New Roman"/>
-          <w:sz w:val="28"/>
-          <w:szCs w:val="28"/>
-        </w:rPr>
-        <w:t xml:space="preserve">Свойство </w:t>
-      </w:r>
-      <w:r>
-        <w:rPr>
-          <w:rFonts w:ascii="Times New Roman" w:hAnsi="Times New Roman" w:cs="Times New Roman"/>
-          <w:sz w:val="28"/>
-          <w:szCs w:val="28"/>
-          <w:lang w:val="en-US"/>
-        </w:rPr>
-        <w:t>CurrentPercent</w:t>
-      </w:r>
-      <w:r>
-        <w:rPr>
-          <w:rFonts w:ascii="Times New Roman" w:hAnsi="Times New Roman" w:cs="Times New Roman"/>
-          <w:sz w:val="28"/>
-          <w:szCs w:val="28"/>
-        </w:rPr>
-        <w:t>.</w:t>
-      </w:r>
-      <w:r>
-        <w:rPr>
-          <w:rFonts w:ascii="Times New Roman" w:hAnsi="Times New Roman" w:cs="Times New Roman"/>
-          <w:sz w:val="28"/>
-          <w:szCs w:val="28"/>
-        </w:rPr>
-        <w:t xml:space="preserve"> </w:t>
-      </w:r>
-      <w:r>
-        <w:rPr>
-          <w:rFonts w:ascii="Times New Roman" w:hAnsi="Times New Roman" w:cs="Times New Roman"/>
-          <w:sz w:val="28"/>
-          <w:szCs w:val="28"/>
-        </w:rPr>
-        <w:t>О</w:t>
-      </w:r>
-      <w:r>
-        <w:rPr>
-          <w:rFonts w:ascii="Times New Roman" w:hAnsi="Times New Roman" w:cs="Times New Roman"/>
-          <w:sz w:val="28"/>
-          <w:szCs w:val="28"/>
-        </w:rPr>
-        <w:t>твечает за количество используемых пар особых точек, в порядке убывания их схожести.</w:t>
-      </w:r>
-      <w:r>
-        <w:rPr>
-          <w:rFonts w:ascii="Times New Roman" w:hAnsi="Times New Roman" w:cs="Times New Roman"/>
-          <w:sz w:val="28"/>
-          <w:szCs w:val="28"/>
-        </w:rPr>
-        <w:t xml:space="preserve"> Значения свойства могут быть в пределах от 0 до 100, независимо от реального количества точек. Таким образом интерфейс ограничивает </w:t>
-      </w:r>
-      <w:r>
-        <w:rPr>
-          <w:rFonts w:ascii="Times New Roman" w:hAnsi="Times New Roman" w:cs="Times New Roman"/>
-          <w:sz w:val="28"/>
-          <w:szCs w:val="28"/>
-        </w:rPr>
-        <w:t xml:space="preserve">ненужную </w:t>
-      </w:r>
-      <w:r>
-        <w:rPr>
-          <w:rFonts w:ascii="Times New Roman" w:hAnsi="Times New Roman" w:cs="Times New Roman"/>
-          <w:sz w:val="28"/>
-          <w:szCs w:val="28"/>
-        </w:rPr>
-        <w:t>выдачу информации внутреннего пользования.</w:t>
-      </w:r>
-      <w:r>
-        <w:rPr>
-          <w:rFonts w:ascii="Times New Roman" w:hAnsi="Times New Roman" w:cs="Times New Roman"/>
-          <w:sz w:val="28"/>
-          <w:szCs w:val="28"/>
-        </w:rPr>
-        <w:t xml:space="preserve"> Начальное значение </w:t>
-      </w:r>
-      <w:r>
-        <w:rPr>
-          <w:rFonts w:ascii="Times New Roman" w:hAnsi="Times New Roman" w:cs="Times New Roman"/>
-          <w:sz w:val="28"/>
-          <w:szCs w:val="28"/>
-          <w:lang w:val="en-US"/>
-        </w:rPr>
-        <w:t>CurrentPercent</w:t>
-      </w:r>
-      <w:r>
-        <w:rPr>
-          <w:rFonts w:ascii="Times New Roman" w:hAnsi="Times New Roman" w:cs="Times New Roman"/>
-          <w:sz w:val="28"/>
-          <w:szCs w:val="28"/>
-        </w:rPr>
-        <w:t xml:space="preserve"> </w:t>
-      </w:r>
-      <w:r>
-        <w:rPr>
-          <w:rFonts w:ascii="Times New Roman" w:hAnsi="Times New Roman" w:cs="Times New Roman"/>
-          <w:sz w:val="28"/>
-          <w:szCs w:val="28"/>
-        </w:rPr>
-        <w:t>будет отображать автоматически определенное программой количество схожих пар точек.</w:t>
-      </w:r>
-    </w:p>
-    <w:p>
-      <w:pPr>
-        <w:jc w:val="both"/>
-        <w:rPr>
-          <w:rFonts w:ascii="Times New Roman" w:hAnsi="Times New Roman" w:cs="Times New Roman"/>
-          <w:sz w:val="28"/>
-          <w:szCs w:val="28"/>
-          <w:lang w:val="en-US"/>
-        </w:rPr>
-      </w:pPr>
-      <w:r>
-        <w:rPr>
-          <w:rFonts w:ascii="Times New Roman" w:hAnsi="Times New Roman" w:cs="Times New Roman"/>
-          <w:sz w:val="28"/>
-          <w:szCs w:val="28"/>
-        </w:rPr>
-        <w:t xml:space="preserve">- </w:t>
-      </w:r>
-      <w:r>
-        <w:rPr>
-          <w:rFonts w:ascii="Times New Roman" w:hAnsi="Times New Roman" w:cs="Times New Roman"/>
-          <w:sz w:val="28"/>
-          <w:szCs w:val="28"/>
-        </w:rPr>
-        <w:t xml:space="preserve">Флаг </w:t>
-      </w:r>
-      <w:r>
-        <w:rPr>
-          <w:rFonts w:ascii="Times New Roman" w:hAnsi="Times New Roman" w:cs="Times New Roman"/>
-          <w:sz w:val="28"/>
-          <w:szCs w:val="28"/>
-          <w:lang w:val="en-US"/>
-        </w:rPr>
-        <w:t>Active</w:t>
-      </w:r>
-      <w:r>
-        <w:rPr>
-          <w:rFonts w:ascii="Times New Roman" w:hAnsi="Times New Roman" w:cs="Times New Roman"/>
-          <w:sz w:val="28"/>
-          <w:szCs w:val="28"/>
-        </w:rPr>
-        <w:t>.</w:t>
-      </w:r>
-      <w:r>
-        <w:rPr>
-          <w:rFonts w:ascii="Times New Roman" w:hAnsi="Times New Roman" w:cs="Times New Roman"/>
-          <w:sz w:val="28"/>
-          <w:szCs w:val="28"/>
-        </w:rPr>
-        <w:t xml:space="preserve"> </w:t>
-      </w:r>
-      <w:r>
-        <w:rPr>
-          <w:rFonts w:ascii="Times New Roman" w:hAnsi="Times New Roman" w:cs="Times New Roman"/>
-          <w:sz w:val="28"/>
-          <w:szCs w:val="28"/>
-        </w:rPr>
-        <w:t>О</w:t>
-      </w:r>
-      <w:r>
-        <w:rPr>
-          <w:rFonts w:ascii="Times New Roman" w:hAnsi="Times New Roman" w:cs="Times New Roman"/>
-          <w:sz w:val="28"/>
-          <w:szCs w:val="28"/>
-        </w:rPr>
-        <w:t>твечает за факт использования связи сегментов при генерации панорамы. Пользователь может выключать его, если считает, что сегменты несовместимы друг с другом.</w:t>
-      </w:r>
-    </w:p>
-    <w:p>
-      <w:pPr>
-        <w:jc w:val="both"/>
-        <w:rPr>
-          <w:rFonts w:ascii="Times New Roman" w:hAnsi="Times New Roman" w:cs="Times New Roman"/>
-          <w:sz w:val="28"/>
-          <w:szCs w:val="28"/>
-        </w:rPr>
-      </w:pPr>
-      <w:r>
-        <w:rPr>
-          <w:rFonts w:ascii="Times New Roman" w:hAnsi="Times New Roman" w:cs="Times New Roman"/>
-          <w:sz w:val="28"/>
-          <w:szCs w:val="28"/>
-        </w:rPr>
-        <w:t xml:space="preserve">Класс </w:t>
-      </w:r>
-      <w:r>
-        <w:rPr>
-          <w:rFonts w:ascii="Times New Roman" w:hAnsi="Times New Roman" w:cs="Times New Roman"/>
-          <w:sz w:val="28"/>
-          <w:szCs w:val="28"/>
-          <w:lang w:val="en-US"/>
-        </w:rPr>
-        <w:t>Segment</w:t>
-      </w:r>
-      <w:r>
-        <w:rPr>
-          <w:rFonts w:ascii="Times New Roman" w:hAnsi="Times New Roman" w:cs="Times New Roman"/>
-          <w:sz w:val="28"/>
-          <w:szCs w:val="28"/>
-        </w:rPr>
-        <w:t xml:space="preserve"> - </w:t>
-      </w:r>
-      <w:r>
-        <w:rPr>
-          <w:rFonts w:ascii="Times New Roman" w:hAnsi="Times New Roman" w:cs="Times New Roman"/>
-          <w:sz w:val="28"/>
-          <w:szCs w:val="28"/>
-        </w:rPr>
-        <w:t>Один из ключевых классов компонент</w:t>
-      </w:r>
-      <w:r>
-        <w:rPr>
-          <w:rFonts w:ascii="Times New Roman" w:hAnsi="Times New Roman" w:cs="Times New Roman"/>
-          <w:sz w:val="28"/>
-          <w:szCs w:val="28"/>
-        </w:rPr>
-        <w:t>а</w:t>
-      </w:r>
-      <w:r>
-        <w:rPr>
-          <w:rFonts w:ascii="Times New Roman" w:hAnsi="Times New Roman" w:cs="Times New Roman"/>
-          <w:sz w:val="28"/>
-          <w:szCs w:val="28"/>
-        </w:rPr>
-        <w:t xml:space="preserve"> </w:t>
-      </w:r>
-      <w:r>
-        <w:rPr>
-          <w:rFonts w:ascii="Times New Roman" w:hAnsi="Times New Roman" w:cs="Times New Roman"/>
-          <w:sz w:val="28"/>
-          <w:szCs w:val="28"/>
-          <w:lang w:val="en-US"/>
-        </w:rPr>
-        <w:t>Panoramas</w:t>
-      </w:r>
-      <w:r>
-        <w:rPr>
-          <w:rFonts w:ascii="Times New Roman" w:hAnsi="Times New Roman" w:cs="Times New Roman"/>
-          <w:sz w:val="28"/>
-          <w:szCs w:val="28"/>
-        </w:rPr>
-        <w:t xml:space="preserve">. </w:t>
-      </w:r>
-      <w:r>
-        <w:rPr>
-          <w:rFonts w:ascii="Times New Roman" w:hAnsi="Times New Roman" w:cs="Times New Roman"/>
-          <w:sz w:val="28"/>
-          <w:szCs w:val="28"/>
-        </w:rPr>
-        <w:t xml:space="preserve">Объекты класса </w:t>
-      </w:r>
-      <w:r>
-        <w:rPr>
-          <w:rFonts w:ascii="Times New Roman" w:hAnsi="Times New Roman" w:cs="Times New Roman"/>
-          <w:sz w:val="28"/>
-          <w:szCs w:val="28"/>
-          <w:lang w:val="en-US"/>
-        </w:rPr>
-        <w:t>Segment</w:t>
-      </w:r>
-      <w:r>
-        <w:rPr>
-          <w:rFonts w:ascii="Times New Roman" w:hAnsi="Times New Roman" w:cs="Times New Roman"/>
-          <w:sz w:val="28"/>
-          <w:szCs w:val="28"/>
-        </w:rPr>
-        <w:t xml:space="preserve"> </w:t>
-      </w:r>
-      <w:r>
-        <w:rPr>
-          <w:rFonts w:ascii="Times New Roman" w:hAnsi="Times New Roman" w:cs="Times New Roman"/>
-          <w:sz w:val="28"/>
-          <w:szCs w:val="28"/>
-        </w:rPr>
-        <w:t>недоступны через интерфейс модуля</w:t>
-      </w:r>
-      <w:r>
-        <w:rPr>
-          <w:rFonts w:ascii="Times New Roman" w:hAnsi="Times New Roman" w:cs="Times New Roman"/>
-          <w:sz w:val="28"/>
-          <w:szCs w:val="28"/>
-        </w:rPr>
-        <w:t>.</w:t>
-      </w:r>
-      <w:r>
-        <w:rPr>
-          <w:rFonts w:ascii="Times New Roman" w:hAnsi="Times New Roman" w:cs="Times New Roman"/>
-          <w:sz w:val="28"/>
-          <w:szCs w:val="28"/>
-        </w:rPr>
-        <w:t xml:space="preserve"> Определенные как элемент типа «Сущность» (подраздел 3.1), они служат для хранения и управления доступом к данным. Так как </w:t>
-      </w:r>
-      <w:r>
-        <w:rPr>
-          <w:rFonts w:ascii="Times New Roman" w:hAnsi="Times New Roman" w:cs="Times New Roman"/>
-          <w:sz w:val="28"/>
-          <w:szCs w:val="28"/>
-          <w:lang w:val="en-US"/>
-        </w:rPr>
-        <w:t>Segment</w:t>
-      </w:r>
-      <w:r>
-        <w:rPr>
-          <w:rFonts w:ascii="Times New Roman" w:hAnsi="Times New Roman" w:cs="Times New Roman"/>
-          <w:sz w:val="28"/>
-          <w:szCs w:val="28"/>
-        </w:rPr>
-        <w:t xml:space="preserve"> </w:t>
-      </w:r>
-      <w:r>
-        <w:rPr>
-          <w:rFonts w:ascii="Times New Roman" w:hAnsi="Times New Roman" w:cs="Times New Roman"/>
-          <w:sz w:val="28"/>
-          <w:szCs w:val="28"/>
-        </w:rPr>
-        <w:t xml:space="preserve">является главным представлением исходного изображения, он содержит его оригинальное представление </w:t>
-      </w:r>
-      <w:r>
-        <w:rPr>
-          <w:rFonts w:ascii="Times New Roman" w:hAnsi="Times New Roman" w:cs="Times New Roman"/>
-          <w:sz w:val="28"/>
-          <w:szCs w:val="28"/>
-          <w:lang w:val="en-US"/>
-        </w:rPr>
-        <w:t>Bitmap</w:t>
-      </w:r>
-      <w:r>
-        <w:rPr>
-          <w:rFonts w:ascii="Times New Roman" w:hAnsi="Times New Roman" w:cs="Times New Roman"/>
-          <w:sz w:val="28"/>
-          <w:szCs w:val="28"/>
-        </w:rPr>
-        <w:t xml:space="preserve">, </w:t>
-      </w:r>
-      <w:r>
-        <w:rPr>
-          <w:rFonts w:ascii="Times New Roman" w:hAnsi="Times New Roman" w:cs="Times New Roman"/>
-          <w:sz w:val="28"/>
-          <w:szCs w:val="28"/>
-        </w:rPr>
-        <w:t xml:space="preserve">а также имя </w:t>
-      </w:r>
-      <w:r>
-        <w:rPr>
-          <w:rFonts w:ascii="Times New Roman" w:hAnsi="Times New Roman" w:cs="Times New Roman"/>
-          <w:sz w:val="28"/>
-          <w:szCs w:val="28"/>
-          <w:lang w:val="en-US"/>
-        </w:rPr>
-        <w:t>Filename</w:t>
-      </w:r>
-      <w:r>
-        <w:rPr>
-          <w:rFonts w:ascii="Times New Roman" w:hAnsi="Times New Roman" w:cs="Times New Roman"/>
-          <w:sz w:val="28"/>
-          <w:szCs w:val="28"/>
-        </w:rPr>
-        <w:t xml:space="preserve">. </w:t>
-      </w:r>
-      <w:r>
-        <w:rPr>
-          <w:rFonts w:ascii="Times New Roman" w:hAnsi="Times New Roman" w:cs="Times New Roman"/>
-          <w:sz w:val="28"/>
-          <w:szCs w:val="28"/>
-        </w:rPr>
-        <w:t xml:space="preserve">Помимо этого, каждый сегмент в результате генерации панорамы должен иметь определенную позицию на ней или, в терминах используемой методологии, трансформацию по отношению к глобальному изображению панорамы. Эта информация представлена </w:t>
-      </w:r>
-      <w:r>
-        <w:rPr>
-          <w:rFonts w:ascii="Times New Roman" w:hAnsi="Times New Roman" w:cs="Times New Roman"/>
-          <w:sz w:val="28"/>
-          <w:szCs w:val="28"/>
-        </w:rPr>
-        <w:lastRenderedPageBreak/>
-        <w:t xml:space="preserve">свойством </w:t>
-      </w:r>
-      <w:r>
-        <w:rPr>
-          <w:rFonts w:ascii="Times New Roman" w:hAnsi="Times New Roman" w:cs="Times New Roman"/>
-          <w:sz w:val="28"/>
-          <w:szCs w:val="28"/>
-          <w:lang w:val="en-US"/>
-        </w:rPr>
-        <w:t>Transformation</w:t>
-      </w:r>
-      <w:r>
-        <w:rPr>
-          <w:rFonts w:ascii="Times New Roman" w:hAnsi="Times New Roman" w:cs="Times New Roman"/>
-          <w:sz w:val="28"/>
-          <w:szCs w:val="28"/>
-        </w:rPr>
-        <w:t xml:space="preserve">. </w:t>
-      </w:r>
-      <w:r>
-        <w:rPr>
-          <w:rFonts w:ascii="Times New Roman" w:hAnsi="Times New Roman" w:cs="Times New Roman"/>
-          <w:sz w:val="28"/>
-          <w:szCs w:val="28"/>
-        </w:rPr>
-        <w:t xml:space="preserve">Данное свойство – единственное в классе, которое может быть изменено (в результате перенастройки связей между сегментами). Этой цели служит метод </w:t>
-      </w:r>
-      <w:r>
-        <w:rPr>
-          <w:rFonts w:ascii="Times New Roman" w:hAnsi="Times New Roman" w:cs="Times New Roman"/>
-          <w:sz w:val="28"/>
-          <w:szCs w:val="28"/>
-          <w:lang w:val="en-US"/>
-        </w:rPr>
-        <w:t>ResetTransformation</w:t>
-      </w:r>
-      <w:r>
-        <w:rPr>
-          <w:rFonts w:ascii="Times New Roman" w:hAnsi="Times New Roman" w:cs="Times New Roman"/>
-          <w:sz w:val="28"/>
-          <w:szCs w:val="28"/>
-        </w:rPr>
-        <w:t xml:space="preserve"> – </w:t>
-      </w:r>
-      <w:r>
-        <w:rPr>
-          <w:rFonts w:ascii="Times New Roman" w:hAnsi="Times New Roman" w:cs="Times New Roman"/>
-          <w:sz w:val="28"/>
-          <w:szCs w:val="28"/>
-        </w:rPr>
-        <w:t>безопасный способ вернуть сегмент в свое исходное положение.</w:t>
-      </w:r>
-      <w:r>
-        <w:rPr>
-          <w:rFonts w:ascii="Times New Roman" w:hAnsi="Times New Roman" w:cs="Times New Roman"/>
-          <w:sz w:val="28"/>
-          <w:szCs w:val="28"/>
-        </w:rPr>
-        <w:t xml:space="preserve"> </w:t>
-      </w:r>
-    </w:p>
-    <w:p>
-      <w:pPr>
-        <w:jc w:val="both"/>
-        <w:rPr>
-          <w:rFonts w:ascii="Times New Roman" w:hAnsi="Times New Roman" w:cs="Times New Roman"/>
-          <w:sz w:val="28"/>
-          <w:szCs w:val="28"/>
-        </w:rPr>
-      </w:pPr>
-      <w:r>
-        <w:rPr>
-          <w:rFonts w:ascii="Times New Roman" w:hAnsi="Times New Roman" w:cs="Times New Roman"/>
-          <w:sz w:val="28"/>
-          <w:szCs w:val="28"/>
-        </w:rPr>
-        <w:t>Класс</w:t>
-      </w:r>
-      <w:r>
-        <w:rPr>
-          <w:rFonts w:ascii="Times New Roman" w:hAnsi="Times New Roman" w:cs="Times New Roman"/>
-          <w:sz w:val="28"/>
-          <w:szCs w:val="28"/>
-        </w:rPr>
-        <w:t xml:space="preserve"> </w:t>
-      </w:r>
-      <w:r>
-        <w:rPr>
-          <w:rFonts w:ascii="Times New Roman" w:hAnsi="Times New Roman" w:cs="Times New Roman"/>
-          <w:sz w:val="28"/>
-          <w:szCs w:val="28"/>
-          <w:lang w:val="en-US"/>
-        </w:rPr>
-        <w:t>Transformation</w:t>
+        <w:t xml:space="preserve"> Члены класса:</w:t>
+      </w:r>
+      <w:r>
+        <w:rPr>
+          <w:rFonts w:ascii="Times New Roman" w:hAnsi="Times New Roman" w:cs="Times New Roman"/>
+          <w:sz w:val="28"/>
+          <w:szCs w:val="28"/>
+        </w:rPr>
+        <w:t xml:space="preserve"> </w:t>
+      </w:r>
+    </w:p>
+    <w:p>
+      <w:pPr>
+        <w:jc w:val="both"/>
+        <w:rPr>
+          <w:rFonts w:ascii="Times New Roman" w:hAnsi="Times New Roman" w:cs="Times New Roman"/>
+          <w:sz w:val="28"/>
+          <w:szCs w:val="28"/>
+        </w:rPr>
+      </w:pPr>
+      <w:r>
+        <w:rPr>
+          <w:rFonts w:ascii="Times New Roman" w:hAnsi="Times New Roman" w:cs="Times New Roman"/>
+          <w:sz w:val="28"/>
+          <w:szCs w:val="28"/>
+        </w:rPr>
+        <w:t xml:space="preserve">- Свойства </w:t>
+      </w:r>
+      <w:r>
+        <w:rPr>
+          <w:rFonts w:ascii="Times New Roman" w:hAnsi="Times New Roman" w:cs="Times New Roman"/>
+          <w:sz w:val="28"/>
+          <w:szCs w:val="28"/>
+          <w:lang w:val="en-US"/>
+        </w:rPr>
+        <w:t>SaveFileDialog</w:t>
+      </w:r>
+      <w:r>
+        <w:rPr>
+          <w:rFonts w:ascii="Times New Roman" w:hAnsi="Times New Roman" w:cs="Times New Roman"/>
+          <w:sz w:val="28"/>
+          <w:szCs w:val="28"/>
+        </w:rPr>
+        <w:t xml:space="preserve"> </w:t>
+      </w:r>
+      <w:r>
+        <w:rPr>
+          <w:rFonts w:ascii="Times New Roman" w:hAnsi="Times New Roman" w:cs="Times New Roman"/>
+          <w:sz w:val="28"/>
+          <w:szCs w:val="28"/>
+        </w:rPr>
+        <w:t xml:space="preserve">и </w:t>
+      </w:r>
+      <w:r>
+        <w:rPr>
+          <w:rFonts w:ascii="Times New Roman" w:hAnsi="Times New Roman" w:cs="Times New Roman"/>
+          <w:sz w:val="28"/>
+          <w:szCs w:val="28"/>
+          <w:lang w:val="en-US"/>
+        </w:rPr>
+        <w:t>OpenFileDialog</w:t>
+      </w:r>
+      <w:r>
+        <w:rPr>
+          <w:rFonts w:ascii="Times New Roman" w:hAnsi="Times New Roman" w:cs="Times New Roman"/>
+          <w:sz w:val="28"/>
+          <w:szCs w:val="28"/>
+        </w:rPr>
+        <w:t>. Используемые экземпляры диалогов, доступные для настройки извне.</w:t>
+      </w:r>
+    </w:p>
+    <w:p>
+      <w:pPr>
+        <w:jc w:val="both"/>
+        <w:rPr>
+          <w:rFonts w:ascii="Times New Roman" w:hAnsi="Times New Roman" w:cs="Times New Roman"/>
+          <w:sz w:val="28"/>
+          <w:szCs w:val="28"/>
+        </w:rPr>
+      </w:pPr>
+      <w:r>
+        <w:rPr>
+          <w:rFonts w:ascii="Times New Roman" w:hAnsi="Times New Roman" w:cs="Times New Roman"/>
+          <w:sz w:val="28"/>
+          <w:szCs w:val="28"/>
+        </w:rPr>
+        <w:t xml:space="preserve">- Свойства </w:t>
+      </w:r>
+      <w:r>
+        <w:rPr>
+          <w:rFonts w:ascii="Times New Roman" w:hAnsi="Times New Roman" w:cs="Times New Roman"/>
+          <w:sz w:val="28"/>
+          <w:szCs w:val="28"/>
+          <w:lang w:val="en-US"/>
+        </w:rPr>
+        <w:t>MinimalFilesCount</w:t>
+      </w:r>
+      <w:r>
+        <w:rPr>
+          <w:rFonts w:ascii="Times New Roman" w:hAnsi="Times New Roman" w:cs="Times New Roman"/>
+          <w:sz w:val="28"/>
+          <w:szCs w:val="28"/>
+        </w:rPr>
+        <w:t xml:space="preserve"> и</w:t>
       </w:r>
       <w:bookmarkStart w:id="0" w:name="_GoBack"/>
       <w:bookmarkEnd w:id="0"/>
@@ -3497,23 +8808,1496 @@
           <w:sz w:val="28"/>
           <w:szCs w:val="28"/>
         </w:rPr>
-        <w:t xml:space="preserve"> описывает</w:t>
-      </w:r>
-      <w:r>
-        <w:rPr>
-          <w:rFonts w:ascii="Times New Roman" w:hAnsi="Times New Roman" w:cs="Times New Roman"/>
-          <w:sz w:val="28"/>
-          <w:szCs w:val="28"/>
-        </w:rPr>
-        <w:t xml:space="preserve"> отношение трансформации между двумя изображениями. </w:t>
-      </w:r>
-      <w:r>
-        <w:rPr>
-          <w:rFonts w:ascii="Times New Roman" w:hAnsi="Times New Roman" w:cs="Times New Roman"/>
-          <w:sz w:val="28"/>
-          <w:szCs w:val="28"/>
-        </w:rPr>
-        <w:t>Он отвечает д</w:t>
+        <w:t xml:space="preserve"> </w:t>
+      </w:r>
+      <w:r>
+        <w:rPr>
+          <w:rFonts w:ascii="Times New Roman" w:hAnsi="Times New Roman" w:cs="Times New Roman"/>
+          <w:sz w:val="28"/>
+          <w:szCs w:val="28"/>
+          <w:lang w:val="en-US"/>
+        </w:rPr>
+        <w:t>MaximalFilesCount</w:t>
+      </w:r>
+      <w:r>
+        <w:rPr>
+          <w:rFonts w:ascii="Times New Roman" w:hAnsi="Times New Roman" w:cs="Times New Roman"/>
+          <w:sz w:val="28"/>
+          <w:szCs w:val="28"/>
+        </w:rPr>
+        <w:t xml:space="preserve">. </w:t>
+      </w:r>
+      <w:r>
+        <w:rPr>
+          <w:rFonts w:ascii="Times New Roman" w:hAnsi="Times New Roman" w:cs="Times New Roman"/>
+          <w:sz w:val="28"/>
+          <w:szCs w:val="28"/>
+        </w:rPr>
+        <w:t>Хранят минимальное (максимальное) количество файлов, которые могут быть выбраны с помощью диалогов.</w:t>
+      </w:r>
+    </w:p>
+    <w:p>
+      <w:pPr>
+        <w:jc w:val="both"/>
+        <w:rPr>
+          <w:rFonts w:ascii="Times New Roman" w:hAnsi="Times New Roman" w:cs="Times New Roman"/>
+          <w:sz w:val="28"/>
+          <w:szCs w:val="28"/>
+        </w:rPr>
+      </w:pPr>
+      <w:r>
+        <w:rPr>
+          <w:rFonts w:ascii="Times New Roman" w:hAnsi="Times New Roman" w:cs="Times New Roman"/>
+          <w:sz w:val="28"/>
+          <w:szCs w:val="28"/>
+        </w:rPr>
+        <w:t xml:space="preserve">- Конструктор. Инициализирует </w:t>
+      </w:r>
+      <w:r>
+        <w:rPr>
+          <w:rFonts w:ascii="Times New Roman" w:hAnsi="Times New Roman" w:cs="Times New Roman"/>
+          <w:sz w:val="28"/>
+          <w:szCs w:val="28"/>
+        </w:rPr>
+        <w:t>экземпляры диалогов</w:t>
+      </w:r>
+      <w:r>
+        <w:rPr>
+          <w:rFonts w:ascii="Times New Roman" w:hAnsi="Times New Roman" w:cs="Times New Roman"/>
+          <w:sz w:val="28"/>
+          <w:szCs w:val="28"/>
+        </w:rPr>
+        <w:t>.</w:t>
+      </w:r>
+      <w:r>
+        <w:rPr>
+          <w:rFonts w:ascii="Times New Roman" w:hAnsi="Times New Roman" w:cs="Times New Roman"/>
+          <w:sz w:val="28"/>
+          <w:szCs w:val="28"/>
+        </w:rPr>
+        <w:t xml:space="preserve"> </w:t>
+      </w:r>
+    </w:p>
+    <w:p>
+      <w:pPr>
+        <w:jc w:val="both"/>
+        <w:rPr>
+          <w:rFonts w:ascii="Times New Roman" w:hAnsi="Times New Roman" w:cs="Times New Roman"/>
+          <w:sz w:val="28"/>
+          <w:szCs w:val="28"/>
+        </w:rPr>
+      </w:pPr>
+      <w:r>
+        <w:rPr>
+          <w:rFonts w:ascii="Times New Roman" w:hAnsi="Times New Roman" w:cs="Times New Roman"/>
+          <w:sz w:val="28"/>
+          <w:szCs w:val="28"/>
+        </w:rPr>
+        <w:t xml:space="preserve">- Методы </w:t>
+      </w:r>
+      <w:r>
+        <w:rPr>
+          <w:rFonts w:ascii="Times New Roman" w:hAnsi="Times New Roman" w:cs="Times New Roman"/>
+          <w:sz w:val="28"/>
+          <w:szCs w:val="28"/>
+          <w:lang w:val="en-US"/>
+        </w:rPr>
+        <w:t>OpenFile</w:t>
+      </w:r>
+      <w:r>
+        <w:rPr>
+          <w:rFonts w:ascii="Times New Roman" w:hAnsi="Times New Roman" w:cs="Times New Roman"/>
+          <w:sz w:val="28"/>
+          <w:szCs w:val="28"/>
+        </w:rPr>
+        <w:t xml:space="preserve"> </w:t>
+      </w:r>
+      <w:r>
+        <w:rPr>
+          <w:rFonts w:ascii="Times New Roman" w:hAnsi="Times New Roman" w:cs="Times New Roman"/>
+          <w:sz w:val="28"/>
+          <w:szCs w:val="28"/>
+        </w:rPr>
+        <w:t xml:space="preserve">и </w:t>
+      </w:r>
+      <w:r>
+        <w:rPr>
+          <w:rFonts w:ascii="Times New Roman" w:hAnsi="Times New Roman" w:cs="Times New Roman"/>
+          <w:sz w:val="28"/>
+          <w:szCs w:val="28"/>
+          <w:lang w:val="en-US"/>
+        </w:rPr>
+        <w:t>OpenFiles</w:t>
+      </w:r>
+      <w:r>
+        <w:rPr>
+          <w:rFonts w:ascii="Times New Roman" w:hAnsi="Times New Roman" w:cs="Times New Roman"/>
+          <w:sz w:val="28"/>
+          <w:szCs w:val="28"/>
+        </w:rPr>
+        <w:t xml:space="preserve">. </w:t>
+      </w:r>
+      <w:r>
+        <w:rPr>
+          <w:rFonts w:ascii="Times New Roman" w:hAnsi="Times New Roman" w:cs="Times New Roman"/>
+          <w:sz w:val="28"/>
+          <w:szCs w:val="28"/>
+        </w:rPr>
+        <w:t>Вызывают появление диалога выбора файлов для последующей загрузки. Принимают ссылку на функцию, которой передают имя (имена) выбранных файлов.</w:t>
+      </w:r>
+    </w:p>
+    <w:p>
+      <w:pPr>
+        <w:jc w:val="both"/>
+        <w:rPr>
+          <w:rFonts w:ascii="Times New Roman" w:hAnsi="Times New Roman" w:cs="Times New Roman"/>
+          <w:sz w:val="28"/>
+          <w:szCs w:val="28"/>
+        </w:rPr>
+      </w:pPr>
+      <w:r>
+        <w:rPr>
+          <w:rFonts w:ascii="Times New Roman" w:hAnsi="Times New Roman" w:cs="Times New Roman"/>
+          <w:sz w:val="28"/>
+          <w:szCs w:val="28"/>
+        </w:rPr>
+        <w:t xml:space="preserve">- Метод </w:t>
+      </w:r>
+      <w:r>
+        <w:rPr>
+          <w:rFonts w:ascii="Times New Roman" w:hAnsi="Times New Roman" w:cs="Times New Roman"/>
+          <w:sz w:val="28"/>
+          <w:szCs w:val="28"/>
+          <w:lang w:val="en-US"/>
+        </w:rPr>
+        <w:t>SaveToFile</w:t>
+      </w:r>
+      <w:r>
+        <w:rPr>
+          <w:rFonts w:ascii="Times New Roman" w:hAnsi="Times New Roman" w:cs="Times New Roman"/>
+          <w:sz w:val="28"/>
+          <w:szCs w:val="28"/>
+        </w:rPr>
+        <w:t xml:space="preserve">. </w:t>
+      </w:r>
+      <w:r>
+        <w:rPr>
+          <w:rFonts w:ascii="Times New Roman" w:hAnsi="Times New Roman" w:cs="Times New Roman"/>
+          <w:sz w:val="28"/>
+          <w:szCs w:val="28"/>
+        </w:rPr>
+        <w:t>Вызывает диалог выбора файла для сохранения. Принимает ссылку на функцию, которой передает имя выбранного файла.</w:t>
+      </w:r>
+    </w:p>
+    <w:p>
+      <w:pPr>
+        <w:jc w:val="both"/>
+        <w:rPr>
+          <w:rFonts w:ascii="Times New Roman" w:hAnsi="Times New Roman" w:cs="Times New Roman"/>
+          <w:sz w:val="28"/>
+          <w:szCs w:val="28"/>
+        </w:rPr>
+      </w:pPr>
+      <w:r>
+        <w:rPr>
+          <w:rFonts w:ascii="Times New Roman" w:hAnsi="Times New Roman" w:cs="Times New Roman"/>
+          <w:sz w:val="28"/>
+          <w:szCs w:val="28"/>
+        </w:rPr>
+        <w:t xml:space="preserve">Библиотека </w:t>
+      </w:r>
+      <w:r>
+        <w:rPr>
+          <w:rFonts w:ascii="Times New Roman" w:hAnsi="Times New Roman" w:cs="Times New Roman"/>
+          <w:sz w:val="28"/>
+          <w:szCs w:val="28"/>
+          <w:lang w:val="en-US"/>
+        </w:rPr>
+        <w:t>ImageFilesManager</w:t>
+      </w:r>
+      <w:r>
+        <w:rPr>
+          <w:rFonts w:ascii="Times New Roman" w:hAnsi="Times New Roman" w:cs="Times New Roman"/>
+          <w:sz w:val="28"/>
+          <w:szCs w:val="28"/>
+        </w:rPr>
+        <w:t xml:space="preserve"> </w:t>
+      </w:r>
+      <w:r>
+        <w:rPr>
+          <w:rFonts w:ascii="Times New Roman" w:hAnsi="Times New Roman" w:cs="Times New Roman"/>
+          <w:sz w:val="28"/>
+          <w:szCs w:val="28"/>
+        </w:rPr>
+        <w:t xml:space="preserve">также реализует два представителя коллекции изображений. Первый – класс </w:t>
+      </w:r>
+      <w:r>
+        <w:rPr>
+          <w:rFonts w:ascii="Times New Roman" w:hAnsi="Times New Roman" w:cs="Times New Roman"/>
+          <w:sz w:val="28"/>
+          <w:szCs w:val="28"/>
+          <w:lang w:val="en-US"/>
+        </w:rPr>
+        <w:t>ThumbnailsList</w:t>
+      </w:r>
+      <w:r>
+        <w:rPr>
+          <w:rFonts w:ascii="Times New Roman" w:hAnsi="Times New Roman" w:cs="Times New Roman"/>
+          <w:sz w:val="28"/>
+          <w:szCs w:val="28"/>
+        </w:rPr>
+        <w:t xml:space="preserve">, </w:t>
+      </w:r>
+      <w:r>
+        <w:rPr>
+          <w:rFonts w:ascii="Times New Roman" w:hAnsi="Times New Roman" w:cs="Times New Roman"/>
+          <w:sz w:val="28"/>
+          <w:szCs w:val="28"/>
+        </w:rPr>
+        <w:t xml:space="preserve">осуществляющий управление стандартным элементом формы </w:t>
+      </w:r>
+      <w:r>
+        <w:rPr>
+          <w:rFonts w:ascii="Times New Roman" w:hAnsi="Times New Roman" w:cs="Times New Roman"/>
+          <w:sz w:val="28"/>
+          <w:szCs w:val="28"/>
+          <w:lang w:val="en-US"/>
+        </w:rPr>
+        <w:t>ListView</w:t>
+      </w:r>
+      <w:r>
+        <w:rPr>
+          <w:rFonts w:ascii="Times New Roman" w:hAnsi="Times New Roman" w:cs="Times New Roman"/>
+          <w:sz w:val="28"/>
+          <w:szCs w:val="28"/>
+        </w:rPr>
+        <w:t>.</w:t>
+      </w:r>
+      <w:r>
+        <w:rPr>
+          <w:rFonts w:ascii="Times New Roman" w:hAnsi="Times New Roman" w:cs="Times New Roman"/>
+          <w:sz w:val="28"/>
+          <w:szCs w:val="28"/>
+        </w:rPr>
+        <w:t xml:space="preserve"> Позволяет отображать файлы в виде блочного списка наглядных значков</w:t>
+      </w:r>
+      <w:r>
+        <w:rPr>
+          <w:rFonts w:ascii="Times New Roman" w:hAnsi="Times New Roman" w:cs="Times New Roman"/>
+          <w:sz w:val="28"/>
+          <w:szCs w:val="28"/>
+        </w:rPr>
+        <w:t>, что является оптимальным интерфейсом для управления загруженными файлами</w:t>
+      </w:r>
+      <w:r>
+        <w:rPr>
+          <w:rFonts w:ascii="Times New Roman" w:hAnsi="Times New Roman" w:cs="Times New Roman"/>
+          <w:sz w:val="28"/>
+          <w:szCs w:val="28"/>
+        </w:rPr>
+        <w:t>.</w:t>
+      </w:r>
+      <w:r>
+        <w:rPr>
+          <w:rFonts w:ascii="Times New Roman" w:hAnsi="Times New Roman" w:cs="Times New Roman"/>
+          <w:sz w:val="28"/>
+          <w:szCs w:val="28"/>
+        </w:rPr>
+        <w:t xml:space="preserve"> Члены класса:</w:t>
+      </w:r>
+    </w:p>
+    <w:p>
+      <w:pPr>
+        <w:jc w:val="both"/>
+        <w:rPr>
+          <w:rFonts w:ascii="Times New Roman" w:hAnsi="Times New Roman" w:cs="Times New Roman"/>
+          <w:sz w:val="28"/>
+          <w:szCs w:val="28"/>
+        </w:rPr>
+      </w:pPr>
+      <w:r>
+        <w:rPr>
+          <w:rFonts w:ascii="Times New Roman" w:hAnsi="Times New Roman" w:cs="Times New Roman"/>
+          <w:sz w:val="28"/>
+          <w:szCs w:val="28"/>
+        </w:rPr>
+        <w:t xml:space="preserve">- Конструктор. Принимает экземпляр списка </w:t>
+      </w:r>
+      <w:r>
+        <w:rPr>
+          <w:rFonts w:ascii="Times New Roman" w:hAnsi="Times New Roman" w:cs="Times New Roman"/>
+          <w:sz w:val="28"/>
+          <w:szCs w:val="28"/>
+          <w:lang w:val="en-US"/>
+        </w:rPr>
+        <w:t>ListView</w:t>
+      </w:r>
+      <w:r>
+        <w:rPr>
+          <w:rFonts w:ascii="Times New Roman" w:hAnsi="Times New Roman" w:cs="Times New Roman"/>
+          <w:sz w:val="28"/>
+          <w:szCs w:val="28"/>
+        </w:rPr>
+        <w:t xml:space="preserve">, </w:t>
+      </w:r>
+      <w:r>
+        <w:rPr>
+          <w:rFonts w:ascii="Times New Roman" w:hAnsi="Times New Roman" w:cs="Times New Roman"/>
+          <w:sz w:val="28"/>
+          <w:szCs w:val="28"/>
+        </w:rPr>
+        <w:t xml:space="preserve">настраивает его и связывает с набором изображений </w:t>
+      </w:r>
+      <w:r>
+        <w:rPr>
+          <w:rFonts w:ascii="Times New Roman" w:hAnsi="Times New Roman" w:cs="Times New Roman"/>
+          <w:sz w:val="28"/>
+          <w:szCs w:val="28"/>
+          <w:lang w:val="en-US"/>
+        </w:rPr>
+        <w:t>ImageList</w:t>
+      </w:r>
+      <w:r>
+        <w:rPr>
+          <w:rFonts w:ascii="Times New Roman" w:hAnsi="Times New Roman" w:cs="Times New Roman"/>
+          <w:sz w:val="28"/>
+          <w:szCs w:val="28"/>
+        </w:rPr>
+        <w:t>.</w:t>
+      </w:r>
+    </w:p>
+    <w:p>
+      <w:pPr>
+        <w:jc w:val="both"/>
+        <w:rPr>
+          <w:rFonts w:ascii="Times New Roman" w:hAnsi="Times New Roman" w:cs="Times New Roman"/>
+          <w:sz w:val="28"/>
+          <w:szCs w:val="28"/>
+        </w:rPr>
+      </w:pPr>
+      <w:r>
+        <w:rPr>
+          <w:rFonts w:ascii="Times New Roman" w:hAnsi="Times New Roman" w:cs="Times New Roman"/>
+          <w:sz w:val="28"/>
+          <w:szCs w:val="28"/>
+        </w:rPr>
+        <w:t xml:space="preserve">- </w:t>
+      </w:r>
+      <w:r>
+        <w:rPr>
+          <w:rFonts w:ascii="Times New Roman" w:hAnsi="Times New Roman" w:cs="Times New Roman"/>
+          <w:sz w:val="28"/>
+          <w:szCs w:val="28"/>
+        </w:rPr>
+        <w:t xml:space="preserve">Метод </w:t>
+      </w:r>
+      <w:r>
+        <w:rPr>
+          <w:rFonts w:ascii="Times New Roman" w:hAnsi="Times New Roman" w:cs="Times New Roman"/>
+          <w:sz w:val="28"/>
+          <w:szCs w:val="28"/>
+          <w:lang w:val="en-US"/>
+        </w:rPr>
+        <w:t>RefreshWith</w:t>
+      </w:r>
+      <w:r>
+        <w:rPr>
+          <w:rFonts w:ascii="Times New Roman" w:hAnsi="Times New Roman" w:cs="Times New Roman"/>
+          <w:sz w:val="28"/>
+          <w:szCs w:val="28"/>
+        </w:rPr>
+        <w:t xml:space="preserve">. </w:t>
+      </w:r>
+      <w:r>
+        <w:rPr>
+          <w:rFonts w:ascii="Times New Roman" w:hAnsi="Times New Roman" w:cs="Times New Roman"/>
+          <w:sz w:val="28"/>
+          <w:szCs w:val="28"/>
+        </w:rPr>
+        <w:t xml:space="preserve">Реализация интерфейса </w:t>
+      </w:r>
+      <w:r>
+        <w:rPr>
+          <w:rFonts w:ascii="Times New Roman" w:hAnsi="Times New Roman" w:cs="Times New Roman"/>
+          <w:sz w:val="28"/>
+          <w:szCs w:val="28"/>
+          <w:lang w:val="en-US"/>
+        </w:rPr>
+        <w:t>IRefreshablePresenter</w:t>
+      </w:r>
+      <w:r>
+        <w:rPr>
+          <w:rFonts w:ascii="Times New Roman" w:hAnsi="Times New Roman" w:cs="Times New Roman"/>
+          <w:sz w:val="28"/>
+          <w:szCs w:val="28"/>
+        </w:rPr>
+        <w:t xml:space="preserve">, </w:t>
+      </w:r>
+      <w:r>
+        <w:rPr>
+          <w:rFonts w:ascii="Times New Roman" w:hAnsi="Times New Roman" w:cs="Times New Roman"/>
+          <w:sz w:val="28"/>
+          <w:szCs w:val="28"/>
+        </w:rPr>
+        <w:t>принимает набор изображений и последовательно добавляет их в список.</w:t>
+      </w:r>
+    </w:p>
+    <w:p>
+      <w:pPr>
+        <w:jc w:val="both"/>
+        <w:rPr>
+          <w:rFonts w:ascii="Times New Roman" w:hAnsi="Times New Roman" w:cs="Times New Roman"/>
+          <w:sz w:val="28"/>
+          <w:szCs w:val="28"/>
+        </w:rPr>
+      </w:pPr>
+      <w:r>
+        <w:rPr>
+          <w:rFonts w:ascii="Times New Roman" w:hAnsi="Times New Roman" w:cs="Times New Roman"/>
+          <w:sz w:val="28"/>
+          <w:szCs w:val="28"/>
+          <w:lang w:val="en-US"/>
+        </w:rPr>
+        <w:lastRenderedPageBreak/>
+        <w:t xml:space="preserve">- </w:t>
+      </w:r>
+      <w:r>
+        <w:rPr>
+          <w:rFonts w:ascii="Times New Roman" w:hAnsi="Times New Roman" w:cs="Times New Roman"/>
+          <w:sz w:val="28"/>
+          <w:szCs w:val="28"/>
+        </w:rPr>
+        <w:t>Методы</w:t>
+      </w:r>
+      <w:r>
+        <w:rPr>
+          <w:rFonts w:ascii="Times New Roman" w:hAnsi="Times New Roman" w:cs="Times New Roman"/>
+          <w:sz w:val="28"/>
+          <w:szCs w:val="28"/>
+          <w:lang w:val="en-US"/>
+        </w:rPr>
+        <w:t xml:space="preserve"> </w:t>
+      </w:r>
+      <w:r>
+        <w:rPr>
+          <w:rFonts w:ascii="Times New Roman" w:hAnsi="Times New Roman" w:cs="Times New Roman"/>
+          <w:sz w:val="28"/>
+          <w:szCs w:val="28"/>
+          <w:lang w:val="en-US"/>
+        </w:rPr>
+        <w:t>SelectedItems</w:t>
+      </w:r>
+      <w:r>
+        <w:rPr>
+          <w:rFonts w:ascii="Times New Roman" w:hAnsi="Times New Roman" w:cs="Times New Roman"/>
+          <w:sz w:val="28"/>
+          <w:szCs w:val="28"/>
+          <w:lang w:val="en-US"/>
+        </w:rPr>
+        <w:t xml:space="preserve"> </w:t>
+      </w:r>
+      <w:r>
+        <w:rPr>
+          <w:rFonts w:ascii="Times New Roman" w:hAnsi="Times New Roman" w:cs="Times New Roman"/>
+          <w:sz w:val="28"/>
+          <w:szCs w:val="28"/>
+        </w:rPr>
+        <w:t>и</w:t>
+      </w:r>
+      <w:r>
+        <w:rPr>
+          <w:rFonts w:ascii="Times New Roman" w:hAnsi="Times New Roman" w:cs="Times New Roman"/>
+          <w:sz w:val="28"/>
+          <w:szCs w:val="28"/>
+          <w:lang w:val="en-US"/>
+        </w:rPr>
+        <w:t xml:space="preserve"> </w:t>
+      </w:r>
+      <w:r>
+        <w:rPr>
+          <w:rFonts w:ascii="Times New Roman" w:hAnsi="Times New Roman" w:cs="Times New Roman"/>
+          <w:sz w:val="28"/>
+          <w:szCs w:val="28"/>
+          <w:lang w:val="en-US"/>
+        </w:rPr>
+        <w:t xml:space="preserve">AddSelectionChangeHandler. </w:t>
+      </w:r>
+      <w:r>
+        <w:rPr>
+          <w:rFonts w:ascii="Times New Roman" w:hAnsi="Times New Roman" w:cs="Times New Roman"/>
+          <w:sz w:val="28"/>
+          <w:szCs w:val="28"/>
+        </w:rPr>
+        <w:t>Реализация</w:t>
+      </w:r>
+      <w:r>
+        <w:rPr>
+          <w:rFonts w:ascii="Times New Roman" w:hAnsi="Times New Roman" w:cs="Times New Roman"/>
+          <w:sz w:val="28"/>
+          <w:szCs w:val="28"/>
+          <w:lang w:val="en-US"/>
+        </w:rPr>
+        <w:t xml:space="preserve"> </w:t>
+      </w:r>
+      <w:r>
+        <w:rPr>
+          <w:rFonts w:ascii="Times New Roman" w:hAnsi="Times New Roman" w:cs="Times New Roman"/>
+          <w:sz w:val="28"/>
+          <w:szCs w:val="28"/>
+        </w:rPr>
+        <w:t>интерфейса</w:t>
+      </w:r>
+      <w:r>
+        <w:rPr>
+          <w:rFonts w:ascii="Times New Roman" w:hAnsi="Times New Roman" w:cs="Times New Roman"/>
+          <w:sz w:val="28"/>
+          <w:szCs w:val="28"/>
+          <w:lang w:val="en-US"/>
+        </w:rPr>
+        <w:t xml:space="preserve"> </w:t>
+      </w:r>
+      <w:r>
+        <w:rPr>
+          <w:rFonts w:ascii="Times New Roman" w:hAnsi="Times New Roman" w:cs="Times New Roman"/>
+          <w:sz w:val="28"/>
+          <w:szCs w:val="28"/>
+          <w:lang w:val="en-US"/>
+        </w:rPr>
+        <w:t xml:space="preserve">IRefreshablePresenter. </w:t>
+      </w:r>
+      <w:r>
+        <w:rPr>
+          <w:rFonts w:ascii="Times New Roman" w:hAnsi="Times New Roman" w:cs="Times New Roman"/>
+          <w:sz w:val="28"/>
+          <w:szCs w:val="28"/>
+        </w:rPr>
+        <w:t>Делегируют</w:t>
+      </w:r>
+      <w:r>
+        <w:rPr>
+          <w:rFonts w:ascii="Times New Roman" w:hAnsi="Times New Roman" w:cs="Times New Roman"/>
+          <w:sz w:val="28"/>
+          <w:szCs w:val="28"/>
+        </w:rPr>
+        <w:t xml:space="preserve"> управляемому списку</w:t>
+      </w:r>
+      <w:r>
+        <w:rPr>
+          <w:rFonts w:ascii="Times New Roman" w:hAnsi="Times New Roman" w:cs="Times New Roman"/>
+          <w:sz w:val="28"/>
+          <w:szCs w:val="28"/>
+        </w:rPr>
+        <w:t xml:space="preserve"> получение массива выбранных элементов и установку обработчика.</w:t>
+      </w:r>
+    </w:p>
+    <w:p>
+      <w:pPr>
+        <w:jc w:val="both"/>
+        <w:rPr>
+          <w:rFonts w:ascii="Times New Roman" w:hAnsi="Times New Roman" w:cs="Times New Roman"/>
+          <w:sz w:val="28"/>
+          <w:szCs w:val="28"/>
+        </w:rPr>
+      </w:pPr>
+      <w:r>
+        <w:rPr>
+          <w:rFonts w:ascii="Times New Roman" w:hAnsi="Times New Roman" w:cs="Times New Roman"/>
+          <w:sz w:val="28"/>
+          <w:szCs w:val="28"/>
+        </w:rPr>
+        <w:t xml:space="preserve">- Метод </w:t>
+      </w:r>
+      <w:r>
+        <w:rPr>
+          <w:rFonts w:ascii="Times New Roman" w:hAnsi="Times New Roman" w:cs="Times New Roman"/>
+          <w:sz w:val="28"/>
+          <w:szCs w:val="28"/>
+          <w:lang w:val="en-US"/>
+        </w:rPr>
+        <w:t>Clear</w:t>
+      </w:r>
+      <w:r>
+        <w:rPr>
+          <w:rFonts w:ascii="Times New Roman" w:hAnsi="Times New Roman" w:cs="Times New Roman"/>
+          <w:sz w:val="28"/>
+          <w:szCs w:val="28"/>
+        </w:rPr>
+        <w:t xml:space="preserve">. </w:t>
+      </w:r>
+      <w:r>
+        <w:rPr>
+          <w:rFonts w:ascii="Times New Roman" w:hAnsi="Times New Roman" w:cs="Times New Roman"/>
+          <w:sz w:val="28"/>
+          <w:szCs w:val="28"/>
+        </w:rPr>
+        <w:t>Очистка списка.</w:t>
+      </w:r>
+    </w:p>
+    <w:p>
+      <w:pPr>
+        <w:jc w:val="both"/>
+        <w:rPr>
+          <w:rFonts w:ascii="Times New Roman" w:hAnsi="Times New Roman" w:cs="Times New Roman"/>
+          <w:sz w:val="28"/>
+          <w:szCs w:val="28"/>
+        </w:rPr>
+      </w:pPr>
+      <w:r>
+        <w:rPr>
+          <w:rFonts w:ascii="Times New Roman" w:hAnsi="Times New Roman" w:cs="Times New Roman"/>
+          <w:sz w:val="28"/>
+          <w:szCs w:val="28"/>
+        </w:rPr>
+        <w:t xml:space="preserve">- Метод </w:t>
+      </w:r>
+      <w:r>
+        <w:rPr>
+          <w:rFonts w:ascii="Times New Roman" w:hAnsi="Times New Roman" w:cs="Times New Roman"/>
+          <w:sz w:val="28"/>
+          <w:szCs w:val="28"/>
+          <w:lang w:val="en-US"/>
+        </w:rPr>
+        <w:t>fitImage</w:t>
+      </w:r>
+      <w:r>
+        <w:rPr>
+          <w:rFonts w:ascii="Times New Roman" w:hAnsi="Times New Roman" w:cs="Times New Roman"/>
+          <w:sz w:val="28"/>
+          <w:szCs w:val="28"/>
+        </w:rPr>
+        <w:t xml:space="preserve">. </w:t>
+      </w:r>
+      <w:r>
+        <w:rPr>
+          <w:rFonts w:ascii="Times New Roman" w:hAnsi="Times New Roman" w:cs="Times New Roman"/>
+          <w:sz w:val="28"/>
+          <w:szCs w:val="28"/>
+        </w:rPr>
+        <w:t xml:space="preserve">Закрытый метод, преобразующий стандартный </w:t>
+      </w:r>
+      <w:r>
+        <w:rPr>
+          <w:rFonts w:ascii="Times New Roman" w:hAnsi="Times New Roman" w:cs="Times New Roman"/>
+          <w:sz w:val="28"/>
+          <w:szCs w:val="28"/>
+          <w:lang w:val="en-US"/>
+        </w:rPr>
+        <w:t>Bitmap</w:t>
+      </w:r>
+      <w:r>
+        <w:rPr>
+          <w:rFonts w:ascii="Times New Roman" w:hAnsi="Times New Roman" w:cs="Times New Roman"/>
+          <w:sz w:val="28"/>
+          <w:szCs w:val="28"/>
+        </w:rPr>
+        <w:t xml:space="preserve"> </w:t>
+      </w:r>
+      <w:r>
+        <w:rPr>
+          <w:rFonts w:ascii="Times New Roman" w:hAnsi="Times New Roman" w:cs="Times New Roman"/>
+          <w:sz w:val="28"/>
+          <w:szCs w:val="28"/>
+        </w:rPr>
+        <w:t xml:space="preserve">в </w:t>
+      </w:r>
+      <w:r>
+        <w:rPr>
+          <w:rFonts w:ascii="Times New Roman" w:hAnsi="Times New Roman" w:cs="Times New Roman"/>
+          <w:sz w:val="28"/>
+          <w:szCs w:val="28"/>
+        </w:rPr>
+        <w:t xml:space="preserve">удобный </w:t>
+      </w:r>
+      <w:r>
+        <w:rPr>
+          <w:rFonts w:ascii="Times New Roman" w:hAnsi="Times New Roman" w:cs="Times New Roman"/>
+          <w:sz w:val="28"/>
+          <w:szCs w:val="28"/>
+        </w:rPr>
+        <w:t xml:space="preserve">формат для добавления в </w:t>
+      </w:r>
+      <w:r>
+        <w:rPr>
+          <w:rFonts w:ascii="Times New Roman" w:hAnsi="Times New Roman" w:cs="Times New Roman"/>
+          <w:sz w:val="28"/>
+          <w:szCs w:val="28"/>
+          <w:lang w:val="en-US"/>
+        </w:rPr>
+        <w:t>ImageList</w:t>
+      </w:r>
+      <w:r>
+        <w:rPr>
+          <w:rFonts w:ascii="Times New Roman" w:hAnsi="Times New Roman" w:cs="Times New Roman"/>
+          <w:sz w:val="28"/>
+          <w:szCs w:val="28"/>
+        </w:rPr>
+        <w:t xml:space="preserve">. </w:t>
+      </w:r>
+      <w:r>
+        <w:rPr>
+          <w:rFonts w:ascii="Times New Roman" w:hAnsi="Times New Roman" w:cs="Times New Roman"/>
+          <w:sz w:val="28"/>
+          <w:szCs w:val="28"/>
+        </w:rPr>
+        <w:t xml:space="preserve">Необходим, так как по умолчанию </w:t>
+      </w:r>
+      <w:r>
+        <w:rPr>
+          <w:rFonts w:ascii="Times New Roman" w:hAnsi="Times New Roman" w:cs="Times New Roman"/>
+          <w:sz w:val="28"/>
+          <w:szCs w:val="28"/>
+          <w:lang w:val="en-US"/>
+        </w:rPr>
+        <w:t>ImageList</w:t>
+      </w:r>
+      <w:r>
+        <w:rPr>
+          <w:rFonts w:ascii="Times New Roman" w:hAnsi="Times New Roman" w:cs="Times New Roman"/>
+          <w:sz w:val="28"/>
+          <w:szCs w:val="28"/>
+        </w:rPr>
+        <w:t xml:space="preserve"> </w:t>
+      </w:r>
+      <w:r>
+        <w:rPr>
+          <w:rFonts w:ascii="Times New Roman" w:hAnsi="Times New Roman" w:cs="Times New Roman"/>
+          <w:sz w:val="28"/>
+          <w:szCs w:val="28"/>
+        </w:rPr>
+        <w:t>искажает добавляемые в него изображения.</w:t>
+      </w:r>
+    </w:p>
+    <w:p>
+      <w:pPr>
+        <w:jc w:val="both"/>
+        <w:rPr>
+          <w:rFonts w:ascii="Times New Roman" w:hAnsi="Times New Roman" w:cs="Times New Roman"/>
+          <w:sz w:val="28"/>
+          <w:szCs w:val="28"/>
+        </w:rPr>
+      </w:pPr>
+      <w:r>
+        <w:rPr>
+          <w:rFonts w:ascii="Times New Roman" w:hAnsi="Times New Roman" w:cs="Times New Roman"/>
+          <w:sz w:val="28"/>
+          <w:szCs w:val="28"/>
+        </w:rPr>
+        <w:t xml:space="preserve">Второй представитель коллекции – класс </w:t>
+      </w:r>
+      <w:r>
+        <w:rPr>
+          <w:rFonts w:ascii="Times New Roman" w:hAnsi="Times New Roman" w:cs="Times New Roman"/>
+          <w:sz w:val="28"/>
+          <w:szCs w:val="28"/>
+          <w:lang w:val="en-US"/>
+        </w:rPr>
+        <w:t>PairsList</w:t>
+      </w:r>
+      <w:r>
+        <w:rPr>
+          <w:rFonts w:ascii="Times New Roman" w:hAnsi="Times New Roman" w:cs="Times New Roman"/>
+          <w:sz w:val="28"/>
+          <w:szCs w:val="28"/>
+        </w:rPr>
+        <w:t xml:space="preserve">. </w:t>
+      </w:r>
+      <w:r>
+        <w:rPr>
+          <w:rFonts w:ascii="Times New Roman" w:hAnsi="Times New Roman" w:cs="Times New Roman"/>
+          <w:sz w:val="28"/>
+          <w:szCs w:val="28"/>
+        </w:rPr>
+        <w:t xml:space="preserve">Он управляет двумя </w:t>
+      </w:r>
+      <w:r>
+        <w:rPr>
+          <w:rFonts w:ascii="Times New Roman" w:hAnsi="Times New Roman" w:cs="Times New Roman"/>
+          <w:sz w:val="28"/>
+          <w:szCs w:val="28"/>
+        </w:rPr>
+        <w:t>списками</w:t>
+      </w:r>
+      <w:r>
+        <w:rPr>
+          <w:rFonts w:ascii="Times New Roman" w:hAnsi="Times New Roman" w:cs="Times New Roman"/>
+          <w:sz w:val="28"/>
+          <w:szCs w:val="28"/>
+        </w:rPr>
+        <w:t xml:space="preserve"> </w:t>
+      </w:r>
+      <w:r>
+        <w:rPr>
+          <w:rFonts w:ascii="Times New Roman" w:hAnsi="Times New Roman" w:cs="Times New Roman"/>
+          <w:sz w:val="28"/>
+          <w:szCs w:val="28"/>
+          <w:lang w:val="en-US"/>
+        </w:rPr>
+        <w:t>ListBox</w:t>
+      </w:r>
+      <w:r>
+        <w:rPr>
+          <w:rFonts w:ascii="Times New Roman" w:hAnsi="Times New Roman" w:cs="Times New Roman"/>
+          <w:sz w:val="28"/>
+          <w:szCs w:val="28"/>
+        </w:rPr>
+        <w:t>, таким образом, что в один момент времени на них выбраны разные пункты. Это необходимо для интерфейса управления генерацией панорамы, который отображает связь между двумя разными сегментами. Члены класса:</w:t>
+      </w:r>
+    </w:p>
+    <w:p>
+      <w:pPr>
+        <w:jc w:val="both"/>
+        <w:rPr>
+          <w:rFonts w:ascii="Times New Roman" w:hAnsi="Times New Roman" w:cs="Times New Roman"/>
+          <w:sz w:val="28"/>
+          <w:szCs w:val="28"/>
+        </w:rPr>
+      </w:pPr>
+      <w:r>
+        <w:rPr>
+          <w:rFonts w:ascii="Times New Roman" w:hAnsi="Times New Roman" w:cs="Times New Roman"/>
+          <w:sz w:val="28"/>
+          <w:szCs w:val="28"/>
+        </w:rPr>
+        <w:t xml:space="preserve">- Свойства </w:t>
+      </w:r>
+      <w:r>
+        <w:rPr>
+          <w:rFonts w:ascii="Times New Roman" w:hAnsi="Times New Roman" w:cs="Times New Roman"/>
+          <w:sz w:val="28"/>
+          <w:szCs w:val="28"/>
+          <w:lang w:val="en-US"/>
+        </w:rPr>
+        <w:t>MainItem</w:t>
+      </w:r>
+      <w:r>
+        <w:rPr>
+          <w:rFonts w:ascii="Times New Roman" w:hAnsi="Times New Roman" w:cs="Times New Roman"/>
+          <w:sz w:val="28"/>
+          <w:szCs w:val="28"/>
+        </w:rPr>
+        <w:t xml:space="preserve"> </w:t>
+      </w:r>
+      <w:r>
+        <w:rPr>
+          <w:rFonts w:ascii="Times New Roman" w:hAnsi="Times New Roman" w:cs="Times New Roman"/>
+          <w:sz w:val="28"/>
+          <w:szCs w:val="28"/>
+        </w:rPr>
+        <w:t xml:space="preserve">и </w:t>
+      </w:r>
+      <w:r>
+        <w:rPr>
+          <w:rFonts w:ascii="Times New Roman" w:hAnsi="Times New Roman" w:cs="Times New Roman"/>
+          <w:sz w:val="28"/>
+          <w:szCs w:val="28"/>
+          <w:lang w:val="en-US"/>
+        </w:rPr>
+        <w:t>SubItem</w:t>
+      </w:r>
+      <w:r>
+        <w:rPr>
+          <w:rFonts w:ascii="Times New Roman" w:hAnsi="Times New Roman" w:cs="Times New Roman"/>
+          <w:sz w:val="28"/>
+          <w:szCs w:val="28"/>
+        </w:rPr>
+        <w:t xml:space="preserve">. </w:t>
+      </w:r>
+      <w:r>
+        <w:rPr>
+          <w:rFonts w:ascii="Times New Roman" w:hAnsi="Times New Roman" w:cs="Times New Roman"/>
+          <w:sz w:val="28"/>
+          <w:szCs w:val="28"/>
+        </w:rPr>
+        <w:t>Предоставляют доступ, соответственно, к главному и подчиненному списку.</w:t>
+      </w:r>
+    </w:p>
+    <w:p>
+      <w:pPr>
+        <w:jc w:val="both"/>
+        <w:rPr>
+          <w:rFonts w:ascii="Times New Roman" w:hAnsi="Times New Roman" w:cs="Times New Roman"/>
+          <w:sz w:val="28"/>
+          <w:szCs w:val="28"/>
+        </w:rPr>
+      </w:pPr>
+      <w:r>
+        <w:rPr>
+          <w:rFonts w:ascii="Times New Roman" w:hAnsi="Times New Roman" w:cs="Times New Roman"/>
+          <w:sz w:val="28"/>
+          <w:szCs w:val="28"/>
+        </w:rPr>
+        <w:t xml:space="preserve">- Конструктор. Принимает два экземпляра класса </w:t>
+      </w:r>
+      <w:r>
+        <w:rPr>
+          <w:rFonts w:ascii="Times New Roman" w:hAnsi="Times New Roman" w:cs="Times New Roman"/>
+          <w:sz w:val="28"/>
+          <w:szCs w:val="28"/>
+          <w:lang w:val="en-US"/>
+        </w:rPr>
+        <w:t>LixtBox</w:t>
+      </w:r>
+      <w:r>
+        <w:rPr>
+          <w:rFonts w:ascii="Times New Roman" w:hAnsi="Times New Roman" w:cs="Times New Roman"/>
+          <w:sz w:val="28"/>
+          <w:szCs w:val="28"/>
+        </w:rPr>
+        <w:t>. Инициализирует управляемые списки и добавляет к ним правила уникальности.</w:t>
+      </w:r>
+      <w:r>
+        <w:rPr>
+          <w:rFonts w:ascii="Times New Roman" w:hAnsi="Times New Roman" w:cs="Times New Roman"/>
+          <w:sz w:val="28"/>
+          <w:szCs w:val="28"/>
+        </w:rPr>
+        <w:t xml:space="preserve"> </w:t>
+      </w:r>
+    </w:p>
+    <w:p>
+      <w:pPr>
+        <w:jc w:val="both"/>
+        <w:rPr>
+          <w:rFonts w:ascii="Times New Roman" w:hAnsi="Times New Roman" w:cs="Times New Roman"/>
+          <w:sz w:val="28"/>
+          <w:szCs w:val="28"/>
+        </w:rPr>
+      </w:pPr>
+      <w:r>
+        <w:rPr>
+          <w:rFonts w:ascii="Times New Roman" w:hAnsi="Times New Roman" w:cs="Times New Roman"/>
+          <w:sz w:val="28"/>
+          <w:szCs w:val="28"/>
+        </w:rPr>
+        <w:t xml:space="preserve">- </w:t>
+      </w:r>
+      <w:r>
+        <w:rPr>
+          <w:rFonts w:ascii="Times New Roman" w:hAnsi="Times New Roman" w:cs="Times New Roman"/>
+          <w:sz w:val="28"/>
+          <w:szCs w:val="28"/>
+        </w:rPr>
+        <w:t xml:space="preserve">Метод </w:t>
+      </w:r>
+      <w:r>
+        <w:rPr>
+          <w:rFonts w:ascii="Times New Roman" w:hAnsi="Times New Roman" w:cs="Times New Roman"/>
+          <w:sz w:val="28"/>
+          <w:szCs w:val="28"/>
+          <w:lang w:val="en-US"/>
+        </w:rPr>
+        <w:t>RefreshWith</w:t>
+      </w:r>
+      <w:r>
+        <w:rPr>
+          <w:rFonts w:ascii="Times New Roman" w:hAnsi="Times New Roman" w:cs="Times New Roman"/>
+          <w:sz w:val="28"/>
+          <w:szCs w:val="28"/>
+        </w:rPr>
+        <w:t xml:space="preserve">. </w:t>
+      </w:r>
+      <w:r>
+        <w:rPr>
+          <w:rFonts w:ascii="Times New Roman" w:hAnsi="Times New Roman" w:cs="Times New Roman"/>
+          <w:sz w:val="28"/>
+          <w:szCs w:val="28"/>
+        </w:rPr>
+        <w:t xml:space="preserve">Реализация интерфейса </w:t>
+      </w:r>
+      <w:r>
+        <w:rPr>
+          <w:rFonts w:ascii="Times New Roman" w:hAnsi="Times New Roman" w:cs="Times New Roman"/>
+          <w:sz w:val="28"/>
+          <w:szCs w:val="28"/>
+          <w:lang w:val="en-US"/>
+        </w:rPr>
+        <w:t>IRefreshablePresenter</w:t>
+      </w:r>
+      <w:r>
+        <w:rPr>
+          <w:rFonts w:ascii="Times New Roman" w:hAnsi="Times New Roman" w:cs="Times New Roman"/>
+          <w:sz w:val="28"/>
+          <w:szCs w:val="28"/>
+        </w:rPr>
+        <w:t xml:space="preserve">, </w:t>
+      </w:r>
+      <w:r>
+        <w:rPr>
+          <w:rFonts w:ascii="Times New Roman" w:hAnsi="Times New Roman" w:cs="Times New Roman"/>
+          <w:sz w:val="28"/>
+          <w:szCs w:val="28"/>
+        </w:rPr>
+        <w:t xml:space="preserve">принимает набор изображений и последовательно добавляет их </w:t>
+      </w:r>
+      <w:r>
+        <w:rPr>
+          <w:rFonts w:ascii="Times New Roman" w:hAnsi="Times New Roman" w:cs="Times New Roman"/>
+          <w:sz w:val="28"/>
+          <w:szCs w:val="28"/>
+        </w:rPr>
+        <w:t xml:space="preserve">имена </w:t>
+      </w:r>
+      <w:r>
+        <w:rPr>
+          <w:rFonts w:ascii="Times New Roman" w:hAnsi="Times New Roman" w:cs="Times New Roman"/>
+          <w:sz w:val="28"/>
+          <w:szCs w:val="28"/>
+        </w:rPr>
+        <w:t xml:space="preserve">в </w:t>
+      </w:r>
+      <w:r>
+        <w:rPr>
+          <w:rFonts w:ascii="Times New Roman" w:hAnsi="Times New Roman" w:cs="Times New Roman"/>
+          <w:sz w:val="28"/>
+          <w:szCs w:val="28"/>
+        </w:rPr>
+        <w:t>списки</w:t>
+      </w:r>
+      <w:r>
+        <w:rPr>
+          <w:rFonts w:ascii="Times New Roman" w:hAnsi="Times New Roman" w:cs="Times New Roman"/>
+          <w:sz w:val="28"/>
+          <w:szCs w:val="28"/>
+        </w:rPr>
+        <w:t>.</w:t>
+      </w:r>
+    </w:p>
+    <w:p>
+      <w:pPr>
+        <w:jc w:val="both"/>
+        <w:rPr>
+          <w:rFonts w:ascii="Times New Roman" w:hAnsi="Times New Roman" w:cs="Times New Roman"/>
+          <w:sz w:val="28"/>
+          <w:szCs w:val="28"/>
+        </w:rPr>
+      </w:pPr>
+      <w:r>
+        <w:rPr>
+          <w:rFonts w:ascii="Times New Roman" w:hAnsi="Times New Roman" w:cs="Times New Roman"/>
+          <w:sz w:val="28"/>
+          <w:szCs w:val="28"/>
+          <w:lang w:val="en-US"/>
+        </w:rPr>
+        <w:t xml:space="preserve">- </w:t>
+      </w:r>
+      <w:r>
+        <w:rPr>
+          <w:rFonts w:ascii="Times New Roman" w:hAnsi="Times New Roman" w:cs="Times New Roman"/>
+          <w:sz w:val="28"/>
+          <w:szCs w:val="28"/>
+        </w:rPr>
+        <w:t>Методы</w:t>
+      </w:r>
+      <w:r>
+        <w:rPr>
+          <w:rFonts w:ascii="Times New Roman" w:hAnsi="Times New Roman" w:cs="Times New Roman"/>
+          <w:sz w:val="28"/>
+          <w:szCs w:val="28"/>
+          <w:lang w:val="en-US"/>
+        </w:rPr>
+        <w:t xml:space="preserve"> </w:t>
+      </w:r>
+      <w:r>
+        <w:rPr>
+          <w:rFonts w:ascii="Times New Roman" w:hAnsi="Times New Roman" w:cs="Times New Roman"/>
+          <w:sz w:val="28"/>
+          <w:szCs w:val="28"/>
+          <w:lang w:val="en-US"/>
+        </w:rPr>
+        <w:t>SelectedItems</w:t>
+      </w:r>
+      <w:r>
+        <w:rPr>
+          <w:rFonts w:ascii="Times New Roman" w:hAnsi="Times New Roman" w:cs="Times New Roman"/>
+          <w:sz w:val="28"/>
+          <w:szCs w:val="28"/>
+          <w:lang w:val="en-US"/>
+        </w:rPr>
+        <w:t xml:space="preserve"> </w:t>
+      </w:r>
+      <w:r>
+        <w:rPr>
+          <w:rFonts w:ascii="Times New Roman" w:hAnsi="Times New Roman" w:cs="Times New Roman"/>
+          <w:sz w:val="28"/>
+          <w:szCs w:val="28"/>
+        </w:rPr>
+        <w:t>и</w:t>
+      </w:r>
+      <w:r>
+        <w:rPr>
+          <w:rFonts w:ascii="Times New Roman" w:hAnsi="Times New Roman" w:cs="Times New Roman"/>
+          <w:sz w:val="28"/>
+          <w:szCs w:val="28"/>
+          <w:lang w:val="en-US"/>
+        </w:rPr>
+        <w:t xml:space="preserve"> </w:t>
+      </w:r>
+      <w:r>
+        <w:rPr>
+          <w:rFonts w:ascii="Times New Roman" w:hAnsi="Times New Roman" w:cs="Times New Roman"/>
+          <w:sz w:val="28"/>
+          <w:szCs w:val="28"/>
+          <w:lang w:val="en-US"/>
+        </w:rPr>
+        <w:t xml:space="preserve">AddSelectionChangeHandler. </w:t>
+      </w:r>
+      <w:r>
+        <w:rPr>
+          <w:rFonts w:ascii="Times New Roman" w:hAnsi="Times New Roman" w:cs="Times New Roman"/>
+          <w:sz w:val="28"/>
+          <w:szCs w:val="28"/>
+        </w:rPr>
+        <w:t>Реализация</w:t>
+      </w:r>
+      <w:r>
+        <w:rPr>
+          <w:rFonts w:ascii="Times New Roman" w:hAnsi="Times New Roman" w:cs="Times New Roman"/>
+          <w:sz w:val="28"/>
+          <w:szCs w:val="28"/>
+          <w:lang w:val="en-US"/>
+        </w:rPr>
+        <w:t xml:space="preserve"> </w:t>
+      </w:r>
+      <w:r>
+        <w:rPr>
+          <w:rFonts w:ascii="Times New Roman" w:hAnsi="Times New Roman" w:cs="Times New Roman"/>
+          <w:sz w:val="28"/>
+          <w:szCs w:val="28"/>
+        </w:rPr>
+        <w:t>интерфейса</w:t>
+      </w:r>
+      <w:r>
+        <w:rPr>
+          <w:rFonts w:ascii="Times New Roman" w:hAnsi="Times New Roman" w:cs="Times New Roman"/>
+          <w:sz w:val="28"/>
+          <w:szCs w:val="28"/>
+          <w:lang w:val="en-US"/>
+        </w:rPr>
+        <w:t xml:space="preserve"> </w:t>
+      </w:r>
+      <w:r>
+        <w:rPr>
+          <w:rFonts w:ascii="Times New Roman" w:hAnsi="Times New Roman" w:cs="Times New Roman"/>
+          <w:sz w:val="28"/>
+          <w:szCs w:val="28"/>
+          <w:lang w:val="en-US"/>
+        </w:rPr>
+        <w:t xml:space="preserve">IRefreshablePresenter. </w:t>
+      </w:r>
+      <w:r>
+        <w:rPr>
+          <w:rFonts w:ascii="Times New Roman" w:hAnsi="Times New Roman" w:cs="Times New Roman"/>
+          <w:sz w:val="28"/>
+          <w:szCs w:val="28"/>
+        </w:rPr>
+        <w:t>Делегируют</w:t>
+      </w:r>
+      <w:r>
+        <w:rPr>
+          <w:rFonts w:ascii="Times New Roman" w:hAnsi="Times New Roman" w:cs="Times New Roman"/>
+          <w:sz w:val="28"/>
+          <w:szCs w:val="28"/>
+        </w:rPr>
+        <w:t xml:space="preserve"> управляемы</w:t>
+      </w:r>
+      <w:r>
+        <w:rPr>
+          <w:rFonts w:ascii="Times New Roman" w:hAnsi="Times New Roman" w:cs="Times New Roman"/>
+          <w:sz w:val="28"/>
+          <w:szCs w:val="28"/>
+        </w:rPr>
+        <w:t>м списк</w:t>
+      </w:r>
+      <w:r>
+        <w:rPr>
+          <w:rFonts w:ascii="Times New Roman" w:hAnsi="Times New Roman" w:cs="Times New Roman"/>
+          <w:sz w:val="28"/>
+          <w:szCs w:val="28"/>
+        </w:rPr>
+        <w:t>ам</w:t>
+      </w:r>
+      <w:r>
+        <w:rPr>
+          <w:rFonts w:ascii="Times New Roman" w:hAnsi="Times New Roman" w:cs="Times New Roman"/>
+          <w:sz w:val="28"/>
+          <w:szCs w:val="28"/>
+        </w:rPr>
+        <w:t xml:space="preserve"> получение массива выбранных элементов и установку обработчика.</w:t>
+      </w:r>
+    </w:p>
+    <w:p>
+      <w:pPr>
+        <w:jc w:val="both"/>
+        <w:rPr>
+          <w:rFonts w:ascii="Times New Roman" w:hAnsi="Times New Roman" w:cs="Times New Roman"/>
+          <w:sz w:val="28"/>
+          <w:szCs w:val="28"/>
+        </w:rPr>
+      </w:pPr>
+      <w:r>
+        <w:rPr>
+          <w:rFonts w:ascii="Times New Roman" w:hAnsi="Times New Roman" w:cs="Times New Roman"/>
+          <w:sz w:val="28"/>
+          <w:szCs w:val="28"/>
+        </w:rPr>
+        <w:t xml:space="preserve">- </w:t>
+      </w:r>
+      <w:r>
+        <w:rPr>
+          <w:rFonts w:ascii="Times New Roman" w:hAnsi="Times New Roman" w:cs="Times New Roman"/>
+          <w:sz w:val="28"/>
+          <w:szCs w:val="28"/>
+        </w:rPr>
+        <w:t xml:space="preserve">Метод </w:t>
+      </w:r>
+      <w:r>
+        <w:rPr>
+          <w:rFonts w:ascii="Times New Roman" w:hAnsi="Times New Roman" w:cs="Times New Roman"/>
+          <w:sz w:val="28"/>
+          <w:szCs w:val="28"/>
+          <w:lang w:val="en-US"/>
+        </w:rPr>
+        <w:t>AddItems</w:t>
+      </w:r>
+      <w:r>
+        <w:rPr>
+          <w:rFonts w:ascii="Times New Roman" w:hAnsi="Times New Roman" w:cs="Times New Roman"/>
+          <w:sz w:val="28"/>
+          <w:szCs w:val="28"/>
+        </w:rPr>
+        <w:t xml:space="preserve">. </w:t>
+      </w:r>
+      <w:r>
+        <w:rPr>
+          <w:rFonts w:ascii="Times New Roman" w:hAnsi="Times New Roman" w:cs="Times New Roman"/>
+          <w:sz w:val="28"/>
+          <w:szCs w:val="28"/>
+        </w:rPr>
+        <w:t>Принимает массив строк, которые добавляются в списки.</w:t>
+      </w:r>
+    </w:p>
+    <w:p>
+      <w:pPr>
+        <w:jc w:val="both"/>
+        <w:rPr>
+          <w:rFonts w:ascii="Times New Roman" w:hAnsi="Times New Roman" w:cs="Times New Roman"/>
+          <w:sz w:val="28"/>
+          <w:szCs w:val="28"/>
+        </w:rPr>
+      </w:pPr>
+      <w:r>
+        <w:rPr>
+          <w:rFonts w:ascii="Times New Roman" w:hAnsi="Times New Roman" w:cs="Times New Roman"/>
+          <w:sz w:val="28"/>
+          <w:szCs w:val="28"/>
+        </w:rPr>
+        <w:t xml:space="preserve">- Метод </w:t>
+      </w:r>
+      <w:r>
+        <w:rPr>
+          <w:rFonts w:ascii="Times New Roman" w:hAnsi="Times New Roman" w:cs="Times New Roman"/>
+          <w:sz w:val="28"/>
+          <w:szCs w:val="28"/>
+          <w:lang w:val="en-US"/>
+        </w:rPr>
+        <w:t>Clean</w:t>
+      </w:r>
+      <w:r>
+        <w:rPr>
+          <w:rFonts w:ascii="Times New Roman" w:hAnsi="Times New Roman" w:cs="Times New Roman"/>
+          <w:sz w:val="28"/>
+          <w:szCs w:val="28"/>
+        </w:rPr>
+        <w:t xml:space="preserve">. </w:t>
+      </w:r>
+      <w:r>
+        <w:rPr>
+          <w:rFonts w:ascii="Times New Roman" w:hAnsi="Times New Roman" w:cs="Times New Roman"/>
+          <w:sz w:val="28"/>
+          <w:szCs w:val="28"/>
+        </w:rPr>
+        <w:t>Удаляет все хранимые элементы списков.</w:t>
+      </w:r>
+    </w:p>
+    <w:p>
+      <w:pPr>
+        <w:jc w:val="both"/>
+        <w:rPr>
+          <w:rFonts w:ascii="Times New Roman" w:hAnsi="Times New Roman" w:cs="Times New Roman"/>
+          <w:sz w:val="28"/>
+          <w:szCs w:val="28"/>
+        </w:rPr>
+      </w:pPr>
+      <w:r>
+        <w:rPr>
+          <w:rFonts w:ascii="Times New Roman" w:hAnsi="Times New Roman" w:cs="Times New Roman"/>
+          <w:sz w:val="28"/>
+          <w:szCs w:val="28"/>
+        </w:rPr>
+        <w:t xml:space="preserve">- Метод </w:t>
+      </w:r>
+      <w:r>
+        <w:rPr>
+          <w:rFonts w:ascii="Times New Roman" w:hAnsi="Times New Roman" w:cs="Times New Roman"/>
+          <w:sz w:val="28"/>
+          <w:szCs w:val="28"/>
+          <w:lang w:val="en-US"/>
+        </w:rPr>
+        <w:t>refreshMainList</w:t>
+      </w:r>
+      <w:r>
+        <w:rPr>
+          <w:rFonts w:ascii="Times New Roman" w:hAnsi="Times New Roman" w:cs="Times New Roman"/>
+          <w:sz w:val="28"/>
+          <w:szCs w:val="28"/>
+        </w:rPr>
+        <w:t xml:space="preserve">. </w:t>
+      </w:r>
+      <w:r>
+        <w:rPr>
+          <w:rFonts w:ascii="Times New Roman" w:hAnsi="Times New Roman" w:cs="Times New Roman"/>
+          <w:sz w:val="28"/>
+          <w:szCs w:val="28"/>
+        </w:rPr>
+        <w:t>Закрытый метод, заполняющий главный список элементами и устанавливающий текущий индекс на первый из них.</w:t>
+      </w:r>
+    </w:p>
+    <w:p>
+      <w:pPr>
+        <w:jc w:val="both"/>
+        <w:rPr>
+          <w:rFonts w:ascii="Times New Roman" w:hAnsi="Times New Roman" w:cs="Times New Roman"/>
+          <w:sz w:val="28"/>
+          <w:szCs w:val="28"/>
+        </w:rPr>
+      </w:pPr>
+      <w:r>
+        <w:rPr>
+          <w:rFonts w:ascii="Times New Roman" w:hAnsi="Times New Roman" w:cs="Times New Roman"/>
+          <w:sz w:val="28"/>
+          <w:szCs w:val="28"/>
+        </w:rPr>
+        <w:t xml:space="preserve">- Метод </w:t>
+      </w:r>
+      <w:r>
+        <w:rPr>
+          <w:rFonts w:ascii="Times New Roman" w:hAnsi="Times New Roman" w:cs="Times New Roman"/>
+          <w:sz w:val="28"/>
+          <w:szCs w:val="28"/>
+          <w:lang w:val="en-US"/>
+        </w:rPr>
+        <w:t>refreshSubList</w:t>
+      </w:r>
+      <w:r>
+        <w:rPr>
+          <w:rFonts w:ascii="Times New Roman" w:hAnsi="Times New Roman" w:cs="Times New Roman"/>
+          <w:sz w:val="28"/>
+          <w:szCs w:val="28"/>
+        </w:rPr>
+        <w:t xml:space="preserve">. </w:t>
+      </w:r>
+      <w:r>
+        <w:rPr>
+          <w:rFonts w:ascii="Times New Roman" w:hAnsi="Times New Roman" w:cs="Times New Roman"/>
+          <w:sz w:val="28"/>
+          <w:szCs w:val="28"/>
+        </w:rPr>
+        <w:t>Делает то же для подчиненного списка, однако не включает в него элемент, выбранный в главном.</w:t>
+      </w:r>
+    </w:p>
+    <w:p>
+      <w:pPr>
+        <w:jc w:val="both"/>
+        <w:rPr>
+          <w:rFonts w:ascii="Times New Roman" w:hAnsi="Times New Roman" w:cs="Times New Roman"/>
+          <w:sz w:val="28"/>
+          <w:szCs w:val="28"/>
+        </w:rPr>
+      </w:pPr>
+      <w:r>
+        <w:rPr>
+          <w:rFonts w:ascii="Times New Roman" w:hAnsi="Times New Roman" w:cs="Times New Roman"/>
+          <w:sz w:val="28"/>
+          <w:szCs w:val="28"/>
+          <w:lang w:val="en-US"/>
+        </w:rPr>
+        <w:t xml:space="preserve">- </w:t>
+      </w:r>
+      <w:r>
+        <w:rPr>
+          <w:rFonts w:ascii="Times New Roman" w:hAnsi="Times New Roman" w:cs="Times New Roman"/>
+          <w:sz w:val="28"/>
+          <w:szCs w:val="28"/>
+        </w:rPr>
+        <w:t>Методы</w:t>
+      </w:r>
+      <w:r>
+        <w:rPr>
+          <w:rFonts w:ascii="Times New Roman" w:hAnsi="Times New Roman" w:cs="Times New Roman"/>
+          <w:sz w:val="28"/>
+          <w:szCs w:val="28"/>
+          <w:lang w:val="en-US"/>
+        </w:rPr>
+        <w:t xml:space="preserve"> </w:t>
+      </w:r>
+      <w:r>
+        <w:rPr>
+          <w:rFonts w:ascii="Times New Roman" w:hAnsi="Times New Roman" w:cs="Times New Roman"/>
+          <w:sz w:val="28"/>
+          <w:szCs w:val="28"/>
+          <w:lang w:val="en-US"/>
+        </w:rPr>
+        <w:t xml:space="preserve">selectedMainIndexChanged </w:t>
+      </w:r>
+      <w:r>
+        <w:rPr>
+          <w:rFonts w:ascii="Times New Roman" w:hAnsi="Times New Roman" w:cs="Times New Roman"/>
+          <w:sz w:val="28"/>
+          <w:szCs w:val="28"/>
+        </w:rPr>
+        <w:t>и</w:t>
+      </w:r>
+      <w:r>
+        <w:rPr>
+          <w:rFonts w:ascii="Times New Roman" w:hAnsi="Times New Roman" w:cs="Times New Roman"/>
+          <w:sz w:val="28"/>
+          <w:szCs w:val="28"/>
+          <w:lang w:val="en-US"/>
+        </w:rPr>
+        <w:t xml:space="preserve"> </w:t>
+      </w:r>
+      <w:r>
+        <w:rPr>
+          <w:rFonts w:ascii="Times New Roman" w:hAnsi="Times New Roman" w:cs="Times New Roman"/>
+          <w:sz w:val="28"/>
+          <w:szCs w:val="28"/>
+          <w:lang w:val="en-US"/>
+        </w:rPr>
+        <w:t xml:space="preserve">selectedSubIndexChanged. </w:t>
+      </w:r>
+      <w:r>
+        <w:rPr>
+          <w:rFonts w:ascii="Times New Roman" w:hAnsi="Times New Roman" w:cs="Times New Roman"/>
+          <w:sz w:val="28"/>
+          <w:szCs w:val="28"/>
+        </w:rPr>
+        <w:t>Устанавливают</w:t>
+      </w:r>
+      <w:r>
+        <w:rPr>
+          <w:rFonts w:ascii="Times New Roman" w:hAnsi="Times New Roman" w:cs="Times New Roman"/>
+          <w:sz w:val="28"/>
+          <w:szCs w:val="28"/>
+        </w:rPr>
+        <w:t xml:space="preserve"> </w:t>
+      </w:r>
+      <w:r>
+        <w:rPr>
+          <w:rFonts w:ascii="Times New Roman" w:hAnsi="Times New Roman" w:cs="Times New Roman"/>
+          <w:sz w:val="28"/>
+          <w:szCs w:val="28"/>
+        </w:rPr>
+        <w:t>правило уникальности: при совпадении элементов на обоих списках, на подчиненном выбирается другой элемент, а совпадающий – удаляется.</w:t>
       </w:r>
     </w:p>
     <w:sectPr>
@@ -3968,7 +10752,6 @@
       <w:lang w:val="ru-RU"/>
     </w:rPr>
     <w:tblPr>
-      <w:tblInd w:w="0" w:type="dxa"/>
       <w:tblBorders>
         <w:top w:val="single" w:sz="4" w:space="0" w:color="auto"/>
         <w:left w:val="single" w:sz="4" w:space="0" w:color="auto"/>
@@ -3977,12 +10760,6 @@
         <w:insideH w:val="single" w:sz="4" w:space="0" w:color="auto"/>
         <w:insideV w:val="single" w:sz="4" w:space="0" w:color="auto"/>
       </w:tblBorders>
-      <w:tblCellMar>
-        <w:top w:w="0" w:type="dxa"/>
-        <w:left w:w="108" w:type="dxa"/>
-        <w:bottom w:w="0" w:type="dxa"/>
-        <w:right w:w="108" w:type="dxa"/>
-      </w:tblCellMar>
     </w:tblPr>
   </w:style>
   <w:style w:type="character" w:styleId="PlaceholderText">

--- a/TechReport/implementation.docx
+++ b/TechReport/implementation.docx
@@ -1321,7 +1321,25 @@
           <w:sz w:val="28"/>
           <w:szCs w:val="28"/>
         </w:rPr>
-        <w:t xml:space="preserve"> пакете библиотек и фреймворков платформы </w:t>
+        <w:t xml:space="preserve"> пакете библиотек и </w:t>
+      </w:r>
+      <w:proofErr w:type="spellStart"/>
+      <w:r>
+        <w:rPr>
+          <w:rFonts w:ascii="Times New Roman" w:hAnsi="Times New Roman" w:cs="Times New Roman"/>
+          <w:sz w:val="28"/>
+          <w:szCs w:val="28"/>
+        </w:rPr>
+        <w:t>фреймворков</w:t>
+      </w:r>
+      <w:proofErr w:type="spellEnd"/>
+      <w:r>
+        <w:rPr>
+          <w:rFonts w:ascii="Times New Roman" w:hAnsi="Times New Roman" w:cs="Times New Roman"/>
+          <w:sz w:val="28"/>
+          <w:szCs w:val="28"/>
+        </w:rPr>
+        <w:t xml:space="preserve"> платформы </w:t>
       </w:r>
       <w:r>
         <w:rPr>
@@ -1396,7 +1414,43 @@
           <w:sz w:val="28"/>
           <w:szCs w:val="28"/>
         </w:rPr>
-        <w:t>представляет собой событийно-ориентированный фреймворк. Большая часть времени своей работы приложение ждет действий пользователя, предоставляя для этого графический интерфейс – «форму». В результате какого-либо действия – «события» в терминах фреймворка – исполняется ответственный за его обработку код.</w:t>
+        <w:t xml:space="preserve">представляет собой событийно-ориентированный </w:t>
+      </w:r>
+      <w:proofErr w:type="spellStart"/>
+      <w:r>
+        <w:rPr>
+          <w:rFonts w:ascii="Times New Roman" w:hAnsi="Times New Roman" w:cs="Times New Roman"/>
+          <w:sz w:val="28"/>
+          <w:szCs w:val="28"/>
+        </w:rPr>
+        <w:t>фреймворк</w:t>
+      </w:r>
+      <w:proofErr w:type="spellEnd"/>
+      <w:r>
+        <w:rPr>
+          <w:rFonts w:ascii="Times New Roman" w:hAnsi="Times New Roman" w:cs="Times New Roman"/>
+          <w:sz w:val="28"/>
+          <w:szCs w:val="28"/>
+        </w:rPr>
+        <w:t xml:space="preserve">. Большая часть времени своей работы приложение ждет действий пользователя, предоставляя для этого графический интерфейс – «форму». В результате какого-либо действия – «события» в терминах </w:t>
+      </w:r>
+      <w:proofErr w:type="spellStart"/>
+      <w:r>
+        <w:rPr>
+          <w:rFonts w:ascii="Times New Roman" w:hAnsi="Times New Roman" w:cs="Times New Roman"/>
+          <w:sz w:val="28"/>
+          <w:szCs w:val="28"/>
+        </w:rPr>
+        <w:t>фреймворка</w:t>
+      </w:r>
+      <w:proofErr w:type="spellEnd"/>
+      <w:r>
+        <w:rPr>
+          <w:rFonts w:ascii="Times New Roman" w:hAnsi="Times New Roman" w:cs="Times New Roman"/>
+          <w:sz w:val="28"/>
+          <w:szCs w:val="28"/>
+        </w:rPr>
+        <w:t xml:space="preserve"> – исполняется ответственный за его обработку код.</w:t>
       </w:r>
       <w:r>
         <w:rPr>
@@ -1529,7 +1583,25 @@
           <w:sz w:val="28"/>
           <w:szCs w:val="28"/>
         </w:rPr>
-        <w:t xml:space="preserve"> Для этих целей существует популярная платформонезависимая библиотека </w:t>
+        <w:t xml:space="preserve"> Для этих целей существует популярная </w:t>
+      </w:r>
+      <w:proofErr w:type="spellStart"/>
+      <w:r>
+        <w:rPr>
+          <w:rFonts w:ascii="Times New Roman" w:hAnsi="Times New Roman" w:cs="Times New Roman"/>
+          <w:sz w:val="28"/>
+          <w:szCs w:val="28"/>
+        </w:rPr>
+        <w:t>платформонезависимая</w:t>
+      </w:r>
+      <w:proofErr w:type="spellEnd"/>
+      <w:r>
+        <w:rPr>
+          <w:rFonts w:ascii="Times New Roman" w:hAnsi="Times New Roman" w:cs="Times New Roman"/>
+          <w:sz w:val="28"/>
+          <w:szCs w:val="28"/>
+        </w:rPr>
+        <w:t xml:space="preserve"> библиотека </w:t>
       </w:r>
       <w:r>
         <w:rPr>
@@ -2391,31 +2463,7 @@
           <w:sz w:val="28"/>
           <w:szCs w:val="28"/>
         </w:rPr>
-        <w:t>Имеет две перегрузки,</w:t>
-      </w:r>
-      <w:r>
-        <w:rPr>
-          <w:rFonts w:ascii="Times New Roman" w:hAnsi="Times New Roman" w:cs="Times New Roman"/>
-          <w:sz w:val="28"/>
-          <w:szCs w:val="28"/>
-        </w:rPr>
-        <w:t xml:space="preserve"> принимающи</w:t>
-      </w:r>
-      <w:r>
-        <w:rPr>
-          <w:rFonts w:ascii="Times New Roman" w:hAnsi="Times New Roman" w:cs="Times New Roman"/>
-          <w:sz w:val="28"/>
-          <w:szCs w:val="28"/>
-        </w:rPr>
-        <w:t>е</w:t>
-      </w:r>
-      <w:r>
-        <w:rPr>
-          <w:rFonts w:ascii="Times New Roman" w:hAnsi="Times New Roman" w:cs="Times New Roman"/>
-          <w:sz w:val="28"/>
-          <w:szCs w:val="28"/>
-        </w:rPr>
-        <w:t xml:space="preserve"> либо список имен файлов, которые впоследствии будут загружены объектом класса, либо массив изображений в виде класса стандартного класса </w:t>
+        <w:t xml:space="preserve">Имеет две перегрузки, принимающие либо список имен файлов, которые впоследствии будут загружены объектом класса, либо массив изображений в виде класса стандартного класса </w:t>
       </w:r>
       <w:r>
         <w:rPr>
@@ -4808,15 +4856,7 @@
           <w:sz w:val="28"/>
           <w:szCs w:val="28"/>
         </w:rPr>
-        <w:t>Определяет количество пар особых точек, определяющих отношение сегментов. Также синхронизировано</w:t>
-      </w:r>
-      <w:r>
-        <w:rPr>
-          <w:rFonts w:ascii="Times New Roman" w:hAnsi="Times New Roman" w:cs="Times New Roman"/>
-          <w:sz w:val="28"/>
-          <w:szCs w:val="28"/>
-        </w:rPr>
-        <w:t>.</w:t>
+        <w:t>Определяет количество пар особых точек, определяющих отношение сегментов. Также синхронизировано.</w:t>
       </w:r>
     </w:p>
     <w:p>
@@ -5965,15 +6005,7 @@
           <w:sz w:val="28"/>
           <w:szCs w:val="28"/>
         </w:rPr>
-        <w:t xml:space="preserve"> </w:t>
-      </w:r>
-      <w:r>
-        <w:rPr>
-          <w:rFonts w:ascii="Times New Roman" w:hAnsi="Times New Roman" w:cs="Times New Roman"/>
-          <w:sz w:val="28"/>
-          <w:szCs w:val="28"/>
-        </w:rPr>
-        <w:t xml:space="preserve">Помимо конструктора, принимающего экземпляр </w:t>
+        <w:t xml:space="preserve"> Помимо конструктора, принимающего экземпляр </w:t>
       </w:r>
       <w:r>
         <w:rPr>
@@ -6031,15 +6063,7 @@
           <w:sz w:val="28"/>
           <w:szCs w:val="28"/>
         </w:rPr>
-        <w:t>, выполняющий главную функцию.</w:t>
-      </w:r>
-      <w:r>
-        <w:rPr>
-          <w:rFonts w:ascii="Times New Roman" w:hAnsi="Times New Roman" w:cs="Times New Roman"/>
-          <w:sz w:val="28"/>
-          <w:szCs w:val="28"/>
-        </w:rPr>
-        <w:t xml:space="preserve"> Закрытые методы класса:</w:t>
+        <w:t>, выполняющий главную функцию. Закрытые методы класса:</w:t>
       </w:r>
     </w:p>
     <w:p>
@@ -7994,15 +8018,7 @@
           <w:sz w:val="28"/>
           <w:szCs w:val="28"/>
         </w:rPr>
-        <w:t xml:space="preserve"> </w:t>
-      </w:r>
-      <w:r>
-        <w:rPr>
-          <w:rFonts w:ascii="Times New Roman" w:hAnsi="Times New Roman" w:cs="Times New Roman"/>
-          <w:sz w:val="28"/>
-          <w:szCs w:val="28"/>
-        </w:rPr>
-        <w:t>Вызывает обновление представителей коллекции.</w:t>
+        <w:t xml:space="preserve"> Вызывает обновление представителей коллекции.</w:t>
       </w:r>
     </w:p>
     <w:p>
@@ -8242,15 +8258,7 @@
           <w:sz w:val="28"/>
           <w:szCs w:val="28"/>
         </w:rPr>
-        <w:t xml:space="preserve"> </w:t>
-      </w:r>
-      <w:r>
-        <w:rPr>
-          <w:rFonts w:ascii="Times New Roman" w:hAnsi="Times New Roman" w:cs="Times New Roman"/>
-          <w:sz w:val="28"/>
-          <w:szCs w:val="28"/>
-        </w:rPr>
-        <w:t xml:space="preserve">Методы возвращают объект интерфейса </w:t>
+        <w:t xml:space="preserve"> Методы возвращают объект интерфейса </w:t>
       </w:r>
       <w:r>
         <w:rPr>
@@ -8800,1504 +8808,1519 @@
         </w:rPr>
         <w:t xml:space="preserve"> и</w:t>
       </w:r>
+      <w:r>
+        <w:rPr>
+          <w:rFonts w:ascii="Times New Roman" w:hAnsi="Times New Roman" w:cs="Times New Roman"/>
+          <w:sz w:val="28"/>
+          <w:szCs w:val="28"/>
+        </w:rPr>
+        <w:t xml:space="preserve"> </w:t>
+      </w:r>
+      <w:r>
+        <w:rPr>
+          <w:rFonts w:ascii="Times New Roman" w:hAnsi="Times New Roman" w:cs="Times New Roman"/>
+          <w:sz w:val="28"/>
+          <w:szCs w:val="28"/>
+          <w:lang w:val="en-US"/>
+        </w:rPr>
+        <w:t>MaximalFilesCount</w:t>
+      </w:r>
+      <w:r>
+        <w:rPr>
+          <w:rFonts w:ascii="Times New Roman" w:hAnsi="Times New Roman" w:cs="Times New Roman"/>
+          <w:sz w:val="28"/>
+          <w:szCs w:val="28"/>
+        </w:rPr>
+        <w:t xml:space="preserve">. </w:t>
+      </w:r>
+      <w:r>
+        <w:rPr>
+          <w:rFonts w:ascii="Times New Roman" w:hAnsi="Times New Roman" w:cs="Times New Roman"/>
+          <w:sz w:val="28"/>
+          <w:szCs w:val="28"/>
+        </w:rPr>
+        <w:t>Хранят минимальное (максимальное) количество файлов, которые могут быть выбраны с помощью диалогов.</w:t>
+      </w:r>
+    </w:p>
+    <w:p>
+      <w:pPr>
+        <w:jc w:val="both"/>
+        <w:rPr>
+          <w:rFonts w:ascii="Times New Roman" w:hAnsi="Times New Roman" w:cs="Times New Roman"/>
+          <w:sz w:val="28"/>
+          <w:szCs w:val="28"/>
+        </w:rPr>
+      </w:pPr>
+      <w:r>
+        <w:rPr>
+          <w:rFonts w:ascii="Times New Roman" w:hAnsi="Times New Roman" w:cs="Times New Roman"/>
+          <w:sz w:val="28"/>
+          <w:szCs w:val="28"/>
+        </w:rPr>
+        <w:t xml:space="preserve">- Конструктор. Инициализирует </w:t>
+      </w:r>
+      <w:r>
+        <w:rPr>
+          <w:rFonts w:ascii="Times New Roman" w:hAnsi="Times New Roman" w:cs="Times New Roman"/>
+          <w:sz w:val="28"/>
+          <w:szCs w:val="28"/>
+        </w:rPr>
+        <w:t>экземпляры диалогов</w:t>
+      </w:r>
+      <w:r>
+        <w:rPr>
+          <w:rFonts w:ascii="Times New Roman" w:hAnsi="Times New Roman" w:cs="Times New Roman"/>
+          <w:sz w:val="28"/>
+          <w:szCs w:val="28"/>
+        </w:rPr>
+        <w:t>.</w:t>
+      </w:r>
+      <w:r>
+        <w:rPr>
+          <w:rFonts w:ascii="Times New Roman" w:hAnsi="Times New Roman" w:cs="Times New Roman"/>
+          <w:sz w:val="28"/>
+          <w:szCs w:val="28"/>
+        </w:rPr>
+        <w:t xml:space="preserve"> </w:t>
+      </w:r>
+    </w:p>
+    <w:p>
+      <w:pPr>
+        <w:jc w:val="both"/>
+        <w:rPr>
+          <w:rFonts w:ascii="Times New Roman" w:hAnsi="Times New Roman" w:cs="Times New Roman"/>
+          <w:sz w:val="28"/>
+          <w:szCs w:val="28"/>
+        </w:rPr>
+      </w:pPr>
+      <w:r>
+        <w:rPr>
+          <w:rFonts w:ascii="Times New Roman" w:hAnsi="Times New Roman" w:cs="Times New Roman"/>
+          <w:sz w:val="28"/>
+          <w:szCs w:val="28"/>
+        </w:rPr>
+        <w:t xml:space="preserve">- Методы </w:t>
+      </w:r>
+      <w:r>
+        <w:rPr>
+          <w:rFonts w:ascii="Times New Roman" w:hAnsi="Times New Roman" w:cs="Times New Roman"/>
+          <w:sz w:val="28"/>
+          <w:szCs w:val="28"/>
+          <w:lang w:val="en-US"/>
+        </w:rPr>
+        <w:t>OpenFile</w:t>
+      </w:r>
+      <w:r>
+        <w:rPr>
+          <w:rFonts w:ascii="Times New Roman" w:hAnsi="Times New Roman" w:cs="Times New Roman"/>
+          <w:sz w:val="28"/>
+          <w:szCs w:val="28"/>
+        </w:rPr>
+        <w:t xml:space="preserve"> </w:t>
+      </w:r>
+      <w:r>
+        <w:rPr>
+          <w:rFonts w:ascii="Times New Roman" w:hAnsi="Times New Roman" w:cs="Times New Roman"/>
+          <w:sz w:val="28"/>
+          <w:szCs w:val="28"/>
+        </w:rPr>
+        <w:t xml:space="preserve">и </w:t>
+      </w:r>
+      <w:r>
+        <w:rPr>
+          <w:rFonts w:ascii="Times New Roman" w:hAnsi="Times New Roman" w:cs="Times New Roman"/>
+          <w:sz w:val="28"/>
+          <w:szCs w:val="28"/>
+          <w:lang w:val="en-US"/>
+        </w:rPr>
+        <w:t>OpenFiles</w:t>
+      </w:r>
+      <w:r>
+        <w:rPr>
+          <w:rFonts w:ascii="Times New Roman" w:hAnsi="Times New Roman" w:cs="Times New Roman"/>
+          <w:sz w:val="28"/>
+          <w:szCs w:val="28"/>
+        </w:rPr>
+        <w:t xml:space="preserve">. </w:t>
+      </w:r>
+      <w:r>
+        <w:rPr>
+          <w:rFonts w:ascii="Times New Roman" w:hAnsi="Times New Roman" w:cs="Times New Roman"/>
+          <w:sz w:val="28"/>
+          <w:szCs w:val="28"/>
+        </w:rPr>
+        <w:t>Вызывают появление диалога выбора файлов для последующей загрузки. Принимают ссылку на функцию, которой передают имя (имена) выбранных файлов.</w:t>
+      </w:r>
+    </w:p>
+    <w:p>
+      <w:pPr>
+        <w:jc w:val="both"/>
+        <w:rPr>
+          <w:rFonts w:ascii="Times New Roman" w:hAnsi="Times New Roman" w:cs="Times New Roman"/>
+          <w:sz w:val="28"/>
+          <w:szCs w:val="28"/>
+        </w:rPr>
+      </w:pPr>
+      <w:r>
+        <w:rPr>
+          <w:rFonts w:ascii="Times New Roman" w:hAnsi="Times New Roman" w:cs="Times New Roman"/>
+          <w:sz w:val="28"/>
+          <w:szCs w:val="28"/>
+        </w:rPr>
+        <w:t xml:space="preserve">- Метод </w:t>
+      </w:r>
+      <w:r>
+        <w:rPr>
+          <w:rFonts w:ascii="Times New Roman" w:hAnsi="Times New Roman" w:cs="Times New Roman"/>
+          <w:sz w:val="28"/>
+          <w:szCs w:val="28"/>
+          <w:lang w:val="en-US"/>
+        </w:rPr>
+        <w:t>SaveToFile</w:t>
+      </w:r>
+      <w:r>
+        <w:rPr>
+          <w:rFonts w:ascii="Times New Roman" w:hAnsi="Times New Roman" w:cs="Times New Roman"/>
+          <w:sz w:val="28"/>
+          <w:szCs w:val="28"/>
+        </w:rPr>
+        <w:t xml:space="preserve">. </w:t>
+      </w:r>
+      <w:r>
+        <w:rPr>
+          <w:rFonts w:ascii="Times New Roman" w:hAnsi="Times New Roman" w:cs="Times New Roman"/>
+          <w:sz w:val="28"/>
+          <w:szCs w:val="28"/>
+        </w:rPr>
+        <w:t>Вызывает диалог выбора файла для сохранения. Принимает ссылку на функцию, которой передает имя выбранного файла.</w:t>
+      </w:r>
+    </w:p>
+    <w:p>
+      <w:pPr>
+        <w:jc w:val="both"/>
+        <w:rPr>
+          <w:rFonts w:ascii="Times New Roman" w:hAnsi="Times New Roman" w:cs="Times New Roman"/>
+          <w:sz w:val="28"/>
+          <w:szCs w:val="28"/>
+        </w:rPr>
+      </w:pPr>
+      <w:r>
+        <w:rPr>
+          <w:rFonts w:ascii="Times New Roman" w:hAnsi="Times New Roman" w:cs="Times New Roman"/>
+          <w:sz w:val="28"/>
+          <w:szCs w:val="28"/>
+        </w:rPr>
+        <w:t xml:space="preserve">Библиотека </w:t>
+      </w:r>
+      <w:r>
+        <w:rPr>
+          <w:rFonts w:ascii="Times New Roman" w:hAnsi="Times New Roman" w:cs="Times New Roman"/>
+          <w:sz w:val="28"/>
+          <w:szCs w:val="28"/>
+          <w:lang w:val="en-US"/>
+        </w:rPr>
+        <w:t>ImageFilesManager</w:t>
+      </w:r>
+      <w:r>
+        <w:rPr>
+          <w:rFonts w:ascii="Times New Roman" w:hAnsi="Times New Roman" w:cs="Times New Roman"/>
+          <w:sz w:val="28"/>
+          <w:szCs w:val="28"/>
+        </w:rPr>
+        <w:t xml:space="preserve"> </w:t>
+      </w:r>
+      <w:r>
+        <w:rPr>
+          <w:rFonts w:ascii="Times New Roman" w:hAnsi="Times New Roman" w:cs="Times New Roman"/>
+          <w:sz w:val="28"/>
+          <w:szCs w:val="28"/>
+        </w:rPr>
+        <w:t xml:space="preserve">также реализует два представителя коллекции изображений. Первый – класс </w:t>
+      </w:r>
+      <w:r>
+        <w:rPr>
+          <w:rFonts w:ascii="Times New Roman" w:hAnsi="Times New Roman" w:cs="Times New Roman"/>
+          <w:sz w:val="28"/>
+          <w:szCs w:val="28"/>
+          <w:lang w:val="en-US"/>
+        </w:rPr>
+        <w:t>ThumbnailsList</w:t>
+      </w:r>
+      <w:r>
+        <w:rPr>
+          <w:rFonts w:ascii="Times New Roman" w:hAnsi="Times New Roman" w:cs="Times New Roman"/>
+          <w:sz w:val="28"/>
+          <w:szCs w:val="28"/>
+        </w:rPr>
+        <w:t xml:space="preserve">, </w:t>
+      </w:r>
+      <w:r>
+        <w:rPr>
+          <w:rFonts w:ascii="Times New Roman" w:hAnsi="Times New Roman" w:cs="Times New Roman"/>
+          <w:sz w:val="28"/>
+          <w:szCs w:val="28"/>
+        </w:rPr>
+        <w:t xml:space="preserve">осуществляющий управление стандартным элементом формы </w:t>
+      </w:r>
+      <w:r>
+        <w:rPr>
+          <w:rFonts w:ascii="Times New Roman" w:hAnsi="Times New Roman" w:cs="Times New Roman"/>
+          <w:sz w:val="28"/>
+          <w:szCs w:val="28"/>
+          <w:lang w:val="en-US"/>
+        </w:rPr>
+        <w:t>ListView</w:t>
+      </w:r>
+      <w:r>
+        <w:rPr>
+          <w:rFonts w:ascii="Times New Roman" w:hAnsi="Times New Roman" w:cs="Times New Roman"/>
+          <w:sz w:val="28"/>
+          <w:szCs w:val="28"/>
+        </w:rPr>
+        <w:t>.</w:t>
+      </w:r>
+      <w:r>
+        <w:rPr>
+          <w:rFonts w:ascii="Times New Roman" w:hAnsi="Times New Roman" w:cs="Times New Roman"/>
+          <w:sz w:val="28"/>
+          <w:szCs w:val="28"/>
+        </w:rPr>
+        <w:t xml:space="preserve"> Позволяет отображать файлы в виде блочного списка наглядных значков</w:t>
+      </w:r>
+      <w:r>
+        <w:rPr>
+          <w:rFonts w:ascii="Times New Roman" w:hAnsi="Times New Roman" w:cs="Times New Roman"/>
+          <w:sz w:val="28"/>
+          <w:szCs w:val="28"/>
+        </w:rPr>
+        <w:t>, что является оптимальным интерфейсом для управления загруженными файлами</w:t>
+      </w:r>
+      <w:r>
+        <w:rPr>
+          <w:rFonts w:ascii="Times New Roman" w:hAnsi="Times New Roman" w:cs="Times New Roman"/>
+          <w:sz w:val="28"/>
+          <w:szCs w:val="28"/>
+        </w:rPr>
+        <w:t>.</w:t>
+      </w:r>
+      <w:r>
+        <w:rPr>
+          <w:rFonts w:ascii="Times New Roman" w:hAnsi="Times New Roman" w:cs="Times New Roman"/>
+          <w:sz w:val="28"/>
+          <w:szCs w:val="28"/>
+        </w:rPr>
+        <w:t xml:space="preserve"> Члены класса:</w:t>
+      </w:r>
+    </w:p>
+    <w:p>
+      <w:pPr>
+        <w:jc w:val="both"/>
+        <w:rPr>
+          <w:rFonts w:ascii="Times New Roman" w:hAnsi="Times New Roman" w:cs="Times New Roman"/>
+          <w:sz w:val="28"/>
+          <w:szCs w:val="28"/>
+        </w:rPr>
+      </w:pPr>
+      <w:r>
+        <w:rPr>
+          <w:rFonts w:ascii="Times New Roman" w:hAnsi="Times New Roman" w:cs="Times New Roman"/>
+          <w:sz w:val="28"/>
+          <w:szCs w:val="28"/>
+        </w:rPr>
+        <w:t xml:space="preserve">- Конструктор. Принимает экземпляр списка </w:t>
+      </w:r>
+      <w:r>
+        <w:rPr>
+          <w:rFonts w:ascii="Times New Roman" w:hAnsi="Times New Roman" w:cs="Times New Roman"/>
+          <w:sz w:val="28"/>
+          <w:szCs w:val="28"/>
+          <w:lang w:val="en-US"/>
+        </w:rPr>
+        <w:t>ListView</w:t>
+      </w:r>
+      <w:r>
+        <w:rPr>
+          <w:rFonts w:ascii="Times New Roman" w:hAnsi="Times New Roman" w:cs="Times New Roman"/>
+          <w:sz w:val="28"/>
+          <w:szCs w:val="28"/>
+        </w:rPr>
+        <w:t xml:space="preserve">, </w:t>
+      </w:r>
+      <w:r>
+        <w:rPr>
+          <w:rFonts w:ascii="Times New Roman" w:hAnsi="Times New Roman" w:cs="Times New Roman"/>
+          <w:sz w:val="28"/>
+          <w:szCs w:val="28"/>
+        </w:rPr>
+        <w:t xml:space="preserve">настраивает его и связывает с набором изображений </w:t>
+      </w:r>
+      <w:r>
+        <w:rPr>
+          <w:rFonts w:ascii="Times New Roman" w:hAnsi="Times New Roman" w:cs="Times New Roman"/>
+          <w:sz w:val="28"/>
+          <w:szCs w:val="28"/>
+          <w:lang w:val="en-US"/>
+        </w:rPr>
+        <w:t>ImageList</w:t>
+      </w:r>
+      <w:r>
+        <w:rPr>
+          <w:rFonts w:ascii="Times New Roman" w:hAnsi="Times New Roman" w:cs="Times New Roman"/>
+          <w:sz w:val="28"/>
+          <w:szCs w:val="28"/>
+        </w:rPr>
+        <w:t>.</w:t>
+      </w:r>
+    </w:p>
+    <w:p>
+      <w:pPr>
+        <w:jc w:val="both"/>
+        <w:rPr>
+          <w:rFonts w:ascii="Times New Roman" w:hAnsi="Times New Roman" w:cs="Times New Roman"/>
+          <w:sz w:val="28"/>
+          <w:szCs w:val="28"/>
+        </w:rPr>
+      </w:pPr>
+      <w:r>
+        <w:rPr>
+          <w:rFonts w:ascii="Times New Roman" w:hAnsi="Times New Roman" w:cs="Times New Roman"/>
+          <w:sz w:val="28"/>
+          <w:szCs w:val="28"/>
+        </w:rPr>
+        <w:t xml:space="preserve">- </w:t>
+      </w:r>
+      <w:r>
+        <w:rPr>
+          <w:rFonts w:ascii="Times New Roman" w:hAnsi="Times New Roman" w:cs="Times New Roman"/>
+          <w:sz w:val="28"/>
+          <w:szCs w:val="28"/>
+        </w:rPr>
+        <w:t xml:space="preserve">Метод </w:t>
+      </w:r>
+      <w:r>
+        <w:rPr>
+          <w:rFonts w:ascii="Times New Roman" w:hAnsi="Times New Roman" w:cs="Times New Roman"/>
+          <w:sz w:val="28"/>
+          <w:szCs w:val="28"/>
+          <w:lang w:val="en-US"/>
+        </w:rPr>
+        <w:t>RefreshWith</w:t>
+      </w:r>
+      <w:r>
+        <w:rPr>
+          <w:rFonts w:ascii="Times New Roman" w:hAnsi="Times New Roman" w:cs="Times New Roman"/>
+          <w:sz w:val="28"/>
+          <w:szCs w:val="28"/>
+        </w:rPr>
+        <w:t xml:space="preserve">. </w:t>
+      </w:r>
+      <w:r>
+        <w:rPr>
+          <w:rFonts w:ascii="Times New Roman" w:hAnsi="Times New Roman" w:cs="Times New Roman"/>
+          <w:sz w:val="28"/>
+          <w:szCs w:val="28"/>
+        </w:rPr>
+        <w:t xml:space="preserve">Реализация интерфейса </w:t>
+      </w:r>
+      <w:r>
+        <w:rPr>
+          <w:rFonts w:ascii="Times New Roman" w:hAnsi="Times New Roman" w:cs="Times New Roman"/>
+          <w:sz w:val="28"/>
+          <w:szCs w:val="28"/>
+          <w:lang w:val="en-US"/>
+        </w:rPr>
+        <w:t>IRefreshablePresenter</w:t>
+      </w:r>
+      <w:r>
+        <w:rPr>
+          <w:rFonts w:ascii="Times New Roman" w:hAnsi="Times New Roman" w:cs="Times New Roman"/>
+          <w:sz w:val="28"/>
+          <w:szCs w:val="28"/>
+        </w:rPr>
+        <w:t xml:space="preserve">, </w:t>
+      </w:r>
+      <w:r>
+        <w:rPr>
+          <w:rFonts w:ascii="Times New Roman" w:hAnsi="Times New Roman" w:cs="Times New Roman"/>
+          <w:sz w:val="28"/>
+          <w:szCs w:val="28"/>
+        </w:rPr>
+        <w:t>принимает набор изображений и последовательно добавляет их в список.</w:t>
+      </w:r>
+    </w:p>
+    <w:p>
+      <w:pPr>
+        <w:jc w:val="both"/>
+        <w:rPr>
+          <w:rFonts w:ascii="Times New Roman" w:hAnsi="Times New Roman" w:cs="Times New Roman"/>
+          <w:sz w:val="28"/>
+          <w:szCs w:val="28"/>
+        </w:rPr>
+      </w:pPr>
+      <w:r>
+        <w:rPr>
+          <w:rFonts w:ascii="Times New Roman" w:hAnsi="Times New Roman" w:cs="Times New Roman"/>
+          <w:sz w:val="28"/>
+          <w:szCs w:val="28"/>
+          <w:lang w:val="en-US"/>
+        </w:rPr>
+        <w:lastRenderedPageBreak/>
+        <w:t xml:space="preserve">- </w:t>
+      </w:r>
+      <w:r>
+        <w:rPr>
+          <w:rFonts w:ascii="Times New Roman" w:hAnsi="Times New Roman" w:cs="Times New Roman"/>
+          <w:sz w:val="28"/>
+          <w:szCs w:val="28"/>
+        </w:rPr>
+        <w:t>Методы</w:t>
+      </w:r>
+      <w:r>
+        <w:rPr>
+          <w:rFonts w:ascii="Times New Roman" w:hAnsi="Times New Roman" w:cs="Times New Roman"/>
+          <w:sz w:val="28"/>
+          <w:szCs w:val="28"/>
+          <w:lang w:val="en-US"/>
+        </w:rPr>
+        <w:t xml:space="preserve"> </w:t>
+      </w:r>
+      <w:r>
+        <w:rPr>
+          <w:rFonts w:ascii="Times New Roman" w:hAnsi="Times New Roman" w:cs="Times New Roman"/>
+          <w:sz w:val="28"/>
+          <w:szCs w:val="28"/>
+          <w:lang w:val="en-US"/>
+        </w:rPr>
+        <w:t>SelectedItems</w:t>
+      </w:r>
+      <w:r>
+        <w:rPr>
+          <w:rFonts w:ascii="Times New Roman" w:hAnsi="Times New Roman" w:cs="Times New Roman"/>
+          <w:sz w:val="28"/>
+          <w:szCs w:val="28"/>
+          <w:lang w:val="en-US"/>
+        </w:rPr>
+        <w:t xml:space="preserve"> </w:t>
+      </w:r>
+      <w:r>
+        <w:rPr>
+          <w:rFonts w:ascii="Times New Roman" w:hAnsi="Times New Roman" w:cs="Times New Roman"/>
+          <w:sz w:val="28"/>
+          <w:szCs w:val="28"/>
+        </w:rPr>
+        <w:t>и</w:t>
+      </w:r>
+      <w:r>
+        <w:rPr>
+          <w:rFonts w:ascii="Times New Roman" w:hAnsi="Times New Roman" w:cs="Times New Roman"/>
+          <w:sz w:val="28"/>
+          <w:szCs w:val="28"/>
+          <w:lang w:val="en-US"/>
+        </w:rPr>
+        <w:t xml:space="preserve"> </w:t>
+      </w:r>
+      <w:r>
+        <w:rPr>
+          <w:rFonts w:ascii="Times New Roman" w:hAnsi="Times New Roman" w:cs="Times New Roman"/>
+          <w:sz w:val="28"/>
+          <w:szCs w:val="28"/>
+          <w:lang w:val="en-US"/>
+        </w:rPr>
+        <w:t xml:space="preserve">AddSelectionChangeHandler. </w:t>
+      </w:r>
+      <w:r>
+        <w:rPr>
+          <w:rFonts w:ascii="Times New Roman" w:hAnsi="Times New Roman" w:cs="Times New Roman"/>
+          <w:sz w:val="28"/>
+          <w:szCs w:val="28"/>
+        </w:rPr>
+        <w:t>Реализация</w:t>
+      </w:r>
+      <w:r>
+        <w:rPr>
+          <w:rFonts w:ascii="Times New Roman" w:hAnsi="Times New Roman" w:cs="Times New Roman"/>
+          <w:sz w:val="28"/>
+          <w:szCs w:val="28"/>
+          <w:lang w:val="en-US"/>
+        </w:rPr>
+        <w:t xml:space="preserve"> </w:t>
+      </w:r>
+      <w:r>
+        <w:rPr>
+          <w:rFonts w:ascii="Times New Roman" w:hAnsi="Times New Roman" w:cs="Times New Roman"/>
+          <w:sz w:val="28"/>
+          <w:szCs w:val="28"/>
+        </w:rPr>
+        <w:t>интерфейса</w:t>
+      </w:r>
+      <w:r>
+        <w:rPr>
+          <w:rFonts w:ascii="Times New Roman" w:hAnsi="Times New Roman" w:cs="Times New Roman"/>
+          <w:sz w:val="28"/>
+          <w:szCs w:val="28"/>
+          <w:lang w:val="en-US"/>
+        </w:rPr>
+        <w:t xml:space="preserve"> </w:t>
+      </w:r>
+      <w:r>
+        <w:rPr>
+          <w:rFonts w:ascii="Times New Roman" w:hAnsi="Times New Roman" w:cs="Times New Roman"/>
+          <w:sz w:val="28"/>
+          <w:szCs w:val="28"/>
+          <w:lang w:val="en-US"/>
+        </w:rPr>
+        <w:t xml:space="preserve">IRefreshablePresenter. </w:t>
+      </w:r>
+      <w:r>
+        <w:rPr>
+          <w:rFonts w:ascii="Times New Roman" w:hAnsi="Times New Roman" w:cs="Times New Roman"/>
+          <w:sz w:val="28"/>
+          <w:szCs w:val="28"/>
+        </w:rPr>
+        <w:t>Делегируют управляемому списку получение массива выбранных элементов и установку обработчика.</w:t>
+      </w:r>
+    </w:p>
+    <w:p>
+      <w:pPr>
+        <w:jc w:val="both"/>
+        <w:rPr>
+          <w:rFonts w:ascii="Times New Roman" w:hAnsi="Times New Roman" w:cs="Times New Roman"/>
+          <w:sz w:val="28"/>
+          <w:szCs w:val="28"/>
+        </w:rPr>
+      </w:pPr>
+      <w:r>
+        <w:rPr>
+          <w:rFonts w:ascii="Times New Roman" w:hAnsi="Times New Roman" w:cs="Times New Roman"/>
+          <w:sz w:val="28"/>
+          <w:szCs w:val="28"/>
+        </w:rPr>
+        <w:t xml:space="preserve">- Метод </w:t>
+      </w:r>
+      <w:r>
+        <w:rPr>
+          <w:rFonts w:ascii="Times New Roman" w:hAnsi="Times New Roman" w:cs="Times New Roman"/>
+          <w:sz w:val="28"/>
+          <w:szCs w:val="28"/>
+          <w:lang w:val="en-US"/>
+        </w:rPr>
+        <w:t>Clear</w:t>
+      </w:r>
+      <w:r>
+        <w:rPr>
+          <w:rFonts w:ascii="Times New Roman" w:hAnsi="Times New Roman" w:cs="Times New Roman"/>
+          <w:sz w:val="28"/>
+          <w:szCs w:val="28"/>
+        </w:rPr>
+        <w:t xml:space="preserve">. </w:t>
+      </w:r>
+      <w:r>
+        <w:rPr>
+          <w:rFonts w:ascii="Times New Roman" w:hAnsi="Times New Roman" w:cs="Times New Roman"/>
+          <w:sz w:val="28"/>
+          <w:szCs w:val="28"/>
+        </w:rPr>
+        <w:t>Очистка списка.</w:t>
+      </w:r>
+    </w:p>
+    <w:p>
+      <w:pPr>
+        <w:jc w:val="both"/>
+        <w:rPr>
+          <w:rFonts w:ascii="Times New Roman" w:hAnsi="Times New Roman" w:cs="Times New Roman"/>
+          <w:sz w:val="28"/>
+          <w:szCs w:val="28"/>
+        </w:rPr>
+      </w:pPr>
+      <w:r>
+        <w:rPr>
+          <w:rFonts w:ascii="Times New Roman" w:hAnsi="Times New Roman" w:cs="Times New Roman"/>
+          <w:sz w:val="28"/>
+          <w:szCs w:val="28"/>
+        </w:rPr>
+        <w:t xml:space="preserve">- Метод </w:t>
+      </w:r>
+      <w:r>
+        <w:rPr>
+          <w:rFonts w:ascii="Times New Roman" w:hAnsi="Times New Roman" w:cs="Times New Roman"/>
+          <w:sz w:val="28"/>
+          <w:szCs w:val="28"/>
+          <w:lang w:val="en-US"/>
+        </w:rPr>
+        <w:t>fitImage</w:t>
+      </w:r>
+      <w:r>
+        <w:rPr>
+          <w:rFonts w:ascii="Times New Roman" w:hAnsi="Times New Roman" w:cs="Times New Roman"/>
+          <w:sz w:val="28"/>
+          <w:szCs w:val="28"/>
+        </w:rPr>
+        <w:t xml:space="preserve">. </w:t>
+      </w:r>
+      <w:r>
+        <w:rPr>
+          <w:rFonts w:ascii="Times New Roman" w:hAnsi="Times New Roman" w:cs="Times New Roman"/>
+          <w:sz w:val="28"/>
+          <w:szCs w:val="28"/>
+        </w:rPr>
+        <w:t xml:space="preserve">Закрытый метод, преобразующий стандартный </w:t>
+      </w:r>
+      <w:r>
+        <w:rPr>
+          <w:rFonts w:ascii="Times New Roman" w:hAnsi="Times New Roman" w:cs="Times New Roman"/>
+          <w:sz w:val="28"/>
+          <w:szCs w:val="28"/>
+          <w:lang w:val="en-US"/>
+        </w:rPr>
+        <w:t>Bitmap</w:t>
+      </w:r>
+      <w:r>
+        <w:rPr>
+          <w:rFonts w:ascii="Times New Roman" w:hAnsi="Times New Roman" w:cs="Times New Roman"/>
+          <w:sz w:val="28"/>
+          <w:szCs w:val="28"/>
+        </w:rPr>
+        <w:t xml:space="preserve"> </w:t>
+      </w:r>
+      <w:r>
+        <w:rPr>
+          <w:rFonts w:ascii="Times New Roman" w:hAnsi="Times New Roman" w:cs="Times New Roman"/>
+          <w:sz w:val="28"/>
+          <w:szCs w:val="28"/>
+        </w:rPr>
+        <w:t xml:space="preserve">в </w:t>
+      </w:r>
+      <w:r>
+        <w:rPr>
+          <w:rFonts w:ascii="Times New Roman" w:hAnsi="Times New Roman" w:cs="Times New Roman"/>
+          <w:sz w:val="28"/>
+          <w:szCs w:val="28"/>
+        </w:rPr>
+        <w:t xml:space="preserve">удобный </w:t>
+      </w:r>
+      <w:r>
+        <w:rPr>
+          <w:rFonts w:ascii="Times New Roman" w:hAnsi="Times New Roman" w:cs="Times New Roman"/>
+          <w:sz w:val="28"/>
+          <w:szCs w:val="28"/>
+        </w:rPr>
+        <w:t xml:space="preserve">формат для добавления в </w:t>
+      </w:r>
+      <w:r>
+        <w:rPr>
+          <w:rFonts w:ascii="Times New Roman" w:hAnsi="Times New Roman" w:cs="Times New Roman"/>
+          <w:sz w:val="28"/>
+          <w:szCs w:val="28"/>
+          <w:lang w:val="en-US"/>
+        </w:rPr>
+        <w:t>ImageList</w:t>
+      </w:r>
+      <w:r>
+        <w:rPr>
+          <w:rFonts w:ascii="Times New Roman" w:hAnsi="Times New Roman" w:cs="Times New Roman"/>
+          <w:sz w:val="28"/>
+          <w:szCs w:val="28"/>
+        </w:rPr>
+        <w:t xml:space="preserve">. </w:t>
+      </w:r>
+      <w:r>
+        <w:rPr>
+          <w:rFonts w:ascii="Times New Roman" w:hAnsi="Times New Roman" w:cs="Times New Roman"/>
+          <w:sz w:val="28"/>
+          <w:szCs w:val="28"/>
+        </w:rPr>
+        <w:t xml:space="preserve">Необходим, так как по умолчанию </w:t>
+      </w:r>
+      <w:r>
+        <w:rPr>
+          <w:rFonts w:ascii="Times New Roman" w:hAnsi="Times New Roman" w:cs="Times New Roman"/>
+          <w:sz w:val="28"/>
+          <w:szCs w:val="28"/>
+          <w:lang w:val="en-US"/>
+        </w:rPr>
+        <w:t>ImageList</w:t>
+      </w:r>
+      <w:r>
+        <w:rPr>
+          <w:rFonts w:ascii="Times New Roman" w:hAnsi="Times New Roman" w:cs="Times New Roman"/>
+          <w:sz w:val="28"/>
+          <w:szCs w:val="28"/>
+        </w:rPr>
+        <w:t xml:space="preserve"> </w:t>
+      </w:r>
+      <w:r>
+        <w:rPr>
+          <w:rFonts w:ascii="Times New Roman" w:hAnsi="Times New Roman" w:cs="Times New Roman"/>
+          <w:sz w:val="28"/>
+          <w:szCs w:val="28"/>
+        </w:rPr>
+        <w:t>искажает добавляемые в него изображения.</w:t>
+      </w:r>
+    </w:p>
+    <w:p>
+      <w:pPr>
+        <w:jc w:val="both"/>
+        <w:rPr>
+          <w:rFonts w:ascii="Times New Roman" w:hAnsi="Times New Roman" w:cs="Times New Roman"/>
+          <w:sz w:val="28"/>
+          <w:szCs w:val="28"/>
+        </w:rPr>
+      </w:pPr>
+      <w:r>
+        <w:rPr>
+          <w:rFonts w:ascii="Times New Roman" w:hAnsi="Times New Roman" w:cs="Times New Roman"/>
+          <w:sz w:val="28"/>
+          <w:szCs w:val="28"/>
+        </w:rPr>
+        <w:t xml:space="preserve">Второй представитель коллекции – класс </w:t>
+      </w:r>
+      <w:r>
+        <w:rPr>
+          <w:rFonts w:ascii="Times New Roman" w:hAnsi="Times New Roman" w:cs="Times New Roman"/>
+          <w:sz w:val="28"/>
+          <w:szCs w:val="28"/>
+          <w:lang w:val="en-US"/>
+        </w:rPr>
+        <w:t>PairsList</w:t>
+      </w:r>
+      <w:r>
+        <w:rPr>
+          <w:rFonts w:ascii="Times New Roman" w:hAnsi="Times New Roman" w:cs="Times New Roman"/>
+          <w:sz w:val="28"/>
+          <w:szCs w:val="28"/>
+        </w:rPr>
+        <w:t xml:space="preserve">. </w:t>
+      </w:r>
+      <w:r>
+        <w:rPr>
+          <w:rFonts w:ascii="Times New Roman" w:hAnsi="Times New Roman" w:cs="Times New Roman"/>
+          <w:sz w:val="28"/>
+          <w:szCs w:val="28"/>
+        </w:rPr>
+        <w:t xml:space="preserve">Он управляет двумя </w:t>
+      </w:r>
+      <w:r>
+        <w:rPr>
+          <w:rFonts w:ascii="Times New Roman" w:hAnsi="Times New Roman" w:cs="Times New Roman"/>
+          <w:sz w:val="28"/>
+          <w:szCs w:val="28"/>
+        </w:rPr>
+        <w:t>списками</w:t>
+      </w:r>
+      <w:r>
+        <w:rPr>
+          <w:rFonts w:ascii="Times New Roman" w:hAnsi="Times New Roman" w:cs="Times New Roman"/>
+          <w:sz w:val="28"/>
+          <w:szCs w:val="28"/>
+        </w:rPr>
+        <w:t xml:space="preserve"> </w:t>
+      </w:r>
+      <w:r>
+        <w:rPr>
+          <w:rFonts w:ascii="Times New Roman" w:hAnsi="Times New Roman" w:cs="Times New Roman"/>
+          <w:sz w:val="28"/>
+          <w:szCs w:val="28"/>
+          <w:lang w:val="en-US"/>
+        </w:rPr>
+        <w:t>ListBox</w:t>
+      </w:r>
+      <w:r>
+        <w:rPr>
+          <w:rFonts w:ascii="Times New Roman" w:hAnsi="Times New Roman" w:cs="Times New Roman"/>
+          <w:sz w:val="28"/>
+          <w:szCs w:val="28"/>
+        </w:rPr>
+        <w:t>, таким образом, что в один момент времени на них выбраны разные пункты. Это необходимо для интерфейса управления генерацией панорамы, который отображает связь между двумя разными сегментами. Члены класса:</w:t>
+      </w:r>
+    </w:p>
+    <w:p>
+      <w:pPr>
+        <w:jc w:val="both"/>
+        <w:rPr>
+          <w:rFonts w:ascii="Times New Roman" w:hAnsi="Times New Roman" w:cs="Times New Roman"/>
+          <w:sz w:val="28"/>
+          <w:szCs w:val="28"/>
+        </w:rPr>
+      </w:pPr>
+      <w:r>
+        <w:rPr>
+          <w:rFonts w:ascii="Times New Roman" w:hAnsi="Times New Roman" w:cs="Times New Roman"/>
+          <w:sz w:val="28"/>
+          <w:szCs w:val="28"/>
+        </w:rPr>
+        <w:t xml:space="preserve">- Свойства </w:t>
+      </w:r>
+      <w:r>
+        <w:rPr>
+          <w:rFonts w:ascii="Times New Roman" w:hAnsi="Times New Roman" w:cs="Times New Roman"/>
+          <w:sz w:val="28"/>
+          <w:szCs w:val="28"/>
+          <w:lang w:val="en-US"/>
+        </w:rPr>
+        <w:t>MainItem</w:t>
+      </w:r>
+      <w:r>
+        <w:rPr>
+          <w:rFonts w:ascii="Times New Roman" w:hAnsi="Times New Roman" w:cs="Times New Roman"/>
+          <w:sz w:val="28"/>
+          <w:szCs w:val="28"/>
+        </w:rPr>
+        <w:t xml:space="preserve"> </w:t>
+      </w:r>
+      <w:r>
+        <w:rPr>
+          <w:rFonts w:ascii="Times New Roman" w:hAnsi="Times New Roman" w:cs="Times New Roman"/>
+          <w:sz w:val="28"/>
+          <w:szCs w:val="28"/>
+        </w:rPr>
+        <w:t xml:space="preserve">и </w:t>
+      </w:r>
+      <w:r>
+        <w:rPr>
+          <w:rFonts w:ascii="Times New Roman" w:hAnsi="Times New Roman" w:cs="Times New Roman"/>
+          <w:sz w:val="28"/>
+          <w:szCs w:val="28"/>
+          <w:lang w:val="en-US"/>
+        </w:rPr>
+        <w:t>SubItem</w:t>
+      </w:r>
+      <w:r>
+        <w:rPr>
+          <w:rFonts w:ascii="Times New Roman" w:hAnsi="Times New Roman" w:cs="Times New Roman"/>
+          <w:sz w:val="28"/>
+          <w:szCs w:val="28"/>
+        </w:rPr>
+        <w:t xml:space="preserve">. </w:t>
+      </w:r>
+      <w:r>
+        <w:rPr>
+          <w:rFonts w:ascii="Times New Roman" w:hAnsi="Times New Roman" w:cs="Times New Roman"/>
+          <w:sz w:val="28"/>
+          <w:szCs w:val="28"/>
+        </w:rPr>
+        <w:t>Предоставляют доступ, соответственно, к главному и подчиненному списку.</w:t>
+      </w:r>
+    </w:p>
+    <w:p>
+      <w:pPr>
+        <w:jc w:val="both"/>
+        <w:rPr>
+          <w:rFonts w:ascii="Times New Roman" w:hAnsi="Times New Roman" w:cs="Times New Roman"/>
+          <w:sz w:val="28"/>
+          <w:szCs w:val="28"/>
+        </w:rPr>
+      </w:pPr>
+      <w:r>
+        <w:rPr>
+          <w:rFonts w:ascii="Times New Roman" w:hAnsi="Times New Roman" w:cs="Times New Roman"/>
+          <w:sz w:val="28"/>
+          <w:szCs w:val="28"/>
+        </w:rPr>
+        <w:t xml:space="preserve">- Конструктор. Принимает два экземпляра класса </w:t>
+      </w:r>
+      <w:r>
+        <w:rPr>
+          <w:rFonts w:ascii="Times New Roman" w:hAnsi="Times New Roman" w:cs="Times New Roman"/>
+          <w:sz w:val="28"/>
+          <w:szCs w:val="28"/>
+          <w:lang w:val="en-US"/>
+        </w:rPr>
+        <w:t>LixtBox</w:t>
+      </w:r>
+      <w:r>
+        <w:rPr>
+          <w:rFonts w:ascii="Times New Roman" w:hAnsi="Times New Roman" w:cs="Times New Roman"/>
+          <w:sz w:val="28"/>
+          <w:szCs w:val="28"/>
+        </w:rPr>
+        <w:t>. Инициализирует управляемые списки и добавляет к ним правила уникальности.</w:t>
+      </w:r>
+      <w:r>
+        <w:rPr>
+          <w:rFonts w:ascii="Times New Roman" w:hAnsi="Times New Roman" w:cs="Times New Roman"/>
+          <w:sz w:val="28"/>
+          <w:szCs w:val="28"/>
+        </w:rPr>
+        <w:t xml:space="preserve"> </w:t>
+      </w:r>
+    </w:p>
+    <w:p>
+      <w:pPr>
+        <w:jc w:val="both"/>
+        <w:rPr>
+          <w:rFonts w:ascii="Times New Roman" w:hAnsi="Times New Roman" w:cs="Times New Roman"/>
+          <w:sz w:val="28"/>
+          <w:szCs w:val="28"/>
+        </w:rPr>
+      </w:pPr>
+      <w:r>
+        <w:rPr>
+          <w:rFonts w:ascii="Times New Roman" w:hAnsi="Times New Roman" w:cs="Times New Roman"/>
+          <w:sz w:val="28"/>
+          <w:szCs w:val="28"/>
+        </w:rPr>
+        <w:t xml:space="preserve">- </w:t>
+      </w:r>
+      <w:r>
+        <w:rPr>
+          <w:rFonts w:ascii="Times New Roman" w:hAnsi="Times New Roman" w:cs="Times New Roman"/>
+          <w:sz w:val="28"/>
+          <w:szCs w:val="28"/>
+        </w:rPr>
+        <w:t xml:space="preserve">Метод </w:t>
+      </w:r>
+      <w:r>
+        <w:rPr>
+          <w:rFonts w:ascii="Times New Roman" w:hAnsi="Times New Roman" w:cs="Times New Roman"/>
+          <w:sz w:val="28"/>
+          <w:szCs w:val="28"/>
+          <w:lang w:val="en-US"/>
+        </w:rPr>
+        <w:t>RefreshWith</w:t>
+      </w:r>
+      <w:r>
+        <w:rPr>
+          <w:rFonts w:ascii="Times New Roman" w:hAnsi="Times New Roman" w:cs="Times New Roman"/>
+          <w:sz w:val="28"/>
+          <w:szCs w:val="28"/>
+        </w:rPr>
+        <w:t xml:space="preserve">. </w:t>
+      </w:r>
+      <w:r>
+        <w:rPr>
+          <w:rFonts w:ascii="Times New Roman" w:hAnsi="Times New Roman" w:cs="Times New Roman"/>
+          <w:sz w:val="28"/>
+          <w:szCs w:val="28"/>
+        </w:rPr>
+        <w:t xml:space="preserve">Реализация интерфейса </w:t>
+      </w:r>
+      <w:r>
+        <w:rPr>
+          <w:rFonts w:ascii="Times New Roman" w:hAnsi="Times New Roman" w:cs="Times New Roman"/>
+          <w:sz w:val="28"/>
+          <w:szCs w:val="28"/>
+          <w:lang w:val="en-US"/>
+        </w:rPr>
+        <w:t>IRefreshablePresenter</w:t>
+      </w:r>
+      <w:r>
+        <w:rPr>
+          <w:rFonts w:ascii="Times New Roman" w:hAnsi="Times New Roman" w:cs="Times New Roman"/>
+          <w:sz w:val="28"/>
+          <w:szCs w:val="28"/>
+        </w:rPr>
+        <w:t xml:space="preserve">, </w:t>
+      </w:r>
+      <w:r>
+        <w:rPr>
+          <w:rFonts w:ascii="Times New Roman" w:hAnsi="Times New Roman" w:cs="Times New Roman"/>
+          <w:sz w:val="28"/>
+          <w:szCs w:val="28"/>
+        </w:rPr>
+        <w:t xml:space="preserve">принимает набор изображений и последовательно добавляет их </w:t>
+      </w:r>
+      <w:r>
+        <w:rPr>
+          <w:rFonts w:ascii="Times New Roman" w:hAnsi="Times New Roman" w:cs="Times New Roman"/>
+          <w:sz w:val="28"/>
+          <w:szCs w:val="28"/>
+        </w:rPr>
+        <w:t xml:space="preserve">имена </w:t>
+      </w:r>
+      <w:r>
+        <w:rPr>
+          <w:rFonts w:ascii="Times New Roman" w:hAnsi="Times New Roman" w:cs="Times New Roman"/>
+          <w:sz w:val="28"/>
+          <w:szCs w:val="28"/>
+        </w:rPr>
+        <w:t>в списки.</w:t>
+      </w:r>
+    </w:p>
+    <w:p>
+      <w:pPr>
+        <w:jc w:val="both"/>
+        <w:rPr>
+          <w:rFonts w:ascii="Times New Roman" w:hAnsi="Times New Roman" w:cs="Times New Roman"/>
+          <w:sz w:val="28"/>
+          <w:szCs w:val="28"/>
+        </w:rPr>
+      </w:pPr>
+      <w:r>
+        <w:rPr>
+          <w:rFonts w:ascii="Times New Roman" w:hAnsi="Times New Roman" w:cs="Times New Roman"/>
+          <w:sz w:val="28"/>
+          <w:szCs w:val="28"/>
+          <w:lang w:val="en-US"/>
+        </w:rPr>
+        <w:t xml:space="preserve">- </w:t>
+      </w:r>
+      <w:r>
+        <w:rPr>
+          <w:rFonts w:ascii="Times New Roman" w:hAnsi="Times New Roman" w:cs="Times New Roman"/>
+          <w:sz w:val="28"/>
+          <w:szCs w:val="28"/>
+        </w:rPr>
+        <w:t>Методы</w:t>
+      </w:r>
+      <w:r>
+        <w:rPr>
+          <w:rFonts w:ascii="Times New Roman" w:hAnsi="Times New Roman" w:cs="Times New Roman"/>
+          <w:sz w:val="28"/>
+          <w:szCs w:val="28"/>
+          <w:lang w:val="en-US"/>
+        </w:rPr>
+        <w:t xml:space="preserve"> </w:t>
+      </w:r>
+      <w:r>
+        <w:rPr>
+          <w:rFonts w:ascii="Times New Roman" w:hAnsi="Times New Roman" w:cs="Times New Roman"/>
+          <w:sz w:val="28"/>
+          <w:szCs w:val="28"/>
+          <w:lang w:val="en-US"/>
+        </w:rPr>
+        <w:t>SelectedItems</w:t>
+      </w:r>
+      <w:r>
+        <w:rPr>
+          <w:rFonts w:ascii="Times New Roman" w:hAnsi="Times New Roman" w:cs="Times New Roman"/>
+          <w:sz w:val="28"/>
+          <w:szCs w:val="28"/>
+          <w:lang w:val="en-US"/>
+        </w:rPr>
+        <w:t xml:space="preserve"> </w:t>
+      </w:r>
+      <w:r>
+        <w:rPr>
+          <w:rFonts w:ascii="Times New Roman" w:hAnsi="Times New Roman" w:cs="Times New Roman"/>
+          <w:sz w:val="28"/>
+          <w:szCs w:val="28"/>
+        </w:rPr>
+        <w:t>и</w:t>
+      </w:r>
+      <w:r>
+        <w:rPr>
+          <w:rFonts w:ascii="Times New Roman" w:hAnsi="Times New Roman" w:cs="Times New Roman"/>
+          <w:sz w:val="28"/>
+          <w:szCs w:val="28"/>
+          <w:lang w:val="en-US"/>
+        </w:rPr>
+        <w:t xml:space="preserve"> </w:t>
+      </w:r>
+      <w:r>
+        <w:rPr>
+          <w:rFonts w:ascii="Times New Roman" w:hAnsi="Times New Roman" w:cs="Times New Roman"/>
+          <w:sz w:val="28"/>
+          <w:szCs w:val="28"/>
+          <w:lang w:val="en-US"/>
+        </w:rPr>
+        <w:t xml:space="preserve">AddSelectionChangeHandler. </w:t>
+      </w:r>
+      <w:r>
+        <w:rPr>
+          <w:rFonts w:ascii="Times New Roman" w:hAnsi="Times New Roman" w:cs="Times New Roman"/>
+          <w:sz w:val="28"/>
+          <w:szCs w:val="28"/>
+        </w:rPr>
+        <w:t>Реализация</w:t>
+      </w:r>
+      <w:r>
+        <w:rPr>
+          <w:rFonts w:ascii="Times New Roman" w:hAnsi="Times New Roman" w:cs="Times New Roman"/>
+          <w:sz w:val="28"/>
+          <w:szCs w:val="28"/>
+          <w:lang w:val="en-US"/>
+        </w:rPr>
+        <w:t xml:space="preserve"> </w:t>
+      </w:r>
+      <w:r>
+        <w:rPr>
+          <w:rFonts w:ascii="Times New Roman" w:hAnsi="Times New Roman" w:cs="Times New Roman"/>
+          <w:sz w:val="28"/>
+          <w:szCs w:val="28"/>
+        </w:rPr>
+        <w:t>интерфейса</w:t>
+      </w:r>
+      <w:r>
+        <w:rPr>
+          <w:rFonts w:ascii="Times New Roman" w:hAnsi="Times New Roman" w:cs="Times New Roman"/>
+          <w:sz w:val="28"/>
+          <w:szCs w:val="28"/>
+          <w:lang w:val="en-US"/>
+        </w:rPr>
+        <w:t xml:space="preserve"> </w:t>
+      </w:r>
+      <w:r>
+        <w:rPr>
+          <w:rFonts w:ascii="Times New Roman" w:hAnsi="Times New Roman" w:cs="Times New Roman"/>
+          <w:sz w:val="28"/>
+          <w:szCs w:val="28"/>
+          <w:lang w:val="en-US"/>
+        </w:rPr>
+        <w:t xml:space="preserve">IRefreshablePresenter. </w:t>
+      </w:r>
+      <w:r>
+        <w:rPr>
+          <w:rFonts w:ascii="Times New Roman" w:hAnsi="Times New Roman" w:cs="Times New Roman"/>
+          <w:sz w:val="28"/>
+          <w:szCs w:val="28"/>
+        </w:rPr>
+        <w:t>Делегируют управляемым спискам получение массива выбранных элементов и установку обработчика.</w:t>
+      </w:r>
+    </w:p>
+    <w:p>
+      <w:pPr>
+        <w:jc w:val="both"/>
+        <w:rPr>
+          <w:rFonts w:ascii="Times New Roman" w:hAnsi="Times New Roman" w:cs="Times New Roman"/>
+          <w:sz w:val="28"/>
+          <w:szCs w:val="28"/>
+        </w:rPr>
+      </w:pPr>
+      <w:r>
+        <w:rPr>
+          <w:rFonts w:ascii="Times New Roman" w:hAnsi="Times New Roman" w:cs="Times New Roman"/>
+          <w:sz w:val="28"/>
+          <w:szCs w:val="28"/>
+        </w:rPr>
+        <w:t xml:space="preserve">- </w:t>
+      </w:r>
+      <w:r>
+        <w:rPr>
+          <w:rFonts w:ascii="Times New Roman" w:hAnsi="Times New Roman" w:cs="Times New Roman"/>
+          <w:sz w:val="28"/>
+          <w:szCs w:val="28"/>
+        </w:rPr>
+        <w:t xml:space="preserve">Метод </w:t>
+      </w:r>
+      <w:r>
+        <w:rPr>
+          <w:rFonts w:ascii="Times New Roman" w:hAnsi="Times New Roman" w:cs="Times New Roman"/>
+          <w:sz w:val="28"/>
+          <w:szCs w:val="28"/>
+          <w:lang w:val="en-US"/>
+        </w:rPr>
+        <w:t>AddItems</w:t>
+      </w:r>
+      <w:r>
+        <w:rPr>
+          <w:rFonts w:ascii="Times New Roman" w:hAnsi="Times New Roman" w:cs="Times New Roman"/>
+          <w:sz w:val="28"/>
+          <w:szCs w:val="28"/>
+        </w:rPr>
+        <w:t xml:space="preserve">. </w:t>
+      </w:r>
+      <w:r>
+        <w:rPr>
+          <w:rFonts w:ascii="Times New Roman" w:hAnsi="Times New Roman" w:cs="Times New Roman"/>
+          <w:sz w:val="28"/>
+          <w:szCs w:val="28"/>
+        </w:rPr>
+        <w:t>Принимает массив строк, которые добавляются в списки.</w:t>
+      </w:r>
+    </w:p>
+    <w:p>
+      <w:pPr>
+        <w:jc w:val="both"/>
+        <w:rPr>
+          <w:rFonts w:ascii="Times New Roman" w:hAnsi="Times New Roman" w:cs="Times New Roman"/>
+          <w:sz w:val="28"/>
+          <w:szCs w:val="28"/>
+        </w:rPr>
+      </w:pPr>
+      <w:r>
+        <w:rPr>
+          <w:rFonts w:ascii="Times New Roman" w:hAnsi="Times New Roman" w:cs="Times New Roman"/>
+          <w:sz w:val="28"/>
+          <w:szCs w:val="28"/>
+        </w:rPr>
+        <w:t xml:space="preserve">- Метод </w:t>
+      </w:r>
+      <w:r>
+        <w:rPr>
+          <w:rFonts w:ascii="Times New Roman" w:hAnsi="Times New Roman" w:cs="Times New Roman"/>
+          <w:sz w:val="28"/>
+          <w:szCs w:val="28"/>
+          <w:lang w:val="en-US"/>
+        </w:rPr>
+        <w:t>Clean</w:t>
+      </w:r>
+      <w:r>
+        <w:rPr>
+          <w:rFonts w:ascii="Times New Roman" w:hAnsi="Times New Roman" w:cs="Times New Roman"/>
+          <w:sz w:val="28"/>
+          <w:szCs w:val="28"/>
+        </w:rPr>
+        <w:t xml:space="preserve">. </w:t>
+      </w:r>
+      <w:r>
+        <w:rPr>
+          <w:rFonts w:ascii="Times New Roman" w:hAnsi="Times New Roman" w:cs="Times New Roman"/>
+          <w:sz w:val="28"/>
+          <w:szCs w:val="28"/>
+        </w:rPr>
+        <w:t>Удаляет все хранимые элементы списков.</w:t>
+      </w:r>
+    </w:p>
+    <w:p>
+      <w:pPr>
+        <w:jc w:val="both"/>
+        <w:rPr>
+          <w:rFonts w:ascii="Times New Roman" w:hAnsi="Times New Roman" w:cs="Times New Roman"/>
+          <w:sz w:val="28"/>
+          <w:szCs w:val="28"/>
+        </w:rPr>
+      </w:pPr>
+      <w:r>
+        <w:rPr>
+          <w:rFonts w:ascii="Times New Roman" w:hAnsi="Times New Roman" w:cs="Times New Roman"/>
+          <w:sz w:val="28"/>
+          <w:szCs w:val="28"/>
+        </w:rPr>
+        <w:t xml:space="preserve">- Метод </w:t>
+      </w:r>
+      <w:r>
+        <w:rPr>
+          <w:rFonts w:ascii="Times New Roman" w:hAnsi="Times New Roman" w:cs="Times New Roman"/>
+          <w:sz w:val="28"/>
+          <w:szCs w:val="28"/>
+          <w:lang w:val="en-US"/>
+        </w:rPr>
+        <w:t>refreshMainList</w:t>
+      </w:r>
+      <w:r>
+        <w:rPr>
+          <w:rFonts w:ascii="Times New Roman" w:hAnsi="Times New Roman" w:cs="Times New Roman"/>
+          <w:sz w:val="28"/>
+          <w:szCs w:val="28"/>
+        </w:rPr>
+        <w:t xml:space="preserve">. </w:t>
+      </w:r>
+      <w:r>
+        <w:rPr>
+          <w:rFonts w:ascii="Times New Roman" w:hAnsi="Times New Roman" w:cs="Times New Roman"/>
+          <w:sz w:val="28"/>
+          <w:szCs w:val="28"/>
+        </w:rPr>
+        <w:t>Закрытый метод, заполняющий главный список элементами и устанавливающий текущий индекс на первый из них.</w:t>
+      </w:r>
+    </w:p>
+    <w:p>
+      <w:pPr>
+        <w:jc w:val="both"/>
+        <w:rPr>
+          <w:rFonts w:ascii="Times New Roman" w:hAnsi="Times New Roman" w:cs="Times New Roman"/>
+          <w:sz w:val="28"/>
+          <w:szCs w:val="28"/>
+        </w:rPr>
+      </w:pPr>
+      <w:r>
+        <w:rPr>
+          <w:rFonts w:ascii="Times New Roman" w:hAnsi="Times New Roman" w:cs="Times New Roman"/>
+          <w:sz w:val="28"/>
+          <w:szCs w:val="28"/>
+        </w:rPr>
+        <w:t xml:space="preserve">- Метод </w:t>
+      </w:r>
+      <w:r>
+        <w:rPr>
+          <w:rFonts w:ascii="Times New Roman" w:hAnsi="Times New Roman" w:cs="Times New Roman"/>
+          <w:sz w:val="28"/>
+          <w:szCs w:val="28"/>
+          <w:lang w:val="en-US"/>
+        </w:rPr>
+        <w:t>refreshSubList</w:t>
+      </w:r>
+      <w:r>
+        <w:rPr>
+          <w:rFonts w:ascii="Times New Roman" w:hAnsi="Times New Roman" w:cs="Times New Roman"/>
+          <w:sz w:val="28"/>
+          <w:szCs w:val="28"/>
+        </w:rPr>
+        <w:t xml:space="preserve">. </w:t>
+      </w:r>
+      <w:r>
+        <w:rPr>
+          <w:rFonts w:ascii="Times New Roman" w:hAnsi="Times New Roman" w:cs="Times New Roman"/>
+          <w:sz w:val="28"/>
+          <w:szCs w:val="28"/>
+        </w:rPr>
+        <w:t>Делает то же для подчиненного списка, однако не включает в него элемент, выбранный в главном.</w:t>
+      </w:r>
+    </w:p>
+    <w:p>
+      <w:pPr>
+        <w:jc w:val="both"/>
+        <w:rPr>
+          <w:rFonts w:ascii="Times New Roman" w:hAnsi="Times New Roman" w:cs="Times New Roman"/>
+          <w:sz w:val="28"/>
+          <w:szCs w:val="28"/>
+        </w:rPr>
+      </w:pPr>
+      <w:r>
+        <w:rPr>
+          <w:rFonts w:ascii="Times New Roman" w:hAnsi="Times New Roman" w:cs="Times New Roman"/>
+          <w:sz w:val="28"/>
+          <w:szCs w:val="28"/>
+          <w:lang w:val="en-US"/>
+        </w:rPr>
+        <w:t xml:space="preserve">- </w:t>
+      </w:r>
+      <w:r>
+        <w:rPr>
+          <w:rFonts w:ascii="Times New Roman" w:hAnsi="Times New Roman" w:cs="Times New Roman"/>
+          <w:sz w:val="28"/>
+          <w:szCs w:val="28"/>
+        </w:rPr>
+        <w:t>Методы</w:t>
+      </w:r>
+      <w:r>
+        <w:rPr>
+          <w:rFonts w:ascii="Times New Roman" w:hAnsi="Times New Roman" w:cs="Times New Roman"/>
+          <w:sz w:val="28"/>
+          <w:szCs w:val="28"/>
+          <w:lang w:val="en-US"/>
+        </w:rPr>
+        <w:t xml:space="preserve"> </w:t>
+      </w:r>
+      <w:r>
+        <w:rPr>
+          <w:rFonts w:ascii="Times New Roman" w:hAnsi="Times New Roman" w:cs="Times New Roman"/>
+          <w:sz w:val="28"/>
+          <w:szCs w:val="28"/>
+          <w:lang w:val="en-US"/>
+        </w:rPr>
+        <w:t xml:space="preserve">selectedMainIndexChanged </w:t>
+      </w:r>
+      <w:r>
+        <w:rPr>
+          <w:rFonts w:ascii="Times New Roman" w:hAnsi="Times New Roman" w:cs="Times New Roman"/>
+          <w:sz w:val="28"/>
+          <w:szCs w:val="28"/>
+        </w:rPr>
+        <w:t>и</w:t>
+      </w:r>
+      <w:r>
+        <w:rPr>
+          <w:rFonts w:ascii="Times New Roman" w:hAnsi="Times New Roman" w:cs="Times New Roman"/>
+          <w:sz w:val="28"/>
+          <w:szCs w:val="28"/>
+          <w:lang w:val="en-US"/>
+        </w:rPr>
+        <w:t xml:space="preserve"> </w:t>
+      </w:r>
+      <w:r>
+        <w:rPr>
+          <w:rFonts w:ascii="Times New Roman" w:hAnsi="Times New Roman" w:cs="Times New Roman"/>
+          <w:sz w:val="28"/>
+          <w:szCs w:val="28"/>
+          <w:lang w:val="en-US"/>
+        </w:rPr>
+        <w:t xml:space="preserve">selectedSubIndexChanged. </w:t>
+      </w:r>
+      <w:r>
+        <w:rPr>
+          <w:rFonts w:ascii="Times New Roman" w:hAnsi="Times New Roman" w:cs="Times New Roman"/>
+          <w:sz w:val="28"/>
+          <w:szCs w:val="28"/>
+        </w:rPr>
+        <w:t>Устанавливают</w:t>
+      </w:r>
+      <w:r>
+        <w:rPr>
+          <w:rFonts w:ascii="Times New Roman" w:hAnsi="Times New Roman" w:cs="Times New Roman"/>
+          <w:sz w:val="28"/>
+          <w:szCs w:val="28"/>
+        </w:rPr>
+        <w:t xml:space="preserve"> </w:t>
+      </w:r>
+      <w:r>
+        <w:rPr>
+          <w:rFonts w:ascii="Times New Roman" w:hAnsi="Times New Roman" w:cs="Times New Roman"/>
+          <w:sz w:val="28"/>
+          <w:szCs w:val="28"/>
+        </w:rPr>
+        <w:t>правило уникальности: при совпадении элементов на обоих списках, на подчиненном выбирается другой элемент, а совпадающий – удаляется.</w:t>
+      </w:r>
+    </w:p>
+    <w:p>
+      <w:pPr>
+        <w:jc w:val="both"/>
+        <w:rPr>
+          <w:rFonts w:ascii="Times New Roman" w:hAnsi="Times New Roman" w:cs="Times New Roman"/>
+          <w:sz w:val="28"/>
+          <w:szCs w:val="28"/>
+        </w:rPr>
+      </w:pPr>
+    </w:p>
+    <w:p>
+      <w:pPr>
+        <w:ind w:firstLine="0"/>
+        <w:jc w:val="both"/>
+        <w:rPr>
+          <w:rFonts w:ascii="Times New Roman" w:hAnsi="Times New Roman" w:cs="Times New Roman"/>
+          <w:sz w:val="28"/>
+          <w:szCs w:val="28"/>
+        </w:rPr>
+      </w:pPr>
       <w:bookmarkStart w:id="0" w:name="_GoBack"/>
       <w:bookmarkEnd w:id="0"/>
       <w:r>
         <w:rPr>
           <w:rFonts w:ascii="Times New Roman" w:hAnsi="Times New Roman" w:cs="Times New Roman"/>
-          <w:sz w:val="28"/>
-          <w:szCs w:val="28"/>
-        </w:rPr>
-        <w:t xml:space="preserve"> </w:t>
-      </w:r>
-      <w:r>
-        <w:rPr>
-          <w:rFonts w:ascii="Times New Roman" w:hAnsi="Times New Roman" w:cs="Times New Roman"/>
-          <w:sz w:val="28"/>
-          <w:szCs w:val="28"/>
-          <w:lang w:val="en-US"/>
-        </w:rPr>
-        <w:t>MaximalFilesCount</w:t>
-      </w:r>
-      <w:r>
-        <w:rPr>
-          <w:rFonts w:ascii="Times New Roman" w:hAnsi="Times New Roman" w:cs="Times New Roman"/>
-          <w:sz w:val="28"/>
-          <w:szCs w:val="28"/>
-        </w:rPr>
-        <w:t xml:space="preserve">. </w:t>
-      </w:r>
-      <w:r>
-        <w:rPr>
-          <w:rFonts w:ascii="Times New Roman" w:hAnsi="Times New Roman" w:cs="Times New Roman"/>
-          <w:sz w:val="28"/>
-          <w:szCs w:val="28"/>
-        </w:rPr>
-        <w:t>Хранят минимальное (максимальное) количество файлов, которые могут быть выбраны с помощью диалогов.</w:t>
-      </w:r>
-    </w:p>
-    <w:p>
-      <w:pPr>
-        <w:jc w:val="both"/>
-        <w:rPr>
-          <w:rFonts w:ascii="Times New Roman" w:hAnsi="Times New Roman" w:cs="Times New Roman"/>
-          <w:sz w:val="28"/>
-          <w:szCs w:val="28"/>
-        </w:rPr>
-      </w:pPr>
-      <w:r>
-        <w:rPr>
-          <w:rFonts w:ascii="Times New Roman" w:hAnsi="Times New Roman" w:cs="Times New Roman"/>
-          <w:sz w:val="28"/>
-          <w:szCs w:val="28"/>
-        </w:rPr>
-        <w:t xml:space="preserve">- Конструктор. Инициализирует </w:t>
-      </w:r>
-      <w:r>
-        <w:rPr>
-          <w:rFonts w:ascii="Times New Roman" w:hAnsi="Times New Roman" w:cs="Times New Roman"/>
-          <w:sz w:val="28"/>
-          <w:szCs w:val="28"/>
-        </w:rPr>
-        <w:t>экземпляры диалогов</w:t>
-      </w:r>
-      <w:r>
-        <w:rPr>
-          <w:rFonts w:ascii="Times New Roman" w:hAnsi="Times New Roman" w:cs="Times New Roman"/>
-          <w:sz w:val="28"/>
-          <w:szCs w:val="28"/>
-        </w:rPr>
-        <w:t>.</w:t>
-      </w:r>
-      <w:r>
-        <w:rPr>
-          <w:rFonts w:ascii="Times New Roman" w:hAnsi="Times New Roman" w:cs="Times New Roman"/>
-          <w:sz w:val="28"/>
-          <w:szCs w:val="28"/>
-        </w:rPr>
-        <w:t xml:space="preserve"> </w:t>
-      </w:r>
-    </w:p>
-    <w:p>
-      <w:pPr>
-        <w:jc w:val="both"/>
-        <w:rPr>
-          <w:rFonts w:ascii="Times New Roman" w:hAnsi="Times New Roman" w:cs="Times New Roman"/>
-          <w:sz w:val="28"/>
-          <w:szCs w:val="28"/>
-        </w:rPr>
-      </w:pPr>
-      <w:r>
-        <w:rPr>
-          <w:rFonts w:ascii="Times New Roman" w:hAnsi="Times New Roman" w:cs="Times New Roman"/>
-          <w:sz w:val="28"/>
-          <w:szCs w:val="28"/>
-        </w:rPr>
-        <w:t xml:space="preserve">- Методы </w:t>
-      </w:r>
-      <w:r>
-        <w:rPr>
-          <w:rFonts w:ascii="Times New Roman" w:hAnsi="Times New Roman" w:cs="Times New Roman"/>
-          <w:sz w:val="28"/>
-          <w:szCs w:val="28"/>
-          <w:lang w:val="en-US"/>
-        </w:rPr>
-        <w:t>OpenFile</w:t>
-      </w:r>
-      <w:r>
-        <w:rPr>
-          <w:rFonts w:ascii="Times New Roman" w:hAnsi="Times New Roman" w:cs="Times New Roman"/>
-          <w:sz w:val="28"/>
-          <w:szCs w:val="28"/>
-        </w:rPr>
-        <w:t xml:space="preserve"> </w:t>
-      </w:r>
-      <w:r>
-        <w:rPr>
-          <w:rFonts w:ascii="Times New Roman" w:hAnsi="Times New Roman" w:cs="Times New Roman"/>
-          <w:sz w:val="28"/>
-          <w:szCs w:val="28"/>
-        </w:rPr>
-        <w:t xml:space="preserve">и </w:t>
-      </w:r>
-      <w:r>
-        <w:rPr>
-          <w:rFonts w:ascii="Times New Roman" w:hAnsi="Times New Roman" w:cs="Times New Roman"/>
-          <w:sz w:val="28"/>
-          <w:szCs w:val="28"/>
-          <w:lang w:val="en-US"/>
-        </w:rPr>
-        <w:t>OpenFiles</w:t>
-      </w:r>
-      <w:r>
-        <w:rPr>
-          <w:rFonts w:ascii="Times New Roman" w:hAnsi="Times New Roman" w:cs="Times New Roman"/>
-          <w:sz w:val="28"/>
-          <w:szCs w:val="28"/>
-        </w:rPr>
-        <w:t xml:space="preserve">. </w:t>
-      </w:r>
-      <w:r>
-        <w:rPr>
-          <w:rFonts w:ascii="Times New Roman" w:hAnsi="Times New Roman" w:cs="Times New Roman"/>
-          <w:sz w:val="28"/>
-          <w:szCs w:val="28"/>
-        </w:rPr>
-        <w:t>Вызывают появление диалога выбора файлов для последующей загрузки. Принимают ссылку на функцию, которой передают имя (имена) выбранных файлов.</w:t>
-      </w:r>
-    </w:p>
-    <w:p>
-      <w:pPr>
-        <w:jc w:val="both"/>
-        <w:rPr>
-          <w:rFonts w:ascii="Times New Roman" w:hAnsi="Times New Roman" w:cs="Times New Roman"/>
-          <w:sz w:val="28"/>
-          <w:szCs w:val="28"/>
-        </w:rPr>
-      </w:pPr>
-      <w:r>
-        <w:rPr>
-          <w:rFonts w:ascii="Times New Roman" w:hAnsi="Times New Roman" w:cs="Times New Roman"/>
-          <w:sz w:val="28"/>
-          <w:szCs w:val="28"/>
-        </w:rPr>
-        <w:t xml:space="preserve">- Метод </w:t>
-      </w:r>
-      <w:r>
-        <w:rPr>
-          <w:rFonts w:ascii="Times New Roman" w:hAnsi="Times New Roman" w:cs="Times New Roman"/>
-          <w:sz w:val="28"/>
-          <w:szCs w:val="28"/>
-          <w:lang w:val="en-US"/>
-        </w:rPr>
-        <w:t>SaveToFile</w:t>
-      </w:r>
-      <w:r>
-        <w:rPr>
-          <w:rFonts w:ascii="Times New Roman" w:hAnsi="Times New Roman" w:cs="Times New Roman"/>
-          <w:sz w:val="28"/>
-          <w:szCs w:val="28"/>
-        </w:rPr>
-        <w:t xml:space="preserve">. </w:t>
-      </w:r>
-      <w:r>
-        <w:rPr>
-          <w:rFonts w:ascii="Times New Roman" w:hAnsi="Times New Roman" w:cs="Times New Roman"/>
-          <w:sz w:val="28"/>
-          <w:szCs w:val="28"/>
-        </w:rPr>
-        <w:t>Вызывает диалог выбора файла для сохранения. Принимает ссылку на функцию, которой передает имя выбранного файла.</w:t>
-      </w:r>
-    </w:p>
-    <w:p>
-      <w:pPr>
-        <w:jc w:val="both"/>
-        <w:rPr>
-          <w:rFonts w:ascii="Times New Roman" w:hAnsi="Times New Roman" w:cs="Times New Roman"/>
-          <w:sz w:val="28"/>
-          <w:szCs w:val="28"/>
-        </w:rPr>
-      </w:pPr>
-      <w:r>
-        <w:rPr>
-          <w:rFonts w:ascii="Times New Roman" w:hAnsi="Times New Roman" w:cs="Times New Roman"/>
-          <w:sz w:val="28"/>
-          <w:szCs w:val="28"/>
-        </w:rPr>
-        <w:t xml:space="preserve">Библиотека </w:t>
-      </w:r>
-      <w:r>
-        <w:rPr>
-          <w:rFonts w:ascii="Times New Roman" w:hAnsi="Times New Roman" w:cs="Times New Roman"/>
-          <w:sz w:val="28"/>
-          <w:szCs w:val="28"/>
-          <w:lang w:val="en-US"/>
-        </w:rPr>
-        <w:t>ImageFilesManager</w:t>
-      </w:r>
-      <w:r>
-        <w:rPr>
-          <w:rFonts w:ascii="Times New Roman" w:hAnsi="Times New Roman" w:cs="Times New Roman"/>
-          <w:sz w:val="28"/>
-          <w:szCs w:val="28"/>
-        </w:rPr>
-        <w:t xml:space="preserve"> </w:t>
-      </w:r>
-      <w:r>
-        <w:rPr>
-          <w:rFonts w:ascii="Times New Roman" w:hAnsi="Times New Roman" w:cs="Times New Roman"/>
-          <w:sz w:val="28"/>
-          <w:szCs w:val="28"/>
-        </w:rPr>
-        <w:t xml:space="preserve">также реализует два представителя коллекции изображений. Первый – класс </w:t>
-      </w:r>
-      <w:r>
-        <w:rPr>
-          <w:rFonts w:ascii="Times New Roman" w:hAnsi="Times New Roman" w:cs="Times New Roman"/>
-          <w:sz w:val="28"/>
-          <w:szCs w:val="28"/>
-          <w:lang w:val="en-US"/>
-        </w:rPr>
-        <w:t>ThumbnailsList</w:t>
-      </w:r>
-      <w:r>
-        <w:rPr>
-          <w:rFonts w:ascii="Times New Roman" w:hAnsi="Times New Roman" w:cs="Times New Roman"/>
-          <w:sz w:val="28"/>
-          <w:szCs w:val="28"/>
-        </w:rPr>
-        <w:t xml:space="preserve">, </w:t>
-      </w:r>
-      <w:r>
-        <w:rPr>
-          <w:rFonts w:ascii="Times New Roman" w:hAnsi="Times New Roman" w:cs="Times New Roman"/>
-          <w:sz w:val="28"/>
-          <w:szCs w:val="28"/>
-        </w:rPr>
-        <w:t xml:space="preserve">осуществляющий управление стандартным элементом формы </w:t>
-      </w:r>
-      <w:r>
-        <w:rPr>
-          <w:rFonts w:ascii="Times New Roman" w:hAnsi="Times New Roman" w:cs="Times New Roman"/>
-          <w:sz w:val="28"/>
-          <w:szCs w:val="28"/>
-          <w:lang w:val="en-US"/>
-        </w:rPr>
-        <w:t>ListView</w:t>
-      </w:r>
-      <w:r>
-        <w:rPr>
-          <w:rFonts w:ascii="Times New Roman" w:hAnsi="Times New Roman" w:cs="Times New Roman"/>
-          <w:sz w:val="28"/>
-          <w:szCs w:val="28"/>
-        </w:rPr>
-        <w:t>.</w:t>
-      </w:r>
-      <w:r>
-        <w:rPr>
-          <w:rFonts w:ascii="Times New Roman" w:hAnsi="Times New Roman" w:cs="Times New Roman"/>
-          <w:sz w:val="28"/>
-          <w:szCs w:val="28"/>
-        </w:rPr>
-        <w:t xml:space="preserve"> Позволяет отображать файлы в виде блочного списка наглядных значков</w:t>
-      </w:r>
-      <w:r>
-        <w:rPr>
-          <w:rFonts w:ascii="Times New Roman" w:hAnsi="Times New Roman" w:cs="Times New Roman"/>
-          <w:sz w:val="28"/>
-          <w:szCs w:val="28"/>
-        </w:rPr>
-        <w:t>, что является оптимальным интерфейсом для управления загруженными файлами</w:t>
-      </w:r>
-      <w:r>
-        <w:rPr>
-          <w:rFonts w:ascii="Times New Roman" w:hAnsi="Times New Roman" w:cs="Times New Roman"/>
-          <w:sz w:val="28"/>
-          <w:szCs w:val="28"/>
-        </w:rPr>
-        <w:t>.</w:t>
-      </w:r>
-      <w:r>
-        <w:rPr>
-          <w:rFonts w:ascii="Times New Roman" w:hAnsi="Times New Roman" w:cs="Times New Roman"/>
-          <w:sz w:val="28"/>
-          <w:szCs w:val="28"/>
-        </w:rPr>
-        <w:t xml:space="preserve"> Члены класса:</w:t>
-      </w:r>
-    </w:p>
-    <w:p>
-      <w:pPr>
-        <w:jc w:val="both"/>
-        <w:rPr>
-          <w:rFonts w:ascii="Times New Roman" w:hAnsi="Times New Roman" w:cs="Times New Roman"/>
-          <w:sz w:val="28"/>
-          <w:szCs w:val="28"/>
-        </w:rPr>
-      </w:pPr>
-      <w:r>
-        <w:rPr>
-          <w:rFonts w:ascii="Times New Roman" w:hAnsi="Times New Roman" w:cs="Times New Roman"/>
-          <w:sz w:val="28"/>
-          <w:szCs w:val="28"/>
-        </w:rPr>
-        <w:t xml:space="preserve">- Конструктор. Принимает экземпляр списка </w:t>
-      </w:r>
-      <w:r>
-        <w:rPr>
-          <w:rFonts w:ascii="Times New Roman" w:hAnsi="Times New Roman" w:cs="Times New Roman"/>
-          <w:sz w:val="28"/>
-          <w:szCs w:val="28"/>
-          <w:lang w:val="en-US"/>
-        </w:rPr>
-        <w:t>ListView</w:t>
-      </w:r>
-      <w:r>
-        <w:rPr>
-          <w:rFonts w:ascii="Times New Roman" w:hAnsi="Times New Roman" w:cs="Times New Roman"/>
-          <w:sz w:val="28"/>
-          <w:szCs w:val="28"/>
-        </w:rPr>
-        <w:t xml:space="preserve">, </w:t>
-      </w:r>
-      <w:r>
-        <w:rPr>
-          <w:rFonts w:ascii="Times New Roman" w:hAnsi="Times New Roman" w:cs="Times New Roman"/>
-          <w:sz w:val="28"/>
-          <w:szCs w:val="28"/>
-        </w:rPr>
-        <w:t xml:space="preserve">настраивает его и связывает с набором изображений </w:t>
-      </w:r>
-      <w:r>
-        <w:rPr>
-          <w:rFonts w:ascii="Times New Roman" w:hAnsi="Times New Roman" w:cs="Times New Roman"/>
-          <w:sz w:val="28"/>
-          <w:szCs w:val="28"/>
-          <w:lang w:val="en-US"/>
-        </w:rPr>
-        <w:t>ImageList</w:t>
-      </w:r>
-      <w:r>
-        <w:rPr>
-          <w:rFonts w:ascii="Times New Roman" w:hAnsi="Times New Roman" w:cs="Times New Roman"/>
-          <w:sz w:val="28"/>
-          <w:szCs w:val="28"/>
-        </w:rPr>
-        <w:t>.</w:t>
-      </w:r>
-    </w:p>
-    <w:p>
-      <w:pPr>
-        <w:jc w:val="both"/>
-        <w:rPr>
-          <w:rFonts w:ascii="Times New Roman" w:hAnsi="Times New Roman" w:cs="Times New Roman"/>
-          <w:sz w:val="28"/>
-          <w:szCs w:val="28"/>
-        </w:rPr>
-      </w:pPr>
-      <w:r>
-        <w:rPr>
-          <w:rFonts w:ascii="Times New Roman" w:hAnsi="Times New Roman" w:cs="Times New Roman"/>
-          <w:sz w:val="28"/>
-          <w:szCs w:val="28"/>
-        </w:rPr>
-        <w:t xml:space="preserve">- </w:t>
-      </w:r>
-      <w:r>
-        <w:rPr>
-          <w:rFonts w:ascii="Times New Roman" w:hAnsi="Times New Roman" w:cs="Times New Roman"/>
-          <w:sz w:val="28"/>
-          <w:szCs w:val="28"/>
-        </w:rPr>
-        <w:t xml:space="preserve">Метод </w:t>
-      </w:r>
-      <w:r>
-        <w:rPr>
-          <w:rFonts w:ascii="Times New Roman" w:hAnsi="Times New Roman" w:cs="Times New Roman"/>
-          <w:sz w:val="28"/>
-          <w:szCs w:val="28"/>
-          <w:lang w:val="en-US"/>
-        </w:rPr>
-        <w:t>RefreshWith</w:t>
-      </w:r>
-      <w:r>
-        <w:rPr>
-          <w:rFonts w:ascii="Times New Roman" w:hAnsi="Times New Roman" w:cs="Times New Roman"/>
-          <w:sz w:val="28"/>
-          <w:szCs w:val="28"/>
-        </w:rPr>
-        <w:t xml:space="preserve">. </w:t>
-      </w:r>
-      <w:r>
-        <w:rPr>
-          <w:rFonts w:ascii="Times New Roman" w:hAnsi="Times New Roman" w:cs="Times New Roman"/>
-          <w:sz w:val="28"/>
-          <w:szCs w:val="28"/>
-        </w:rPr>
-        <w:t xml:space="preserve">Реализация интерфейса </w:t>
-      </w:r>
-      <w:r>
-        <w:rPr>
-          <w:rFonts w:ascii="Times New Roman" w:hAnsi="Times New Roman" w:cs="Times New Roman"/>
-          <w:sz w:val="28"/>
-          <w:szCs w:val="28"/>
-          <w:lang w:val="en-US"/>
-        </w:rPr>
-        <w:t>IRefreshablePresenter</w:t>
-      </w:r>
-      <w:r>
-        <w:rPr>
-          <w:rFonts w:ascii="Times New Roman" w:hAnsi="Times New Roman" w:cs="Times New Roman"/>
-          <w:sz w:val="28"/>
-          <w:szCs w:val="28"/>
-        </w:rPr>
-        <w:t xml:space="preserve">, </w:t>
-      </w:r>
-      <w:r>
-        <w:rPr>
-          <w:rFonts w:ascii="Times New Roman" w:hAnsi="Times New Roman" w:cs="Times New Roman"/>
-          <w:sz w:val="28"/>
-          <w:szCs w:val="28"/>
-        </w:rPr>
-        <w:t>принимает набор изображений и последовательно добавляет их в список.</w:t>
-      </w:r>
-    </w:p>
-    <w:p>
-      <w:pPr>
-        <w:jc w:val="both"/>
-        <w:rPr>
-          <w:rFonts w:ascii="Times New Roman" w:hAnsi="Times New Roman" w:cs="Times New Roman"/>
-          <w:sz w:val="28"/>
-          <w:szCs w:val="28"/>
-        </w:rPr>
-      </w:pPr>
-      <w:r>
-        <w:rPr>
-          <w:rFonts w:ascii="Times New Roman" w:hAnsi="Times New Roman" w:cs="Times New Roman"/>
-          <w:sz w:val="28"/>
-          <w:szCs w:val="28"/>
-          <w:lang w:val="en-US"/>
+          <w:noProof/>
+          <w:sz w:val="28"/>
+          <w:szCs w:val="28"/>
+          <w:lang w:eastAsia="ru-RU"/>
         </w:rPr>
         <w:lastRenderedPageBreak/>
-        <w:t xml:space="preserve">- </w:t>
-      </w:r>
-      <w:r>
-        <w:rPr>
-          <w:rFonts w:ascii="Times New Roman" w:hAnsi="Times New Roman" w:cs="Times New Roman"/>
-          <w:sz w:val="28"/>
-          <w:szCs w:val="28"/>
-        </w:rPr>
-        <w:t>Методы</w:t>
-      </w:r>
-      <w:r>
-        <w:rPr>
-          <w:rFonts w:ascii="Times New Roman" w:hAnsi="Times New Roman" w:cs="Times New Roman"/>
-          <w:sz w:val="28"/>
-          <w:szCs w:val="28"/>
-          <w:lang w:val="en-US"/>
-        </w:rPr>
-        <w:t xml:space="preserve"> </w:t>
-      </w:r>
-      <w:r>
-        <w:rPr>
-          <w:rFonts w:ascii="Times New Roman" w:hAnsi="Times New Roman" w:cs="Times New Roman"/>
-          <w:sz w:val="28"/>
-          <w:szCs w:val="28"/>
-          <w:lang w:val="en-US"/>
-        </w:rPr>
-        <w:t>SelectedItems</w:t>
-      </w:r>
-      <w:r>
-        <w:rPr>
-          <w:rFonts w:ascii="Times New Roman" w:hAnsi="Times New Roman" w:cs="Times New Roman"/>
-          <w:sz w:val="28"/>
-          <w:szCs w:val="28"/>
-          <w:lang w:val="en-US"/>
-        </w:rPr>
-        <w:t xml:space="preserve"> </w:t>
-      </w:r>
-      <w:r>
-        <w:rPr>
-          <w:rFonts w:ascii="Times New Roman" w:hAnsi="Times New Roman" w:cs="Times New Roman"/>
-          <w:sz w:val="28"/>
-          <w:szCs w:val="28"/>
-        </w:rPr>
-        <w:t>и</w:t>
-      </w:r>
-      <w:r>
-        <w:rPr>
-          <w:rFonts w:ascii="Times New Roman" w:hAnsi="Times New Roman" w:cs="Times New Roman"/>
-          <w:sz w:val="28"/>
-          <w:szCs w:val="28"/>
-          <w:lang w:val="en-US"/>
-        </w:rPr>
-        <w:t xml:space="preserve"> </w:t>
-      </w:r>
-      <w:r>
-        <w:rPr>
-          <w:rFonts w:ascii="Times New Roman" w:hAnsi="Times New Roman" w:cs="Times New Roman"/>
-          <w:sz w:val="28"/>
-          <w:szCs w:val="28"/>
-          <w:lang w:val="en-US"/>
-        </w:rPr>
-        <w:t xml:space="preserve">AddSelectionChangeHandler. </w:t>
-      </w:r>
-      <w:r>
-        <w:rPr>
-          <w:rFonts w:ascii="Times New Roman" w:hAnsi="Times New Roman" w:cs="Times New Roman"/>
-          <w:sz w:val="28"/>
-          <w:szCs w:val="28"/>
-        </w:rPr>
-        <w:t>Реализация</w:t>
-      </w:r>
-      <w:r>
-        <w:rPr>
-          <w:rFonts w:ascii="Times New Roman" w:hAnsi="Times New Roman" w:cs="Times New Roman"/>
-          <w:sz w:val="28"/>
-          <w:szCs w:val="28"/>
-          <w:lang w:val="en-US"/>
-        </w:rPr>
-        <w:t xml:space="preserve"> </w:t>
-      </w:r>
-      <w:r>
-        <w:rPr>
-          <w:rFonts w:ascii="Times New Roman" w:hAnsi="Times New Roman" w:cs="Times New Roman"/>
-          <w:sz w:val="28"/>
-          <w:szCs w:val="28"/>
-        </w:rPr>
-        <w:t>интерфейса</w:t>
-      </w:r>
-      <w:r>
-        <w:rPr>
-          <w:rFonts w:ascii="Times New Roman" w:hAnsi="Times New Roman" w:cs="Times New Roman"/>
-          <w:sz w:val="28"/>
-          <w:szCs w:val="28"/>
-          <w:lang w:val="en-US"/>
-        </w:rPr>
-        <w:t xml:space="preserve"> </w:t>
-      </w:r>
-      <w:r>
-        <w:rPr>
-          <w:rFonts w:ascii="Times New Roman" w:hAnsi="Times New Roman" w:cs="Times New Roman"/>
-          <w:sz w:val="28"/>
-          <w:szCs w:val="28"/>
-          <w:lang w:val="en-US"/>
-        </w:rPr>
-        <w:t xml:space="preserve">IRefreshablePresenter. </w:t>
-      </w:r>
-      <w:r>
-        <w:rPr>
-          <w:rFonts w:ascii="Times New Roman" w:hAnsi="Times New Roman" w:cs="Times New Roman"/>
-          <w:sz w:val="28"/>
-          <w:szCs w:val="28"/>
-        </w:rPr>
-        <w:t>Делегируют</w:t>
-      </w:r>
-      <w:r>
-        <w:rPr>
-          <w:rFonts w:ascii="Times New Roman" w:hAnsi="Times New Roman" w:cs="Times New Roman"/>
-          <w:sz w:val="28"/>
-          <w:szCs w:val="28"/>
-        </w:rPr>
-        <w:t xml:space="preserve"> управляемому списку</w:t>
-      </w:r>
-      <w:r>
-        <w:rPr>
-          <w:rFonts w:ascii="Times New Roman" w:hAnsi="Times New Roman" w:cs="Times New Roman"/>
-          <w:sz w:val="28"/>
-          <w:szCs w:val="28"/>
-        </w:rPr>
-        <w:t xml:space="preserve"> получение массива выбранных элементов и установку обработчика.</w:t>
-      </w:r>
-    </w:p>
-    <w:p>
-      <w:pPr>
-        <w:jc w:val="both"/>
-        <w:rPr>
-          <w:rFonts w:ascii="Times New Roman" w:hAnsi="Times New Roman" w:cs="Times New Roman"/>
-          <w:sz w:val="28"/>
-          <w:szCs w:val="28"/>
-        </w:rPr>
-      </w:pPr>
-      <w:r>
-        <w:rPr>
-          <w:rFonts w:ascii="Times New Roman" w:hAnsi="Times New Roman" w:cs="Times New Roman"/>
-          <w:sz w:val="28"/>
-          <w:szCs w:val="28"/>
-        </w:rPr>
-        <w:t xml:space="preserve">- Метод </w:t>
-      </w:r>
-      <w:r>
-        <w:rPr>
-          <w:rFonts w:ascii="Times New Roman" w:hAnsi="Times New Roman" w:cs="Times New Roman"/>
-          <w:sz w:val="28"/>
-          <w:szCs w:val="28"/>
-          <w:lang w:val="en-US"/>
-        </w:rPr>
-        <w:t>Clear</w:t>
-      </w:r>
-      <w:r>
-        <w:rPr>
-          <w:rFonts w:ascii="Times New Roman" w:hAnsi="Times New Roman" w:cs="Times New Roman"/>
-          <w:sz w:val="28"/>
-          <w:szCs w:val="28"/>
-        </w:rPr>
-        <w:t xml:space="preserve">. </w:t>
-      </w:r>
-      <w:r>
-        <w:rPr>
-          <w:rFonts w:ascii="Times New Roman" w:hAnsi="Times New Roman" w:cs="Times New Roman"/>
-          <w:sz w:val="28"/>
-          <w:szCs w:val="28"/>
-        </w:rPr>
-        <w:t>Очистка списка.</w:t>
-      </w:r>
-    </w:p>
-    <w:p>
-      <w:pPr>
-        <w:jc w:val="both"/>
-        <w:rPr>
-          <w:rFonts w:ascii="Times New Roman" w:hAnsi="Times New Roman" w:cs="Times New Roman"/>
-          <w:sz w:val="28"/>
-          <w:szCs w:val="28"/>
-        </w:rPr>
-      </w:pPr>
-      <w:r>
-        <w:rPr>
-          <w:rFonts w:ascii="Times New Roman" w:hAnsi="Times New Roman" w:cs="Times New Roman"/>
-          <w:sz w:val="28"/>
-          <w:szCs w:val="28"/>
-        </w:rPr>
-        <w:t xml:space="preserve">- Метод </w:t>
-      </w:r>
-      <w:r>
-        <w:rPr>
-          <w:rFonts w:ascii="Times New Roman" w:hAnsi="Times New Roman" w:cs="Times New Roman"/>
-          <w:sz w:val="28"/>
-          <w:szCs w:val="28"/>
-          <w:lang w:val="en-US"/>
-        </w:rPr>
-        <w:t>fitImage</w:t>
-      </w:r>
-      <w:r>
-        <w:rPr>
-          <w:rFonts w:ascii="Times New Roman" w:hAnsi="Times New Roman" w:cs="Times New Roman"/>
-          <w:sz w:val="28"/>
-          <w:szCs w:val="28"/>
-        </w:rPr>
-        <w:t xml:space="preserve">. </w:t>
-      </w:r>
-      <w:r>
-        <w:rPr>
-          <w:rFonts w:ascii="Times New Roman" w:hAnsi="Times New Roman" w:cs="Times New Roman"/>
-          <w:sz w:val="28"/>
-          <w:szCs w:val="28"/>
-        </w:rPr>
-        <w:t xml:space="preserve">Закрытый метод, преобразующий стандартный </w:t>
-      </w:r>
-      <w:r>
-        <w:rPr>
-          <w:rFonts w:ascii="Times New Roman" w:hAnsi="Times New Roman" w:cs="Times New Roman"/>
-          <w:sz w:val="28"/>
-          <w:szCs w:val="28"/>
-          <w:lang w:val="en-US"/>
-        </w:rPr>
-        <w:t>Bitmap</w:t>
-      </w:r>
-      <w:r>
-        <w:rPr>
-          <w:rFonts w:ascii="Times New Roman" w:hAnsi="Times New Roman" w:cs="Times New Roman"/>
-          <w:sz w:val="28"/>
-          <w:szCs w:val="28"/>
-        </w:rPr>
-        <w:t xml:space="preserve"> </w:t>
-      </w:r>
-      <w:r>
-        <w:rPr>
-          <w:rFonts w:ascii="Times New Roman" w:hAnsi="Times New Roman" w:cs="Times New Roman"/>
-          <w:sz w:val="28"/>
-          <w:szCs w:val="28"/>
-        </w:rPr>
-        <w:t xml:space="preserve">в </w:t>
-      </w:r>
-      <w:r>
-        <w:rPr>
-          <w:rFonts w:ascii="Times New Roman" w:hAnsi="Times New Roman" w:cs="Times New Roman"/>
-          <w:sz w:val="28"/>
-          <w:szCs w:val="28"/>
-        </w:rPr>
-        <w:t xml:space="preserve">удобный </w:t>
-      </w:r>
-      <w:r>
-        <w:rPr>
-          <w:rFonts w:ascii="Times New Roman" w:hAnsi="Times New Roman" w:cs="Times New Roman"/>
-          <w:sz w:val="28"/>
-          <w:szCs w:val="28"/>
-        </w:rPr>
-        <w:t xml:space="preserve">формат для добавления в </w:t>
-      </w:r>
-      <w:r>
-        <w:rPr>
-          <w:rFonts w:ascii="Times New Roman" w:hAnsi="Times New Roman" w:cs="Times New Roman"/>
-          <w:sz w:val="28"/>
-          <w:szCs w:val="28"/>
-          <w:lang w:val="en-US"/>
-        </w:rPr>
-        <w:t>ImageList</w:t>
-      </w:r>
-      <w:r>
-        <w:rPr>
-          <w:rFonts w:ascii="Times New Roman" w:hAnsi="Times New Roman" w:cs="Times New Roman"/>
-          <w:sz w:val="28"/>
-          <w:szCs w:val="28"/>
-        </w:rPr>
-        <w:t xml:space="preserve">. </w:t>
-      </w:r>
-      <w:r>
-        <w:rPr>
-          <w:rFonts w:ascii="Times New Roman" w:hAnsi="Times New Roman" w:cs="Times New Roman"/>
-          <w:sz w:val="28"/>
-          <w:szCs w:val="28"/>
-        </w:rPr>
-        <w:t xml:space="preserve">Необходим, так как по умолчанию </w:t>
-      </w:r>
-      <w:r>
-        <w:rPr>
-          <w:rFonts w:ascii="Times New Roman" w:hAnsi="Times New Roman" w:cs="Times New Roman"/>
-          <w:sz w:val="28"/>
-          <w:szCs w:val="28"/>
-          <w:lang w:val="en-US"/>
-        </w:rPr>
-        <w:t>ImageList</w:t>
-      </w:r>
-      <w:r>
-        <w:rPr>
-          <w:rFonts w:ascii="Times New Roman" w:hAnsi="Times New Roman" w:cs="Times New Roman"/>
-          <w:sz w:val="28"/>
-          <w:szCs w:val="28"/>
-        </w:rPr>
-        <w:t xml:space="preserve"> </w:t>
-      </w:r>
-      <w:r>
-        <w:rPr>
-          <w:rFonts w:ascii="Times New Roman" w:hAnsi="Times New Roman" w:cs="Times New Roman"/>
-          <w:sz w:val="28"/>
-          <w:szCs w:val="28"/>
-        </w:rPr>
-        <w:t>искажает добавляемые в него изображения.</w:t>
-      </w:r>
-    </w:p>
-    <w:p>
-      <w:pPr>
-        <w:jc w:val="both"/>
-        <w:rPr>
-          <w:rFonts w:ascii="Times New Roman" w:hAnsi="Times New Roman" w:cs="Times New Roman"/>
-          <w:sz w:val="28"/>
-          <w:szCs w:val="28"/>
-        </w:rPr>
-      </w:pPr>
-      <w:r>
-        <w:rPr>
-          <w:rFonts w:ascii="Times New Roman" w:hAnsi="Times New Roman" w:cs="Times New Roman"/>
-          <w:sz w:val="28"/>
-          <w:szCs w:val="28"/>
-        </w:rPr>
-        <w:t xml:space="preserve">Второй представитель коллекции – класс </w:t>
-      </w:r>
-      <w:r>
-        <w:rPr>
-          <w:rFonts w:ascii="Times New Roman" w:hAnsi="Times New Roman" w:cs="Times New Roman"/>
-          <w:sz w:val="28"/>
-          <w:szCs w:val="28"/>
-          <w:lang w:val="en-US"/>
-        </w:rPr>
-        <w:t>PairsList</w:t>
-      </w:r>
-      <w:r>
-        <w:rPr>
-          <w:rFonts w:ascii="Times New Roman" w:hAnsi="Times New Roman" w:cs="Times New Roman"/>
-          <w:sz w:val="28"/>
-          <w:szCs w:val="28"/>
-        </w:rPr>
-        <w:t xml:space="preserve">. </w:t>
-      </w:r>
-      <w:r>
-        <w:rPr>
-          <w:rFonts w:ascii="Times New Roman" w:hAnsi="Times New Roman" w:cs="Times New Roman"/>
-          <w:sz w:val="28"/>
-          <w:szCs w:val="28"/>
-        </w:rPr>
-        <w:t xml:space="preserve">Он управляет двумя </w:t>
-      </w:r>
-      <w:r>
-        <w:rPr>
-          <w:rFonts w:ascii="Times New Roman" w:hAnsi="Times New Roman" w:cs="Times New Roman"/>
-          <w:sz w:val="28"/>
-          <w:szCs w:val="28"/>
-        </w:rPr>
-        <w:t>списками</w:t>
-      </w:r>
-      <w:r>
-        <w:rPr>
-          <w:rFonts w:ascii="Times New Roman" w:hAnsi="Times New Roman" w:cs="Times New Roman"/>
-          <w:sz w:val="28"/>
-          <w:szCs w:val="28"/>
-        </w:rPr>
-        <w:t xml:space="preserve"> </w:t>
-      </w:r>
-      <w:r>
-        <w:rPr>
-          <w:rFonts w:ascii="Times New Roman" w:hAnsi="Times New Roman" w:cs="Times New Roman"/>
-          <w:sz w:val="28"/>
-          <w:szCs w:val="28"/>
-          <w:lang w:val="en-US"/>
-        </w:rPr>
-        <w:t>ListBox</w:t>
-      </w:r>
-      <w:r>
-        <w:rPr>
-          <w:rFonts w:ascii="Times New Roman" w:hAnsi="Times New Roman" w:cs="Times New Roman"/>
-          <w:sz w:val="28"/>
-          <w:szCs w:val="28"/>
-        </w:rPr>
-        <w:t>, таким образом, что в один момент времени на них выбраны разные пункты. Это необходимо для интерфейса управления генерацией панорамы, который отображает связь между двумя разными сегментами. Члены класса:</w:t>
-      </w:r>
-    </w:p>
-    <w:p>
-      <w:pPr>
-        <w:jc w:val="both"/>
-        <w:rPr>
-          <w:rFonts w:ascii="Times New Roman" w:hAnsi="Times New Roman" w:cs="Times New Roman"/>
-          <w:sz w:val="28"/>
-          <w:szCs w:val="28"/>
-        </w:rPr>
-      </w:pPr>
-      <w:r>
-        <w:rPr>
-          <w:rFonts w:ascii="Times New Roman" w:hAnsi="Times New Roman" w:cs="Times New Roman"/>
-          <w:sz w:val="28"/>
-          <w:szCs w:val="28"/>
-        </w:rPr>
-        <w:t xml:space="preserve">- Свойства </w:t>
-      </w:r>
-      <w:r>
-        <w:rPr>
-          <w:rFonts w:ascii="Times New Roman" w:hAnsi="Times New Roman" w:cs="Times New Roman"/>
-          <w:sz w:val="28"/>
-          <w:szCs w:val="28"/>
-          <w:lang w:val="en-US"/>
-        </w:rPr>
-        <w:t>MainItem</w:t>
-      </w:r>
-      <w:r>
-        <w:rPr>
-          <w:rFonts w:ascii="Times New Roman" w:hAnsi="Times New Roman" w:cs="Times New Roman"/>
-          <w:sz w:val="28"/>
-          <w:szCs w:val="28"/>
-        </w:rPr>
-        <w:t xml:space="preserve"> </w:t>
-      </w:r>
-      <w:r>
-        <w:rPr>
-          <w:rFonts w:ascii="Times New Roman" w:hAnsi="Times New Roman" w:cs="Times New Roman"/>
-          <w:sz w:val="28"/>
-          <w:szCs w:val="28"/>
-        </w:rPr>
-        <w:t xml:space="preserve">и </w:t>
-      </w:r>
-      <w:r>
-        <w:rPr>
-          <w:rFonts w:ascii="Times New Roman" w:hAnsi="Times New Roman" w:cs="Times New Roman"/>
-          <w:sz w:val="28"/>
-          <w:szCs w:val="28"/>
-          <w:lang w:val="en-US"/>
-        </w:rPr>
-        <w:t>SubItem</w:t>
-      </w:r>
-      <w:r>
-        <w:rPr>
-          <w:rFonts w:ascii="Times New Roman" w:hAnsi="Times New Roman" w:cs="Times New Roman"/>
-          <w:sz w:val="28"/>
-          <w:szCs w:val="28"/>
-        </w:rPr>
-        <w:t xml:space="preserve">. </w:t>
-      </w:r>
-      <w:r>
-        <w:rPr>
-          <w:rFonts w:ascii="Times New Roman" w:hAnsi="Times New Roman" w:cs="Times New Roman"/>
-          <w:sz w:val="28"/>
-          <w:szCs w:val="28"/>
-        </w:rPr>
-        <w:t>Предоставляют доступ, соответственно, к главному и подчиненному списку.</w:t>
-      </w:r>
-    </w:p>
-    <w:p>
-      <w:pPr>
-        <w:jc w:val="both"/>
-        <w:rPr>
-          <w:rFonts w:ascii="Times New Roman" w:hAnsi="Times New Roman" w:cs="Times New Roman"/>
-          <w:sz w:val="28"/>
-          <w:szCs w:val="28"/>
-        </w:rPr>
-      </w:pPr>
-      <w:r>
-        <w:rPr>
-          <w:rFonts w:ascii="Times New Roman" w:hAnsi="Times New Roman" w:cs="Times New Roman"/>
-          <w:sz w:val="28"/>
-          <w:szCs w:val="28"/>
-        </w:rPr>
-        <w:t xml:space="preserve">- Конструктор. Принимает два экземпляра класса </w:t>
-      </w:r>
-      <w:r>
-        <w:rPr>
-          <w:rFonts w:ascii="Times New Roman" w:hAnsi="Times New Roman" w:cs="Times New Roman"/>
-          <w:sz w:val="28"/>
-          <w:szCs w:val="28"/>
-          <w:lang w:val="en-US"/>
-        </w:rPr>
-        <w:t>LixtBox</w:t>
-      </w:r>
-      <w:r>
-        <w:rPr>
-          <w:rFonts w:ascii="Times New Roman" w:hAnsi="Times New Roman" w:cs="Times New Roman"/>
-          <w:sz w:val="28"/>
-          <w:szCs w:val="28"/>
-        </w:rPr>
-        <w:t>. Инициализирует управляемые списки и добавляет к ним правила уникальности.</w:t>
-      </w:r>
-      <w:r>
-        <w:rPr>
-          <w:rFonts w:ascii="Times New Roman" w:hAnsi="Times New Roman" w:cs="Times New Roman"/>
-          <w:sz w:val="28"/>
-          <w:szCs w:val="28"/>
-        </w:rPr>
-        <w:t xml:space="preserve"> </w:t>
-      </w:r>
-    </w:p>
-    <w:p>
-      <w:pPr>
-        <w:jc w:val="both"/>
-        <w:rPr>
-          <w:rFonts w:ascii="Times New Roman" w:hAnsi="Times New Roman" w:cs="Times New Roman"/>
-          <w:sz w:val="28"/>
-          <w:szCs w:val="28"/>
-        </w:rPr>
-      </w:pPr>
-      <w:r>
-        <w:rPr>
-          <w:rFonts w:ascii="Times New Roman" w:hAnsi="Times New Roman" w:cs="Times New Roman"/>
-          <w:sz w:val="28"/>
-          <w:szCs w:val="28"/>
-        </w:rPr>
-        <w:t xml:space="preserve">- </w:t>
-      </w:r>
-      <w:r>
-        <w:rPr>
-          <w:rFonts w:ascii="Times New Roman" w:hAnsi="Times New Roman" w:cs="Times New Roman"/>
-          <w:sz w:val="28"/>
-          <w:szCs w:val="28"/>
-        </w:rPr>
-        <w:t xml:space="preserve">Метод </w:t>
-      </w:r>
-      <w:r>
-        <w:rPr>
-          <w:rFonts w:ascii="Times New Roman" w:hAnsi="Times New Roman" w:cs="Times New Roman"/>
-          <w:sz w:val="28"/>
-          <w:szCs w:val="28"/>
-          <w:lang w:val="en-US"/>
-        </w:rPr>
-        <w:t>RefreshWith</w:t>
-      </w:r>
-      <w:r>
-        <w:rPr>
-          <w:rFonts w:ascii="Times New Roman" w:hAnsi="Times New Roman" w:cs="Times New Roman"/>
-          <w:sz w:val="28"/>
-          <w:szCs w:val="28"/>
-        </w:rPr>
-        <w:t xml:space="preserve">. </w:t>
-      </w:r>
-      <w:r>
-        <w:rPr>
-          <w:rFonts w:ascii="Times New Roman" w:hAnsi="Times New Roman" w:cs="Times New Roman"/>
-          <w:sz w:val="28"/>
-          <w:szCs w:val="28"/>
-        </w:rPr>
-        <w:t xml:space="preserve">Реализация интерфейса </w:t>
-      </w:r>
-      <w:r>
-        <w:rPr>
-          <w:rFonts w:ascii="Times New Roman" w:hAnsi="Times New Roman" w:cs="Times New Roman"/>
-          <w:sz w:val="28"/>
-          <w:szCs w:val="28"/>
-          <w:lang w:val="en-US"/>
-        </w:rPr>
-        <w:t>IRefreshablePresenter</w:t>
-      </w:r>
-      <w:r>
-        <w:rPr>
-          <w:rFonts w:ascii="Times New Roman" w:hAnsi="Times New Roman" w:cs="Times New Roman"/>
-          <w:sz w:val="28"/>
-          <w:szCs w:val="28"/>
-        </w:rPr>
-        <w:t xml:space="preserve">, </w:t>
-      </w:r>
-      <w:r>
-        <w:rPr>
-          <w:rFonts w:ascii="Times New Roman" w:hAnsi="Times New Roman" w:cs="Times New Roman"/>
-          <w:sz w:val="28"/>
-          <w:szCs w:val="28"/>
-        </w:rPr>
-        <w:t xml:space="preserve">принимает набор изображений и последовательно добавляет их </w:t>
-      </w:r>
-      <w:r>
-        <w:rPr>
-          <w:rFonts w:ascii="Times New Roman" w:hAnsi="Times New Roman" w:cs="Times New Roman"/>
-          <w:sz w:val="28"/>
-          <w:szCs w:val="28"/>
-        </w:rPr>
-        <w:t xml:space="preserve">имена </w:t>
-      </w:r>
-      <w:r>
-        <w:rPr>
-          <w:rFonts w:ascii="Times New Roman" w:hAnsi="Times New Roman" w:cs="Times New Roman"/>
-          <w:sz w:val="28"/>
-          <w:szCs w:val="28"/>
-        </w:rPr>
-        <w:t xml:space="preserve">в </w:t>
-      </w:r>
-      <w:r>
-        <w:rPr>
-          <w:rFonts w:ascii="Times New Roman" w:hAnsi="Times New Roman" w:cs="Times New Roman"/>
-          <w:sz w:val="28"/>
-          <w:szCs w:val="28"/>
-        </w:rPr>
-        <w:t>списки</w:t>
-      </w:r>
-      <w:r>
-        <w:rPr>
-          <w:rFonts w:ascii="Times New Roman" w:hAnsi="Times New Roman" w:cs="Times New Roman"/>
-          <w:sz w:val="28"/>
-          <w:szCs w:val="28"/>
-        </w:rPr>
-        <w:t>.</w:t>
-      </w:r>
-    </w:p>
-    <w:p>
-      <w:pPr>
-        <w:jc w:val="both"/>
-        <w:rPr>
-          <w:rFonts w:ascii="Times New Roman" w:hAnsi="Times New Roman" w:cs="Times New Roman"/>
-          <w:sz w:val="28"/>
-          <w:szCs w:val="28"/>
-        </w:rPr>
-      </w:pPr>
-      <w:r>
-        <w:rPr>
-          <w:rFonts w:ascii="Times New Roman" w:hAnsi="Times New Roman" w:cs="Times New Roman"/>
-          <w:sz w:val="28"/>
-          <w:szCs w:val="28"/>
-          <w:lang w:val="en-US"/>
-        </w:rPr>
-        <w:t xml:space="preserve">- </w:t>
-      </w:r>
-      <w:r>
-        <w:rPr>
-          <w:rFonts w:ascii="Times New Roman" w:hAnsi="Times New Roman" w:cs="Times New Roman"/>
-          <w:sz w:val="28"/>
-          <w:szCs w:val="28"/>
-        </w:rPr>
-        <w:t>Методы</w:t>
-      </w:r>
-      <w:r>
-        <w:rPr>
-          <w:rFonts w:ascii="Times New Roman" w:hAnsi="Times New Roman" w:cs="Times New Roman"/>
-          <w:sz w:val="28"/>
-          <w:szCs w:val="28"/>
-          <w:lang w:val="en-US"/>
-        </w:rPr>
-        <w:t xml:space="preserve"> </w:t>
-      </w:r>
-      <w:r>
-        <w:rPr>
-          <w:rFonts w:ascii="Times New Roman" w:hAnsi="Times New Roman" w:cs="Times New Roman"/>
-          <w:sz w:val="28"/>
-          <w:szCs w:val="28"/>
-          <w:lang w:val="en-US"/>
-        </w:rPr>
-        <w:t>SelectedItems</w:t>
-      </w:r>
-      <w:r>
-        <w:rPr>
-          <w:rFonts w:ascii="Times New Roman" w:hAnsi="Times New Roman" w:cs="Times New Roman"/>
-          <w:sz w:val="28"/>
-          <w:szCs w:val="28"/>
-          <w:lang w:val="en-US"/>
-        </w:rPr>
-        <w:t xml:space="preserve"> </w:t>
-      </w:r>
-      <w:r>
-        <w:rPr>
-          <w:rFonts w:ascii="Times New Roman" w:hAnsi="Times New Roman" w:cs="Times New Roman"/>
-          <w:sz w:val="28"/>
-          <w:szCs w:val="28"/>
-        </w:rPr>
-        <w:t>и</w:t>
-      </w:r>
-      <w:r>
-        <w:rPr>
-          <w:rFonts w:ascii="Times New Roman" w:hAnsi="Times New Roman" w:cs="Times New Roman"/>
-          <w:sz w:val="28"/>
-          <w:szCs w:val="28"/>
-          <w:lang w:val="en-US"/>
-        </w:rPr>
-        <w:t xml:space="preserve"> </w:t>
-      </w:r>
-      <w:r>
-        <w:rPr>
-          <w:rFonts w:ascii="Times New Roman" w:hAnsi="Times New Roman" w:cs="Times New Roman"/>
-          <w:sz w:val="28"/>
-          <w:szCs w:val="28"/>
-          <w:lang w:val="en-US"/>
-        </w:rPr>
-        <w:t xml:space="preserve">AddSelectionChangeHandler. </w:t>
-      </w:r>
-      <w:r>
-        <w:rPr>
-          <w:rFonts w:ascii="Times New Roman" w:hAnsi="Times New Roman" w:cs="Times New Roman"/>
-          <w:sz w:val="28"/>
-          <w:szCs w:val="28"/>
-        </w:rPr>
-        <w:t>Реализация</w:t>
-      </w:r>
-      <w:r>
-        <w:rPr>
-          <w:rFonts w:ascii="Times New Roman" w:hAnsi="Times New Roman" w:cs="Times New Roman"/>
-          <w:sz w:val="28"/>
-          <w:szCs w:val="28"/>
-          <w:lang w:val="en-US"/>
-        </w:rPr>
-        <w:t xml:space="preserve"> </w:t>
-      </w:r>
-      <w:r>
-        <w:rPr>
-          <w:rFonts w:ascii="Times New Roman" w:hAnsi="Times New Roman" w:cs="Times New Roman"/>
-          <w:sz w:val="28"/>
-          <w:szCs w:val="28"/>
-        </w:rPr>
-        <w:t>интерфейса</w:t>
-      </w:r>
-      <w:r>
-        <w:rPr>
-          <w:rFonts w:ascii="Times New Roman" w:hAnsi="Times New Roman" w:cs="Times New Roman"/>
-          <w:sz w:val="28"/>
-          <w:szCs w:val="28"/>
-          <w:lang w:val="en-US"/>
-        </w:rPr>
-        <w:t xml:space="preserve"> </w:t>
-      </w:r>
-      <w:r>
-        <w:rPr>
-          <w:rFonts w:ascii="Times New Roman" w:hAnsi="Times New Roman" w:cs="Times New Roman"/>
-          <w:sz w:val="28"/>
-          <w:szCs w:val="28"/>
-          <w:lang w:val="en-US"/>
-        </w:rPr>
-        <w:t xml:space="preserve">IRefreshablePresenter. </w:t>
-      </w:r>
-      <w:r>
-        <w:rPr>
-          <w:rFonts w:ascii="Times New Roman" w:hAnsi="Times New Roman" w:cs="Times New Roman"/>
-          <w:sz w:val="28"/>
-          <w:szCs w:val="28"/>
-        </w:rPr>
-        <w:t>Делегируют</w:t>
-      </w:r>
-      <w:r>
-        <w:rPr>
-          <w:rFonts w:ascii="Times New Roman" w:hAnsi="Times New Roman" w:cs="Times New Roman"/>
-          <w:sz w:val="28"/>
-          <w:szCs w:val="28"/>
-        </w:rPr>
-        <w:t xml:space="preserve"> управляемы</w:t>
-      </w:r>
-      <w:r>
-        <w:rPr>
-          <w:rFonts w:ascii="Times New Roman" w:hAnsi="Times New Roman" w:cs="Times New Roman"/>
-          <w:sz w:val="28"/>
-          <w:szCs w:val="28"/>
-        </w:rPr>
-        <w:t>м списк</w:t>
-      </w:r>
-      <w:r>
-        <w:rPr>
-          <w:rFonts w:ascii="Times New Roman" w:hAnsi="Times New Roman" w:cs="Times New Roman"/>
-          <w:sz w:val="28"/>
-          <w:szCs w:val="28"/>
-        </w:rPr>
-        <w:t>ам</w:t>
-      </w:r>
-      <w:r>
-        <w:rPr>
-          <w:rFonts w:ascii="Times New Roman" w:hAnsi="Times New Roman" w:cs="Times New Roman"/>
-          <w:sz w:val="28"/>
-          <w:szCs w:val="28"/>
-        </w:rPr>
-        <w:t xml:space="preserve"> получение массива выбранных элементов и установку обработчика.</w:t>
-      </w:r>
-    </w:p>
-    <w:p>
-      <w:pPr>
-        <w:jc w:val="both"/>
-        <w:rPr>
-          <w:rFonts w:ascii="Times New Roman" w:hAnsi="Times New Roman" w:cs="Times New Roman"/>
-          <w:sz w:val="28"/>
-          <w:szCs w:val="28"/>
-        </w:rPr>
-      </w:pPr>
-      <w:r>
-        <w:rPr>
-          <w:rFonts w:ascii="Times New Roman" w:hAnsi="Times New Roman" w:cs="Times New Roman"/>
-          <w:sz w:val="28"/>
-          <w:szCs w:val="28"/>
-        </w:rPr>
-        <w:t xml:space="preserve">- </w:t>
-      </w:r>
-      <w:r>
-        <w:rPr>
-          <w:rFonts w:ascii="Times New Roman" w:hAnsi="Times New Roman" w:cs="Times New Roman"/>
-          <w:sz w:val="28"/>
-          <w:szCs w:val="28"/>
-        </w:rPr>
-        <w:t xml:space="preserve">Метод </w:t>
-      </w:r>
-      <w:r>
-        <w:rPr>
-          <w:rFonts w:ascii="Times New Roman" w:hAnsi="Times New Roman" w:cs="Times New Roman"/>
-          <w:sz w:val="28"/>
-          <w:szCs w:val="28"/>
-          <w:lang w:val="en-US"/>
-        </w:rPr>
-        <w:t>AddItems</w:t>
-      </w:r>
-      <w:r>
-        <w:rPr>
-          <w:rFonts w:ascii="Times New Roman" w:hAnsi="Times New Roman" w:cs="Times New Roman"/>
-          <w:sz w:val="28"/>
-          <w:szCs w:val="28"/>
-        </w:rPr>
-        <w:t xml:space="preserve">. </w:t>
-      </w:r>
-      <w:r>
-        <w:rPr>
-          <w:rFonts w:ascii="Times New Roman" w:hAnsi="Times New Roman" w:cs="Times New Roman"/>
-          <w:sz w:val="28"/>
-          <w:szCs w:val="28"/>
-        </w:rPr>
-        <w:t>Принимает массив строк, которые добавляются в списки.</w:t>
-      </w:r>
-    </w:p>
-    <w:p>
-      <w:pPr>
-        <w:jc w:val="both"/>
-        <w:rPr>
-          <w:rFonts w:ascii="Times New Roman" w:hAnsi="Times New Roman" w:cs="Times New Roman"/>
-          <w:sz w:val="28"/>
-          <w:szCs w:val="28"/>
-        </w:rPr>
-      </w:pPr>
-      <w:r>
-        <w:rPr>
-          <w:rFonts w:ascii="Times New Roman" w:hAnsi="Times New Roman" w:cs="Times New Roman"/>
-          <w:sz w:val="28"/>
-          <w:szCs w:val="28"/>
-        </w:rPr>
-        <w:t xml:space="preserve">- Метод </w:t>
-      </w:r>
-      <w:r>
-        <w:rPr>
-          <w:rFonts w:ascii="Times New Roman" w:hAnsi="Times New Roman" w:cs="Times New Roman"/>
-          <w:sz w:val="28"/>
-          <w:szCs w:val="28"/>
-          <w:lang w:val="en-US"/>
-        </w:rPr>
-        <w:t>Clean</w:t>
-      </w:r>
-      <w:r>
-        <w:rPr>
-          <w:rFonts w:ascii="Times New Roman" w:hAnsi="Times New Roman" w:cs="Times New Roman"/>
-          <w:sz w:val="28"/>
-          <w:szCs w:val="28"/>
-        </w:rPr>
-        <w:t xml:space="preserve">. </w:t>
-      </w:r>
-      <w:r>
-        <w:rPr>
-          <w:rFonts w:ascii="Times New Roman" w:hAnsi="Times New Roman" w:cs="Times New Roman"/>
-          <w:sz w:val="28"/>
-          <w:szCs w:val="28"/>
-        </w:rPr>
-        <w:t>Удаляет все хранимые элементы списков.</w:t>
-      </w:r>
-    </w:p>
-    <w:p>
-      <w:pPr>
-        <w:jc w:val="both"/>
-        <w:rPr>
-          <w:rFonts w:ascii="Times New Roman" w:hAnsi="Times New Roman" w:cs="Times New Roman"/>
-          <w:sz w:val="28"/>
-          <w:szCs w:val="28"/>
-        </w:rPr>
-      </w:pPr>
-      <w:r>
-        <w:rPr>
-          <w:rFonts w:ascii="Times New Roman" w:hAnsi="Times New Roman" w:cs="Times New Roman"/>
-          <w:sz w:val="28"/>
-          <w:szCs w:val="28"/>
-        </w:rPr>
-        <w:t xml:space="preserve">- Метод </w:t>
-      </w:r>
-      <w:r>
-        <w:rPr>
-          <w:rFonts w:ascii="Times New Roman" w:hAnsi="Times New Roman" w:cs="Times New Roman"/>
-          <w:sz w:val="28"/>
-          <w:szCs w:val="28"/>
-          <w:lang w:val="en-US"/>
-        </w:rPr>
-        <w:t>refreshMainList</w:t>
-      </w:r>
-      <w:r>
-        <w:rPr>
-          <w:rFonts w:ascii="Times New Roman" w:hAnsi="Times New Roman" w:cs="Times New Roman"/>
-          <w:sz w:val="28"/>
-          <w:szCs w:val="28"/>
-        </w:rPr>
-        <w:t xml:space="preserve">. </w:t>
-      </w:r>
-      <w:r>
-        <w:rPr>
-          <w:rFonts w:ascii="Times New Roman" w:hAnsi="Times New Roman" w:cs="Times New Roman"/>
-          <w:sz w:val="28"/>
-          <w:szCs w:val="28"/>
-        </w:rPr>
-        <w:t>Закрытый метод, заполняющий главный список элементами и устанавливающий текущий индекс на первый из них.</w:t>
-      </w:r>
-    </w:p>
-    <w:p>
-      <w:pPr>
-        <w:jc w:val="both"/>
-        <w:rPr>
-          <w:rFonts w:ascii="Times New Roman" w:hAnsi="Times New Roman" w:cs="Times New Roman"/>
-          <w:sz w:val="28"/>
-          <w:szCs w:val="28"/>
-        </w:rPr>
-      </w:pPr>
-      <w:r>
-        <w:rPr>
-          <w:rFonts w:ascii="Times New Roman" w:hAnsi="Times New Roman" w:cs="Times New Roman"/>
-          <w:sz w:val="28"/>
-          <w:szCs w:val="28"/>
-        </w:rPr>
-        <w:t xml:space="preserve">- Метод </w:t>
-      </w:r>
-      <w:r>
-        <w:rPr>
-          <w:rFonts w:ascii="Times New Roman" w:hAnsi="Times New Roman" w:cs="Times New Roman"/>
-          <w:sz w:val="28"/>
-          <w:szCs w:val="28"/>
-          <w:lang w:val="en-US"/>
-        </w:rPr>
-        <w:t>refreshSubList</w:t>
-      </w:r>
-      <w:r>
-        <w:rPr>
-          <w:rFonts w:ascii="Times New Roman" w:hAnsi="Times New Roman" w:cs="Times New Roman"/>
-          <w:sz w:val="28"/>
-          <w:szCs w:val="28"/>
-        </w:rPr>
-        <w:t xml:space="preserve">. </w:t>
-      </w:r>
-      <w:r>
-        <w:rPr>
-          <w:rFonts w:ascii="Times New Roman" w:hAnsi="Times New Roman" w:cs="Times New Roman"/>
-          <w:sz w:val="28"/>
-          <w:szCs w:val="28"/>
-        </w:rPr>
-        <w:t>Делает то же для подчиненного списка, однако не включает в него элемент, выбранный в главном.</w:t>
-      </w:r>
-    </w:p>
-    <w:p>
-      <w:pPr>
-        <w:jc w:val="both"/>
-        <w:rPr>
-          <w:rFonts w:ascii="Times New Roman" w:hAnsi="Times New Roman" w:cs="Times New Roman"/>
-          <w:sz w:val="28"/>
-          <w:szCs w:val="28"/>
-        </w:rPr>
-      </w:pPr>
-      <w:r>
-        <w:rPr>
-          <w:rFonts w:ascii="Times New Roman" w:hAnsi="Times New Roman" w:cs="Times New Roman"/>
-          <w:sz w:val="28"/>
-          <w:szCs w:val="28"/>
-          <w:lang w:val="en-US"/>
-        </w:rPr>
-        <w:t xml:space="preserve">- </w:t>
-      </w:r>
-      <w:r>
-        <w:rPr>
-          <w:rFonts w:ascii="Times New Roman" w:hAnsi="Times New Roman" w:cs="Times New Roman"/>
-          <w:sz w:val="28"/>
-          <w:szCs w:val="28"/>
-        </w:rPr>
-        <w:t>Методы</w:t>
-      </w:r>
-      <w:r>
-        <w:rPr>
-          <w:rFonts w:ascii="Times New Roman" w:hAnsi="Times New Roman" w:cs="Times New Roman"/>
-          <w:sz w:val="28"/>
-          <w:szCs w:val="28"/>
-          <w:lang w:val="en-US"/>
-        </w:rPr>
-        <w:t xml:space="preserve"> </w:t>
-      </w:r>
-      <w:r>
-        <w:rPr>
-          <w:rFonts w:ascii="Times New Roman" w:hAnsi="Times New Roman" w:cs="Times New Roman"/>
-          <w:sz w:val="28"/>
-          <w:szCs w:val="28"/>
-          <w:lang w:val="en-US"/>
-        </w:rPr>
-        <w:t xml:space="preserve">selectedMainIndexChanged </w:t>
-      </w:r>
-      <w:r>
-        <w:rPr>
-          <w:rFonts w:ascii="Times New Roman" w:hAnsi="Times New Roman" w:cs="Times New Roman"/>
-          <w:sz w:val="28"/>
-          <w:szCs w:val="28"/>
-        </w:rPr>
-        <w:t>и</w:t>
-      </w:r>
-      <w:r>
-        <w:rPr>
-          <w:rFonts w:ascii="Times New Roman" w:hAnsi="Times New Roman" w:cs="Times New Roman"/>
-          <w:sz w:val="28"/>
-          <w:szCs w:val="28"/>
-          <w:lang w:val="en-US"/>
-        </w:rPr>
-        <w:t xml:space="preserve"> </w:t>
-      </w:r>
-      <w:r>
-        <w:rPr>
-          <w:rFonts w:ascii="Times New Roman" w:hAnsi="Times New Roman" w:cs="Times New Roman"/>
-          <w:sz w:val="28"/>
-          <w:szCs w:val="28"/>
-          <w:lang w:val="en-US"/>
-        </w:rPr>
-        <w:t xml:space="preserve">selectedSubIndexChanged. </w:t>
-      </w:r>
-      <w:r>
-        <w:rPr>
-          <w:rFonts w:ascii="Times New Roman" w:hAnsi="Times New Roman" w:cs="Times New Roman"/>
-          <w:sz w:val="28"/>
-          <w:szCs w:val="28"/>
-        </w:rPr>
-        <w:t>Устанавливают</w:t>
-      </w:r>
-      <w:r>
-        <w:rPr>
-          <w:rFonts w:ascii="Times New Roman" w:hAnsi="Times New Roman" w:cs="Times New Roman"/>
-          <w:sz w:val="28"/>
-          <w:szCs w:val="28"/>
-        </w:rPr>
-        <w:t xml:space="preserve"> </w:t>
-      </w:r>
-      <w:r>
-        <w:rPr>
-          <w:rFonts w:ascii="Times New Roman" w:hAnsi="Times New Roman" w:cs="Times New Roman"/>
-          <w:sz w:val="28"/>
-          <w:szCs w:val="28"/>
-        </w:rPr>
-        <w:t>правило уникальности: при совпадении элементов на обоих списках, на подчиненном выбирается другой элемент, а совпадающий – удаляется.</w:t>
+        <w:drawing>
+          <wp:inline distT="0" distB="0" distL="0" distR="0">
+            <wp:extent cx="5943600" cy="6178990"/>
+            <wp:effectExtent l="0" t="0" r="0" b="0"/>
+            <wp:docPr id="2" name="Picture 2"/>
+            <wp:cNvGraphicFramePr>
+              <a:graphicFrameLocks xmlns:a="http://schemas.openxmlformats.org/drawingml/2006/main" noChangeAspect="1"/>
+            </wp:cNvGraphicFramePr>
+            <a:graphic xmlns:a="http://schemas.openxmlformats.org/drawingml/2006/main">
+              <a:graphicData uri="http://schemas.openxmlformats.org/drawingml/2006/picture">
+                <pic:pic xmlns:pic="http://schemas.openxmlformats.org/drawingml/2006/picture">
+                  <pic:nvPicPr>
+                    <pic:cNvPr id="0" name="Picture 2"/>
+                    <pic:cNvPicPr>
+                      <a:picLocks noChangeAspect="1" noChangeArrowheads="1"/>
+                    </pic:cNvPicPr>
+                  </pic:nvPicPr>
+                  <pic:blipFill>
+                    <a:blip r:embed="rId4">
+                      <a:extLst>
+                        <a:ext uri="{28A0092B-C50C-407E-A947-70E740481C1C}">
+                          <a14:useLocalDpi xmlns:a14="http://schemas.microsoft.com/office/drawing/2010/main" val="0"/>
+                        </a:ext>
+                      </a:extLst>
+                    </a:blip>
+                    <a:srcRect/>
+                    <a:stretch>
+                      <a:fillRect/>
+                    </a:stretch>
+                  </pic:blipFill>
+                  <pic:spPr bwMode="auto">
+                    <a:xfrm>
+                      <a:off x="0" y="0"/>
+                      <a:ext cx="5943600" cy="6178990"/>
+                    </a:xfrm>
+                    <a:prstGeom prst="rect">
+                      <a:avLst/>
+                    </a:prstGeom>
+                    <a:noFill/>
+                    <a:ln>
+                      <a:noFill/>
+                    </a:ln>
+                  </pic:spPr>
+                </pic:pic>
+              </a:graphicData>
+            </a:graphic>
+          </wp:inline>
+        </w:drawing>
       </w:r>
     </w:p>
     <w:sectPr>
